--- a/Task1_Proposal_715142_Gallagher_J.docx
+++ b/Task1_Proposal_715142_Gallagher_J.docx
@@ -1,6 +1,6 @@
 
 <file path=word/document.xml><?xml version="1.0" encoding="utf-8"?>
-<w:document xmlns:wpc="http://schemas.microsoft.com/office/word/2010/wordprocessingCanvas" xmlns:cx="http://schemas.microsoft.com/office/drawing/2014/chartex" xmlns:cx1="http://schemas.microsoft.com/office/drawing/2015/9/8/chartex" xmlns:cx2="http://schemas.microsoft.com/office/drawing/2015/10/21/chartex" xmlns:cx3="http://schemas.microsoft.com/office/drawing/2016/5/9/chartex" xmlns:cx4="http://schemas.microsoft.com/office/drawing/2016/5/10/chartex" xmlns:cx5="http://schemas.microsoft.com/office/drawing/2016/5/11/chartex" xmlns:cx6="http://schemas.microsoft.com/office/drawing/2016/5/12/chartex" xmlns:cx7="http://schemas.microsoft.com/office/drawing/2016/5/13/chartex" xmlns:cx8="http://schemas.microsoft.com/office/drawing/2016/5/14/chartex" xmlns:mc="http://schemas.openxmlformats.org/markup-compatibility/2006" xmlns:aink="http://schemas.microsoft.com/office/drawing/2016/ink" xmlns:am3d="http://schemas.microsoft.com/office/drawing/2017/model3d" xmlns:o="urn:schemas-microsoft-com:office:office" xmlns:r="http://schemas.openxmlformats.org/officeDocument/2006/relationships" xmlns:m="http://schemas.openxmlformats.org/officeDocument/2006/math" xmlns:v="urn:schemas-microsoft-com:vml" xmlns:wp14="http://schemas.microsoft.com/office/word/2010/wordprocessingDrawing" xmlns:wp="http://schemas.openxmlformats.org/drawingml/2006/wordprocessingDrawing" xmlns:w10="urn:schemas-microsoft-com:office:word" xmlns:w="http://schemas.openxmlformats.org/wordprocessingml/2006/main" xmlns:w14="http://schemas.microsoft.com/office/word/2010/wordml" xmlns:w15="http://schemas.microsoft.com/office/word/2012/wordml" xmlns:w16cex="http://schemas.microsoft.com/office/word/2018/wordml/cex" xmlns:w16cid="http://schemas.microsoft.com/office/word/2016/wordml/cid" xmlns:w16="http://schemas.microsoft.com/office/word/2018/wordml" xmlns:w16sdtdh="http://schemas.microsoft.com/office/word/2020/wordml/sdtdatahash" xmlns:w16se="http://schemas.microsoft.com/office/word/2015/wordml/symex" xmlns:wpg="http://schemas.microsoft.com/office/word/2010/wordprocessingGroup" xmlns:wpi="http://schemas.microsoft.com/office/word/2010/wordprocessingInk" xmlns:wne="http://schemas.microsoft.com/office/word/2006/wordml" xmlns:wps="http://schemas.microsoft.com/office/word/2010/wordprocessingShape" mc:Ignorable="w14 w15 w16se w16cid w16 w16cex w16sdtdh wp14">
+<w:document xmlns:wpc="http://schemas.microsoft.com/office/word/2010/wordprocessingCanvas" xmlns:cx="http://schemas.microsoft.com/office/drawing/2014/chartex" xmlns:cx1="http://schemas.microsoft.com/office/drawing/2015/9/8/chartex" xmlns:cx2="http://schemas.microsoft.com/office/drawing/2015/10/21/chartex" xmlns:cx3="http://schemas.microsoft.com/office/drawing/2016/5/9/chartex" xmlns:cx4="http://schemas.microsoft.com/office/drawing/2016/5/10/chartex" xmlns:cx5="http://schemas.microsoft.com/office/drawing/2016/5/11/chartex" xmlns:cx6="http://schemas.microsoft.com/office/drawing/2016/5/12/chartex" xmlns:cx7="http://schemas.microsoft.com/office/drawing/2016/5/13/chartex" xmlns:cx8="http://schemas.microsoft.com/office/drawing/2016/5/14/chartex" xmlns:mc="http://schemas.openxmlformats.org/markup-compatibility/2006" xmlns:aink="http://schemas.microsoft.com/office/drawing/2016/ink" xmlns:am3d="http://schemas.microsoft.com/office/drawing/2017/model3d" xmlns:o="urn:schemas-microsoft-com:office:office" xmlns:oel="http://schemas.microsoft.com/office/2019/extlst" xmlns:r="http://schemas.openxmlformats.org/officeDocument/2006/relationships" xmlns:m="http://schemas.openxmlformats.org/officeDocument/2006/math" xmlns:v="urn:schemas-microsoft-com:vml" xmlns:wp14="http://schemas.microsoft.com/office/word/2010/wordprocessingDrawing" xmlns:wp="http://schemas.openxmlformats.org/drawingml/2006/wordprocessingDrawing" xmlns:w10="urn:schemas-microsoft-com:office:word" xmlns:w="http://schemas.openxmlformats.org/wordprocessingml/2006/main" xmlns:w14="http://schemas.microsoft.com/office/word/2010/wordml" xmlns:w15="http://schemas.microsoft.com/office/word/2012/wordml" xmlns:w16cex="http://schemas.microsoft.com/office/word/2018/wordml/cex" xmlns:w16cid="http://schemas.microsoft.com/office/word/2016/wordml/cid" xmlns:w16="http://schemas.microsoft.com/office/word/2018/wordml" xmlns:w16du="http://schemas.microsoft.com/office/word/2023/wordml/word16du" xmlns:w16sdtdh="http://schemas.microsoft.com/office/word/2020/wordml/sdtdatahash" xmlns:w16sdtfl="http://schemas.microsoft.com/office/word/2024/wordml/sdtformatlock" xmlns:w16se="http://schemas.microsoft.com/office/word/2015/wordml/symex" xmlns:wpg="http://schemas.microsoft.com/office/word/2010/wordprocessingGroup" xmlns:wpi="http://schemas.microsoft.com/office/word/2010/wordprocessingInk" xmlns:wne="http://schemas.microsoft.com/office/word/2006/wordml" xmlns:wps="http://schemas.microsoft.com/office/word/2010/wordprocessingShape" mc:Ignorable="w14 w15 w16se w16cid w16 w16cex w16sdtdh w16sdtfl w16du wp14">
   <w:body>
     <w:p>
       <w:pPr>
@@ -98,7 +98,15 @@
         </w:numPr>
       </w:pPr>
       <w:r>
-        <w:t>Room hire for meetings, training sessions and private events</w:t>
+        <w:t xml:space="preserve">Room </w:t>
+      </w:r>
+      <w:proofErr w:type="gramStart"/>
+      <w:r>
+        <w:t>hire</w:t>
+      </w:r>
+      <w:proofErr w:type="gramEnd"/>
+      <w:r>
+        <w:t xml:space="preserve"> for meetings, training sessions and private events</w:t>
       </w:r>
     </w:p>
     <w:p>
@@ -110,13 +118,16 @@
         </w:numPr>
       </w:pPr>
       <w:r>
-        <w:t xml:space="preserve">Equipment hire such as projectors, speaking and </w:t>
-      </w:r>
-      <w:proofErr w:type="spellStart"/>
-      <w:r>
-        <w:t>seatings</w:t>
-      </w:r>
-      <w:proofErr w:type="spellEnd"/>
+        <w:t xml:space="preserve">Equipment </w:t>
+      </w:r>
+      <w:proofErr w:type="gramStart"/>
+      <w:r>
+        <w:t>hire</w:t>
+      </w:r>
+      <w:proofErr w:type="gramEnd"/>
+      <w:r>
+        <w:t xml:space="preserve"> such as projectors, speaking and seatings</w:t>
+      </w:r>
     </w:p>
     <w:p>
       <w:pPr>
@@ -350,7 +361,13 @@
         <w:t>Provide information about rooms and facilities</w:t>
       </w:r>
       <w:r>
-        <w:t xml:space="preserve"> – The problem being solved here is that there can be customer dissatisfaction, incorrect bookings or repeated enquiries because customers lack clear understanding on rooms and their capacity, and also available facilities. The website can provide the customer understanding and information regarding rooms which are available for hire through images, details on their capacity and facilities such as seating layouts or accessibility options which may be available. </w:t>
+        <w:t xml:space="preserve"> – The problem being solved here is that there can be customer dissatisfaction, incorrect bookings or repeated enquiries because customers lack clear understanding on rooms and their capacity, </w:t>
+      </w:r>
+      <w:r>
+        <w:t>and</w:t>
+      </w:r>
+      <w:r>
+        <w:t xml:space="preserve"> available facilities. The website can provide the customer understanding and information regarding rooms which are available for hire through images, details on their capacity and facilities such as seating layouts or accessibility options which may be available. </w:t>
       </w:r>
       <w:r>
         <w:t xml:space="preserve">This benefits the business as customers don’t need to contact staff which leads to </w:t>
@@ -426,7 +443,23 @@
         <w:t xml:space="preserve">as it is increasing the overall revenue for the company </w:t>
       </w:r>
       <w:r>
-        <w:t>from the solution and also increases the overall amount of potential booking opportunity as customers are able to make bookings at any time and human error is also reduced, also improving the efficiency of the booking system.</w:t>
+        <w:t xml:space="preserve">from the solution </w:t>
+      </w:r>
+      <w:proofErr w:type="gramStart"/>
+      <w:r>
+        <w:t>and also</w:t>
+      </w:r>
+      <w:proofErr w:type="gramEnd"/>
+      <w:r>
+        <w:t xml:space="preserve"> increases the overall amount of potential booking opportunity as customers </w:t>
+      </w:r>
+      <w:proofErr w:type="gramStart"/>
+      <w:r>
+        <w:t>are able to</w:t>
+      </w:r>
+      <w:proofErr w:type="gramEnd"/>
+      <w:r>
+        <w:t xml:space="preserve"> make bookings at any time and human error is also reduced, also improving the efficiency of the booking system.</w:t>
       </w:r>
     </w:p>
     <w:p/>
@@ -446,7 +479,15 @@
         <w:t xml:space="preserve">– </w:t>
       </w:r>
       <w:r>
-        <w:t xml:space="preserve">The problem being solved here is that there are often incorrect or missed reservations as customers currently struggle when tracking and making changes to bookings, and also remembering booking details. This will be solved through the solution allowing registered users to view, update, and cancel any bookings which currently exist and are linked to their account, through their account. This benefits the business as </w:t>
+        <w:t xml:space="preserve">The problem being solved here is that there are often incorrect or missed reservations as customers currently struggle when tracking and making changes to </w:t>
+      </w:r>
+      <w:proofErr w:type="gramStart"/>
+      <w:r>
+        <w:t>bookings, and</w:t>
+      </w:r>
+      <w:proofErr w:type="gramEnd"/>
+      <w:r>
+        <w:t xml:space="preserve"> also remembering booking details. This will be solved through the solution allowing registered users to view, update, and cancel any bookings which currently exist and are linked to their account, through their account. This benefits the business as </w:t>
       </w:r>
       <w:r>
         <w:t>users are given control over their bookings which increases customer trust, this solution also reduces workload and overall improves the user experience for customers.</w:t>
@@ -476,10 +517,22 @@
         <w:t xml:space="preserve"> </w:t>
       </w:r>
       <w:r>
-        <w:t>The problem being solved here is that there is not a way to securely store and manage booking history and customer without the use of accounts. The solution will fix this by allowing for personal data being secure and personalised booking management through the use of customer accounts. This benefits the business as the</w:t>
-      </w:r>
-      <w:r>
-        <w:t xml:space="preserve"> business is able to manage relationships between customers in a more effective manner, also allowing for a more personalised experience for customers and ensuring compliance with data protection.</w:t>
+        <w:t xml:space="preserve">The problem being solved here is that there is not a way to securely store and manage booking history and customer without the use of accounts. The solution will fix this by allowing for personal data being secure and personalised booking management </w:t>
+      </w:r>
+      <w:r>
+        <w:t>using</w:t>
+      </w:r>
+      <w:r>
+        <w:t xml:space="preserve"> customer accounts. This benefits the business as the</w:t>
+      </w:r>
+      <w:r>
+        <w:t xml:space="preserve"> business </w:t>
+      </w:r>
+      <w:r>
+        <w:t>can</w:t>
+      </w:r>
+      <w:r>
+        <w:t xml:space="preserve"> manage relationships between customers in a more effective manner, also allowing for a more personalised experience for customers and ensuring compliance with data protection.</w:t>
       </w:r>
     </w:p>
     <w:p/>
@@ -552,11 +605,9 @@
       <w:r>
         <w:t xml:space="preserve">This benefits the business and complying with W3C and WCAG guidelines demonstrates social responsibility, potentially improving the </w:t>
       </w:r>
-      <w:proofErr w:type="spellStart"/>
-      <w:r>
-        <w:t>companies</w:t>
-      </w:r>
-      <w:proofErr w:type="spellEnd"/>
+      <w:r>
+        <w:t>company’s</w:t>
+      </w:r>
       <w:r>
         <w:t xml:space="preserve"> reputation and expanding the potential customer range, leading to more sales for the company which leads to an increase in</w:t>
       </w:r>
@@ -701,8 +752,8 @@
       <w:tblGrid>
         <w:gridCol w:w="2046"/>
         <w:gridCol w:w="2066"/>
-        <w:gridCol w:w="2338"/>
-        <w:gridCol w:w="2130"/>
+        <w:gridCol w:w="2404"/>
+        <w:gridCol w:w="2064"/>
       </w:tblGrid>
       <w:tr>
         <w:trPr>
@@ -710,7 +761,7 @@
         </w:trPr>
         <w:tc>
           <w:tcPr>
-            <w:tcW w:w="2145" w:type="dxa"/>
+            <w:tcW w:w="2046" w:type="dxa"/>
           </w:tcPr>
           <w:p>
             <w:pPr>
@@ -732,7 +783,7 @@
         </w:tc>
         <w:tc>
           <w:tcPr>
-            <w:tcW w:w="2145" w:type="dxa"/>
+            <w:tcW w:w="2066" w:type="dxa"/>
           </w:tcPr>
           <w:p>
             <w:pPr>
@@ -754,7 +805,7 @@
         </w:tc>
         <w:tc>
           <w:tcPr>
-            <w:tcW w:w="2145" w:type="dxa"/>
+            <w:tcW w:w="2404" w:type="dxa"/>
           </w:tcPr>
           <w:p>
             <w:pPr>
@@ -776,7 +827,7 @@
         </w:tc>
         <w:tc>
           <w:tcPr>
-            <w:tcW w:w="2145" w:type="dxa"/>
+            <w:tcW w:w="2064" w:type="dxa"/>
           </w:tcPr>
           <w:p>
             <w:pPr>
@@ -803,7 +854,7 @@
         </w:trPr>
         <w:tc>
           <w:tcPr>
-            <w:tcW w:w="2145" w:type="dxa"/>
+            <w:tcW w:w="2046" w:type="dxa"/>
           </w:tcPr>
           <w:p>
             <w:r>
@@ -819,7 +870,7 @@
         </w:tc>
         <w:tc>
           <w:tcPr>
-            <w:tcW w:w="2145" w:type="dxa"/>
+            <w:tcW w:w="2066" w:type="dxa"/>
           </w:tcPr>
           <w:p>
             <w:r>
@@ -833,7 +884,7 @@
         </w:tc>
         <w:tc>
           <w:tcPr>
-            <w:tcW w:w="2145" w:type="dxa"/>
+            <w:tcW w:w="2404" w:type="dxa"/>
           </w:tcPr>
           <w:p>
             <w:pPr>
@@ -925,7 +976,7 @@
         </w:tc>
         <w:tc>
           <w:tcPr>
-            <w:tcW w:w="2145" w:type="dxa"/>
+            <w:tcW w:w="2064" w:type="dxa"/>
           </w:tcPr>
           <w:p>
             <w:r>
@@ -937,7 +988,19 @@
               <w:t xml:space="preserve">bookings are decreased as customers who don’t have a clear understanding on information related to rooms such as the room sizes, facilities and how suitable it is to them are provided with detailed and clear information regarding rooms and allows customers to make informed decisions without the need to contact staff, reducing the amounts of enquiries made by customers </w:t>
             </w:r>
             <w:r>
-              <w:t xml:space="preserve">which leads to a decreases workload for staff which enables more time to work on other tasks for staff, increasing work efficiency </w:t>
+              <w:t>which leads to a decrease</w:t>
+            </w:r>
+            <w:r>
+              <w:t xml:space="preserve"> in</w:t>
+            </w:r>
+            <w:r>
+              <w:t xml:space="preserve"> workload for staff which </w:t>
+            </w:r>
+            <w:r>
+              <w:t>enables them</w:t>
+            </w:r>
+            <w:r>
+              <w:t xml:space="preserve"> more time to work on other tasks for staff, increasing work efficiency </w:t>
             </w:r>
             <w:r>
               <w:t>and improving the customer satisfaction experience.</w:t>
@@ -951,7 +1014,7 @@
         </w:trPr>
         <w:tc>
           <w:tcPr>
-            <w:tcW w:w="2145" w:type="dxa"/>
+            <w:tcW w:w="2046" w:type="dxa"/>
           </w:tcPr>
           <w:p>
             <w:r>
@@ -965,17 +1028,25 @@
         </w:tc>
         <w:tc>
           <w:tcPr>
-            <w:tcW w:w="2145" w:type="dxa"/>
-          </w:tcPr>
-          <w:p>
-            <w:r>
-              <w:t>As a customer, I want to requests bookings in a certain date and time frame so that I can plan my meeting or event.</w:t>
-            </w:r>
-          </w:p>
-        </w:tc>
-        <w:tc>
-          <w:tcPr>
-            <w:tcW w:w="2145" w:type="dxa"/>
+            <w:tcW w:w="2066" w:type="dxa"/>
+          </w:tcPr>
+          <w:p>
+            <w:r>
+              <w:t xml:space="preserve">As a customer, I want to </w:t>
+            </w:r>
+            <w:proofErr w:type="gramStart"/>
+            <w:r>
+              <w:t>requests</w:t>
+            </w:r>
+            <w:proofErr w:type="gramEnd"/>
+            <w:r>
+              <w:t xml:space="preserve"> bookings in a certain date and time frame so that I can plan my meeting or event.</w:t>
+            </w:r>
+          </w:p>
+        </w:tc>
+        <w:tc>
+          <w:tcPr>
+            <w:tcW w:w="2404" w:type="dxa"/>
           </w:tcPr>
           <w:p>
             <w:pPr>
@@ -1042,7 +1113,11 @@
               </w:rPr>
             </w:pPr>
             <w:r>
-              <w:t>Any required fields must be validated by the system</w:t>
+              <w:t xml:space="preserve">Any required fields must be </w:t>
+            </w:r>
+            <w:r>
+              <w:lastRenderedPageBreak/>
+              <w:t>validated by the system</w:t>
             </w:r>
           </w:p>
           <w:p>
@@ -1059,7 +1134,6 @@
               </w:rPr>
             </w:pPr>
             <w:r>
-              <w:lastRenderedPageBreak/>
               <w:t>Overlapping booking requests must be prevented by the system</w:t>
             </w:r>
           </w:p>
@@ -1077,7 +1151,15 @@
               </w:rPr>
             </w:pPr>
             <w:r>
-              <w:t>Bookings must be marked as ‘pending confirmation’  when created by users.</w:t>
+              <w:t>Bookings must be marked as ‘pending confirmation</w:t>
+            </w:r>
+            <w:proofErr w:type="gramStart"/>
+            <w:r>
+              <w:t>’  when</w:t>
+            </w:r>
+            <w:proofErr w:type="gramEnd"/>
+            <w:r>
+              <w:t xml:space="preserve"> created by users.</w:t>
             </w:r>
           </w:p>
           <w:p>
@@ -1100,12 +1182,24 @@
         </w:tc>
         <w:tc>
           <w:tcPr>
-            <w:tcW w:w="2145" w:type="dxa"/>
+            <w:tcW w:w="2064" w:type="dxa"/>
           </w:tcPr>
           <w:p>
             <w:r>
               <w:lastRenderedPageBreak/>
-              <w:t>Customer convenience is improved and a volume of staff workload and also booking errors are reduced as customers can make booking requests at any time through an online booking request system as manual booking processes are often inefficient and create room for error like double bookings.</w:t>
+              <w:t xml:space="preserve">Customer convenience is improved and a volume of staff workload </w:t>
+            </w:r>
+            <w:proofErr w:type="gramStart"/>
+            <w:r>
+              <w:t>and also</w:t>
+            </w:r>
+            <w:proofErr w:type="gramEnd"/>
+            <w:r>
+              <w:t xml:space="preserve"> booking errors are reduced as customers can make booking requests at any time through an online booking request system as manual booking processes are often inefficient and create room for </w:t>
+            </w:r>
+            <w:r>
+              <w:lastRenderedPageBreak/>
+              <w:t>error like double bookings.</w:t>
             </w:r>
           </w:p>
         </w:tc>
@@ -1116,10 +1210,11 @@
         </w:trPr>
         <w:tc>
           <w:tcPr>
-            <w:tcW w:w="2145" w:type="dxa"/>
-          </w:tcPr>
-          <w:p>
-            <w:r>
+            <w:tcW w:w="2046" w:type="dxa"/>
+          </w:tcPr>
+          <w:p>
+            <w:r>
+              <w:lastRenderedPageBreak/>
               <w:t xml:space="preserve">The solution must provide </w:t>
             </w:r>
             <w:r>
@@ -1132,7 +1227,7 @@
         </w:tc>
         <w:tc>
           <w:tcPr>
-            <w:tcW w:w="2145" w:type="dxa"/>
+            <w:tcW w:w="2066" w:type="dxa"/>
           </w:tcPr>
           <w:p>
             <w:r>
@@ -1145,7 +1240,7 @@
         </w:tc>
         <w:tc>
           <w:tcPr>
-            <w:tcW w:w="2145" w:type="dxa"/>
+            <w:tcW w:w="2404" w:type="dxa"/>
           </w:tcPr>
           <w:p>
             <w:pPr>
@@ -1252,7 +1347,7 @@
         </w:tc>
         <w:tc>
           <w:tcPr>
-            <w:tcW w:w="2145" w:type="dxa"/>
+            <w:tcW w:w="2064" w:type="dxa"/>
           </w:tcPr>
           <w:p>
             <w:r>
@@ -1270,7 +1365,7 @@
         </w:trPr>
         <w:tc>
           <w:tcPr>
-            <w:tcW w:w="2145" w:type="dxa"/>
+            <w:tcW w:w="2046" w:type="dxa"/>
           </w:tcPr>
           <w:p>
             <w:r>
@@ -1283,7 +1378,7 @@
         </w:tc>
         <w:tc>
           <w:tcPr>
-            <w:tcW w:w="2145" w:type="dxa"/>
+            <w:tcW w:w="2066" w:type="dxa"/>
           </w:tcPr>
           <w:p>
             <w:r>
@@ -1297,7 +1392,7 @@
         </w:tc>
         <w:tc>
           <w:tcPr>
-            <w:tcW w:w="2145" w:type="dxa"/>
+            <w:tcW w:w="2404" w:type="dxa"/>
           </w:tcPr>
           <w:p>
             <w:pPr>
@@ -1314,11 +1409,15 @@
             </w:pPr>
             <w:r>
               <w:lastRenderedPageBreak/>
-              <w:t xml:space="preserve">A list of all of that customers personal bookings must be viewable to </w:t>
-            </w:r>
-            <w:r>
-              <w:lastRenderedPageBreak/>
-              <w:t>registered users</w:t>
+              <w:t xml:space="preserve">A list of </w:t>
+            </w:r>
+            <w:proofErr w:type="gramStart"/>
+            <w:r>
+              <w:t>all of</w:t>
+            </w:r>
+            <w:proofErr w:type="gramEnd"/>
+            <w:r>
+              <w:t xml:space="preserve"> that customers personal bookings must be viewable to registered users</w:t>
             </w:r>
           </w:p>
           <w:p>
@@ -1335,6 +1434,7 @@
               </w:rPr>
             </w:pPr>
             <w:r>
+              <w:lastRenderedPageBreak/>
               <w:t>Each booking must provide a display of the name of the room, the date and time it is listed for and the status of the booking, confirming if it is pending, denied or confirmed.</w:t>
             </w:r>
           </w:p>
@@ -1386,18 +1486,34 @@
               </w:rPr>
             </w:pPr>
             <w:r>
-              <w:t>Users must not be able to make changes to other users bookings</w:t>
-            </w:r>
-          </w:p>
-        </w:tc>
-        <w:tc>
-          <w:tcPr>
-            <w:tcW w:w="2145" w:type="dxa"/>
+              <w:t xml:space="preserve">Users must not be able to make changes to other </w:t>
+            </w:r>
+            <w:proofErr w:type="gramStart"/>
+            <w:r>
+              <w:t>users</w:t>
+            </w:r>
+            <w:proofErr w:type="gramEnd"/>
+            <w:r>
+              <w:t xml:space="preserve"> bookings</w:t>
+            </w:r>
+          </w:p>
+        </w:tc>
+        <w:tc>
+          <w:tcPr>
+            <w:tcW w:w="2064" w:type="dxa"/>
           </w:tcPr>
           <w:p>
             <w:r>
               <w:lastRenderedPageBreak/>
-              <w:t xml:space="preserve">Staff involvement will be reduced, </w:t>
+              <w:t xml:space="preserve">Staff involvement will be </w:t>
+            </w:r>
+            <w:proofErr w:type="gramStart"/>
+            <w:r>
+              <w:t>reduced,</w:t>
+            </w:r>
+            <w:proofErr w:type="gramEnd"/>
+            <w:r>
+              <w:t xml:space="preserve"> </w:t>
             </w:r>
             <w:r>
               <w:t>efficiency</w:t>
@@ -1407,7 +1523,13 @@
             </w:r>
             <w:r>
               <w:lastRenderedPageBreak/>
-              <w:t xml:space="preserve">heavily enhanced through giving users the ability to access their own bookings as customers often forget booking details or need to make changes to their bookings. Improve user experience can lead to higher positive reviews for the company online, which spreads good word for the company which gives the brand a positive and reliable reputation, potentially increasing customer footprint which leads to more potential sales. </w:t>
+              <w:t>heavily enhanced through giving users the ability to access their own bookings as customers often forget booking details or need to make changes to their bookings. Improve</w:t>
+            </w:r>
+            <w:r>
+              <w:t>d</w:t>
+            </w:r>
+            <w:r>
+              <w:t xml:space="preserve"> user experience can lead to higher positive reviews for the company online, which spreads good word for the company which gives the brand a positive and reliable reputation, potentially increasing customer footprint which leads to more potential sales. </w:t>
             </w:r>
           </w:p>
         </w:tc>
@@ -1418,7 +1540,7 @@
         </w:trPr>
         <w:tc>
           <w:tcPr>
-            <w:tcW w:w="2145" w:type="dxa"/>
+            <w:tcW w:w="2046" w:type="dxa"/>
           </w:tcPr>
           <w:p>
             <w:r>
@@ -1429,7 +1551,7 @@
         </w:tc>
         <w:tc>
           <w:tcPr>
-            <w:tcW w:w="2145" w:type="dxa"/>
+            <w:tcW w:w="2066" w:type="dxa"/>
           </w:tcPr>
           <w:p>
             <w:r>
@@ -1439,7 +1561,7 @@
         </w:tc>
         <w:tc>
           <w:tcPr>
-            <w:tcW w:w="2145" w:type="dxa"/>
+            <w:tcW w:w="2404" w:type="dxa"/>
           </w:tcPr>
           <w:p>
             <w:pPr>
@@ -1498,29 +1620,33 @@
               </w:numPr>
             </w:pPr>
             <w:r>
-              <w:t xml:space="preserve">Only authorised staff accounts should be able </w:t>
+              <w:t>Only authorised staff accounts should be able to access the staff area</w:t>
+            </w:r>
+          </w:p>
+        </w:tc>
+        <w:tc>
+          <w:tcPr>
+            <w:tcW w:w="2064" w:type="dxa"/>
+          </w:tcPr>
+          <w:p>
+            <w:r>
+              <w:t>Staff are required to have a staff only centralised system which allows them to manage room availability and bookings submitted by customers. The staff only area ensures the business maintains control over room-scheduling and reduces errors</w:t>
+            </w:r>
+            <w:r>
+              <w:t>,</w:t>
+            </w:r>
+            <w:r>
+              <w:t xml:space="preserve"> whilst improving the overall internal efficiency of the system</w:t>
+            </w:r>
+            <w:r>
+              <w:t xml:space="preserve">, this could provide a decrease in lost sales as less errors take place and the staff can efficiently focus their attention on </w:t>
             </w:r>
             <w:r>
               <w:lastRenderedPageBreak/>
-              <w:t>to access the staff area</w:t>
-            </w:r>
-          </w:p>
-        </w:tc>
-        <w:tc>
-          <w:tcPr>
-            <w:tcW w:w="2145" w:type="dxa"/>
-          </w:tcPr>
-          <w:p>
-            <w:r>
-              <w:lastRenderedPageBreak/>
-              <w:t>Staff are required to have a staff only centralised system which allows them to manage room availability and bookings submitted by customers. The staff only area ensures the business maintains control over room-scheduling and reduces errors whilst improving the overall internal efficiency of the system</w:t>
-            </w:r>
-            <w:r>
-              <w:t xml:space="preserve">, this could provide a decrease in lost sales as less errors take place and the staff can efficiently focus </w:t>
-            </w:r>
-            <w:r>
-              <w:lastRenderedPageBreak/>
-              <w:t>their attention on customers, meaning more sales are made for the company which could increase customer retention as customers are provided a quick and reliable service which brings an increase in revenue to for the company due to more sales being made.</w:t>
+              <w:t xml:space="preserve">customers, meaning more sales are made for the company which could increase customer retention as customers are provided a quick and reliable service </w:t>
+            </w:r>
+            <w:r>
+              <w:t>.</w:t>
             </w:r>
           </w:p>
         </w:tc>
@@ -1531,7 +1657,7 @@
         </w:trPr>
         <w:tc>
           <w:tcPr>
-            <w:tcW w:w="2145" w:type="dxa"/>
+            <w:tcW w:w="2046" w:type="dxa"/>
           </w:tcPr>
           <w:p>
             <w:r>
@@ -1542,7 +1668,7 @@
         </w:tc>
         <w:tc>
           <w:tcPr>
-            <w:tcW w:w="2145" w:type="dxa"/>
+            <w:tcW w:w="2066" w:type="dxa"/>
           </w:tcPr>
           <w:p>
             <w:r>
@@ -1552,7 +1678,7 @@
         </w:tc>
         <w:tc>
           <w:tcPr>
-            <w:tcW w:w="2145" w:type="dxa"/>
+            <w:tcW w:w="2404" w:type="dxa"/>
           </w:tcPr>
           <w:p>
             <w:pPr>
@@ -1608,11 +1734,17 @@
         </w:tc>
         <w:tc>
           <w:tcPr>
-            <w:tcW w:w="2145" w:type="dxa"/>
-          </w:tcPr>
-          <w:p>
-            <w:r>
-              <w:t>The companies reputation, legal compliance and inclusivity to people who can use the web application are all increased as having a variety of accessibility features can ensure the website is usable by a wider scope of audience and complies with guidelines from WCAG. Being open to a wider scope of audience further benefits the company as it means more customers can make use of the website and book rooms which means more potential sales are to be made.</w:t>
+            <w:tcW w:w="2064" w:type="dxa"/>
+          </w:tcPr>
+          <w:p>
+            <w:r>
+              <w:t xml:space="preserve">The </w:t>
+            </w:r>
+            <w:r>
+              <w:t>company’s</w:t>
+            </w:r>
+            <w:r>
+              <w:t xml:space="preserve"> reputation, legal compliance and inclusivity to people who can use the web application are all increased as having a variety of accessibility features can ensure the website is usable by a wider scope of audience and complies with guidelines from WCAG. Being open to a wider scope of audience further benefits the company as it means more customers can make use of the website and book rooms which means more potential sales are to be made.</w:t>
             </w:r>
           </w:p>
         </w:tc>
@@ -1623,7 +1755,7 @@
         </w:trPr>
         <w:tc>
           <w:tcPr>
-            <w:tcW w:w="2145" w:type="dxa"/>
+            <w:tcW w:w="2046" w:type="dxa"/>
           </w:tcPr>
           <w:p>
             <w:r>
@@ -1633,7 +1765,7 @@
         </w:tc>
         <w:tc>
           <w:tcPr>
-            <w:tcW w:w="2145" w:type="dxa"/>
+            <w:tcW w:w="2066" w:type="dxa"/>
           </w:tcPr>
           <w:p>
             <w:r>
@@ -1643,7 +1775,7 @@
         </w:tc>
         <w:tc>
           <w:tcPr>
-            <w:tcW w:w="2145" w:type="dxa"/>
+            <w:tcW w:w="2404" w:type="dxa"/>
           </w:tcPr>
           <w:p>
             <w:pPr>
@@ -1666,11 +1798,11 @@
               </w:numPr>
             </w:pPr>
             <w:r>
-              <w:t xml:space="preserve">The page must provide a clear display on cancellation and return </w:t>
+              <w:t xml:space="preserve">The page must provide a clear display on cancellation and return policy, booking confirmation processes and </w:t>
             </w:r>
             <w:r>
               <w:lastRenderedPageBreak/>
-              <w:t>policy, booking confirmation processes and usage rules and restrictions.</w:t>
+              <w:t>usage rules and restrictions.</w:t>
             </w:r>
           </w:p>
           <w:p>
@@ -1700,7 +1832,7 @@
         </w:tc>
         <w:tc>
           <w:tcPr>
-            <w:tcW w:w="2145" w:type="dxa"/>
+            <w:tcW w:w="2064" w:type="dxa"/>
           </w:tcPr>
           <w:p>
             <w:r>
@@ -1708,32 +1840,40 @@
               <w:t>Customers should be given a clear showcase of the booking policies and made fully aware and informed on any booking policies, for example cancellation rules</w:t>
             </w:r>
             <w:r>
-              <w:t xml:space="preserve"> as customers may book rooms without properly </w:t>
+              <w:t xml:space="preserve"> as customers may book rooms without properly knowing the cancellation rules</w:t>
+            </w:r>
+            <w:r>
+              <w:t xml:space="preserve"> or</w:t>
+            </w:r>
+            <w:r>
+              <w:t xml:space="preserve"> payment terms </w:t>
+            </w:r>
+            <w:r>
+              <w:t>and</w:t>
+            </w:r>
+            <w:r>
+              <w:t xml:space="preserve"> </w:t>
+            </w:r>
+            <w:r>
+              <w:t xml:space="preserve">even the </w:t>
             </w:r>
             <w:r>
               <w:lastRenderedPageBreak/>
-              <w:t>knowing the cancellation rules</w:t>
-            </w:r>
-            <w:r>
-              <w:t xml:space="preserve"> or</w:t>
-            </w:r>
-            <w:r>
-              <w:t xml:space="preserve"> payment terms </w:t>
-            </w:r>
-            <w:r>
-              <w:t>and</w:t>
-            </w:r>
-            <w:r>
-              <w:t xml:space="preserve"> </w:t>
-            </w:r>
-            <w:r>
-              <w:t>even the restriction of any usage</w:t>
+              <w:t>restriction of any usage</w:t>
             </w:r>
             <w:r>
               <w:t xml:space="preserve">. </w:t>
             </w:r>
             <w:r>
-              <w:t>This means that less disputes will happen when customers are making their bookings, and also any confusion for staff and customers. This can stop any potential legal issues for the company and decrease time spent by staff working on conflicts. Also, the policies being detailed and clear is reliable which builds professionalism and trust between the company and the customer which results in more confidence for users submitting bookings, which allows for more potential successful bookings and customer retention</w:t>
+              <w:t xml:space="preserve">This means that less disputes will happen when customers are making their bookings, </w:t>
+            </w:r>
+            <w:proofErr w:type="gramStart"/>
+            <w:r>
+              <w:t>and also</w:t>
+            </w:r>
+            <w:proofErr w:type="gramEnd"/>
+            <w:r>
+              <w:t xml:space="preserve"> any confusion for staff and customers. This can stop any potential legal issues for the company and decrease time spent by staff working on conflicts. Also, the policies being detailed and clear is reliable which builds professionalism and trust between the company and the customer which results in more confidence for users submitting bookings, which allows for more potential successful bookings and customer retention</w:t>
             </w:r>
           </w:p>
         </w:tc>
@@ -1744,7 +1884,7 @@
         </w:trPr>
         <w:tc>
           <w:tcPr>
-            <w:tcW w:w="2145" w:type="dxa"/>
+            <w:tcW w:w="2046" w:type="dxa"/>
           </w:tcPr>
           <w:p>
             <w:r>
@@ -1755,17 +1895,25 @@
         </w:tc>
         <w:tc>
           <w:tcPr>
-            <w:tcW w:w="2145" w:type="dxa"/>
-          </w:tcPr>
-          <w:p>
-            <w:r>
-              <w:t>As a customer, if I need help or have questions regarding my bookings I want to view staff details so that I know who to contact.</w:t>
-            </w:r>
-          </w:p>
-        </w:tc>
-        <w:tc>
-          <w:tcPr>
-            <w:tcW w:w="2145" w:type="dxa"/>
+            <w:tcW w:w="2066" w:type="dxa"/>
+          </w:tcPr>
+          <w:p>
+            <w:r>
+              <w:t xml:space="preserve">As a customer, if I need help or have questions regarding my </w:t>
+            </w:r>
+            <w:proofErr w:type="gramStart"/>
+            <w:r>
+              <w:t>bookings</w:t>
+            </w:r>
+            <w:proofErr w:type="gramEnd"/>
+            <w:r>
+              <w:t xml:space="preserve"> I want to view staff details so that I know who to contact.</w:t>
+            </w:r>
+          </w:p>
+        </w:tc>
+        <w:tc>
+          <w:tcPr>
+            <w:tcW w:w="2404" w:type="dxa"/>
           </w:tcPr>
           <w:p>
             <w:pPr>
@@ -1788,23 +1936,31 @@
               </w:numPr>
             </w:pPr>
             <w:r>
-              <w:t xml:space="preserve">The page must provide a display of relevant staff details such as staff names and roles, contact information and working hours / </w:t>
+              <w:t xml:space="preserve">The page must provide a display of relevant staff details such as staff names and roles, contact information and </w:t>
+            </w:r>
+            <w:proofErr w:type="gramStart"/>
+            <w:r>
+              <w:t>working</w:t>
+            </w:r>
+            <w:proofErr w:type="gramEnd"/>
+            <w:r>
+              <w:t xml:space="preserve"> hours / availability of staff.</w:t>
+            </w:r>
+          </w:p>
+          <w:p>
+            <w:pPr>
+              <w:pStyle w:val="ListParagraph"/>
+              <w:numPr>
+                <w:ilvl w:val="0"/>
+                <w:numId w:val="12"/>
+              </w:numPr>
+            </w:pPr>
+            <w:r>
+              <w:t xml:space="preserve">Any provided information must be clear </w:t>
             </w:r>
             <w:r>
               <w:lastRenderedPageBreak/>
-              <w:t>availability of staff.</w:t>
-            </w:r>
-          </w:p>
-          <w:p>
-            <w:pPr>
-              <w:pStyle w:val="ListParagraph"/>
-              <w:numPr>
-                <w:ilvl w:val="0"/>
-                <w:numId w:val="12"/>
-              </w:numPr>
-            </w:pPr>
-            <w:r>
-              <w:t>Any provided information must be clear and easy to read</w:t>
+              <w:t>and easy to read</w:t>
             </w:r>
           </w:p>
           <w:p>
@@ -1822,7 +1978,7 @@
         </w:tc>
         <w:tc>
           <w:tcPr>
-            <w:tcW w:w="2145" w:type="dxa"/>
+            <w:tcW w:w="2064" w:type="dxa"/>
           </w:tcPr>
           <w:p>
             <w:r>
@@ -1830,11 +1986,14 @@
               <w:t xml:space="preserve">Giving customers access to the details of staff will build both transparency and reassurance between the company and the customer, helping customers who might feel a bit uncertain or frustrated if they’re unsure who to ask for support feel like they have support whilst making and submitting bookings. This will reduce the </w:t>
             </w:r>
             <w:r>
+              <w:t>number</w:t>
+            </w:r>
+            <w:r>
+              <w:t xml:space="preserve"> of unnecessary </w:t>
+            </w:r>
+            <w:r>
               <w:lastRenderedPageBreak/>
-              <w:t>number</w:t>
-            </w:r>
-            <w:r>
-              <w:t xml:space="preserve"> of unnecessary enquiries being submitted and sent incorrectly, improve the satisfaction rate and trust for customers and allows the business to create an image of being even more professional and approachable. Staff contacts being very clear also improves the rates of efficiency in communication which could maybe mean any issues can be resolved faster, which improves overall customer experience due to a quick, easy, supported process which can boost repeat business.</w:t>
+              <w:t>enquiries being submitted and sent incorrectly, improve the satisfaction rate and trust for customers and allows the business to create an image of being even more professional and approachable. Staff contacts being very clear also improves the rates of efficiency in communication which could maybe mean any issues can be resolved faster, which improves overall customer experience due to a quick, easy, supported process which can boost repeat business.</w:t>
             </w:r>
           </w:p>
         </w:tc>
@@ -1941,19 +2100,259 @@
           <w:tcPr>
             <w:tcW w:w="2744" w:type="dxa"/>
           </w:tcPr>
-          <w:p/>
+          <w:p>
+            <w:r>
+              <w:t>The solution should provide a fast and responsive performance on all pages</w:t>
+            </w:r>
+          </w:p>
         </w:tc>
         <w:tc>
           <w:tcPr>
             <w:tcW w:w="2744" w:type="dxa"/>
           </w:tcPr>
-          <w:p/>
+          <w:p>
+            <w:r>
+              <w:t>A fast website is industry standard which improves customer satisfaction and the likelihood of users completing bookings as fast page loading times prevent users from leaving the website due to inconvenience, meeting this requirement provides a smooth user experience.</w:t>
+            </w:r>
+          </w:p>
         </w:tc>
         <w:tc>
           <w:tcPr>
             <w:tcW w:w="2748" w:type="dxa"/>
           </w:tcPr>
-          <w:p/>
+          <w:p>
+            <w:pPr>
+              <w:pStyle w:val="ListParagraph"/>
+              <w:numPr>
+                <w:ilvl w:val="0"/>
+                <w:numId w:val="12"/>
+              </w:numPr>
+            </w:pPr>
+            <w:r>
+              <w:t xml:space="preserve">All pages </w:t>
+            </w:r>
+            <w:r>
+              <w:t>must</w:t>
+            </w:r>
+            <w:r>
+              <w:t xml:space="preserve"> load in under 2 seconds</w:t>
+            </w:r>
+          </w:p>
+          <w:p>
+            <w:pPr>
+              <w:pStyle w:val="ListParagraph"/>
+              <w:numPr>
+                <w:ilvl w:val="0"/>
+                <w:numId w:val="12"/>
+              </w:numPr>
+            </w:pPr>
+            <w:r>
+              <w:t>Initial page contents should be visible within 2 seconds</w:t>
+            </w:r>
+          </w:p>
+        </w:tc>
+      </w:tr>
+      <w:tr>
+        <w:trPr>
+          <w:trHeight w:val="8"/>
+        </w:trPr>
+        <w:tc>
+          <w:tcPr>
+            <w:tcW w:w="2744" w:type="dxa"/>
+          </w:tcPr>
+          <w:p>
+            <w:r>
+              <w:t>Booking requests should be processed quickly</w:t>
+            </w:r>
+          </w:p>
+        </w:tc>
+        <w:tc>
+          <w:tcPr>
+            <w:tcW w:w="2744" w:type="dxa"/>
+          </w:tcPr>
+          <w:p>
+            <w:r>
+              <w:t>There is more trust in the system as feedback is immediate, reassuring customers their booking request was submitted successfully. This will reduce repeat submissions.</w:t>
+            </w:r>
+          </w:p>
+        </w:tc>
+        <w:tc>
+          <w:tcPr>
+            <w:tcW w:w="2748" w:type="dxa"/>
+          </w:tcPr>
+          <w:p>
+            <w:pPr>
+              <w:pStyle w:val="ListParagraph"/>
+              <w:numPr>
+                <w:ilvl w:val="0"/>
+                <w:numId w:val="12"/>
+              </w:numPr>
+            </w:pPr>
+            <w:r>
+              <w:t xml:space="preserve">Booking requests </w:t>
+            </w:r>
+            <w:r>
+              <w:t>must</w:t>
+            </w:r>
+            <w:r>
+              <w:t xml:space="preserve"> be processed within 5 seconds</w:t>
+            </w:r>
+          </w:p>
+          <w:p>
+            <w:pPr>
+              <w:pStyle w:val="ListParagraph"/>
+              <w:numPr>
+                <w:ilvl w:val="0"/>
+                <w:numId w:val="12"/>
+              </w:numPr>
+            </w:pPr>
+            <w:r>
+              <w:t xml:space="preserve">Users should receive confirmation feedback </w:t>
+            </w:r>
+            <w:r>
+              <w:lastRenderedPageBreak/>
+              <w:t>immediately after it’s reviewed</w:t>
+            </w:r>
+          </w:p>
+        </w:tc>
+      </w:tr>
+      <w:tr>
+        <w:trPr>
+          <w:trHeight w:val="8"/>
+        </w:trPr>
+        <w:tc>
+          <w:tcPr>
+            <w:tcW w:w="2744" w:type="dxa"/>
+          </w:tcPr>
+          <w:p>
+            <w:r>
+              <w:lastRenderedPageBreak/>
+              <w:t>The website should handle navigation without delays</w:t>
+            </w:r>
+          </w:p>
+        </w:tc>
+        <w:tc>
+          <w:tcPr>
+            <w:tcW w:w="2744" w:type="dxa"/>
+          </w:tcPr>
+          <w:p>
+            <w:r>
+              <w:t xml:space="preserve">Providing users a smooth experience whilst navigating improves the experiences and allows for tasks to be complete efficiently, increasing the </w:t>
+            </w:r>
+            <w:r>
+              <w:t>number</w:t>
+            </w:r>
+            <w:r>
+              <w:t xml:space="preserve"> of bookings which are successful.</w:t>
+            </w:r>
+          </w:p>
+        </w:tc>
+        <w:tc>
+          <w:tcPr>
+            <w:tcW w:w="2748" w:type="dxa"/>
+          </w:tcPr>
+          <w:p>
+            <w:pPr>
+              <w:pStyle w:val="ListParagraph"/>
+              <w:numPr>
+                <w:ilvl w:val="0"/>
+                <w:numId w:val="12"/>
+              </w:numPr>
+            </w:pPr>
+            <w:r>
+              <w:t xml:space="preserve">Page transitions </w:t>
+            </w:r>
+            <w:r>
+              <w:t>must</w:t>
+            </w:r>
+            <w:r>
+              <w:t xml:space="preserve"> process without any lag which is noticeable.</w:t>
+            </w:r>
+          </w:p>
+          <w:p>
+            <w:pPr>
+              <w:pStyle w:val="ListParagraph"/>
+              <w:numPr>
+                <w:ilvl w:val="0"/>
+                <w:numId w:val="12"/>
+              </w:numPr>
+            </w:pPr>
+            <w:r>
+              <w:t>Navigation actions should respond within 0.5 seconds</w:t>
+            </w:r>
+          </w:p>
+        </w:tc>
+      </w:tr>
+      <w:tr>
+        <w:trPr>
+          <w:trHeight w:val="8"/>
+        </w:trPr>
+        <w:tc>
+          <w:tcPr>
+            <w:tcW w:w="2744" w:type="dxa"/>
+          </w:tcPr>
+          <w:p>
+            <w:r>
+              <w:t>Media content should load efficiently</w:t>
+            </w:r>
+          </w:p>
+        </w:tc>
+        <w:tc>
+          <w:tcPr>
+            <w:tcW w:w="2744" w:type="dxa"/>
+          </w:tcPr>
+          <w:p>
+            <w:r>
+              <w:t xml:space="preserve">Images loading quickly shows professionalism </w:t>
+            </w:r>
+            <w:r>
+              <w:t>on</w:t>
+            </w:r>
+            <w:r>
+              <w:t xml:space="preserve"> the website, showing performance isn’t an issue, helping build trust between the </w:t>
+            </w:r>
+            <w:r>
+              <w:t>customers</w:t>
+            </w:r>
+            <w:r>
+              <w:t>.</w:t>
+            </w:r>
+          </w:p>
+        </w:tc>
+        <w:tc>
+          <w:tcPr>
+            <w:tcW w:w="2748" w:type="dxa"/>
+          </w:tcPr>
+          <w:p>
+            <w:pPr>
+              <w:pStyle w:val="ListParagraph"/>
+              <w:numPr>
+                <w:ilvl w:val="0"/>
+                <w:numId w:val="12"/>
+              </w:numPr>
+            </w:pPr>
+            <w:r>
+              <w:t xml:space="preserve">Images </w:t>
+            </w:r>
+            <w:r>
+              <w:t>must</w:t>
+            </w:r>
+            <w:r>
+              <w:t xml:space="preserve"> load within 5 seconds after the page loads</w:t>
+            </w:r>
+          </w:p>
+          <w:p>
+            <w:pPr>
+              <w:pStyle w:val="ListParagraph"/>
+              <w:numPr>
+                <w:ilvl w:val="0"/>
+                <w:numId w:val="12"/>
+              </w:numPr>
+            </w:pPr>
+            <w:r>
+              <w:t>Images should not block core page functionality while loading</w:t>
+            </w:r>
+          </w:p>
         </w:tc>
       </w:tr>
       <w:tr>
@@ -2028,19 +2427,231 @@
           <w:tcPr>
             <w:tcW w:w="2744" w:type="dxa"/>
           </w:tcPr>
-          <w:p/>
+          <w:p>
+            <w:r>
+              <w:t>User account data must be securely stored</w:t>
+            </w:r>
+          </w:p>
         </w:tc>
         <w:tc>
           <w:tcPr>
             <w:tcW w:w="2744" w:type="dxa"/>
           </w:tcPr>
-          <w:p/>
+          <w:p>
+            <w:r>
+              <w:t>Customer information is protected through secure data storage, making sure data protection laws are being followed which will build confidence for users using the platform.</w:t>
+            </w:r>
+          </w:p>
         </w:tc>
         <w:tc>
           <w:tcPr>
             <w:tcW w:w="2748" w:type="dxa"/>
           </w:tcPr>
-          <w:p/>
+          <w:p>
+            <w:pPr>
+              <w:pStyle w:val="ListParagraph"/>
+              <w:numPr>
+                <w:ilvl w:val="0"/>
+                <w:numId w:val="12"/>
+              </w:numPr>
+            </w:pPr>
+            <w:r>
+              <w:t xml:space="preserve">100% of </w:t>
+            </w:r>
+            <w:proofErr w:type="gramStart"/>
+            <w:r>
+              <w:t>users</w:t>
+            </w:r>
+            <w:proofErr w:type="gramEnd"/>
+            <w:r>
+              <w:t xml:space="preserve"> passwords must be encrypted</w:t>
+            </w:r>
+          </w:p>
+          <w:p>
+            <w:pPr>
+              <w:pStyle w:val="ListParagraph"/>
+              <w:numPr>
+                <w:ilvl w:val="0"/>
+                <w:numId w:val="12"/>
+              </w:numPr>
+            </w:pPr>
+            <w:r>
+              <w:t>No plain-text passwords stored in the system</w:t>
+            </w:r>
+          </w:p>
+        </w:tc>
+      </w:tr>
+      <w:tr>
+        <w:trPr>
+          <w:trHeight w:val="8"/>
+        </w:trPr>
+        <w:tc>
+          <w:tcPr>
+            <w:tcW w:w="2744" w:type="dxa"/>
+          </w:tcPr>
+          <w:p>
+            <w:r>
+              <w:t xml:space="preserve">The system must use role-based authentication </w:t>
+            </w:r>
+          </w:p>
+        </w:tc>
+        <w:tc>
+          <w:tcPr>
+            <w:tcW w:w="2744" w:type="dxa"/>
+          </w:tcPr>
+          <w:p>
+            <w:r>
+              <w:t>Sensitive data and business operations are secure as unauthorised users are prevented from managing bookings or rooms.</w:t>
+            </w:r>
+          </w:p>
+        </w:tc>
+        <w:tc>
+          <w:tcPr>
+            <w:tcW w:w="2748" w:type="dxa"/>
+          </w:tcPr>
+          <w:p>
+            <w:pPr>
+              <w:pStyle w:val="ListParagraph"/>
+              <w:numPr>
+                <w:ilvl w:val="0"/>
+                <w:numId w:val="12"/>
+              </w:numPr>
+            </w:pPr>
+            <w:r>
+              <w:t>Only authorised staff accounts can access the staff management area</w:t>
+            </w:r>
+          </w:p>
+          <w:p>
+            <w:pPr>
+              <w:pStyle w:val="ListParagraph"/>
+              <w:numPr>
+                <w:ilvl w:val="0"/>
+                <w:numId w:val="12"/>
+              </w:numPr>
+            </w:pPr>
+            <w:r>
+              <w:t>Customer cannot access staff-only pages</w:t>
+            </w:r>
+          </w:p>
+        </w:tc>
+      </w:tr>
+      <w:tr>
+        <w:trPr>
+          <w:trHeight w:val="8"/>
+        </w:trPr>
+        <w:tc>
+          <w:tcPr>
+            <w:tcW w:w="2744" w:type="dxa"/>
+          </w:tcPr>
+          <w:p>
+            <w:r>
+              <w:t>The</w:t>
+            </w:r>
+            <w:r>
+              <w:t xml:space="preserve"> system should prevent unauthorised attempts of access</w:t>
+            </w:r>
+          </w:p>
+        </w:tc>
+        <w:tc>
+          <w:tcPr>
+            <w:tcW w:w="2744" w:type="dxa"/>
+          </w:tcPr>
+          <w:p>
+            <w:r>
+              <w:t xml:space="preserve">The </w:t>
+            </w:r>
+            <w:proofErr w:type="gramStart"/>
+            <w:r>
+              <w:t>companies</w:t>
+            </w:r>
+            <w:proofErr w:type="gramEnd"/>
+            <w:r>
+              <w:t xml:space="preserve"> reputation and trust will be preserved through preventing unauthorised access as it protects customers data.</w:t>
+            </w:r>
+          </w:p>
+        </w:tc>
+        <w:tc>
+          <w:tcPr>
+            <w:tcW w:w="2748" w:type="dxa"/>
+          </w:tcPr>
+          <w:p>
+            <w:pPr>
+              <w:pStyle w:val="ListParagraph"/>
+              <w:numPr>
+                <w:ilvl w:val="0"/>
+                <w:numId w:val="12"/>
+              </w:numPr>
+            </w:pPr>
+            <w:r>
+              <w:t>No successful unauthorised access incidents</w:t>
+            </w:r>
+          </w:p>
+          <w:p>
+            <w:pPr>
+              <w:pStyle w:val="ListParagraph"/>
+              <w:numPr>
+                <w:ilvl w:val="0"/>
+                <w:numId w:val="12"/>
+              </w:numPr>
+            </w:pPr>
+            <w:r>
+              <w:t>Multiple failed login attempts trigger security measures</w:t>
+            </w:r>
+          </w:p>
+        </w:tc>
+      </w:tr>
+      <w:tr>
+        <w:trPr>
+          <w:trHeight w:val="8"/>
+        </w:trPr>
+        <w:tc>
+          <w:tcPr>
+            <w:tcW w:w="2744" w:type="dxa"/>
+          </w:tcPr>
+          <w:p>
+            <w:r>
+              <w:t>User sessions must be handled securely</w:t>
+            </w:r>
+          </w:p>
+        </w:tc>
+        <w:tc>
+          <w:tcPr>
+            <w:tcW w:w="2744" w:type="dxa"/>
+          </w:tcPr>
+          <w:p>
+            <w:r>
+              <w:t>Secure session handling will reduce any risk of account misuse, especially on shared or public devices.</w:t>
+            </w:r>
+          </w:p>
+        </w:tc>
+        <w:tc>
+          <w:tcPr>
+            <w:tcW w:w="2748" w:type="dxa"/>
+          </w:tcPr>
+          <w:p>
+            <w:pPr>
+              <w:pStyle w:val="ListParagraph"/>
+              <w:numPr>
+                <w:ilvl w:val="0"/>
+                <w:numId w:val="12"/>
+              </w:numPr>
+            </w:pPr>
+            <w:r>
+              <w:t>Users must be logged out after going off the solution</w:t>
+            </w:r>
+          </w:p>
+          <w:p>
+            <w:pPr>
+              <w:pStyle w:val="ListParagraph"/>
+              <w:numPr>
+                <w:ilvl w:val="0"/>
+                <w:numId w:val="12"/>
+              </w:numPr>
+            </w:pPr>
+            <w:r>
+              <w:t>Session tokens must expire after logout</w:t>
+            </w:r>
+          </w:p>
         </w:tc>
       </w:tr>
       <w:tr>
@@ -2115,19 +2726,227 @@
           <w:tcPr>
             <w:tcW w:w="2744" w:type="dxa"/>
           </w:tcPr>
-          <w:p/>
+          <w:p>
+            <w:r>
+              <w:lastRenderedPageBreak/>
+              <w:t>The system should support future business growth.</w:t>
+            </w:r>
+          </w:p>
         </w:tc>
         <w:tc>
           <w:tcPr>
             <w:tcW w:w="2744" w:type="dxa"/>
           </w:tcPr>
-          <w:p/>
+          <w:p>
+            <w:r>
+              <w:t>This will make sure the system is reliable as the website experiences more traffic, preventing bookings from being missed during peaks.</w:t>
+            </w:r>
+          </w:p>
         </w:tc>
         <w:tc>
           <w:tcPr>
             <w:tcW w:w="2748" w:type="dxa"/>
           </w:tcPr>
-          <w:p/>
+          <w:p>
+            <w:pPr>
+              <w:pStyle w:val="ListParagraph"/>
+              <w:numPr>
+                <w:ilvl w:val="0"/>
+                <w:numId w:val="12"/>
+              </w:numPr>
+            </w:pPr>
+            <w:r>
+              <w:t>Support at least 1000 active users without performance loss</w:t>
+            </w:r>
+          </w:p>
+          <w:p>
+            <w:pPr>
+              <w:pStyle w:val="ListParagraph"/>
+              <w:numPr>
+                <w:ilvl w:val="0"/>
+                <w:numId w:val="12"/>
+              </w:numPr>
+            </w:pPr>
+            <w:r>
+              <w:t>Performance remains stable as user numbers increase</w:t>
+            </w:r>
+          </w:p>
+        </w:tc>
+      </w:tr>
+      <w:tr>
+        <w:trPr>
+          <w:trHeight w:val="8"/>
+        </w:trPr>
+        <w:tc>
+          <w:tcPr>
+            <w:tcW w:w="2744" w:type="dxa"/>
+          </w:tcPr>
+          <w:p>
+            <w:r>
+              <w:t>The system should stay stable during peak usage times.</w:t>
+            </w:r>
+          </w:p>
+        </w:tc>
+        <w:tc>
+          <w:tcPr>
+            <w:tcW w:w="2744" w:type="dxa"/>
+          </w:tcPr>
+          <w:p>
+            <w:r>
+              <w:t xml:space="preserve">Revenue and customer </w:t>
+            </w:r>
+            <w:r>
+              <w:t xml:space="preserve">satisfaction is protected due to stable performances ensuring that service is consistent during busy booking times. </w:t>
+            </w:r>
+          </w:p>
+        </w:tc>
+        <w:tc>
+          <w:tcPr>
+            <w:tcW w:w="2748" w:type="dxa"/>
+          </w:tcPr>
+          <w:p>
+            <w:pPr>
+              <w:pStyle w:val="ListParagraph"/>
+              <w:numPr>
+                <w:ilvl w:val="0"/>
+                <w:numId w:val="12"/>
+              </w:numPr>
+            </w:pPr>
+            <w:r>
+              <w:t>No loss in performance during peak user times</w:t>
+            </w:r>
+          </w:p>
+          <w:p>
+            <w:pPr>
+              <w:pStyle w:val="ListParagraph"/>
+              <w:numPr>
+                <w:ilvl w:val="0"/>
+                <w:numId w:val="12"/>
+              </w:numPr>
+            </w:pPr>
+            <w:r>
+              <w:t>Booking requests remain available during peak hours</w:t>
+            </w:r>
+          </w:p>
+        </w:tc>
+      </w:tr>
+      <w:tr>
+        <w:trPr>
+          <w:trHeight w:val="8"/>
+        </w:trPr>
+        <w:tc>
+          <w:tcPr>
+            <w:tcW w:w="2744" w:type="dxa"/>
+          </w:tcPr>
+          <w:p>
+            <w:r>
+              <w:t>The system should support additional features in future.</w:t>
+            </w:r>
+          </w:p>
+        </w:tc>
+        <w:tc>
+          <w:tcPr>
+            <w:tcW w:w="2744" w:type="dxa"/>
+          </w:tcPr>
+          <w:p>
+            <w:r>
+              <w:t xml:space="preserve">This allows </w:t>
+            </w:r>
+            <w:r>
+              <w:t xml:space="preserve">for adaptation to future customer needs for </w:t>
+            </w:r>
+            <w:proofErr w:type="spellStart"/>
+            <w:r>
+              <w:t>CityPoint</w:t>
+            </w:r>
+            <w:proofErr w:type="spellEnd"/>
+            <w:r>
+              <w:t xml:space="preserve"> Room Hire while they can also reduce long-term development costs.</w:t>
+            </w:r>
+          </w:p>
+        </w:tc>
+        <w:tc>
+          <w:tcPr>
+            <w:tcW w:w="2748" w:type="dxa"/>
+          </w:tcPr>
+          <w:p>
+            <w:pPr>
+              <w:pStyle w:val="ListParagraph"/>
+              <w:numPr>
+                <w:ilvl w:val="0"/>
+                <w:numId w:val="12"/>
+              </w:numPr>
+            </w:pPr>
+            <w:r>
+              <w:t>New features can be added without any major system redesign</w:t>
+            </w:r>
+          </w:p>
+          <w:p>
+            <w:pPr>
+              <w:pStyle w:val="ListParagraph"/>
+              <w:numPr>
+                <w:ilvl w:val="0"/>
+                <w:numId w:val="12"/>
+              </w:numPr>
+            </w:pPr>
+            <w:r>
+              <w:t>Features already existing will still function when updates occur</w:t>
+            </w:r>
+          </w:p>
+        </w:tc>
+      </w:tr>
+      <w:tr>
+        <w:trPr>
+          <w:trHeight w:val="8"/>
+        </w:trPr>
+        <w:tc>
+          <w:tcPr>
+            <w:tcW w:w="2744" w:type="dxa"/>
+          </w:tcPr>
+          <w:p>
+            <w:r>
+              <w:t>The system should support an increasing number of bookings.</w:t>
+            </w:r>
+          </w:p>
+        </w:tc>
+        <w:tc>
+          <w:tcPr>
+            <w:tcW w:w="2744" w:type="dxa"/>
+          </w:tcPr>
+          <w:p>
+            <w:r>
+              <w:t>Growing booking data being handled reliably allows for operational efficiency and business stability.</w:t>
+            </w:r>
+          </w:p>
+        </w:tc>
+        <w:tc>
+          <w:tcPr>
+            <w:tcW w:w="2748" w:type="dxa"/>
+          </w:tcPr>
+          <w:p>
+            <w:pPr>
+              <w:pStyle w:val="ListParagraph"/>
+              <w:numPr>
+                <w:ilvl w:val="0"/>
+                <w:numId w:val="12"/>
+              </w:numPr>
+            </w:pPr>
+            <w:r>
+              <w:t>No booking data loss as booking volume increases</w:t>
+            </w:r>
+          </w:p>
+          <w:p>
+            <w:pPr>
+              <w:pStyle w:val="ListParagraph"/>
+              <w:numPr>
+                <w:ilvl w:val="0"/>
+                <w:numId w:val="12"/>
+              </w:numPr>
+            </w:pPr>
+            <w:r>
+              <w:t>Booking history remains accessible as data grows</w:t>
+            </w:r>
+          </w:p>
         </w:tc>
       </w:tr>
       <w:tr>
@@ -2202,19 +3021,222 @@
           <w:tcPr>
             <w:tcW w:w="2744" w:type="dxa"/>
           </w:tcPr>
-          <w:p/>
+          <w:p>
+            <w:r>
+              <w:t>The system must handle multiple booking requests simultaneously.</w:t>
+            </w:r>
+          </w:p>
         </w:tc>
         <w:tc>
           <w:tcPr>
             <w:tcW w:w="2744" w:type="dxa"/>
           </w:tcPr>
-          <w:p/>
+          <w:p>
+            <w:r>
+              <w:t>This will prevent systems from crashing during high traffic and will make sure no potential bookings are lost.</w:t>
+            </w:r>
+          </w:p>
         </w:tc>
         <w:tc>
           <w:tcPr>
             <w:tcW w:w="2748" w:type="dxa"/>
           </w:tcPr>
-          <w:p/>
+          <w:p>
+            <w:pPr>
+              <w:pStyle w:val="ListParagraph"/>
+              <w:numPr>
+                <w:ilvl w:val="0"/>
+                <w:numId w:val="12"/>
+              </w:numPr>
+            </w:pPr>
+            <w:r>
+              <w:t>Support hundreds of booking requests</w:t>
+            </w:r>
+          </w:p>
+          <w:p>
+            <w:pPr>
+              <w:pStyle w:val="ListParagraph"/>
+              <w:numPr>
+                <w:ilvl w:val="0"/>
+                <w:numId w:val="12"/>
+              </w:numPr>
+            </w:pPr>
+            <w:r>
+              <w:t>No system crashes during peak booking times</w:t>
+            </w:r>
+          </w:p>
+        </w:tc>
+      </w:tr>
+      <w:tr>
+        <w:trPr>
+          <w:trHeight w:val="8"/>
+        </w:trPr>
+        <w:tc>
+          <w:tcPr>
+            <w:tcW w:w="2744" w:type="dxa"/>
+          </w:tcPr>
+          <w:p>
+            <w:r>
+              <w:t>The system must support multiple registered users</w:t>
+            </w:r>
+          </w:p>
+        </w:tc>
+        <w:tc>
+          <w:tcPr>
+            <w:tcW w:w="2744" w:type="dxa"/>
+          </w:tcPr>
+          <w:p>
+            <w:r>
+              <w:t>Handling many users ensures the problem can grow with the business without running into technical limitation.</w:t>
+            </w:r>
+          </w:p>
+        </w:tc>
+        <w:tc>
+          <w:tcPr>
+            <w:tcW w:w="2748" w:type="dxa"/>
+          </w:tcPr>
+          <w:p>
+            <w:pPr>
+              <w:pStyle w:val="ListParagraph"/>
+              <w:numPr>
+                <w:ilvl w:val="0"/>
+                <w:numId w:val="12"/>
+              </w:numPr>
+            </w:pPr>
+            <w:r>
+              <w:t>Support a minimum of 1000 registered accounts</w:t>
+            </w:r>
+          </w:p>
+          <w:p>
+            <w:pPr>
+              <w:pStyle w:val="ListParagraph"/>
+              <w:numPr>
+                <w:ilvl w:val="0"/>
+                <w:numId w:val="12"/>
+              </w:numPr>
+            </w:pPr>
+            <w:r>
+              <w:t>Account creation is responsive under heavy loads</w:t>
+            </w:r>
+          </w:p>
+        </w:tc>
+      </w:tr>
+      <w:tr>
+        <w:trPr>
+          <w:trHeight w:val="8"/>
+        </w:trPr>
+        <w:tc>
+          <w:tcPr>
+            <w:tcW w:w="2744" w:type="dxa"/>
+          </w:tcPr>
+          <w:p>
+            <w:r>
+              <w:t>The system must handle large volumes of booking data at once.</w:t>
+            </w:r>
+          </w:p>
+        </w:tc>
+        <w:tc>
+          <w:tcPr>
+            <w:tcW w:w="2744" w:type="dxa"/>
+          </w:tcPr>
+          <w:p>
+            <w:r>
+              <w:t xml:space="preserve">With the ability to handle large masses of booking data, the system will stay usable as the business grows and gains more traffic. This prevents halts in business process like staff productivity being slowed </w:t>
+            </w:r>
+            <w:r>
+              <w:lastRenderedPageBreak/>
+              <w:t>down and a loss of customer experience, especially in busy periods.</w:t>
+            </w:r>
+          </w:p>
+        </w:tc>
+        <w:tc>
+          <w:tcPr>
+            <w:tcW w:w="2748" w:type="dxa"/>
+          </w:tcPr>
+          <w:p>
+            <w:pPr>
+              <w:pStyle w:val="ListParagraph"/>
+              <w:numPr>
+                <w:ilvl w:val="0"/>
+                <w:numId w:val="12"/>
+              </w:numPr>
+            </w:pPr>
+            <w:r>
+              <w:lastRenderedPageBreak/>
+              <w:t>The system can process 100 booking records without slowing down</w:t>
+            </w:r>
+          </w:p>
+          <w:p>
+            <w:pPr>
+              <w:pStyle w:val="ListParagraph"/>
+              <w:numPr>
+                <w:ilvl w:val="0"/>
+                <w:numId w:val="12"/>
+              </w:numPr>
+            </w:pPr>
+            <w:r>
+              <w:t>Booking searches return within 5 seconds</w:t>
+            </w:r>
+          </w:p>
+        </w:tc>
+      </w:tr>
+      <w:tr>
+        <w:trPr>
+          <w:trHeight w:val="8"/>
+        </w:trPr>
+        <w:tc>
+          <w:tcPr>
+            <w:tcW w:w="2744" w:type="dxa"/>
+          </w:tcPr>
+          <w:p>
+            <w:r>
+              <w:t>The staff area must handle multiple staff users</w:t>
+            </w:r>
+          </w:p>
+        </w:tc>
+        <w:tc>
+          <w:tcPr>
+            <w:tcW w:w="2744" w:type="dxa"/>
+          </w:tcPr>
+          <w:p>
+            <w:r>
+              <w:t xml:space="preserve">This will improve internal productivity and allows staff to manage bookings as a team. </w:t>
+            </w:r>
+          </w:p>
+        </w:tc>
+        <w:tc>
+          <w:tcPr>
+            <w:tcW w:w="2748" w:type="dxa"/>
+          </w:tcPr>
+          <w:p>
+            <w:pPr>
+              <w:pStyle w:val="ListParagraph"/>
+              <w:numPr>
+                <w:ilvl w:val="0"/>
+                <w:numId w:val="12"/>
+              </w:numPr>
+            </w:pPr>
+            <w:r>
+              <w:t>Multiple staff members can access the staff area at once</w:t>
+            </w:r>
+          </w:p>
+          <w:p>
+            <w:pPr>
+              <w:pStyle w:val="ListParagraph"/>
+              <w:numPr>
+                <w:ilvl w:val="0"/>
+                <w:numId w:val="12"/>
+              </w:numPr>
+            </w:pPr>
+            <w:r>
+              <w:t xml:space="preserve">Staff actions don’t interfere with </w:t>
+            </w:r>
+            <w:proofErr w:type="spellStart"/>
+            <w:r>
+              <w:t>eachother</w:t>
+            </w:r>
+            <w:proofErr w:type="spellEnd"/>
+          </w:p>
         </w:tc>
       </w:tr>
       <w:tr>
@@ -2256,7 +3278,6 @@
           </w:tcPr>
           <w:p>
             <w:r>
-              <w:lastRenderedPageBreak/>
               <w:t>Non-Functional Requirement</w:t>
             </w:r>
           </w:p>
@@ -2628,6 +3649,7 @@
         </w:numPr>
       </w:pPr>
       <w:r>
+        <w:lastRenderedPageBreak/>
         <w:t>Talk about colours, images, layout, text, content and more.</w:t>
       </w:r>
     </w:p>
@@ -2687,7 +3709,15 @@
         </w:numPr>
       </w:pPr>
       <w:r>
-        <w:t>Make sure each one is specific to your particular solution and is not just generic</w:t>
+        <w:t xml:space="preserve">Make sure each one is specific to your </w:t>
+      </w:r>
+      <w:proofErr w:type="gramStart"/>
+      <w:r>
+        <w:t>particular solution</w:t>
+      </w:r>
+      <w:proofErr w:type="gramEnd"/>
+      <w:r>
+        <w:t xml:space="preserve"> and is not just generic</w:t>
       </w:r>
     </w:p>
     <w:p>
@@ -2760,7 +3790,7 @@
 </file>
 
 <file path=word/numbering.xml><?xml version="1.0" encoding="utf-8"?>
-<w:numbering xmlns:wpc="http://schemas.microsoft.com/office/word/2010/wordprocessingCanvas" xmlns:cx="http://schemas.microsoft.com/office/drawing/2014/chartex" xmlns:cx1="http://schemas.microsoft.com/office/drawing/2015/9/8/chartex" xmlns:cx2="http://schemas.microsoft.com/office/drawing/2015/10/21/chartex" xmlns:cx3="http://schemas.microsoft.com/office/drawing/2016/5/9/chartex" xmlns:cx4="http://schemas.microsoft.com/office/drawing/2016/5/10/chartex" xmlns:cx5="http://schemas.microsoft.com/office/drawing/2016/5/11/chartex" xmlns:cx6="http://schemas.microsoft.com/office/drawing/2016/5/12/chartex" xmlns:cx7="http://schemas.microsoft.com/office/drawing/2016/5/13/chartex" xmlns:cx8="http://schemas.microsoft.com/office/drawing/2016/5/14/chartex" xmlns:mc="http://schemas.openxmlformats.org/markup-compatibility/2006" xmlns:aink="http://schemas.microsoft.com/office/drawing/2016/ink" xmlns:am3d="http://schemas.microsoft.com/office/drawing/2017/model3d" xmlns:o="urn:schemas-microsoft-com:office:office" xmlns:r="http://schemas.openxmlformats.org/officeDocument/2006/relationships" xmlns:m="http://schemas.openxmlformats.org/officeDocument/2006/math" xmlns:v="urn:schemas-microsoft-com:vml" xmlns:wp14="http://schemas.microsoft.com/office/word/2010/wordprocessingDrawing" xmlns:wp="http://schemas.openxmlformats.org/drawingml/2006/wordprocessingDrawing" xmlns:w10="urn:schemas-microsoft-com:office:word" xmlns:w="http://schemas.openxmlformats.org/wordprocessingml/2006/main" xmlns:w14="http://schemas.microsoft.com/office/word/2010/wordml" xmlns:w15="http://schemas.microsoft.com/office/word/2012/wordml" xmlns:w16cex="http://schemas.microsoft.com/office/word/2018/wordml/cex" xmlns:w16cid="http://schemas.microsoft.com/office/word/2016/wordml/cid" xmlns:w16="http://schemas.microsoft.com/office/word/2018/wordml" xmlns:w16sdtdh="http://schemas.microsoft.com/office/word/2020/wordml/sdtdatahash" xmlns:w16se="http://schemas.microsoft.com/office/word/2015/wordml/symex" xmlns:wpg="http://schemas.microsoft.com/office/word/2010/wordprocessingGroup" xmlns:wpi="http://schemas.microsoft.com/office/word/2010/wordprocessingInk" xmlns:wne="http://schemas.microsoft.com/office/word/2006/wordml" xmlns:wps="http://schemas.microsoft.com/office/word/2010/wordprocessingShape" mc:Ignorable="w14 w15 w16se w16cid w16 w16cex w16sdtdh wp14">
+<w:numbering xmlns:wpc="http://schemas.microsoft.com/office/word/2010/wordprocessingCanvas" xmlns:cx="http://schemas.microsoft.com/office/drawing/2014/chartex" xmlns:cx1="http://schemas.microsoft.com/office/drawing/2015/9/8/chartex" xmlns:cx2="http://schemas.microsoft.com/office/drawing/2015/10/21/chartex" xmlns:cx3="http://schemas.microsoft.com/office/drawing/2016/5/9/chartex" xmlns:cx4="http://schemas.microsoft.com/office/drawing/2016/5/10/chartex" xmlns:cx5="http://schemas.microsoft.com/office/drawing/2016/5/11/chartex" xmlns:cx6="http://schemas.microsoft.com/office/drawing/2016/5/12/chartex" xmlns:cx7="http://schemas.microsoft.com/office/drawing/2016/5/13/chartex" xmlns:cx8="http://schemas.microsoft.com/office/drawing/2016/5/14/chartex" xmlns:mc="http://schemas.openxmlformats.org/markup-compatibility/2006" xmlns:aink="http://schemas.microsoft.com/office/drawing/2016/ink" xmlns:am3d="http://schemas.microsoft.com/office/drawing/2017/model3d" xmlns:o="urn:schemas-microsoft-com:office:office" xmlns:oel="http://schemas.microsoft.com/office/2019/extlst" xmlns:r="http://schemas.openxmlformats.org/officeDocument/2006/relationships" xmlns:m="http://schemas.openxmlformats.org/officeDocument/2006/math" xmlns:v="urn:schemas-microsoft-com:vml" xmlns:wp14="http://schemas.microsoft.com/office/word/2010/wordprocessingDrawing" xmlns:wp="http://schemas.openxmlformats.org/drawingml/2006/wordprocessingDrawing" xmlns:w10="urn:schemas-microsoft-com:office:word" xmlns:w="http://schemas.openxmlformats.org/wordprocessingml/2006/main" xmlns:w14="http://schemas.microsoft.com/office/word/2010/wordml" xmlns:w15="http://schemas.microsoft.com/office/word/2012/wordml" xmlns:w16cex="http://schemas.microsoft.com/office/word/2018/wordml/cex" xmlns:w16cid="http://schemas.microsoft.com/office/word/2016/wordml/cid" xmlns:w16="http://schemas.microsoft.com/office/word/2018/wordml" xmlns:w16du="http://schemas.microsoft.com/office/word/2023/wordml/word16du" xmlns:w16sdtdh="http://schemas.microsoft.com/office/word/2020/wordml/sdtdatahash" xmlns:w16sdtfl="http://schemas.microsoft.com/office/word/2024/wordml/sdtformatlock" xmlns:w16se="http://schemas.microsoft.com/office/word/2015/wordml/symex" xmlns:wpg="http://schemas.microsoft.com/office/word/2010/wordprocessingGroup" xmlns:wpi="http://schemas.microsoft.com/office/word/2010/wordprocessingInk" xmlns:wne="http://schemas.microsoft.com/office/word/2006/wordml" xmlns:wps="http://schemas.microsoft.com/office/word/2010/wordprocessingShape" mc:Ignorable="w14 w15 w16se w16cid w16 w16cex w16sdtdh w16sdtfl w16du wp14">
   <w:abstractNum w:abstractNumId="0" w15:restartNumberingAfterBreak="0">
     <w:nsid w:val="08D54ED0"/>
     <w:multiLevelType w:val="hybridMultilevel"/>
@@ -4228,50 +5258,50 @@
       </w:rPr>
     </w:lvl>
   </w:abstractNum>
-  <w:num w:numId="1">
+  <w:num w:numId="1" w16cid:durableId="946934938">
     <w:abstractNumId w:val="12"/>
   </w:num>
-  <w:num w:numId="2">
+  <w:num w:numId="2" w16cid:durableId="2071690236">
     <w:abstractNumId w:val="7"/>
   </w:num>
-  <w:num w:numId="3">
+  <w:num w:numId="3" w16cid:durableId="984240609">
     <w:abstractNumId w:val="9"/>
   </w:num>
-  <w:num w:numId="4">
+  <w:num w:numId="4" w16cid:durableId="1785080183">
     <w:abstractNumId w:val="3"/>
   </w:num>
-  <w:num w:numId="5">
+  <w:num w:numId="5" w16cid:durableId="1116680548">
     <w:abstractNumId w:val="4"/>
   </w:num>
-  <w:num w:numId="6">
+  <w:num w:numId="6" w16cid:durableId="132605296">
     <w:abstractNumId w:val="11"/>
   </w:num>
-  <w:num w:numId="7">
+  <w:num w:numId="7" w16cid:durableId="1619679418">
     <w:abstractNumId w:val="2"/>
   </w:num>
-  <w:num w:numId="8">
+  <w:num w:numId="8" w16cid:durableId="406533610">
     <w:abstractNumId w:val="0"/>
   </w:num>
-  <w:num w:numId="9">
+  <w:num w:numId="9" w16cid:durableId="1115633387">
     <w:abstractNumId w:val="6"/>
   </w:num>
-  <w:num w:numId="10">
+  <w:num w:numId="10" w16cid:durableId="1425229202">
     <w:abstractNumId w:val="5"/>
   </w:num>
-  <w:num w:numId="11">
+  <w:num w:numId="11" w16cid:durableId="1272972823">
     <w:abstractNumId w:val="1"/>
   </w:num>
-  <w:num w:numId="12">
+  <w:num w:numId="12" w16cid:durableId="310907566">
     <w:abstractNumId w:val="10"/>
   </w:num>
-  <w:num w:numId="13">
+  <w:num w:numId="13" w16cid:durableId="1779761606">
     <w:abstractNumId w:val="8"/>
   </w:num>
 </w:numbering>
 </file>
 
 <file path=word/styles.xml><?xml version="1.0" encoding="utf-8"?>
-<w:styles xmlns:mc="http://schemas.openxmlformats.org/markup-compatibility/2006" xmlns:r="http://schemas.openxmlformats.org/officeDocument/2006/relationships" xmlns:w="http://schemas.openxmlformats.org/wordprocessingml/2006/main" xmlns:w14="http://schemas.microsoft.com/office/word/2010/wordml" xmlns:w15="http://schemas.microsoft.com/office/word/2012/wordml" xmlns:w16cex="http://schemas.microsoft.com/office/word/2018/wordml/cex" xmlns:w16cid="http://schemas.microsoft.com/office/word/2016/wordml/cid" xmlns:w16="http://schemas.microsoft.com/office/word/2018/wordml" xmlns:w16sdtdh="http://schemas.microsoft.com/office/word/2020/wordml/sdtdatahash" xmlns:w16se="http://schemas.microsoft.com/office/word/2015/wordml/symex" mc:Ignorable="w14 w15 w16se w16cid w16 w16cex w16sdtdh">
+<w:styles xmlns:mc="http://schemas.openxmlformats.org/markup-compatibility/2006" xmlns:r="http://schemas.openxmlformats.org/officeDocument/2006/relationships" xmlns:w="http://schemas.openxmlformats.org/wordprocessingml/2006/main" xmlns:w14="http://schemas.microsoft.com/office/word/2010/wordml" xmlns:w15="http://schemas.microsoft.com/office/word/2012/wordml" xmlns:w16cex="http://schemas.microsoft.com/office/word/2018/wordml/cex" xmlns:w16cid="http://schemas.microsoft.com/office/word/2016/wordml/cid" xmlns:w16="http://schemas.microsoft.com/office/word/2018/wordml" xmlns:w16du="http://schemas.microsoft.com/office/word/2023/wordml/word16du" xmlns:w16sdtdh="http://schemas.microsoft.com/office/word/2020/wordml/sdtdatahash" xmlns:w16sdtfl="http://schemas.microsoft.com/office/word/2024/wordml/sdtformatlock" xmlns:w16se="http://schemas.microsoft.com/office/word/2015/wordml/symex" mc:Ignorable="w14 w15 w16se w16cid w16 w16cex w16sdtdh w16sdtfl w16du">
   <w:docDefaults>
     <w:rPrDefault>
       <w:rPr>

--- a/Task1_Proposal_715142_Gallagher_J.docx
+++ b/Task1_Proposal_715142_Gallagher_J.docx
@@ -3311,19 +3311,212 @@
           <w:tcPr>
             <w:tcW w:w="2744" w:type="dxa"/>
           </w:tcPr>
-          <w:p/>
+          <w:p>
+            <w:r>
+              <w:t>The system should be highly available.</w:t>
+            </w:r>
+          </w:p>
         </w:tc>
         <w:tc>
           <w:tcPr>
             <w:tcW w:w="2744" w:type="dxa"/>
           </w:tcPr>
-          <w:p/>
+          <w:p>
+            <w:r>
+              <w:t>Due to high availability customer will be able to access the system whenever they need, influencing trust and repeat usage.</w:t>
+            </w:r>
+          </w:p>
         </w:tc>
         <w:tc>
           <w:tcPr>
             <w:tcW w:w="2748" w:type="dxa"/>
           </w:tcPr>
-          <w:p/>
+          <w:p>
+            <w:pPr>
+              <w:pStyle w:val="ListParagraph"/>
+              <w:numPr>
+                <w:ilvl w:val="0"/>
+                <w:numId w:val="12"/>
+              </w:numPr>
+            </w:pPr>
+            <w:r>
+              <w:t>Maintain 99.9% uptime</w:t>
+            </w:r>
+          </w:p>
+          <w:p>
+            <w:pPr>
+              <w:pStyle w:val="ListParagraph"/>
+              <w:numPr>
+                <w:ilvl w:val="0"/>
+                <w:numId w:val="12"/>
+              </w:numPr>
+            </w:pPr>
+            <w:r>
+              <w:t>Downtime should be kept to a minimum</w:t>
+            </w:r>
+          </w:p>
+        </w:tc>
+      </w:tr>
+      <w:tr>
+        <w:trPr>
+          <w:trHeight w:val="8"/>
+        </w:trPr>
+        <w:tc>
+          <w:tcPr>
+            <w:tcW w:w="2744" w:type="dxa"/>
+          </w:tcPr>
+          <w:p>
+            <w:r>
+              <w:t>The system should recover quickly from failures</w:t>
+            </w:r>
+          </w:p>
+        </w:tc>
+        <w:tc>
+          <w:tcPr>
+            <w:tcW w:w="2744" w:type="dxa"/>
+          </w:tcPr>
+          <w:p>
+            <w:r>
+              <w:t>The company’s revenue and customer confidence will be protected due to quick recovery and minimised downtimes.</w:t>
+            </w:r>
+          </w:p>
+        </w:tc>
+        <w:tc>
+          <w:tcPr>
+            <w:tcW w:w="2748" w:type="dxa"/>
+          </w:tcPr>
+          <w:p>
+            <w:pPr>
+              <w:pStyle w:val="ListParagraph"/>
+              <w:numPr>
+                <w:ilvl w:val="0"/>
+                <w:numId w:val="12"/>
+              </w:numPr>
+            </w:pPr>
+            <w:r>
+              <w:t>System recovery within 30 minutes</w:t>
+            </w:r>
+          </w:p>
+          <w:p>
+            <w:pPr>
+              <w:pStyle w:val="ListParagraph"/>
+              <w:numPr>
+                <w:ilvl w:val="0"/>
+                <w:numId w:val="12"/>
+              </w:numPr>
+            </w:pPr>
+            <w:r>
+              <w:t>Booking functionality restored first after failure</w:t>
+            </w:r>
+          </w:p>
+        </w:tc>
+      </w:tr>
+      <w:tr>
+        <w:trPr>
+          <w:trHeight w:val="8"/>
+        </w:trPr>
+        <w:tc>
+          <w:tcPr>
+            <w:tcW w:w="2744" w:type="dxa"/>
+          </w:tcPr>
+          <w:p>
+            <w:r>
+              <w:t>Booking data must remain consistent.</w:t>
+            </w:r>
+          </w:p>
+        </w:tc>
+        <w:tc>
+          <w:tcPr>
+            <w:tcW w:w="2744" w:type="dxa"/>
+          </w:tcPr>
+          <w:p>
+            <w:r>
+              <w:t>Data consistency means there are less conflicts when scheduling and improves overall reliability in operations.</w:t>
+            </w:r>
+          </w:p>
+        </w:tc>
+        <w:tc>
+          <w:tcPr>
+            <w:tcW w:w="2748" w:type="dxa"/>
+          </w:tcPr>
+          <w:p>
+            <w:pPr>
+              <w:pStyle w:val="ListParagraph"/>
+              <w:numPr>
+                <w:ilvl w:val="0"/>
+                <w:numId w:val="12"/>
+              </w:numPr>
+            </w:pPr>
+            <w:r>
+              <w:t>No duplicated or lost bookings</w:t>
+            </w:r>
+          </w:p>
+          <w:p>
+            <w:pPr>
+              <w:pStyle w:val="ListParagraph"/>
+              <w:numPr>
+                <w:ilvl w:val="0"/>
+                <w:numId w:val="12"/>
+              </w:numPr>
+            </w:pPr>
+            <w:r>
+              <w:t>Booking data remains accurate across sessions.</w:t>
+            </w:r>
+          </w:p>
+        </w:tc>
+      </w:tr>
+      <w:tr>
+        <w:trPr>
+          <w:trHeight w:val="8"/>
+        </w:trPr>
+        <w:tc>
+          <w:tcPr>
+            <w:tcW w:w="2744" w:type="dxa"/>
+          </w:tcPr>
+          <w:p>
+            <w:r>
+              <w:t>The system should provide accurate booking statuses.</w:t>
+            </w:r>
+          </w:p>
+        </w:tc>
+        <w:tc>
+          <w:tcPr>
+            <w:tcW w:w="2744" w:type="dxa"/>
+          </w:tcPr>
+          <w:p>
+            <w:r>
+              <w:t>Accurate statuses will reduce confusion as much as possible for both staff and customers, improving overall communication and efficiency.</w:t>
+            </w:r>
+          </w:p>
+        </w:tc>
+        <w:tc>
+          <w:tcPr>
+            <w:tcW w:w="2748" w:type="dxa"/>
+          </w:tcPr>
+          <w:p>
+            <w:pPr>
+              <w:pStyle w:val="ListParagraph"/>
+              <w:numPr>
+                <w:ilvl w:val="0"/>
+                <w:numId w:val="12"/>
+              </w:numPr>
+            </w:pPr>
+            <w:r>
+              <w:t>Booking status updates must be reflected immediately</w:t>
+            </w:r>
+          </w:p>
+          <w:p>
+            <w:pPr>
+              <w:pStyle w:val="ListParagraph"/>
+              <w:numPr>
+                <w:ilvl w:val="0"/>
+                <w:numId w:val="12"/>
+              </w:numPr>
+            </w:pPr>
+            <w:r>
+              <w:t>Users always see the correct booking status</w:t>
+            </w:r>
+          </w:p>
         </w:tc>
       </w:tr>
       <w:tr>
@@ -3398,19 +3591,228 @@
           <w:tcPr>
             <w:tcW w:w="2744" w:type="dxa"/>
           </w:tcPr>
-          <w:p/>
+          <w:p>
+            <w:r>
+              <w:t>The website must be easy to navigate.</w:t>
+            </w:r>
+          </w:p>
         </w:tc>
         <w:tc>
           <w:tcPr>
             <w:tcW w:w="2744" w:type="dxa"/>
           </w:tcPr>
-          <w:p/>
+          <w:p>
+            <w:r>
+              <w:t>Clear navigation means users can complete tasks completely, improving satisfaction and conversion rates.</w:t>
+            </w:r>
+          </w:p>
         </w:tc>
         <w:tc>
           <w:tcPr>
             <w:tcW w:w="2748" w:type="dxa"/>
           </w:tcPr>
-          <w:p/>
+          <w:p>
+            <w:pPr>
+              <w:pStyle w:val="ListParagraph"/>
+              <w:numPr>
+                <w:ilvl w:val="0"/>
+                <w:numId w:val="12"/>
+              </w:numPr>
+            </w:pPr>
+            <w:r>
+              <w:t>100% of navigation links must work correctly</w:t>
+            </w:r>
+          </w:p>
+          <w:p>
+            <w:pPr>
+              <w:pStyle w:val="ListParagraph"/>
+              <w:numPr>
+                <w:ilvl w:val="0"/>
+                <w:numId w:val="12"/>
+              </w:numPr>
+            </w:pPr>
+            <w:r>
+              <w:t>Users can reach key pages within 2 clicks</w:t>
+            </w:r>
+          </w:p>
+        </w:tc>
+      </w:tr>
+      <w:tr>
+        <w:trPr>
+          <w:trHeight w:val="8"/>
+        </w:trPr>
+        <w:tc>
+          <w:tcPr>
+            <w:tcW w:w="2744" w:type="dxa"/>
+          </w:tcPr>
+          <w:p>
+            <w:r>
+              <w:t>The booking process must be simple and intuitive.</w:t>
+            </w:r>
+          </w:p>
+        </w:tc>
+        <w:tc>
+          <w:tcPr>
+            <w:tcW w:w="2744" w:type="dxa"/>
+          </w:tcPr>
+          <w:p>
+            <w:r>
+              <w:t>A simple process reduces rates of customers going off the website and increases successful bookings.</w:t>
+            </w:r>
+          </w:p>
+        </w:tc>
+        <w:tc>
+          <w:tcPr>
+            <w:tcW w:w="2748" w:type="dxa"/>
+          </w:tcPr>
+          <w:p>
+            <w:pPr>
+              <w:pStyle w:val="ListParagraph"/>
+              <w:numPr>
+                <w:ilvl w:val="0"/>
+                <w:numId w:val="12"/>
+              </w:numPr>
+            </w:pPr>
+            <w:r>
+              <w:t xml:space="preserve">Users </w:t>
+            </w:r>
+            <w:proofErr w:type="gramStart"/>
+            <w:r>
+              <w:t>are able to</w:t>
+            </w:r>
+            <w:proofErr w:type="gramEnd"/>
+            <w:r>
+              <w:t xml:space="preserve"> complete a booking request without assistance</w:t>
+            </w:r>
+          </w:p>
+          <w:p>
+            <w:pPr>
+              <w:pStyle w:val="ListParagraph"/>
+              <w:numPr>
+                <w:ilvl w:val="0"/>
+                <w:numId w:val="12"/>
+              </w:numPr>
+            </w:pPr>
+            <w:r>
+              <w:lastRenderedPageBreak/>
+              <w:t>Minimal steps required to submit a booking</w:t>
+            </w:r>
+          </w:p>
+        </w:tc>
+      </w:tr>
+      <w:tr>
+        <w:trPr>
+          <w:trHeight w:val="8"/>
+        </w:trPr>
+        <w:tc>
+          <w:tcPr>
+            <w:tcW w:w="2744" w:type="dxa"/>
+          </w:tcPr>
+          <w:p>
+            <w:r>
+              <w:lastRenderedPageBreak/>
+              <w:t>The system should provide clear error messages.</w:t>
+            </w:r>
+          </w:p>
+        </w:tc>
+        <w:tc>
+          <w:tcPr>
+            <w:tcW w:w="2744" w:type="dxa"/>
+          </w:tcPr>
+          <w:p>
+            <w:r>
+              <w:t>Clear errors reduce frustration and minimise the need for customer support.</w:t>
+            </w:r>
+          </w:p>
+        </w:tc>
+        <w:tc>
+          <w:tcPr>
+            <w:tcW w:w="2748" w:type="dxa"/>
+          </w:tcPr>
+          <w:p>
+            <w:pPr>
+              <w:pStyle w:val="ListParagraph"/>
+              <w:numPr>
+                <w:ilvl w:val="0"/>
+                <w:numId w:val="12"/>
+              </w:numPr>
+            </w:pPr>
+            <w:r>
+              <w:t>Errors must clearly explain how the issue is fixed</w:t>
+            </w:r>
+          </w:p>
+          <w:p>
+            <w:pPr>
+              <w:pStyle w:val="ListParagraph"/>
+              <w:numPr>
+                <w:ilvl w:val="0"/>
+                <w:numId w:val="12"/>
+              </w:numPr>
+            </w:pPr>
+            <w:r>
+              <w:t>Users can resolve errors without contacting support</w:t>
+            </w:r>
+          </w:p>
+        </w:tc>
+      </w:tr>
+      <w:tr>
+        <w:trPr>
+          <w:trHeight w:val="8"/>
+        </w:trPr>
+        <w:tc>
+          <w:tcPr>
+            <w:tcW w:w="2744" w:type="dxa"/>
+          </w:tcPr>
+          <w:p>
+            <w:r>
+              <w:t>The interface should be consistent across pages.</w:t>
+            </w:r>
+          </w:p>
+        </w:tc>
+        <w:tc>
+          <w:tcPr>
+            <w:tcW w:w="2744" w:type="dxa"/>
+          </w:tcPr>
+          <w:p>
+            <w:r>
+              <w:t>Consistency encourages learnability and creates a professional and trustworthy user experience.</w:t>
+            </w:r>
+          </w:p>
+        </w:tc>
+        <w:tc>
+          <w:tcPr>
+            <w:tcW w:w="2748" w:type="dxa"/>
+          </w:tcPr>
+          <w:p>
+            <w:pPr>
+              <w:pStyle w:val="ListParagraph"/>
+              <w:numPr>
+                <w:ilvl w:val="0"/>
+                <w:numId w:val="12"/>
+              </w:numPr>
+            </w:pPr>
+            <w:r>
+              <w:t xml:space="preserve">Layout and navigation remain consistent </w:t>
+            </w:r>
+            <w:r>
+              <w:t>site wide</w:t>
+            </w:r>
+            <w:r>
+              <w:t>.</w:t>
+            </w:r>
+          </w:p>
+          <w:p>
+            <w:pPr>
+              <w:pStyle w:val="ListParagraph"/>
+              <w:numPr>
+                <w:ilvl w:val="0"/>
+                <w:numId w:val="12"/>
+              </w:numPr>
+            </w:pPr>
+            <w:r>
+              <w:t>Repeated actions behave the same across all pages.</w:t>
+            </w:r>
+          </w:p>
         </w:tc>
       </w:tr>
       <w:tr>
@@ -3485,19 +3887,50 @@
           <w:tcPr>
             <w:tcW w:w="2744" w:type="dxa"/>
           </w:tcPr>
-          <w:p/>
+          <w:p>
+            <w:r>
+              <w:t>The system must comply with WCAG guidelines</w:t>
+            </w:r>
+          </w:p>
         </w:tc>
         <w:tc>
           <w:tcPr>
             <w:tcW w:w="2744" w:type="dxa"/>
           </w:tcPr>
-          <w:p/>
+          <w:p>
+            <w:r>
+              <w:t>Compliance with WCAG will ensure a legal adherence and inclusivity for users who face accessibility needs</w:t>
+            </w:r>
+          </w:p>
         </w:tc>
         <w:tc>
           <w:tcPr>
             <w:tcW w:w="2748" w:type="dxa"/>
           </w:tcPr>
-          <w:p/>
+          <w:p>
+            <w:pPr>
+              <w:pStyle w:val="ListParagraph"/>
+              <w:numPr>
+                <w:ilvl w:val="0"/>
+                <w:numId w:val="12"/>
+              </w:numPr>
+            </w:pPr>
+            <w:r>
+              <w:t>Meet WCAG 2.1 Level AA Standards</w:t>
+            </w:r>
+          </w:p>
+          <w:p>
+            <w:pPr>
+              <w:pStyle w:val="ListParagraph"/>
+              <w:numPr>
+                <w:ilvl w:val="0"/>
+                <w:numId w:val="12"/>
+              </w:numPr>
+            </w:pPr>
+            <w:r>
+              <w:t>No accessibility compliance issues faced</w:t>
+            </w:r>
+          </w:p>
         </w:tc>
       </w:tr>
       <w:tr>
@@ -3508,19 +3941,158 @@
           <w:tcPr>
             <w:tcW w:w="2744" w:type="dxa"/>
           </w:tcPr>
-          <w:p/>
+          <w:p>
+            <w:r>
+              <w:t>Users must be able to adjust text size.</w:t>
+            </w:r>
+          </w:p>
         </w:tc>
         <w:tc>
           <w:tcPr>
             <w:tcW w:w="2744" w:type="dxa"/>
           </w:tcPr>
-          <w:p/>
+          <w:p>
+            <w:r>
+              <w:t>Adjustable text will improve readability for users who face visual impairments</w:t>
+            </w:r>
+          </w:p>
         </w:tc>
         <w:tc>
           <w:tcPr>
             <w:tcW w:w="2748" w:type="dxa"/>
           </w:tcPr>
-          <w:p/>
+          <w:p>
+            <w:pPr>
+              <w:pStyle w:val="ListParagraph"/>
+              <w:numPr>
+                <w:ilvl w:val="0"/>
+                <w:numId w:val="12"/>
+              </w:numPr>
+            </w:pPr>
+            <w:r>
+              <w:t>Text resizing available within 2 clicks</w:t>
+            </w:r>
+          </w:p>
+          <w:p>
+            <w:pPr>
+              <w:pStyle w:val="ListParagraph"/>
+              <w:numPr>
+                <w:ilvl w:val="0"/>
+                <w:numId w:val="12"/>
+              </w:numPr>
+            </w:pPr>
+            <w:r>
+              <w:t>Text remains readable after resizing</w:t>
+            </w:r>
+          </w:p>
+        </w:tc>
+      </w:tr>
+      <w:tr>
+        <w:trPr>
+          <w:trHeight w:val="8"/>
+        </w:trPr>
+        <w:tc>
+          <w:tcPr>
+            <w:tcW w:w="2744" w:type="dxa"/>
+          </w:tcPr>
+          <w:p>
+            <w:r>
+              <w:t>The system must support keyboard navigation</w:t>
+            </w:r>
+          </w:p>
+        </w:tc>
+        <w:tc>
+          <w:tcPr>
+            <w:tcW w:w="2744" w:type="dxa"/>
+          </w:tcPr>
+          <w:p>
+            <w:r>
+              <w:t>Keyboard navigation supports users who face motor impairments and improves overall accessibility.</w:t>
+            </w:r>
+          </w:p>
+        </w:tc>
+        <w:tc>
+          <w:tcPr>
+            <w:tcW w:w="2748" w:type="dxa"/>
+          </w:tcPr>
+          <w:p>
+            <w:pPr>
+              <w:pStyle w:val="ListParagraph"/>
+              <w:numPr>
+                <w:ilvl w:val="0"/>
+                <w:numId w:val="12"/>
+              </w:numPr>
+            </w:pPr>
+            <w:r>
+              <w:t>100% of interactive elements accessible via keyboard</w:t>
+            </w:r>
+          </w:p>
+          <w:p>
+            <w:pPr>
+              <w:pStyle w:val="ListParagraph"/>
+              <w:numPr>
+                <w:ilvl w:val="0"/>
+                <w:numId w:val="12"/>
+              </w:numPr>
+            </w:pPr>
+            <w:r>
+              <w:t>No critical features require a mouse</w:t>
+            </w:r>
+          </w:p>
+        </w:tc>
+      </w:tr>
+      <w:tr>
+        <w:trPr>
+          <w:trHeight w:val="8"/>
+        </w:trPr>
+        <w:tc>
+          <w:tcPr>
+            <w:tcW w:w="2744" w:type="dxa"/>
+          </w:tcPr>
+          <w:p>
+            <w:r>
+              <w:t>The website must be responsive across devices.</w:t>
+            </w:r>
+          </w:p>
+        </w:tc>
+        <w:tc>
+          <w:tcPr>
+            <w:tcW w:w="2744" w:type="dxa"/>
+          </w:tcPr>
+          <w:p>
+            <w:r>
+              <w:t>Responsive design ensures accessibility for users on different devices and will increase the potential customer base.</w:t>
+            </w:r>
+          </w:p>
+        </w:tc>
+        <w:tc>
+          <w:tcPr>
+            <w:tcW w:w="2748" w:type="dxa"/>
+          </w:tcPr>
+          <w:p>
+            <w:pPr>
+              <w:pStyle w:val="ListParagraph"/>
+              <w:numPr>
+                <w:ilvl w:val="0"/>
+                <w:numId w:val="12"/>
+              </w:numPr>
+            </w:pPr>
+            <w:r>
+              <w:t>Fully functional on desktop, tablet and mobile</w:t>
+            </w:r>
+          </w:p>
+          <w:p>
+            <w:pPr>
+              <w:pStyle w:val="ListParagraph"/>
+              <w:numPr>
+                <w:ilvl w:val="0"/>
+                <w:numId w:val="12"/>
+              </w:numPr>
+            </w:pPr>
+            <w:r>
+              <w:t>No loss of functionality on smaller screens</w:t>
+            </w:r>
+          </w:p>
         </w:tc>
       </w:tr>
     </w:tbl>
@@ -3551,27 +4123,16 @@
       </w:r>
     </w:p>
     <w:p>
-      <w:pPr>
-        <w:pStyle w:val="ListParagraph"/>
-        <w:numPr>
-          <w:ilvl w:val="0"/>
-          <w:numId w:val="4"/>
-        </w:numPr>
-      </w:pPr>
-      <w:r>
-        <w:t>Draw a diagram showing the order in which the functional requirements must be completed.</w:t>
-      </w:r>
-    </w:p>
-    <w:p>
       <w:r>
         <w:rPr>
           <w:noProof/>
         </w:rPr>
+        <w:lastRenderedPageBreak/>
         <w:drawing>
-          <wp:inline distT="0" distB="0" distL="0" distR="0" wp14:anchorId="2CB81D30" wp14:editId="62320F89">
-            <wp:extent cx="4029075" cy="2610505"/>
-            <wp:effectExtent l="0" t="0" r="0" b="0"/>
-            <wp:docPr id="1166892973" name="Picture 1166892973" descr="Diagram&#10;&#10;Description automatically generated"/>
+          <wp:inline distT="0" distB="0" distL="0" distR="0" wp14:anchorId="154F8DB1" wp14:editId="4D75208B">
+            <wp:extent cx="5729605" cy="2616200"/>
+            <wp:effectExtent l="0" t="0" r="4445" b="0"/>
+            <wp:docPr id="854446560" name="Picture 1"/>
             <wp:cNvGraphicFramePr>
               <a:graphicFrameLocks xmlns:a="http://schemas.openxmlformats.org/drawingml/2006/main" noChangeAspect="1"/>
             </wp:cNvGraphicFramePr>
@@ -3579,8 +4140,10 @@
               <a:graphicData uri="http://schemas.openxmlformats.org/drawingml/2006/picture">
                 <pic:pic xmlns:pic="http://schemas.openxmlformats.org/drawingml/2006/picture">
                   <pic:nvPicPr>
-                    <pic:cNvPr id="0" name=""/>
-                    <pic:cNvPicPr/>
+                    <pic:cNvPr id="0" name="Picture 1"/>
+                    <pic:cNvPicPr>
+                      <a:picLocks noChangeAspect="1" noChangeArrowheads="1"/>
+                    </pic:cNvPicPr>
                   </pic:nvPicPr>
                   <pic:blipFill>
                     <a:blip r:embed="rId5">
@@ -3590,6 +4153,2052 @@
                         </a:ext>
                       </a:extLst>
                     </a:blip>
+                    <a:srcRect/>
+                    <a:stretch>
+                      <a:fillRect/>
+                    </a:stretch>
+                  </pic:blipFill>
+                  <pic:spPr bwMode="auto">
+                    <a:xfrm>
+                      <a:off x="0" y="0"/>
+                      <a:ext cx="5729605" cy="2616200"/>
+                    </a:xfrm>
+                    <a:prstGeom prst="rect">
+                      <a:avLst/>
+                    </a:prstGeom>
+                    <a:noFill/>
+                    <a:ln>
+                      <a:noFill/>
+                    </a:ln>
+                  </pic:spPr>
+                </pic:pic>
+              </a:graphicData>
+            </a:graphic>
+          </wp:inline>
+        </w:drawing>
+      </w:r>
+    </w:p>
+    <w:p/>
+    <w:p>
+      <w:pPr>
+        <w:rPr>
+          <w:b/>
+          <w:bCs/>
+          <w:u w:val="single"/>
+        </w:rPr>
+      </w:pPr>
+      <w:r>
+        <w:rPr>
+          <w:b/>
+          <w:bCs/>
+          <w:u w:val="single"/>
+        </w:rPr>
+        <w:t>Risk Mitigation</w:t>
+      </w:r>
+    </w:p>
+    <w:p>
+      <w:pPr>
+        <w:rPr>
+          <w:b/>
+          <w:bCs/>
+          <w:u w:val="single"/>
+        </w:rPr>
+      </w:pPr>
+    </w:p>
+    <w:p>
+      <w:pPr>
+        <w:rPr>
+          <w:b/>
+          <w:bCs/>
+          <w:sz w:val="16"/>
+          <w:szCs w:val="16"/>
+          <w:u w:val="single"/>
+        </w:rPr>
+      </w:pPr>
+      <w:r>
+        <w:rPr>
+          <w:b/>
+          <w:bCs/>
+          <w:sz w:val="16"/>
+          <w:szCs w:val="16"/>
+          <w:u w:val="single"/>
+        </w:rPr>
+        <w:t>Risk Matrix</w:t>
+      </w:r>
+    </w:p>
+    <w:p>
+      <w:r>
+        <w:t xml:space="preserve">There are many potential risks </w:t>
+      </w:r>
+      <w:proofErr w:type="spellStart"/>
+      <w:r>
+        <w:t>CityPoint</w:t>
+      </w:r>
+      <w:proofErr w:type="spellEnd"/>
+      <w:r>
+        <w:t xml:space="preserve"> Room Hire could face during developing and deploying the booking system. Risks may </w:t>
+      </w:r>
+      <w:proofErr w:type="gramStart"/>
+      <w:r>
+        <w:t>effect</w:t>
+      </w:r>
+      <w:proofErr w:type="gramEnd"/>
+      <w:r>
+        <w:t xml:space="preserve"> the user experience, system performance, business operation or even data security. A risk matrix has been used to show and categorise risks based on how likely they are to happen and the impact they would have. Because of this, appropriate mitigation </w:t>
+      </w:r>
+      <w:proofErr w:type="spellStart"/>
+      <w:r>
+        <w:t>statergies</w:t>
+      </w:r>
+      <w:proofErr w:type="spellEnd"/>
+      <w:r>
+        <w:t xml:space="preserve"> have been identified so that the chance of these risks taking place.</w:t>
+      </w:r>
+    </w:p>
+    <w:p/>
+    <w:p>
+      <w:r>
+        <w:rPr>
+          <w:noProof/>
+        </w:rPr>
+        <mc:AlternateContent>
+          <mc:Choice Requires="wps">
+            <w:drawing>
+              <wp:anchor distT="0" distB="0" distL="114300" distR="114300" simplePos="0" relativeHeight="251661312" behindDoc="0" locked="0" layoutInCell="1" allowOverlap="1" wp14:anchorId="152AA3B0" wp14:editId="1FD65B80">
+                <wp:simplePos x="0" y="0"/>
+                <wp:positionH relativeFrom="column">
+                  <wp:posOffset>-829310</wp:posOffset>
+                </wp:positionH>
+                <wp:positionV relativeFrom="paragraph">
+                  <wp:posOffset>3810</wp:posOffset>
+                </wp:positionV>
+                <wp:extent cx="707366" cy="345056"/>
+                <wp:effectExtent l="0" t="0" r="17145" b="17145"/>
+                <wp:wrapNone/>
+                <wp:docPr id="382050077" name="Rectangle: Rounded Corners 2"/>
+                <wp:cNvGraphicFramePr/>
+                <a:graphic xmlns:a="http://schemas.openxmlformats.org/drawingml/2006/main">
+                  <a:graphicData uri="http://schemas.microsoft.com/office/word/2010/wordprocessingShape">
+                    <wps:wsp>
+                      <wps:cNvSpPr/>
+                      <wps:spPr>
+                        <a:xfrm>
+                          <a:off x="0" y="0"/>
+                          <a:ext cx="707366" cy="345056"/>
+                        </a:xfrm>
+                        <a:prstGeom prst="roundRect">
+                          <a:avLst/>
+                        </a:prstGeom>
+                      </wps:spPr>
+                      <wps:style>
+                        <a:lnRef idx="2">
+                          <a:schemeClr val="accent1">
+                            <a:shade val="15000"/>
+                          </a:schemeClr>
+                        </a:lnRef>
+                        <a:fillRef idx="1">
+                          <a:schemeClr val="accent1"/>
+                        </a:fillRef>
+                        <a:effectRef idx="0">
+                          <a:schemeClr val="accent1"/>
+                        </a:effectRef>
+                        <a:fontRef idx="minor">
+                          <a:schemeClr val="lt1"/>
+                        </a:fontRef>
+                      </wps:style>
+                      <wps:txbx>
+                        <w:txbxContent>
+                          <w:p>
+                            <w:pPr>
+                              <w:jc w:val="center"/>
+                            </w:pPr>
+                            <w:r>
+                              <w:t>Impact</w:t>
+                            </w:r>
+                          </w:p>
+                        </w:txbxContent>
+                      </wps:txbx>
+                      <wps:bodyPr rot="0" spcFirstLastPara="0" vertOverflow="overflow" horzOverflow="overflow" vert="horz" wrap="square" lIns="91440" tIns="45720" rIns="91440" bIns="45720" numCol="1" spcCol="0" rtlCol="0" fromWordArt="0" anchor="ctr" anchorCtr="0" forceAA="0" compatLnSpc="1">
+                        <a:prstTxWarp prst="textNoShape">
+                          <a:avLst/>
+                        </a:prstTxWarp>
+                        <a:noAutofit/>
+                      </wps:bodyPr>
+                    </wps:wsp>
+                  </a:graphicData>
+                </a:graphic>
+                <wp14:sizeRelH relativeFrom="margin">
+                  <wp14:pctWidth>0</wp14:pctWidth>
+                </wp14:sizeRelH>
+                <wp14:sizeRelV relativeFrom="margin">
+                  <wp14:pctHeight>0</wp14:pctHeight>
+                </wp14:sizeRelV>
+              </wp:anchor>
+            </w:drawing>
+          </mc:Choice>
+          <mc:Fallback>
+            <w:pict>
+              <v:roundrect w14:anchorId="152AA3B0" id="Rectangle: Rounded Corners 2" o:spid="_x0000_s1026" style="position:absolute;margin-left:-65.3pt;margin-top:.3pt;width:55.7pt;height:27.15pt;z-index:251661312;visibility:visible;mso-wrap-style:square;mso-width-percent:0;mso-height-percent:0;mso-wrap-distance-left:9pt;mso-wrap-distance-top:0;mso-wrap-distance-right:9pt;mso-wrap-distance-bottom:0;mso-position-horizontal:absolute;mso-position-horizontal-relative:text;mso-position-vertical:absolute;mso-position-vertical-relative:text;mso-width-percent:0;mso-height-percent:0;mso-width-relative:margin;mso-height-relative:margin;v-text-anchor:middle" arcsize="10923f" o:gfxdata="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" fillcolor="#4472c4 [3204]" strokecolor="#09101d [484]" strokeweight="1pt">
+                <v:stroke joinstyle="miter"/>
+                <v:textbox>
+                  <w:txbxContent>
+                    <w:p>
+                      <w:pPr>
+                        <w:jc w:val="center"/>
+                      </w:pPr>
+                      <w:r>
+                        <w:t>Impact</w:t>
+                      </w:r>
+                    </w:p>
+                  </w:txbxContent>
+                </v:textbox>
+              </v:roundrect>
+            </w:pict>
+          </mc:Fallback>
+        </mc:AlternateContent>
+      </w:r>
+      <w:r>
+        <w:rPr>
+          <w:noProof/>
+        </w:rPr>
+        <mc:AlternateContent>
+          <mc:Choice Requires="wps">
+            <w:drawing>
+              <wp:anchor distT="0" distB="0" distL="114300" distR="114300" simplePos="0" relativeHeight="251662336" behindDoc="0" locked="0" layoutInCell="1" allowOverlap="1" wp14:anchorId="7D80F8B1" wp14:editId="57D18B2C">
+                <wp:simplePos x="0" y="0"/>
+                <wp:positionH relativeFrom="column">
+                  <wp:posOffset>-465826</wp:posOffset>
+                </wp:positionH>
+                <wp:positionV relativeFrom="paragraph">
+                  <wp:posOffset>434352</wp:posOffset>
+                </wp:positionV>
+                <wp:extent cx="8626" cy="1056017"/>
+                <wp:effectExtent l="76200" t="38100" r="67945" b="10795"/>
+                <wp:wrapNone/>
+                <wp:docPr id="1434063942" name="Straight Arrow Connector 3"/>
+                <wp:cNvGraphicFramePr/>
+                <a:graphic xmlns:a="http://schemas.openxmlformats.org/drawingml/2006/main">
+                  <a:graphicData uri="http://schemas.microsoft.com/office/word/2010/wordprocessingShape">
+                    <wps:wsp>
+                      <wps:cNvCnPr/>
+                      <wps:spPr>
+                        <a:xfrm flipH="1" flipV="1">
+                          <a:off x="0" y="0"/>
+                          <a:ext cx="8626" cy="1056017"/>
+                        </a:xfrm>
+                        <a:prstGeom prst="straightConnector1">
+                          <a:avLst/>
+                        </a:prstGeom>
+                        <a:ln>
+                          <a:tailEnd type="triangle"/>
+                        </a:ln>
+                      </wps:spPr>
+                      <wps:style>
+                        <a:lnRef idx="2">
+                          <a:schemeClr val="accent1"/>
+                        </a:lnRef>
+                        <a:fillRef idx="0">
+                          <a:schemeClr val="accent1"/>
+                        </a:fillRef>
+                        <a:effectRef idx="1">
+                          <a:schemeClr val="accent1"/>
+                        </a:effectRef>
+                        <a:fontRef idx="minor">
+                          <a:schemeClr val="tx1"/>
+                        </a:fontRef>
+                      </wps:style>
+                      <wps:bodyPr/>
+                    </wps:wsp>
+                  </a:graphicData>
+                </a:graphic>
+              </wp:anchor>
+            </w:drawing>
+          </mc:Choice>
+          <mc:Fallback>
+            <w:pict>
+              <v:shapetype w14:anchorId="6EF5E6E9" id="_x0000_t32" coordsize="21600,21600" o:spt="32" o:oned="t" path="m,l21600,21600e" filled="f">
+                <v:path arrowok="t" fillok="f" o:connecttype="none"/>
+                <o:lock v:ext="edit" shapetype="t"/>
+              </v:shapetype>
+              <v:shape id="Straight Arrow Connector 3" o:spid="_x0000_s1026" type="#_x0000_t32" style="position:absolute;margin-left:-36.7pt;margin-top:34.2pt;width:.7pt;height:83.15pt;flip:x y;z-index:251662336;visibility:visible;mso-wrap-style:square;mso-wrap-distance-left:9pt;mso-wrap-distance-top:0;mso-wrap-distance-right:9pt;mso-wrap-distance-bottom:0;mso-position-horizontal:absolute;mso-position-horizontal-relative:text;mso-position-vertical:absolute;mso-position-vertical-relative:text" o:gfxdata="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" strokecolor="#4472c4 [3204]" strokeweight="1pt">
+                <v:stroke endarrow="block" joinstyle="miter"/>
+              </v:shape>
+            </w:pict>
+          </mc:Fallback>
+        </mc:AlternateContent>
+      </w:r>
+    </w:p>
+    <w:tbl>
+      <w:tblPr>
+        <w:tblStyle w:val="TableGrid"/>
+        <w:tblW w:w="0" w:type="auto"/>
+        <w:tblLook w:val="04A0" w:firstRow="1" w:lastRow="0" w:firstColumn="1" w:lastColumn="0" w:noHBand="0" w:noVBand="1"/>
+      </w:tblPr>
+      <w:tblGrid>
+        <w:gridCol w:w="1803"/>
+        <w:gridCol w:w="1803"/>
+        <w:gridCol w:w="1803"/>
+        <w:gridCol w:w="1803"/>
+        <w:gridCol w:w="1804"/>
+      </w:tblGrid>
+      <w:tr>
+        <w:tc>
+          <w:tcPr>
+            <w:tcW w:w="1803" w:type="dxa"/>
+          </w:tcPr>
+          <w:p>
+            <w:r>
+              <w:t>High</w:t>
+            </w:r>
+          </w:p>
+        </w:tc>
+        <w:tc>
+          <w:tcPr>
+            <w:tcW w:w="1803" w:type="dxa"/>
+            <w:shd w:val="clear" w:color="auto" w:fill="EE0000"/>
+          </w:tcPr>
+          <w:p>
+            <w:r>
+              <w:t>R1</w:t>
+            </w:r>
+          </w:p>
+        </w:tc>
+        <w:tc>
+          <w:tcPr>
+            <w:tcW w:w="1803" w:type="dxa"/>
+            <w:shd w:val="clear" w:color="auto" w:fill="EE0000"/>
+          </w:tcPr>
+          <w:p>
+            <w:pPr>
+              <w:rPr>
+                <w:color w:val="FFFFFF" w:themeColor="background1"/>
+              </w:rPr>
+            </w:pPr>
+            <w:r>
+              <w:rPr>
+                <w:color w:val="E7E6E6" w:themeColor="background2"/>
+              </w:rPr>
+              <w:t>R2</w:t>
+            </w:r>
+          </w:p>
+        </w:tc>
+        <w:tc>
+          <w:tcPr>
+            <w:tcW w:w="1803" w:type="dxa"/>
+            <w:shd w:val="clear" w:color="auto" w:fill="EE0000"/>
+          </w:tcPr>
+          <w:p>
+            <w:r>
+              <w:t>R3</w:t>
+            </w:r>
+          </w:p>
+        </w:tc>
+        <w:tc>
+          <w:tcPr>
+            <w:tcW w:w="1804" w:type="dxa"/>
+            <w:shd w:val="clear" w:color="auto" w:fill="EE0000"/>
+          </w:tcPr>
+          <w:p>
+            <w:r>
+              <w:t>R4</w:t>
+            </w:r>
+          </w:p>
+        </w:tc>
+      </w:tr>
+      <w:tr>
+        <w:tc>
+          <w:tcPr>
+            <w:tcW w:w="1803" w:type="dxa"/>
+          </w:tcPr>
+          <w:p>
+            <w:r>
+              <w:t>Significant</w:t>
+            </w:r>
+          </w:p>
+        </w:tc>
+        <w:tc>
+          <w:tcPr>
+            <w:tcW w:w="1803" w:type="dxa"/>
+            <w:shd w:val="clear" w:color="auto" w:fill="BF8F00" w:themeFill="accent4" w:themeFillShade="BF"/>
+          </w:tcPr>
+          <w:p>
+            <w:r>
+              <w:t>R5</w:t>
+            </w:r>
+          </w:p>
+        </w:tc>
+        <w:tc>
+          <w:tcPr>
+            <w:tcW w:w="1803" w:type="dxa"/>
+            <w:shd w:val="clear" w:color="auto" w:fill="BF8F00" w:themeFill="accent4" w:themeFillShade="BF"/>
+          </w:tcPr>
+          <w:p>
+            <w:r>
+              <w:t>R6</w:t>
+            </w:r>
+          </w:p>
+        </w:tc>
+        <w:tc>
+          <w:tcPr>
+            <w:tcW w:w="1803" w:type="dxa"/>
+            <w:shd w:val="clear" w:color="auto" w:fill="EE0000"/>
+          </w:tcPr>
+          <w:p>
+            <w:r>
+              <w:t>R7</w:t>
+            </w:r>
+          </w:p>
+        </w:tc>
+        <w:tc>
+          <w:tcPr>
+            <w:tcW w:w="1804" w:type="dxa"/>
+            <w:shd w:val="clear" w:color="auto" w:fill="EE0000"/>
+          </w:tcPr>
+          <w:p>
+            <w:r>
+              <w:t>R8</w:t>
+            </w:r>
+          </w:p>
+        </w:tc>
+      </w:tr>
+      <w:tr>
+        <w:tc>
+          <w:tcPr>
+            <w:tcW w:w="1803" w:type="dxa"/>
+          </w:tcPr>
+          <w:p>
+            <w:r>
+              <w:t>Moderate</w:t>
+            </w:r>
+          </w:p>
+        </w:tc>
+        <w:tc>
+          <w:tcPr>
+            <w:tcW w:w="1803" w:type="dxa"/>
+            <w:shd w:val="clear" w:color="auto" w:fill="BF8F00" w:themeFill="accent4" w:themeFillShade="BF"/>
+          </w:tcPr>
+          <w:p>
+            <w:r>
+              <w:t>R9</w:t>
+            </w:r>
+          </w:p>
+        </w:tc>
+        <w:tc>
+          <w:tcPr>
+            <w:tcW w:w="1803" w:type="dxa"/>
+            <w:shd w:val="clear" w:color="auto" w:fill="BF8F00" w:themeFill="accent4" w:themeFillShade="BF"/>
+          </w:tcPr>
+          <w:p>
+            <w:r>
+              <w:t>R10</w:t>
+            </w:r>
+          </w:p>
+        </w:tc>
+        <w:tc>
+          <w:tcPr>
+            <w:tcW w:w="1803" w:type="dxa"/>
+            <w:shd w:val="clear" w:color="auto" w:fill="BF8F00" w:themeFill="accent4" w:themeFillShade="BF"/>
+          </w:tcPr>
+          <w:p>
+            <w:r>
+              <w:t>R11</w:t>
+            </w:r>
+          </w:p>
+        </w:tc>
+        <w:tc>
+          <w:tcPr>
+            <w:tcW w:w="1804" w:type="dxa"/>
+            <w:shd w:val="clear" w:color="auto" w:fill="BF8F00" w:themeFill="accent4" w:themeFillShade="BF"/>
+          </w:tcPr>
+          <w:p>
+            <w:r>
+              <w:t>R12</w:t>
+            </w:r>
+          </w:p>
+        </w:tc>
+      </w:tr>
+      <w:tr>
+        <w:tc>
+          <w:tcPr>
+            <w:tcW w:w="1803" w:type="dxa"/>
+          </w:tcPr>
+          <w:p>
+            <w:r>
+              <w:t>Low</w:t>
+            </w:r>
+          </w:p>
+        </w:tc>
+        <w:tc>
+          <w:tcPr>
+            <w:tcW w:w="1803" w:type="dxa"/>
+            <w:shd w:val="clear" w:color="auto" w:fill="70AD47" w:themeFill="accent6"/>
+          </w:tcPr>
+          <w:p>
+            <w:r>
+              <w:t>R13</w:t>
+            </w:r>
+          </w:p>
+        </w:tc>
+        <w:tc>
+          <w:tcPr>
+            <w:tcW w:w="1803" w:type="dxa"/>
+            <w:shd w:val="clear" w:color="auto" w:fill="70AD47" w:themeFill="accent6"/>
+          </w:tcPr>
+          <w:p>
+            <w:r>
+              <w:t>R14</w:t>
+            </w:r>
+          </w:p>
+        </w:tc>
+        <w:tc>
+          <w:tcPr>
+            <w:tcW w:w="1803" w:type="dxa"/>
+            <w:shd w:val="clear" w:color="auto" w:fill="70AD47" w:themeFill="accent6"/>
+          </w:tcPr>
+          <w:p>
+            <w:r>
+              <w:t>R15</w:t>
+            </w:r>
+          </w:p>
+        </w:tc>
+        <w:tc>
+          <w:tcPr>
+            <w:tcW w:w="1804" w:type="dxa"/>
+            <w:shd w:val="clear" w:color="auto" w:fill="70AD47" w:themeFill="accent6"/>
+          </w:tcPr>
+          <w:p>
+            <w:r>
+              <w:t>R16</w:t>
+            </w:r>
+          </w:p>
+        </w:tc>
+      </w:tr>
+      <w:tr>
+        <w:tc>
+          <w:tcPr>
+            <w:tcW w:w="1803" w:type="dxa"/>
+          </w:tcPr>
+          <w:p/>
+        </w:tc>
+        <w:tc>
+          <w:tcPr>
+            <w:tcW w:w="1803" w:type="dxa"/>
+          </w:tcPr>
+          <w:p>
+            <w:r>
+              <w:t>Low</w:t>
+            </w:r>
+          </w:p>
+        </w:tc>
+        <w:tc>
+          <w:tcPr>
+            <w:tcW w:w="1803" w:type="dxa"/>
+          </w:tcPr>
+          <w:p>
+            <w:r>
+              <w:t>Moderate</w:t>
+            </w:r>
+          </w:p>
+        </w:tc>
+        <w:tc>
+          <w:tcPr>
+            <w:tcW w:w="1803" w:type="dxa"/>
+          </w:tcPr>
+          <w:p>
+            <w:r>
+              <w:t>Significant</w:t>
+            </w:r>
+          </w:p>
+        </w:tc>
+        <w:tc>
+          <w:tcPr>
+            <w:tcW w:w="1804" w:type="dxa"/>
+          </w:tcPr>
+          <w:p>
+            <w:r>
+              <w:t>High</w:t>
+            </w:r>
+          </w:p>
+        </w:tc>
+      </w:tr>
+    </w:tbl>
+    <w:p>
+      <w:r>
+        <w:rPr>
+          <w:noProof/>
+        </w:rPr>
+        <mc:AlternateContent>
+          <mc:Choice Requires="wps">
+            <w:drawing>
+              <wp:anchor distT="0" distB="0" distL="114300" distR="114300" simplePos="0" relativeHeight="251659264" behindDoc="0" locked="0" layoutInCell="1" allowOverlap="1" wp14:anchorId="1CD4EDFB" wp14:editId="14007686">
+                <wp:simplePos x="0" y="0"/>
+                <wp:positionH relativeFrom="margin">
+                  <wp:posOffset>-13648</wp:posOffset>
+                </wp:positionH>
+                <wp:positionV relativeFrom="paragraph">
+                  <wp:posOffset>275874</wp:posOffset>
+                </wp:positionV>
+                <wp:extent cx="3620448" cy="45719"/>
+                <wp:effectExtent l="0" t="38100" r="37465" b="88265"/>
+                <wp:wrapNone/>
+                <wp:docPr id="516981088" name="Straight Arrow Connector 1"/>
+                <wp:cNvGraphicFramePr/>
+                <a:graphic xmlns:a="http://schemas.openxmlformats.org/drawingml/2006/main">
+                  <a:graphicData uri="http://schemas.microsoft.com/office/word/2010/wordprocessingShape">
+                    <wps:wsp>
+                      <wps:cNvCnPr/>
+                      <wps:spPr>
+                        <a:xfrm>
+                          <a:off x="0" y="0"/>
+                          <a:ext cx="3620448" cy="45719"/>
+                        </a:xfrm>
+                        <a:prstGeom prst="straightConnector1">
+                          <a:avLst/>
+                        </a:prstGeom>
+                        <a:ln>
+                          <a:tailEnd type="triangle"/>
+                        </a:ln>
+                      </wps:spPr>
+                      <wps:style>
+                        <a:lnRef idx="2">
+                          <a:schemeClr val="accent1"/>
+                        </a:lnRef>
+                        <a:fillRef idx="0">
+                          <a:schemeClr val="accent1"/>
+                        </a:fillRef>
+                        <a:effectRef idx="1">
+                          <a:schemeClr val="accent1"/>
+                        </a:effectRef>
+                        <a:fontRef idx="minor">
+                          <a:schemeClr val="tx1"/>
+                        </a:fontRef>
+                      </wps:style>
+                      <wps:bodyPr/>
+                    </wps:wsp>
+                  </a:graphicData>
+                </a:graphic>
+                <wp14:sizeRelH relativeFrom="margin">
+                  <wp14:pctWidth>0</wp14:pctWidth>
+                </wp14:sizeRelH>
+                <wp14:sizeRelV relativeFrom="margin">
+                  <wp14:pctHeight>0</wp14:pctHeight>
+                </wp14:sizeRelV>
+              </wp:anchor>
+            </w:drawing>
+          </mc:Choice>
+          <mc:Fallback>
+            <w:pict>
+              <v:shape w14:anchorId="2D8D7779" id="Straight Arrow Connector 1" o:spid="_x0000_s1026" type="#_x0000_t32" style="position:absolute;margin-left:-1.05pt;margin-top:21.7pt;width:285.05pt;height:3.6pt;z-index:251659264;visibility:visible;mso-wrap-style:square;mso-width-percent:0;mso-height-percent:0;mso-wrap-distance-left:9pt;mso-wrap-distance-top:0;mso-wrap-distance-right:9pt;mso-wrap-distance-bottom:0;mso-position-horizontal:absolute;mso-position-horizontal-relative:margin;mso-position-vertical:absolute;mso-position-vertical-relative:text;mso-width-percent:0;mso-height-percent:0;mso-width-relative:margin;mso-height-relative:margin" o:gfxdata="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" strokecolor="#4472c4 [3204]" strokeweight="1pt">
+                <v:stroke endarrow="block" joinstyle="miter"/>
+                <w10:wrap anchorx="margin"/>
+              </v:shape>
+            </w:pict>
+          </mc:Fallback>
+        </mc:AlternateContent>
+      </w:r>
+      <w:r>
+        <w:rPr>
+          <w:noProof/>
+        </w:rPr>
+        <mc:AlternateContent>
+          <mc:Choice Requires="wps">
+            <w:drawing>
+              <wp:anchor distT="0" distB="0" distL="114300" distR="114300" simplePos="0" relativeHeight="251660288" behindDoc="0" locked="0" layoutInCell="1" allowOverlap="1" wp14:anchorId="1CCAB1B3" wp14:editId="55078673">
+                <wp:simplePos x="0" y="0"/>
+                <wp:positionH relativeFrom="column">
+                  <wp:posOffset>3821502</wp:posOffset>
+                </wp:positionH>
+                <wp:positionV relativeFrom="paragraph">
+                  <wp:posOffset>89391</wp:posOffset>
+                </wp:positionV>
+                <wp:extent cx="646981" cy="310551"/>
+                <wp:effectExtent l="0" t="0" r="20320" b="13335"/>
+                <wp:wrapNone/>
+                <wp:docPr id="1204656723" name="Rectangle: Rounded Corners 2"/>
+                <wp:cNvGraphicFramePr/>
+                <a:graphic xmlns:a="http://schemas.openxmlformats.org/drawingml/2006/main">
+                  <a:graphicData uri="http://schemas.microsoft.com/office/word/2010/wordprocessingShape">
+                    <wps:wsp>
+                      <wps:cNvSpPr/>
+                      <wps:spPr>
+                        <a:xfrm>
+                          <a:off x="0" y="0"/>
+                          <a:ext cx="646981" cy="310551"/>
+                        </a:xfrm>
+                        <a:prstGeom prst="roundRect">
+                          <a:avLst/>
+                        </a:prstGeom>
+                      </wps:spPr>
+                      <wps:style>
+                        <a:lnRef idx="2">
+                          <a:schemeClr val="accent1">
+                            <a:shade val="15000"/>
+                          </a:schemeClr>
+                        </a:lnRef>
+                        <a:fillRef idx="1">
+                          <a:schemeClr val="accent1"/>
+                        </a:fillRef>
+                        <a:effectRef idx="0">
+                          <a:schemeClr val="accent1"/>
+                        </a:effectRef>
+                        <a:fontRef idx="minor">
+                          <a:schemeClr val="lt1"/>
+                        </a:fontRef>
+                      </wps:style>
+                      <wps:txbx>
+                        <w:txbxContent>
+                          <w:p>
+                            <w:pPr>
+                              <w:jc w:val="center"/>
+                            </w:pPr>
+                            <w:r>
+                              <w:t>Risk</w:t>
+                            </w:r>
+                          </w:p>
+                          <w:p>
+                            <w:pPr>
+                              <w:jc w:val="center"/>
+                            </w:pPr>
+                          </w:p>
+                        </w:txbxContent>
+                      </wps:txbx>
+                      <wps:bodyPr rot="0" spcFirstLastPara="0" vertOverflow="overflow" horzOverflow="overflow" vert="horz" wrap="square" lIns="91440" tIns="45720" rIns="91440" bIns="45720" numCol="1" spcCol="0" rtlCol="0" fromWordArt="0" anchor="ctr" anchorCtr="0" forceAA="0" compatLnSpc="1">
+                        <a:prstTxWarp prst="textNoShape">
+                          <a:avLst/>
+                        </a:prstTxWarp>
+                        <a:noAutofit/>
+                      </wps:bodyPr>
+                    </wps:wsp>
+                  </a:graphicData>
+                </a:graphic>
+                <wp14:sizeRelH relativeFrom="margin">
+                  <wp14:pctWidth>0</wp14:pctWidth>
+                </wp14:sizeRelH>
+                <wp14:sizeRelV relativeFrom="margin">
+                  <wp14:pctHeight>0</wp14:pctHeight>
+                </wp14:sizeRelV>
+              </wp:anchor>
+            </w:drawing>
+          </mc:Choice>
+          <mc:Fallback>
+            <w:pict>
+              <v:roundrect w14:anchorId="1CCAB1B3" id="_x0000_s1027" style="position:absolute;margin-left:300.9pt;margin-top:7.05pt;width:50.95pt;height:24.45pt;z-index:251660288;visibility:visible;mso-wrap-style:square;mso-width-percent:0;mso-height-percent:0;mso-wrap-distance-left:9pt;mso-wrap-distance-top:0;mso-wrap-distance-right:9pt;mso-wrap-distance-bottom:0;mso-position-horizontal:absolute;mso-position-horizontal-relative:text;mso-position-vertical:absolute;mso-position-vertical-relative:text;mso-width-percent:0;mso-height-percent:0;mso-width-relative:margin;mso-height-relative:margin;v-text-anchor:middle" arcsize="10923f" o:gfxdata="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" fillcolor="#4472c4 [3204]" strokecolor="#09101d [484]" strokeweight="1pt">
+                <v:stroke joinstyle="miter"/>
+                <v:textbox>
+                  <w:txbxContent>
+                    <w:p>
+                      <w:pPr>
+                        <w:jc w:val="center"/>
+                      </w:pPr>
+                      <w:r>
+                        <w:t>Risk</w:t>
+                      </w:r>
+                    </w:p>
+                    <w:p>
+                      <w:pPr>
+                        <w:jc w:val="center"/>
+                      </w:pPr>
+                    </w:p>
+                  </w:txbxContent>
+                </v:textbox>
+              </v:roundrect>
+            </w:pict>
+          </mc:Fallback>
+        </mc:AlternateContent>
+      </w:r>
+      <w:r>
+        <w:t xml:space="preserve"> </w:t>
+      </w:r>
+    </w:p>
+    <w:p/>
+    <w:p/>
+    <w:p>
+      <w:pPr>
+        <w:rPr>
+          <w:b/>
+          <w:bCs/>
+          <w:sz w:val="16"/>
+          <w:szCs w:val="16"/>
+          <w:u w:val="single"/>
+        </w:rPr>
+      </w:pPr>
+      <w:r>
+        <w:rPr>
+          <w:b/>
+          <w:bCs/>
+          <w:sz w:val="16"/>
+          <w:szCs w:val="16"/>
+          <w:u w:val="single"/>
+        </w:rPr>
+        <w:t>Risk</w:t>
+      </w:r>
+      <w:r>
+        <w:rPr>
+          <w:b/>
+          <w:bCs/>
+          <w:sz w:val="16"/>
+          <w:szCs w:val="16"/>
+          <w:u w:val="single"/>
+        </w:rPr>
+        <w:t xml:space="preserve"> Descriptions</w:t>
+      </w:r>
+    </w:p>
+    <w:p>
+      <w:pPr>
+        <w:rPr>
+          <w:sz w:val="16"/>
+          <w:szCs w:val="16"/>
+        </w:rPr>
+      </w:pPr>
+      <w:r>
+        <w:rPr>
+          <w:sz w:val="16"/>
+          <w:szCs w:val="16"/>
+        </w:rPr>
+        <w:t>R1 – Breach of customer personal data or account information</w:t>
+      </w:r>
+    </w:p>
+    <w:p>
+      <w:pPr>
+        <w:rPr>
+          <w:sz w:val="16"/>
+          <w:szCs w:val="16"/>
+        </w:rPr>
+      </w:pPr>
+      <w:r>
+        <w:rPr>
+          <w:sz w:val="16"/>
+          <w:szCs w:val="16"/>
+        </w:rPr>
+        <w:t>R2 – Servers failing during peak booking times</w:t>
+      </w:r>
+    </w:p>
+    <w:p>
+      <w:pPr>
+        <w:rPr>
+          <w:sz w:val="16"/>
+          <w:szCs w:val="16"/>
+        </w:rPr>
+      </w:pPr>
+      <w:r>
+        <w:rPr>
+          <w:sz w:val="16"/>
+          <w:szCs w:val="16"/>
+        </w:rPr>
+        <w:t>R3 – Unauthorised access to customer or staff accounts</w:t>
+      </w:r>
+    </w:p>
+    <w:p>
+      <w:pPr>
+        <w:rPr>
+          <w:sz w:val="16"/>
+          <w:szCs w:val="16"/>
+        </w:rPr>
+      </w:pPr>
+      <w:r>
+        <w:rPr>
+          <w:sz w:val="16"/>
+          <w:szCs w:val="16"/>
+        </w:rPr>
+        <w:t>R4 – Complete system outage caused by hosting or critical software failure</w:t>
+      </w:r>
+    </w:p>
+    <w:p>
+      <w:pPr>
+        <w:rPr>
+          <w:sz w:val="16"/>
+          <w:szCs w:val="16"/>
+        </w:rPr>
+      </w:pPr>
+      <w:r>
+        <w:rPr>
+          <w:sz w:val="16"/>
+          <w:szCs w:val="16"/>
+        </w:rPr>
+        <w:t>R5</w:t>
+      </w:r>
+      <w:r>
+        <w:rPr>
+          <w:sz w:val="16"/>
+          <w:szCs w:val="16"/>
+        </w:rPr>
+        <w:t xml:space="preserve"> – Slow page load times leading to users abandoning their bookings</w:t>
+      </w:r>
+    </w:p>
+    <w:p>
+      <w:pPr>
+        <w:rPr>
+          <w:sz w:val="16"/>
+          <w:szCs w:val="16"/>
+        </w:rPr>
+      </w:pPr>
+      <w:r>
+        <w:rPr>
+          <w:sz w:val="16"/>
+          <w:szCs w:val="16"/>
+        </w:rPr>
+        <w:t>R6 – Room Images or facility details failing to load</w:t>
+      </w:r>
+    </w:p>
+    <w:p>
+      <w:pPr>
+        <w:rPr>
+          <w:sz w:val="16"/>
+          <w:szCs w:val="16"/>
+        </w:rPr>
+      </w:pPr>
+      <w:r>
+        <w:rPr>
+          <w:sz w:val="16"/>
+          <w:szCs w:val="16"/>
+        </w:rPr>
+        <w:lastRenderedPageBreak/>
+        <w:t>R7 – Booking requests not correctly saved or updated in the database</w:t>
+      </w:r>
+    </w:p>
+    <w:p>
+      <w:pPr>
+        <w:rPr>
+          <w:sz w:val="16"/>
+          <w:szCs w:val="16"/>
+        </w:rPr>
+      </w:pPr>
+      <w:r>
+        <w:rPr>
+          <w:sz w:val="16"/>
+          <w:szCs w:val="16"/>
+        </w:rPr>
+        <w:t xml:space="preserve">R8 – System unable to handle </w:t>
+      </w:r>
+      <w:proofErr w:type="spellStart"/>
+      <w:proofErr w:type="gramStart"/>
+      <w:r>
+        <w:rPr>
+          <w:sz w:val="16"/>
+          <w:szCs w:val="16"/>
+        </w:rPr>
+        <w:t>m,ultiple</w:t>
+      </w:r>
+      <w:proofErr w:type="spellEnd"/>
+      <w:proofErr w:type="gramEnd"/>
+      <w:r>
+        <w:rPr>
+          <w:sz w:val="16"/>
+          <w:szCs w:val="16"/>
+        </w:rPr>
+        <w:t xml:space="preserve"> booking requests at the same time</w:t>
+      </w:r>
+    </w:p>
+    <w:p>
+      <w:pPr>
+        <w:rPr>
+          <w:sz w:val="16"/>
+          <w:szCs w:val="16"/>
+        </w:rPr>
+      </w:pPr>
+      <w:r>
+        <w:rPr>
+          <w:sz w:val="16"/>
+          <w:szCs w:val="16"/>
+        </w:rPr>
+        <w:t>R9 – Accessibility issues preventing some users from using the system</w:t>
+      </w:r>
+    </w:p>
+    <w:p>
+      <w:pPr>
+        <w:rPr>
+          <w:sz w:val="16"/>
+          <w:szCs w:val="16"/>
+        </w:rPr>
+      </w:pPr>
+      <w:r>
+        <w:rPr>
+          <w:sz w:val="16"/>
+          <w:szCs w:val="16"/>
+        </w:rPr>
+        <w:t>R10 – Delayed updates to room availability or booking policies</w:t>
+      </w:r>
+    </w:p>
+    <w:p>
+      <w:pPr>
+        <w:rPr>
+          <w:sz w:val="16"/>
+          <w:szCs w:val="16"/>
+        </w:rPr>
+      </w:pPr>
+      <w:r>
+        <w:rPr>
+          <w:sz w:val="16"/>
+          <w:szCs w:val="16"/>
+        </w:rPr>
+        <w:t>R11 – Incorrect room availability shown to customers</w:t>
+      </w:r>
+    </w:p>
+    <w:p>
+      <w:pPr>
+        <w:rPr>
+          <w:sz w:val="16"/>
+          <w:szCs w:val="16"/>
+        </w:rPr>
+      </w:pPr>
+      <w:r>
+        <w:rPr>
+          <w:sz w:val="16"/>
+          <w:szCs w:val="16"/>
+        </w:rPr>
+        <w:t xml:space="preserve">R12 – Double bookings or booking requests which conflict </w:t>
+      </w:r>
+      <w:proofErr w:type="spellStart"/>
+      <w:r>
+        <w:rPr>
+          <w:sz w:val="16"/>
+          <w:szCs w:val="16"/>
+        </w:rPr>
+        <w:t>eachother</w:t>
+      </w:r>
+      <w:proofErr w:type="spellEnd"/>
+    </w:p>
+    <w:p>
+      <w:pPr>
+        <w:rPr>
+          <w:sz w:val="16"/>
+          <w:szCs w:val="16"/>
+        </w:rPr>
+      </w:pPr>
+      <w:r>
+        <w:rPr>
+          <w:sz w:val="16"/>
+          <w:szCs w:val="16"/>
+        </w:rPr>
+        <w:t>R13 – Delayed booking confirmation notifications</w:t>
+      </w:r>
+    </w:p>
+    <w:p>
+      <w:pPr>
+        <w:rPr>
+          <w:sz w:val="16"/>
+          <w:szCs w:val="16"/>
+        </w:rPr>
+      </w:pPr>
+      <w:r>
+        <w:rPr>
+          <w:sz w:val="16"/>
+          <w:szCs w:val="16"/>
+        </w:rPr>
+        <w:t>R14 – Outdated booking policies or privacy information</w:t>
+      </w:r>
+    </w:p>
+    <w:p>
+      <w:pPr>
+        <w:rPr>
+          <w:sz w:val="16"/>
+          <w:szCs w:val="16"/>
+        </w:rPr>
+      </w:pPr>
+      <w:r>
+        <w:rPr>
+          <w:sz w:val="16"/>
+          <w:szCs w:val="16"/>
+        </w:rPr>
+        <w:t>R15 – Poor mobile usability for customers booking on phone or tablet</w:t>
+      </w:r>
+    </w:p>
+    <w:p>
+      <w:pPr>
+        <w:rPr>
+          <w:sz w:val="16"/>
+          <w:szCs w:val="16"/>
+        </w:rPr>
+      </w:pPr>
+      <w:r>
+        <w:rPr>
+          <w:sz w:val="16"/>
+          <w:szCs w:val="16"/>
+        </w:rPr>
+        <w:t>R16 – Staff management actions not saving correctly.</w:t>
+      </w:r>
+    </w:p>
+    <w:p>
+      <w:pPr>
+        <w:rPr>
+          <w:b/>
+          <w:bCs/>
+          <w:sz w:val="16"/>
+          <w:szCs w:val="16"/>
+          <w:u w:val="single"/>
+        </w:rPr>
+      </w:pPr>
+      <w:r>
+        <w:rPr>
+          <w:b/>
+          <w:bCs/>
+          <w:sz w:val="16"/>
+          <w:szCs w:val="16"/>
+          <w:u w:val="single"/>
+        </w:rPr>
+        <w:t>Risk Matrix</w:t>
+      </w:r>
+    </w:p>
+    <w:p>
+      <w:pPr>
+        <w:rPr>
+          <w:sz w:val="16"/>
+          <w:szCs w:val="16"/>
+        </w:rPr>
+      </w:pPr>
+    </w:p>
+    <w:tbl>
+      <w:tblPr>
+        <w:tblStyle w:val="TableGrid"/>
+        <w:tblW w:w="0" w:type="auto"/>
+        <w:tblLook w:val="04A0" w:firstRow="1" w:lastRow="0" w:firstColumn="1" w:lastColumn="0" w:noHBand="0" w:noVBand="1"/>
+      </w:tblPr>
+      <w:tblGrid>
+        <w:gridCol w:w="746"/>
+        <w:gridCol w:w="3005"/>
+        <w:gridCol w:w="3006"/>
+      </w:tblGrid>
+      <w:tr>
+        <w:tc>
+          <w:tcPr>
+            <w:tcW w:w="746" w:type="dxa"/>
+          </w:tcPr>
+          <w:p>
+            <w:pPr>
+              <w:rPr>
+                <w:b/>
+                <w:bCs/>
+                <w:sz w:val="16"/>
+                <w:szCs w:val="16"/>
+                <w:u w:val="single"/>
+              </w:rPr>
+            </w:pPr>
+            <w:r>
+              <w:rPr>
+                <w:b/>
+                <w:bCs/>
+                <w:sz w:val="16"/>
+                <w:szCs w:val="16"/>
+                <w:u w:val="single"/>
+              </w:rPr>
+              <w:t>Risk ID</w:t>
+            </w:r>
+          </w:p>
+        </w:tc>
+        <w:tc>
+          <w:tcPr>
+            <w:tcW w:w="3005" w:type="dxa"/>
+          </w:tcPr>
+          <w:p>
+            <w:pPr>
+              <w:rPr>
+                <w:b/>
+                <w:bCs/>
+                <w:sz w:val="16"/>
+                <w:szCs w:val="16"/>
+                <w:u w:val="single"/>
+              </w:rPr>
+            </w:pPr>
+            <w:r>
+              <w:rPr>
+                <w:b/>
+                <w:bCs/>
+                <w:sz w:val="16"/>
+                <w:szCs w:val="16"/>
+                <w:u w:val="single"/>
+              </w:rPr>
+              <w:t>Mitigation Strategy</w:t>
+            </w:r>
+          </w:p>
+        </w:tc>
+        <w:tc>
+          <w:tcPr>
+            <w:tcW w:w="3006" w:type="dxa"/>
+          </w:tcPr>
+          <w:p>
+            <w:pPr>
+              <w:rPr>
+                <w:b/>
+                <w:bCs/>
+                <w:sz w:val="16"/>
+                <w:szCs w:val="16"/>
+                <w:u w:val="single"/>
+              </w:rPr>
+            </w:pPr>
+            <w:r>
+              <w:rPr>
+                <w:b/>
+                <w:bCs/>
+                <w:sz w:val="16"/>
+                <w:szCs w:val="16"/>
+                <w:u w:val="single"/>
+              </w:rPr>
+              <w:t>Justification</w:t>
+            </w:r>
+          </w:p>
+        </w:tc>
+      </w:tr>
+      <w:tr>
+        <w:tc>
+          <w:tcPr>
+            <w:tcW w:w="746" w:type="dxa"/>
+          </w:tcPr>
+          <w:p>
+            <w:pPr>
+              <w:rPr>
+                <w:b/>
+                <w:bCs/>
+                <w:sz w:val="16"/>
+                <w:szCs w:val="16"/>
+              </w:rPr>
+            </w:pPr>
+            <w:r>
+              <w:rPr>
+                <w:b/>
+                <w:bCs/>
+                <w:sz w:val="16"/>
+                <w:szCs w:val="16"/>
+              </w:rPr>
+              <w:t>R1</w:t>
+            </w:r>
+          </w:p>
+        </w:tc>
+        <w:tc>
+          <w:tcPr>
+            <w:tcW w:w="3005" w:type="dxa"/>
+          </w:tcPr>
+          <w:p>
+            <w:pPr>
+              <w:rPr>
+                <w:sz w:val="16"/>
+                <w:szCs w:val="16"/>
+              </w:rPr>
+            </w:pPr>
+          </w:p>
+        </w:tc>
+        <w:tc>
+          <w:tcPr>
+            <w:tcW w:w="3006" w:type="dxa"/>
+          </w:tcPr>
+          <w:p>
+            <w:pPr>
+              <w:rPr>
+                <w:sz w:val="16"/>
+                <w:szCs w:val="16"/>
+              </w:rPr>
+            </w:pPr>
+          </w:p>
+        </w:tc>
+      </w:tr>
+      <w:tr>
+        <w:tc>
+          <w:tcPr>
+            <w:tcW w:w="746" w:type="dxa"/>
+          </w:tcPr>
+          <w:p>
+            <w:pPr>
+              <w:rPr>
+                <w:b/>
+                <w:bCs/>
+                <w:sz w:val="16"/>
+                <w:szCs w:val="16"/>
+              </w:rPr>
+            </w:pPr>
+            <w:r>
+              <w:rPr>
+                <w:b/>
+                <w:bCs/>
+                <w:sz w:val="16"/>
+                <w:szCs w:val="16"/>
+              </w:rPr>
+              <w:t>R2</w:t>
+            </w:r>
+          </w:p>
+        </w:tc>
+        <w:tc>
+          <w:tcPr>
+            <w:tcW w:w="3005" w:type="dxa"/>
+          </w:tcPr>
+          <w:p>
+            <w:pPr>
+              <w:rPr>
+                <w:sz w:val="16"/>
+                <w:szCs w:val="16"/>
+              </w:rPr>
+            </w:pPr>
+          </w:p>
+        </w:tc>
+        <w:tc>
+          <w:tcPr>
+            <w:tcW w:w="3006" w:type="dxa"/>
+          </w:tcPr>
+          <w:p>
+            <w:pPr>
+              <w:rPr>
+                <w:sz w:val="16"/>
+                <w:szCs w:val="16"/>
+              </w:rPr>
+            </w:pPr>
+          </w:p>
+        </w:tc>
+      </w:tr>
+      <w:tr>
+        <w:tc>
+          <w:tcPr>
+            <w:tcW w:w="746" w:type="dxa"/>
+          </w:tcPr>
+          <w:p>
+            <w:pPr>
+              <w:rPr>
+                <w:b/>
+                <w:bCs/>
+                <w:sz w:val="16"/>
+                <w:szCs w:val="16"/>
+              </w:rPr>
+            </w:pPr>
+            <w:r>
+              <w:rPr>
+                <w:b/>
+                <w:bCs/>
+                <w:sz w:val="16"/>
+                <w:szCs w:val="16"/>
+              </w:rPr>
+              <w:t>R3</w:t>
+            </w:r>
+          </w:p>
+        </w:tc>
+        <w:tc>
+          <w:tcPr>
+            <w:tcW w:w="3005" w:type="dxa"/>
+          </w:tcPr>
+          <w:p>
+            <w:pPr>
+              <w:rPr>
+                <w:sz w:val="16"/>
+                <w:szCs w:val="16"/>
+              </w:rPr>
+            </w:pPr>
+          </w:p>
+        </w:tc>
+        <w:tc>
+          <w:tcPr>
+            <w:tcW w:w="3006" w:type="dxa"/>
+          </w:tcPr>
+          <w:p>
+            <w:pPr>
+              <w:rPr>
+                <w:sz w:val="16"/>
+                <w:szCs w:val="16"/>
+              </w:rPr>
+            </w:pPr>
+          </w:p>
+        </w:tc>
+      </w:tr>
+      <w:tr>
+        <w:tc>
+          <w:tcPr>
+            <w:tcW w:w="746" w:type="dxa"/>
+          </w:tcPr>
+          <w:p>
+            <w:pPr>
+              <w:rPr>
+                <w:b/>
+                <w:bCs/>
+                <w:sz w:val="16"/>
+                <w:szCs w:val="16"/>
+              </w:rPr>
+            </w:pPr>
+            <w:r>
+              <w:rPr>
+                <w:b/>
+                <w:bCs/>
+                <w:sz w:val="16"/>
+                <w:szCs w:val="16"/>
+              </w:rPr>
+              <w:t>R4</w:t>
+            </w:r>
+          </w:p>
+        </w:tc>
+        <w:tc>
+          <w:tcPr>
+            <w:tcW w:w="3005" w:type="dxa"/>
+          </w:tcPr>
+          <w:p>
+            <w:pPr>
+              <w:rPr>
+                <w:sz w:val="16"/>
+                <w:szCs w:val="16"/>
+              </w:rPr>
+            </w:pPr>
+          </w:p>
+        </w:tc>
+        <w:tc>
+          <w:tcPr>
+            <w:tcW w:w="3006" w:type="dxa"/>
+          </w:tcPr>
+          <w:p>
+            <w:pPr>
+              <w:rPr>
+                <w:sz w:val="16"/>
+                <w:szCs w:val="16"/>
+              </w:rPr>
+            </w:pPr>
+          </w:p>
+        </w:tc>
+      </w:tr>
+      <w:tr>
+        <w:tc>
+          <w:tcPr>
+            <w:tcW w:w="746" w:type="dxa"/>
+          </w:tcPr>
+          <w:p>
+            <w:pPr>
+              <w:rPr>
+                <w:b/>
+                <w:bCs/>
+                <w:sz w:val="16"/>
+                <w:szCs w:val="16"/>
+              </w:rPr>
+            </w:pPr>
+            <w:r>
+              <w:rPr>
+                <w:b/>
+                <w:bCs/>
+                <w:sz w:val="16"/>
+                <w:szCs w:val="16"/>
+              </w:rPr>
+              <w:t>R5</w:t>
+            </w:r>
+          </w:p>
+        </w:tc>
+        <w:tc>
+          <w:tcPr>
+            <w:tcW w:w="3005" w:type="dxa"/>
+          </w:tcPr>
+          <w:p>
+            <w:pPr>
+              <w:rPr>
+                <w:sz w:val="16"/>
+                <w:szCs w:val="16"/>
+              </w:rPr>
+            </w:pPr>
+          </w:p>
+        </w:tc>
+        <w:tc>
+          <w:tcPr>
+            <w:tcW w:w="3006" w:type="dxa"/>
+          </w:tcPr>
+          <w:p>
+            <w:pPr>
+              <w:rPr>
+                <w:sz w:val="16"/>
+                <w:szCs w:val="16"/>
+              </w:rPr>
+            </w:pPr>
+          </w:p>
+        </w:tc>
+      </w:tr>
+      <w:tr>
+        <w:tc>
+          <w:tcPr>
+            <w:tcW w:w="746" w:type="dxa"/>
+          </w:tcPr>
+          <w:p>
+            <w:pPr>
+              <w:rPr>
+                <w:b/>
+                <w:bCs/>
+                <w:sz w:val="16"/>
+                <w:szCs w:val="16"/>
+              </w:rPr>
+            </w:pPr>
+            <w:r>
+              <w:rPr>
+                <w:b/>
+                <w:bCs/>
+                <w:sz w:val="16"/>
+                <w:szCs w:val="16"/>
+              </w:rPr>
+              <w:t>R6</w:t>
+            </w:r>
+          </w:p>
+        </w:tc>
+        <w:tc>
+          <w:tcPr>
+            <w:tcW w:w="3005" w:type="dxa"/>
+          </w:tcPr>
+          <w:p>
+            <w:pPr>
+              <w:rPr>
+                <w:sz w:val="16"/>
+                <w:szCs w:val="16"/>
+              </w:rPr>
+            </w:pPr>
+          </w:p>
+        </w:tc>
+        <w:tc>
+          <w:tcPr>
+            <w:tcW w:w="3006" w:type="dxa"/>
+          </w:tcPr>
+          <w:p>
+            <w:pPr>
+              <w:rPr>
+                <w:sz w:val="16"/>
+                <w:szCs w:val="16"/>
+              </w:rPr>
+            </w:pPr>
+          </w:p>
+        </w:tc>
+      </w:tr>
+      <w:tr>
+        <w:tc>
+          <w:tcPr>
+            <w:tcW w:w="746" w:type="dxa"/>
+          </w:tcPr>
+          <w:p>
+            <w:pPr>
+              <w:rPr>
+                <w:b/>
+                <w:bCs/>
+                <w:sz w:val="16"/>
+                <w:szCs w:val="16"/>
+              </w:rPr>
+            </w:pPr>
+            <w:r>
+              <w:rPr>
+                <w:b/>
+                <w:bCs/>
+                <w:sz w:val="16"/>
+                <w:szCs w:val="16"/>
+              </w:rPr>
+              <w:t>R7</w:t>
+            </w:r>
+          </w:p>
+        </w:tc>
+        <w:tc>
+          <w:tcPr>
+            <w:tcW w:w="3005" w:type="dxa"/>
+          </w:tcPr>
+          <w:p>
+            <w:pPr>
+              <w:rPr>
+                <w:sz w:val="16"/>
+                <w:szCs w:val="16"/>
+              </w:rPr>
+            </w:pPr>
+          </w:p>
+        </w:tc>
+        <w:tc>
+          <w:tcPr>
+            <w:tcW w:w="3006" w:type="dxa"/>
+          </w:tcPr>
+          <w:p>
+            <w:pPr>
+              <w:rPr>
+                <w:sz w:val="16"/>
+                <w:szCs w:val="16"/>
+              </w:rPr>
+            </w:pPr>
+          </w:p>
+        </w:tc>
+      </w:tr>
+      <w:tr>
+        <w:tc>
+          <w:tcPr>
+            <w:tcW w:w="746" w:type="dxa"/>
+          </w:tcPr>
+          <w:p>
+            <w:pPr>
+              <w:rPr>
+                <w:b/>
+                <w:bCs/>
+                <w:sz w:val="16"/>
+                <w:szCs w:val="16"/>
+              </w:rPr>
+            </w:pPr>
+            <w:r>
+              <w:rPr>
+                <w:b/>
+                <w:bCs/>
+                <w:sz w:val="16"/>
+                <w:szCs w:val="16"/>
+              </w:rPr>
+              <w:t>R8</w:t>
+            </w:r>
+          </w:p>
+        </w:tc>
+        <w:tc>
+          <w:tcPr>
+            <w:tcW w:w="3005" w:type="dxa"/>
+          </w:tcPr>
+          <w:p>
+            <w:pPr>
+              <w:rPr>
+                <w:sz w:val="16"/>
+                <w:szCs w:val="16"/>
+              </w:rPr>
+            </w:pPr>
+          </w:p>
+        </w:tc>
+        <w:tc>
+          <w:tcPr>
+            <w:tcW w:w="3006" w:type="dxa"/>
+          </w:tcPr>
+          <w:p>
+            <w:pPr>
+              <w:rPr>
+                <w:sz w:val="16"/>
+                <w:szCs w:val="16"/>
+              </w:rPr>
+            </w:pPr>
+          </w:p>
+        </w:tc>
+      </w:tr>
+      <w:tr>
+        <w:tc>
+          <w:tcPr>
+            <w:tcW w:w="746" w:type="dxa"/>
+          </w:tcPr>
+          <w:p>
+            <w:pPr>
+              <w:rPr>
+                <w:b/>
+                <w:bCs/>
+                <w:sz w:val="16"/>
+                <w:szCs w:val="16"/>
+              </w:rPr>
+            </w:pPr>
+            <w:r>
+              <w:rPr>
+                <w:b/>
+                <w:bCs/>
+                <w:sz w:val="16"/>
+                <w:szCs w:val="16"/>
+              </w:rPr>
+              <w:t>R9</w:t>
+            </w:r>
+          </w:p>
+        </w:tc>
+        <w:tc>
+          <w:tcPr>
+            <w:tcW w:w="3005" w:type="dxa"/>
+          </w:tcPr>
+          <w:p>
+            <w:pPr>
+              <w:rPr>
+                <w:sz w:val="16"/>
+                <w:szCs w:val="16"/>
+              </w:rPr>
+            </w:pPr>
+          </w:p>
+        </w:tc>
+        <w:tc>
+          <w:tcPr>
+            <w:tcW w:w="3006" w:type="dxa"/>
+          </w:tcPr>
+          <w:p>
+            <w:pPr>
+              <w:rPr>
+                <w:sz w:val="16"/>
+                <w:szCs w:val="16"/>
+              </w:rPr>
+            </w:pPr>
+          </w:p>
+        </w:tc>
+      </w:tr>
+      <w:tr>
+        <w:tc>
+          <w:tcPr>
+            <w:tcW w:w="746" w:type="dxa"/>
+          </w:tcPr>
+          <w:p>
+            <w:pPr>
+              <w:rPr>
+                <w:b/>
+                <w:bCs/>
+                <w:sz w:val="16"/>
+                <w:szCs w:val="16"/>
+              </w:rPr>
+            </w:pPr>
+            <w:r>
+              <w:rPr>
+                <w:b/>
+                <w:bCs/>
+                <w:sz w:val="16"/>
+                <w:szCs w:val="16"/>
+              </w:rPr>
+              <w:t>R10</w:t>
+            </w:r>
+          </w:p>
+        </w:tc>
+        <w:tc>
+          <w:tcPr>
+            <w:tcW w:w="3005" w:type="dxa"/>
+          </w:tcPr>
+          <w:p>
+            <w:pPr>
+              <w:rPr>
+                <w:sz w:val="16"/>
+                <w:szCs w:val="16"/>
+              </w:rPr>
+            </w:pPr>
+          </w:p>
+        </w:tc>
+        <w:tc>
+          <w:tcPr>
+            <w:tcW w:w="3006" w:type="dxa"/>
+          </w:tcPr>
+          <w:p>
+            <w:pPr>
+              <w:rPr>
+                <w:sz w:val="16"/>
+                <w:szCs w:val="16"/>
+              </w:rPr>
+            </w:pPr>
+          </w:p>
+        </w:tc>
+      </w:tr>
+      <w:tr>
+        <w:tc>
+          <w:tcPr>
+            <w:tcW w:w="746" w:type="dxa"/>
+          </w:tcPr>
+          <w:p>
+            <w:pPr>
+              <w:rPr>
+                <w:b/>
+                <w:bCs/>
+                <w:sz w:val="16"/>
+                <w:szCs w:val="16"/>
+              </w:rPr>
+            </w:pPr>
+            <w:r>
+              <w:rPr>
+                <w:b/>
+                <w:bCs/>
+                <w:sz w:val="16"/>
+                <w:szCs w:val="16"/>
+              </w:rPr>
+              <w:t>R11</w:t>
+            </w:r>
+          </w:p>
+        </w:tc>
+        <w:tc>
+          <w:tcPr>
+            <w:tcW w:w="3005" w:type="dxa"/>
+          </w:tcPr>
+          <w:p>
+            <w:pPr>
+              <w:rPr>
+                <w:sz w:val="16"/>
+                <w:szCs w:val="16"/>
+              </w:rPr>
+            </w:pPr>
+          </w:p>
+        </w:tc>
+        <w:tc>
+          <w:tcPr>
+            <w:tcW w:w="3006" w:type="dxa"/>
+          </w:tcPr>
+          <w:p>
+            <w:pPr>
+              <w:rPr>
+                <w:sz w:val="16"/>
+                <w:szCs w:val="16"/>
+              </w:rPr>
+            </w:pPr>
+          </w:p>
+        </w:tc>
+      </w:tr>
+      <w:tr>
+        <w:tc>
+          <w:tcPr>
+            <w:tcW w:w="746" w:type="dxa"/>
+          </w:tcPr>
+          <w:p>
+            <w:pPr>
+              <w:rPr>
+                <w:b/>
+                <w:bCs/>
+                <w:sz w:val="16"/>
+                <w:szCs w:val="16"/>
+              </w:rPr>
+            </w:pPr>
+            <w:r>
+              <w:rPr>
+                <w:b/>
+                <w:bCs/>
+                <w:sz w:val="16"/>
+                <w:szCs w:val="16"/>
+              </w:rPr>
+              <w:t>R12</w:t>
+            </w:r>
+          </w:p>
+        </w:tc>
+        <w:tc>
+          <w:tcPr>
+            <w:tcW w:w="3005" w:type="dxa"/>
+          </w:tcPr>
+          <w:p>
+            <w:pPr>
+              <w:rPr>
+                <w:sz w:val="16"/>
+                <w:szCs w:val="16"/>
+              </w:rPr>
+            </w:pPr>
+          </w:p>
+        </w:tc>
+        <w:tc>
+          <w:tcPr>
+            <w:tcW w:w="3006" w:type="dxa"/>
+          </w:tcPr>
+          <w:p>
+            <w:pPr>
+              <w:rPr>
+                <w:sz w:val="16"/>
+                <w:szCs w:val="16"/>
+              </w:rPr>
+            </w:pPr>
+          </w:p>
+        </w:tc>
+      </w:tr>
+      <w:tr>
+        <w:tc>
+          <w:tcPr>
+            <w:tcW w:w="746" w:type="dxa"/>
+          </w:tcPr>
+          <w:p>
+            <w:pPr>
+              <w:rPr>
+                <w:b/>
+                <w:bCs/>
+                <w:sz w:val="16"/>
+                <w:szCs w:val="16"/>
+              </w:rPr>
+            </w:pPr>
+            <w:r>
+              <w:rPr>
+                <w:b/>
+                <w:bCs/>
+                <w:sz w:val="16"/>
+                <w:szCs w:val="16"/>
+              </w:rPr>
+              <w:t>R13</w:t>
+            </w:r>
+          </w:p>
+        </w:tc>
+        <w:tc>
+          <w:tcPr>
+            <w:tcW w:w="3005" w:type="dxa"/>
+          </w:tcPr>
+          <w:p>
+            <w:pPr>
+              <w:rPr>
+                <w:sz w:val="16"/>
+                <w:szCs w:val="16"/>
+              </w:rPr>
+            </w:pPr>
+          </w:p>
+        </w:tc>
+        <w:tc>
+          <w:tcPr>
+            <w:tcW w:w="3006" w:type="dxa"/>
+          </w:tcPr>
+          <w:p>
+            <w:pPr>
+              <w:rPr>
+                <w:sz w:val="16"/>
+                <w:szCs w:val="16"/>
+              </w:rPr>
+            </w:pPr>
+          </w:p>
+        </w:tc>
+      </w:tr>
+      <w:tr>
+        <w:tc>
+          <w:tcPr>
+            <w:tcW w:w="746" w:type="dxa"/>
+          </w:tcPr>
+          <w:p>
+            <w:pPr>
+              <w:rPr>
+                <w:b/>
+                <w:bCs/>
+                <w:sz w:val="16"/>
+                <w:szCs w:val="16"/>
+              </w:rPr>
+            </w:pPr>
+            <w:r>
+              <w:rPr>
+                <w:b/>
+                <w:bCs/>
+                <w:sz w:val="16"/>
+                <w:szCs w:val="16"/>
+              </w:rPr>
+              <w:t>R14</w:t>
+            </w:r>
+          </w:p>
+        </w:tc>
+        <w:tc>
+          <w:tcPr>
+            <w:tcW w:w="3005" w:type="dxa"/>
+          </w:tcPr>
+          <w:p>
+            <w:pPr>
+              <w:rPr>
+                <w:sz w:val="16"/>
+                <w:szCs w:val="16"/>
+              </w:rPr>
+            </w:pPr>
+          </w:p>
+        </w:tc>
+        <w:tc>
+          <w:tcPr>
+            <w:tcW w:w="3006" w:type="dxa"/>
+          </w:tcPr>
+          <w:p>
+            <w:pPr>
+              <w:rPr>
+                <w:sz w:val="16"/>
+                <w:szCs w:val="16"/>
+              </w:rPr>
+            </w:pPr>
+          </w:p>
+        </w:tc>
+      </w:tr>
+      <w:tr>
+        <w:tc>
+          <w:tcPr>
+            <w:tcW w:w="746" w:type="dxa"/>
+          </w:tcPr>
+          <w:p>
+            <w:pPr>
+              <w:rPr>
+                <w:b/>
+                <w:bCs/>
+                <w:sz w:val="16"/>
+                <w:szCs w:val="16"/>
+              </w:rPr>
+            </w:pPr>
+            <w:r>
+              <w:rPr>
+                <w:b/>
+                <w:bCs/>
+                <w:sz w:val="16"/>
+                <w:szCs w:val="16"/>
+              </w:rPr>
+              <w:t>R15</w:t>
+            </w:r>
+          </w:p>
+        </w:tc>
+        <w:tc>
+          <w:tcPr>
+            <w:tcW w:w="3005" w:type="dxa"/>
+          </w:tcPr>
+          <w:p>
+            <w:pPr>
+              <w:rPr>
+                <w:sz w:val="16"/>
+                <w:szCs w:val="16"/>
+              </w:rPr>
+            </w:pPr>
+          </w:p>
+        </w:tc>
+        <w:tc>
+          <w:tcPr>
+            <w:tcW w:w="3006" w:type="dxa"/>
+          </w:tcPr>
+          <w:p>
+            <w:pPr>
+              <w:rPr>
+                <w:sz w:val="16"/>
+                <w:szCs w:val="16"/>
+              </w:rPr>
+            </w:pPr>
+          </w:p>
+        </w:tc>
+      </w:tr>
+      <w:tr>
+        <w:tc>
+          <w:tcPr>
+            <w:tcW w:w="746" w:type="dxa"/>
+          </w:tcPr>
+          <w:p>
+            <w:pPr>
+              <w:rPr>
+                <w:b/>
+                <w:bCs/>
+                <w:sz w:val="16"/>
+                <w:szCs w:val="16"/>
+              </w:rPr>
+            </w:pPr>
+            <w:r>
+              <w:rPr>
+                <w:b/>
+                <w:bCs/>
+                <w:sz w:val="16"/>
+                <w:szCs w:val="16"/>
+              </w:rPr>
+              <w:t>R16</w:t>
+            </w:r>
+          </w:p>
+        </w:tc>
+        <w:tc>
+          <w:tcPr>
+            <w:tcW w:w="3005" w:type="dxa"/>
+          </w:tcPr>
+          <w:p>
+            <w:pPr>
+              <w:rPr>
+                <w:sz w:val="16"/>
+                <w:szCs w:val="16"/>
+              </w:rPr>
+            </w:pPr>
+          </w:p>
+        </w:tc>
+        <w:tc>
+          <w:tcPr>
+            <w:tcW w:w="3006" w:type="dxa"/>
+          </w:tcPr>
+          <w:p>
+            <w:pPr>
+              <w:rPr>
+                <w:sz w:val="16"/>
+                <w:szCs w:val="16"/>
+              </w:rPr>
+            </w:pPr>
+          </w:p>
+        </w:tc>
+      </w:tr>
+    </w:tbl>
+    <w:p>
+      <w:pPr>
+        <w:rPr>
+          <w:sz w:val="16"/>
+          <w:szCs w:val="16"/>
+        </w:rPr>
+      </w:pPr>
+    </w:p>
+    <w:p>
+      <w:r>
+        <w:lastRenderedPageBreak/>
+        <w:drawing>
+          <wp:inline distT="0" distB="0" distL="0" distR="0" wp14:anchorId="405DC170" wp14:editId="7A51DCFF">
+            <wp:extent cx="5731510" cy="7239000"/>
+            <wp:effectExtent l="0" t="0" r="2540" b="0"/>
+            <wp:docPr id="1422033999" name="Picture 1"/>
+            <wp:cNvGraphicFramePr>
+              <a:graphicFrameLocks xmlns:a="http://schemas.openxmlformats.org/drawingml/2006/main" noChangeAspect="1"/>
+            </wp:cNvGraphicFramePr>
+            <a:graphic xmlns:a="http://schemas.openxmlformats.org/drawingml/2006/main">
+              <a:graphicData uri="http://schemas.openxmlformats.org/drawingml/2006/picture">
+                <pic:pic xmlns:pic="http://schemas.openxmlformats.org/drawingml/2006/picture">
+                  <pic:nvPicPr>
+                    <pic:cNvPr id="1422033999" name=""/>
+                    <pic:cNvPicPr/>
+                  </pic:nvPicPr>
+                  <pic:blipFill>
+                    <a:blip r:embed="rId6"/>
                     <a:stretch>
                       <a:fillRect/>
                     </a:stretch>
@@ -3597,7 +6206,7 @@
                   <pic:spPr>
                     <a:xfrm>
                       <a:off x="0" y="0"/>
-                      <a:ext cx="4029075" cy="2610505"/>
+                      <a:ext cx="5731510" cy="7239000"/>
                     </a:xfrm>
                     <a:prstGeom prst="rect">
                       <a:avLst/>
@@ -3610,7 +6219,6 @@
         </w:drawing>
       </w:r>
     </w:p>
-    <w:p/>
     <w:p>
       <w:pPr>
         <w:rPr>
@@ -3649,7 +6257,6 @@
         </w:numPr>
       </w:pPr>
       <w:r>
-        <w:lastRenderedPageBreak/>
         <w:t>Talk about colours, images, layout, text, content and more.</w:t>
       </w:r>
     </w:p>
@@ -3697,6 +6304,7 @@
         </w:numPr>
       </w:pPr>
       <w:r>
+        <w:lastRenderedPageBreak/>
         <w:t>How will you mitigate these potential risks?</w:t>
       </w:r>
     </w:p>

--- a/Task1_Proposal_715142_Gallagher_J.docx
+++ b/Task1_Proposal_715142_Gallagher_J.docx
@@ -1,6 +1,6 @@
 
 <file path=word/document.xml><?xml version="1.0" encoding="utf-8"?>
-<w:document xmlns:wpc="http://schemas.microsoft.com/office/word/2010/wordprocessingCanvas" xmlns:cx="http://schemas.microsoft.com/office/drawing/2014/chartex" xmlns:cx1="http://schemas.microsoft.com/office/drawing/2015/9/8/chartex" xmlns:cx2="http://schemas.microsoft.com/office/drawing/2015/10/21/chartex" xmlns:cx3="http://schemas.microsoft.com/office/drawing/2016/5/9/chartex" xmlns:cx4="http://schemas.microsoft.com/office/drawing/2016/5/10/chartex" xmlns:cx5="http://schemas.microsoft.com/office/drawing/2016/5/11/chartex" xmlns:cx6="http://schemas.microsoft.com/office/drawing/2016/5/12/chartex" xmlns:cx7="http://schemas.microsoft.com/office/drawing/2016/5/13/chartex" xmlns:cx8="http://schemas.microsoft.com/office/drawing/2016/5/14/chartex" xmlns:mc="http://schemas.openxmlformats.org/markup-compatibility/2006" xmlns:aink="http://schemas.microsoft.com/office/drawing/2016/ink" xmlns:am3d="http://schemas.microsoft.com/office/drawing/2017/model3d" xmlns:o="urn:schemas-microsoft-com:office:office" xmlns:oel="http://schemas.microsoft.com/office/2019/extlst" xmlns:r="http://schemas.openxmlformats.org/officeDocument/2006/relationships" xmlns:m="http://schemas.openxmlformats.org/officeDocument/2006/math" xmlns:v="urn:schemas-microsoft-com:vml" xmlns:wp14="http://schemas.microsoft.com/office/word/2010/wordprocessingDrawing" xmlns:wp="http://schemas.openxmlformats.org/drawingml/2006/wordprocessingDrawing" xmlns:w10="urn:schemas-microsoft-com:office:word" xmlns:w="http://schemas.openxmlformats.org/wordprocessingml/2006/main" xmlns:w14="http://schemas.microsoft.com/office/word/2010/wordml" xmlns:w15="http://schemas.microsoft.com/office/word/2012/wordml" xmlns:w16cex="http://schemas.microsoft.com/office/word/2018/wordml/cex" xmlns:w16cid="http://schemas.microsoft.com/office/word/2016/wordml/cid" xmlns:w16="http://schemas.microsoft.com/office/word/2018/wordml" xmlns:w16du="http://schemas.microsoft.com/office/word/2023/wordml/word16du" xmlns:w16sdtdh="http://schemas.microsoft.com/office/word/2020/wordml/sdtdatahash" xmlns:w16sdtfl="http://schemas.microsoft.com/office/word/2024/wordml/sdtformatlock" xmlns:w16se="http://schemas.microsoft.com/office/word/2015/wordml/symex" xmlns:wpg="http://schemas.microsoft.com/office/word/2010/wordprocessingGroup" xmlns:wpi="http://schemas.microsoft.com/office/word/2010/wordprocessingInk" xmlns:wne="http://schemas.microsoft.com/office/word/2006/wordml" xmlns:wps="http://schemas.microsoft.com/office/word/2010/wordprocessingShape" mc:Ignorable="w14 w15 w16se w16cid w16 w16cex w16sdtdh w16sdtfl w16du wp14">
+<w:document xmlns:wpc="http://schemas.microsoft.com/office/word/2010/wordprocessingCanvas" xmlns:cx="http://schemas.microsoft.com/office/drawing/2014/chartex" xmlns:cx1="http://schemas.microsoft.com/office/drawing/2015/9/8/chartex" xmlns:cx2="http://schemas.microsoft.com/office/drawing/2015/10/21/chartex" xmlns:cx3="http://schemas.microsoft.com/office/drawing/2016/5/9/chartex" xmlns:cx4="http://schemas.microsoft.com/office/drawing/2016/5/10/chartex" xmlns:cx5="http://schemas.microsoft.com/office/drawing/2016/5/11/chartex" xmlns:cx6="http://schemas.microsoft.com/office/drawing/2016/5/12/chartex" xmlns:cx7="http://schemas.microsoft.com/office/drawing/2016/5/13/chartex" xmlns:cx8="http://schemas.microsoft.com/office/drawing/2016/5/14/chartex" xmlns:mc="http://schemas.openxmlformats.org/markup-compatibility/2006" xmlns:aink="http://schemas.microsoft.com/office/drawing/2016/ink" xmlns:am3d="http://schemas.microsoft.com/office/drawing/2017/model3d" xmlns:o="urn:schemas-microsoft-com:office:office" xmlns:r="http://schemas.openxmlformats.org/officeDocument/2006/relationships" xmlns:m="http://schemas.openxmlformats.org/officeDocument/2006/math" xmlns:v="urn:schemas-microsoft-com:vml" xmlns:wp14="http://schemas.microsoft.com/office/word/2010/wordprocessingDrawing" xmlns:wp="http://schemas.openxmlformats.org/drawingml/2006/wordprocessingDrawing" xmlns:w10="urn:schemas-microsoft-com:office:word" xmlns:w="http://schemas.openxmlformats.org/wordprocessingml/2006/main" xmlns:w14="http://schemas.microsoft.com/office/word/2010/wordml" xmlns:w15="http://schemas.microsoft.com/office/word/2012/wordml" xmlns:w16cex="http://schemas.microsoft.com/office/word/2018/wordml/cex" xmlns:w16cid="http://schemas.microsoft.com/office/word/2016/wordml/cid" xmlns:w16="http://schemas.microsoft.com/office/word/2018/wordml" xmlns:w16sdtdh="http://schemas.microsoft.com/office/word/2020/wordml/sdtdatahash" xmlns:w16se="http://schemas.microsoft.com/office/word/2015/wordml/symex" xmlns:wpg="http://schemas.microsoft.com/office/word/2010/wordprocessingGroup" xmlns:wpi="http://schemas.microsoft.com/office/word/2010/wordprocessingInk" xmlns:wne="http://schemas.microsoft.com/office/word/2006/wordml" xmlns:wps="http://schemas.microsoft.com/office/word/2010/wordprocessingShape" mc:Ignorable="w14 w15 w16se w16cid w16 w16cex w16sdtdh wp14">
   <w:body>
     <w:p>
       <w:pPr>
@@ -64,23 +64,7 @@
     </w:p>
     <w:p>
       <w:r>
-        <w:t xml:space="preserve">You work for a software development company. The company has secured a contract to develop a solution for a local venue hire business, </w:t>
-      </w:r>
-      <w:proofErr w:type="spellStart"/>
-      <w:r>
-        <w:t>CityPoint</w:t>
-      </w:r>
-      <w:proofErr w:type="spellEnd"/>
-      <w:r>
-        <w:t xml:space="preserve"> Room Hire. </w:t>
-      </w:r>
-      <w:proofErr w:type="spellStart"/>
-      <w:r>
-        <w:t>CityPoint</w:t>
-      </w:r>
-      <w:proofErr w:type="spellEnd"/>
-      <w:r>
-        <w:t xml:space="preserve"> Room Hire specialises in:</w:t>
+        <w:t>You work for a software development company. The company has secured a contract to develop a solution for a local venue hire business, CityPoint Room Hire. CityPoint Room Hire specialises in:</w:t>
       </w:r>
       <w:r>
         <w:br/>
@@ -98,15 +82,7 @@
         </w:numPr>
       </w:pPr>
       <w:r>
-        <w:t xml:space="preserve">Room </w:t>
-      </w:r>
-      <w:proofErr w:type="gramStart"/>
-      <w:r>
-        <w:t>hire</w:t>
-      </w:r>
-      <w:proofErr w:type="gramEnd"/>
-      <w:r>
-        <w:t xml:space="preserve"> for meetings, training sessions and private events</w:t>
+        <w:t>Room hire for meetings, training sessions and private events</w:t>
       </w:r>
     </w:p>
     <w:p>
@@ -118,15 +94,7 @@
         </w:numPr>
       </w:pPr>
       <w:r>
-        <w:t xml:space="preserve">Equipment </w:t>
-      </w:r>
-      <w:proofErr w:type="gramStart"/>
-      <w:r>
-        <w:t>hire</w:t>
-      </w:r>
-      <w:proofErr w:type="gramEnd"/>
-      <w:r>
-        <w:t xml:space="preserve"> such as projectors, speaking and seatings</w:t>
+        <w:t>Equipment hire such as projectors, speaking and seatings</w:t>
       </w:r>
     </w:p>
     <w:p>
@@ -143,15 +111,7 @@
     </w:p>
     <w:p>
       <w:r>
-        <w:t xml:space="preserve">The clients (owners of </w:t>
-      </w:r>
-      <w:proofErr w:type="spellStart"/>
-      <w:r>
-        <w:t>CityPoint</w:t>
-      </w:r>
-      <w:proofErr w:type="spellEnd"/>
-      <w:r>
-        <w:t xml:space="preserve"> Room Hire) would like to develop a digital solution that will:</w:t>
+        <w:t>The clients (owners of CityPoint Room Hire) would like to develop a digital solution that will:</w:t>
       </w:r>
     </w:p>
     <w:p>
@@ -287,18 +247,9 @@
     </w:p>
     <w:p>
       <w:pPr>
-        <w:rPr>
-          <w:b/>
-          <w:bCs/>
-          <w:u w:val="single"/>
-        </w:rPr>
-      </w:pPr>
-      <w:r>
-        <w:rPr>
-          <w:b/>
-          <w:bCs/>
-          <w:u w:val="single"/>
-        </w:rPr>
+        <w:pStyle w:val="Heading1"/>
+      </w:pPr>
+      <w:r>
         <w:t>Business Context</w:t>
       </w:r>
     </w:p>
@@ -340,15 +291,7 @@
     </w:p>
     <w:p>
       <w:r>
-        <w:t xml:space="preserve">The problems being solved for </w:t>
-      </w:r>
-      <w:proofErr w:type="spellStart"/>
-      <w:r>
-        <w:t>CityPoint</w:t>
-      </w:r>
-      <w:proofErr w:type="spellEnd"/>
-      <w:r>
-        <w:t xml:space="preserve"> Room Hire have a variety of reasoning behind them.</w:t>
+        <w:t>The problems being solved for CityPoint Room Hire have a variety of reasoning behind them.</w:t>
       </w:r>
     </w:p>
     <w:p/>
@@ -443,23 +386,7 @@
         <w:t xml:space="preserve">as it is increasing the overall revenue for the company </w:t>
       </w:r>
       <w:r>
-        <w:t xml:space="preserve">from the solution </w:t>
-      </w:r>
-      <w:proofErr w:type="gramStart"/>
-      <w:r>
-        <w:t>and also</w:t>
-      </w:r>
-      <w:proofErr w:type="gramEnd"/>
-      <w:r>
-        <w:t xml:space="preserve"> increases the overall amount of potential booking opportunity as customers </w:t>
-      </w:r>
-      <w:proofErr w:type="gramStart"/>
-      <w:r>
-        <w:t>are able to</w:t>
-      </w:r>
-      <w:proofErr w:type="gramEnd"/>
-      <w:r>
-        <w:t xml:space="preserve"> make bookings at any time and human error is also reduced, also improving the efficiency of the booking system.</w:t>
+        <w:t>from the solution and also increases the overall amount of potential booking opportunity as customers are able to make bookings at any time and human error is also reduced, also improving the efficiency of the booking system.</w:t>
       </w:r>
     </w:p>
     <w:p/>
@@ -479,15 +406,7 @@
         <w:t xml:space="preserve">– </w:t>
       </w:r>
       <w:r>
-        <w:t xml:space="preserve">The problem being solved here is that there are often incorrect or missed reservations as customers currently struggle when tracking and making changes to </w:t>
-      </w:r>
-      <w:proofErr w:type="gramStart"/>
-      <w:r>
-        <w:t>bookings, and</w:t>
-      </w:r>
-      <w:proofErr w:type="gramEnd"/>
-      <w:r>
-        <w:t xml:space="preserve"> also remembering booking details. This will be solved through the solution allowing registered users to view, update, and cancel any bookings which currently exist and are linked to their account, through their account. This benefits the business as </w:t>
+        <w:t xml:space="preserve">The problem being solved here is that there are often incorrect or missed reservations as customers currently struggle when tracking and making changes to bookings, and also remembering booking details. This will be solved through the solution allowing registered users to view, update, and cancel any bookings which currently exist and are linked to their account, through their account. This benefits the business as </w:t>
       </w:r>
       <w:r>
         <w:t>users are given control over their bookings which increases customer trust, this solution also reduces workload and overall improves the user experience for customers.</w:t>
@@ -621,18 +540,9 @@
     <w:p/>
     <w:p>
       <w:pPr>
-        <w:rPr>
-          <w:b/>
-          <w:bCs/>
-          <w:u w:val="single"/>
-        </w:rPr>
-      </w:pPr>
-      <w:r>
-        <w:rPr>
-          <w:b/>
-          <w:bCs/>
-          <w:u w:val="single"/>
-        </w:rPr>
+        <w:pStyle w:val="Heading1"/>
+      </w:pPr>
+      <w:r>
         <w:t>Project Aim</w:t>
       </w:r>
     </w:p>
@@ -662,15 +572,7 @@
     </w:p>
     <w:p>
       <w:r>
-        <w:t xml:space="preserve">The project has the aim to develop a well functioned and user-friendly web application for </w:t>
-      </w:r>
-      <w:proofErr w:type="spellStart"/>
-      <w:r>
-        <w:t>CityPoint</w:t>
-      </w:r>
-      <w:proofErr w:type="spellEnd"/>
-      <w:r>
-        <w:t xml:space="preserve"> Room Hire. The system will have room bookings for specific dates and times and booking managements through a secure customer account system, whilst also allowing customers to easily access any info on any rooms which are available, alongside facilities, booking policies and any staff details. </w:t>
+        <w:t xml:space="preserve">The project has the aim to develop a well functioned and user-friendly web application for CityPoint Room Hire. The system will have room bookings for specific dates and times and booking managements through a secure customer account system, whilst also allowing customers to easily access any info on any rooms which are available, alongside facilities, booking policies and any staff details. </w:t>
       </w:r>
     </w:p>
     <w:p>
@@ -704,15 +606,7 @@
         <w:t>prioritising</w:t>
       </w:r>
       <w:r>
-        <w:t xml:space="preserve"> accessibility for users through implementing a variety of accessibility features. This will overall allow for a more efficient operation for </w:t>
-      </w:r>
-      <w:proofErr w:type="spellStart"/>
-      <w:r>
-        <w:t>CityPoint</w:t>
-      </w:r>
-      <w:proofErr w:type="spellEnd"/>
-      <w:r>
-        <w:t xml:space="preserve"> Room Hire and allow for a reliable booking experience for customers whilst maintaining </w:t>
+        <w:t xml:space="preserve"> accessibility for users through implementing a variety of accessibility features. This will overall allow for a more efficient operation for CityPoint Room Hire and allow for a reliable booking experience for customers whilst maintaining </w:t>
       </w:r>
       <w:r>
         <w:t>a seamless and inclusive overview.</w:t>
@@ -720,26 +614,12 @@
     </w:p>
     <w:p>
       <w:pPr>
-        <w:rPr>
-          <w:b/>
-          <w:bCs/>
-          <w:u w:val="single"/>
-        </w:rPr>
-      </w:pPr>
-      <w:r>
-        <w:rPr>
-          <w:b/>
-          <w:bCs/>
-          <w:u w:val="single"/>
-        </w:rPr>
+        <w:pStyle w:val="Heading1"/>
+      </w:pPr>
+      <w:r>
         <w:t>Functional Requirements</w:t>
       </w:r>
       <w:r>
-        <w:rPr>
-          <w:b/>
-          <w:bCs/>
-          <w:u w:val="single"/>
-        </w:rPr>
         <w:t xml:space="preserve"> and User Acceptance Criteria</w:t>
       </w:r>
     </w:p>
@@ -874,11 +754,11 @@
           </w:tcPr>
           <w:p>
             <w:r>
-              <w:t xml:space="preserve">As a user, I want to view the information for available rooms and their facilities so that I can pick a </w:t>
+              <w:t xml:space="preserve">As a user, I want to view the information for available rooms and their facilities so </w:t>
             </w:r>
             <w:r>
               <w:lastRenderedPageBreak/>
-              <w:t>room for me which can meet my specific needs.</w:t>
+              <w:t>that I can pick a room for me which can meet my specific needs.</w:t>
             </w:r>
           </w:p>
         </w:tc>
@@ -901,7 +781,11 @@
             </w:pPr>
             <w:r>
               <w:lastRenderedPageBreak/>
-              <w:t>A room page must be accessible from the main navigation for users</w:t>
+              <w:t xml:space="preserve">A room page must be accessible from the main </w:t>
+            </w:r>
+            <w:r>
+              <w:lastRenderedPageBreak/>
+              <w:t>navigation for users</w:t>
             </w:r>
           </w:p>
           <w:p>
@@ -918,7 +802,6 @@
               </w:rPr>
             </w:pPr>
             <w:r>
-              <w:lastRenderedPageBreak/>
               <w:t>A list of rooms which are available for hire must be displayed on the page</w:t>
             </w:r>
           </w:p>
@@ -981,11 +864,11 @@
           <w:p>
             <w:r>
               <w:lastRenderedPageBreak/>
-              <w:t xml:space="preserve">The likely hood of customers making successful bookings is increased and the amount of incorrect/unsuitable </w:t>
+              <w:t xml:space="preserve">The likely hood of customers making successful bookings is increased and the amount of </w:t>
             </w:r>
             <w:r>
               <w:lastRenderedPageBreak/>
-              <w:t xml:space="preserve">bookings are decreased as customers who don’t have a clear understanding on information related to rooms such as the room sizes, facilities and how suitable it is to them are provided with detailed and clear information regarding rooms and allows customers to make informed decisions without the need to contact staff, reducing the amounts of enquiries made by customers </w:t>
+              <w:t xml:space="preserve">incorrect/unsuitable bookings are decreased as customers who don’t have a clear understanding on information related to rooms such as the room sizes, facilities and how suitable it is to them are provided with detailed and clear information regarding rooms and allows customers to make informed decisions without the need to contact staff, reducing the amounts of enquiries made by customers </w:t>
             </w:r>
             <w:r>
               <w:t>which leads to a decrease</w:t>
@@ -1032,15 +915,7 @@
           </w:tcPr>
           <w:p>
             <w:r>
-              <w:t xml:space="preserve">As a customer, I want to </w:t>
-            </w:r>
-            <w:proofErr w:type="gramStart"/>
-            <w:r>
-              <w:t>requests</w:t>
-            </w:r>
-            <w:proofErr w:type="gramEnd"/>
-            <w:r>
-              <w:t xml:space="preserve"> bookings in a certain date and time frame so that I can plan my meeting or event.</w:t>
+              <w:t>As a customer, I want to requests bookings in a certain date and time frame so that I can plan my meeting or event.</w:t>
             </w:r>
           </w:p>
         </w:tc>
@@ -1151,15 +1026,7 @@
               </w:rPr>
             </w:pPr>
             <w:r>
-              <w:t>Bookings must be marked as ‘pending confirmation</w:t>
-            </w:r>
-            <w:proofErr w:type="gramStart"/>
-            <w:r>
-              <w:t>’  when</w:t>
-            </w:r>
-            <w:proofErr w:type="gramEnd"/>
-            <w:r>
-              <w:t xml:space="preserve"> created by users.</w:t>
+              <w:t>Bookings must be marked as ‘pending confirmation’  when created by users.</w:t>
             </w:r>
           </w:p>
           <w:p>
@@ -1187,15 +1054,7 @@
           <w:p>
             <w:r>
               <w:lastRenderedPageBreak/>
-              <w:t xml:space="preserve">Customer convenience is improved and a volume of staff workload </w:t>
-            </w:r>
-            <w:proofErr w:type="gramStart"/>
-            <w:r>
-              <w:t>and also</w:t>
-            </w:r>
-            <w:proofErr w:type="gramEnd"/>
-            <w:r>
-              <w:t xml:space="preserve"> booking errors are reduced as customers can make booking requests at any time through an online booking request system as manual booking processes are often inefficient and create room for </w:t>
+              <w:t xml:space="preserve">Customer convenience is improved and a volume of staff workload and also booking errors are reduced as customers can make booking requests at any time through an online booking request system as manual booking processes are often inefficient and create room for </w:t>
             </w:r>
             <w:r>
               <w:lastRenderedPageBreak/>
@@ -1409,15 +1268,7 @@
             </w:pPr>
             <w:r>
               <w:lastRenderedPageBreak/>
-              <w:t xml:space="preserve">A list of </w:t>
-            </w:r>
-            <w:proofErr w:type="gramStart"/>
-            <w:r>
-              <w:t>all of</w:t>
-            </w:r>
-            <w:proofErr w:type="gramEnd"/>
-            <w:r>
-              <w:t xml:space="preserve"> that customers personal bookings must be viewable to registered users</w:t>
+              <w:t>A list of all of that customers personal bookings must be viewable to registered users</w:t>
             </w:r>
           </w:p>
           <w:p>
@@ -1486,15 +1337,7 @@
               </w:rPr>
             </w:pPr>
             <w:r>
-              <w:t xml:space="preserve">Users must not be able to make changes to other </w:t>
-            </w:r>
-            <w:proofErr w:type="gramStart"/>
-            <w:r>
-              <w:t>users</w:t>
-            </w:r>
-            <w:proofErr w:type="gramEnd"/>
-            <w:r>
-              <w:t xml:space="preserve"> bookings</w:t>
+              <w:t>Users must not be able to make changes to other users bookings</w:t>
             </w:r>
           </w:p>
         </w:tc>
@@ -1505,15 +1348,7 @@
           <w:p>
             <w:r>
               <w:lastRenderedPageBreak/>
-              <w:t xml:space="preserve">Staff involvement will be </w:t>
-            </w:r>
-            <w:proofErr w:type="gramStart"/>
-            <w:r>
-              <w:t>reduced,</w:t>
-            </w:r>
-            <w:proofErr w:type="gramEnd"/>
-            <w:r>
-              <w:t xml:space="preserve"> </w:t>
+              <w:t xml:space="preserve">Staff involvement will be reduced, </w:t>
             </w:r>
             <w:r>
               <w:t>efficiency</w:t>
@@ -1865,15 +1700,7 @@
               <w:t xml:space="preserve">. </w:t>
             </w:r>
             <w:r>
-              <w:t xml:space="preserve">This means that less disputes will happen when customers are making their bookings, </w:t>
-            </w:r>
-            <w:proofErr w:type="gramStart"/>
-            <w:r>
-              <w:t>and also</w:t>
-            </w:r>
-            <w:proofErr w:type="gramEnd"/>
-            <w:r>
-              <w:t xml:space="preserve"> any confusion for staff and customers. This can stop any potential legal issues for the company and decrease time spent by staff working on conflicts. Also, the policies being detailed and clear is reliable which builds professionalism and trust between the company and the customer which results in more confidence for users submitting bookings, which allows for more potential successful bookings and customer retention</w:t>
+              <w:t>This means that less disputes will happen when customers are making their bookings, and also any confusion for staff and customers. This can stop any potential legal issues for the company and decrease time spent by staff working on conflicts. Also, the policies being detailed and clear is reliable which builds professionalism and trust between the company and the customer which results in more confidence for users submitting bookings, which allows for more potential successful bookings and customer retention</w:t>
             </w:r>
           </w:p>
         </w:tc>
@@ -1899,15 +1726,7 @@
           </w:tcPr>
           <w:p>
             <w:r>
-              <w:t xml:space="preserve">As a customer, if I need help or have questions regarding my </w:t>
-            </w:r>
-            <w:proofErr w:type="gramStart"/>
-            <w:r>
-              <w:t>bookings</w:t>
-            </w:r>
-            <w:proofErr w:type="gramEnd"/>
-            <w:r>
-              <w:t xml:space="preserve"> I want to view staff details so that I know who to contact.</w:t>
+              <w:t>As a customer, if I need help or have questions regarding my bookings I want to view staff details so that I know who to contact.</w:t>
             </w:r>
           </w:p>
         </w:tc>
@@ -1936,15 +1755,7 @@
               </w:numPr>
             </w:pPr>
             <w:r>
-              <w:t xml:space="preserve">The page must provide a display of relevant staff details such as staff names and roles, contact information and </w:t>
-            </w:r>
-            <w:proofErr w:type="gramStart"/>
-            <w:r>
-              <w:t>working</w:t>
-            </w:r>
-            <w:proofErr w:type="gramEnd"/>
-            <w:r>
-              <w:t xml:space="preserve"> hours / availability of staff.</w:t>
+              <w:t>The page must provide a display of relevant staff details such as staff names and roles, contact information and working hours / availability of staff.</w:t>
             </w:r>
           </w:p>
           <w:p>
@@ -2002,18 +1813,9 @@
     <w:p/>
     <w:p>
       <w:pPr>
-        <w:rPr>
-          <w:b/>
-          <w:bCs/>
-          <w:u w:val="single"/>
-        </w:rPr>
-      </w:pPr>
-      <w:r>
-        <w:rPr>
-          <w:b/>
-          <w:bCs/>
-          <w:u w:val="single"/>
-        </w:rPr>
+        <w:pStyle w:val="Heading1"/>
+      </w:pPr>
+      <w:r>
         <w:t>Non-Functional Requirements</w:t>
       </w:r>
     </w:p>
@@ -2456,15 +2258,7 @@
               </w:numPr>
             </w:pPr>
             <w:r>
-              <w:t xml:space="preserve">100% of </w:t>
-            </w:r>
-            <w:proofErr w:type="gramStart"/>
-            <w:r>
-              <w:t>users</w:t>
-            </w:r>
-            <w:proofErr w:type="gramEnd"/>
-            <w:r>
-              <w:t xml:space="preserve"> passwords must be encrypted</w:t>
+              <w:t>100% of users passwords must be encrypted</w:t>
             </w:r>
           </w:p>
           <w:p>
@@ -2558,15 +2352,7 @@
           </w:tcPr>
           <w:p>
             <w:r>
-              <w:t xml:space="preserve">The </w:t>
-            </w:r>
-            <w:proofErr w:type="gramStart"/>
-            <w:r>
-              <w:t>companies</w:t>
-            </w:r>
-            <w:proofErr w:type="gramEnd"/>
-            <w:r>
-              <w:t xml:space="preserve"> reputation and trust will be preserved through preventing unauthorised access as it protects customers data.</w:t>
+              <w:t>The companies reputation and trust will be preserved through preventing unauthorised access as it protects customers data.</w:t>
             </w:r>
           </w:p>
         </w:tc>
@@ -2853,15 +2639,7 @@
               <w:t xml:space="preserve">This allows </w:t>
             </w:r>
             <w:r>
-              <w:t xml:space="preserve">for adaptation to future customer needs for </w:t>
-            </w:r>
-            <w:proofErr w:type="spellStart"/>
-            <w:r>
-              <w:t>CityPoint</w:t>
-            </w:r>
-            <w:proofErr w:type="spellEnd"/>
-            <w:r>
-              <w:t xml:space="preserve"> Room Hire while they can also reduce long-term development costs.</w:t>
+              <w:t>for adaptation to future customer needs for CityPoint Room Hire while they can also reduce long-term development costs.</w:t>
             </w:r>
           </w:p>
         </w:tc>
@@ -3674,15 +3452,7 @@
               </w:numPr>
             </w:pPr>
             <w:r>
-              <w:t xml:space="preserve">Users </w:t>
-            </w:r>
-            <w:proofErr w:type="gramStart"/>
-            <w:r>
-              <w:t>are able to</w:t>
-            </w:r>
-            <w:proofErr w:type="gramEnd"/>
-            <w:r>
-              <w:t xml:space="preserve"> complete a booking request without assistance</w:t>
+              <w:t>Users are able to complete a booking request without assistance</w:t>
             </w:r>
           </w:p>
           <w:p>
@@ -4107,18 +3877,10 @@
     </w:p>
     <w:p>
       <w:pPr>
-        <w:rPr>
-          <w:b/>
-          <w:bCs/>
-          <w:u w:val="single"/>
-        </w:rPr>
-      </w:pPr>
-      <w:r>
-        <w:rPr>
-          <w:b/>
-          <w:bCs/>
-          <w:u w:val="single"/>
-        </w:rPr>
+        <w:pStyle w:val="Heading1"/>
+      </w:pPr>
+      <w:r>
+        <w:lastRenderedPageBreak/>
         <w:t>Hierarchy Diagram</w:t>
       </w:r>
     </w:p>
@@ -4127,7 +3889,6 @@
         <w:rPr>
           <w:noProof/>
         </w:rPr>
-        <w:lastRenderedPageBreak/>
         <w:drawing>
           <wp:inline distT="0" distB="0" distL="0" distR="0" wp14:anchorId="154F8DB1" wp14:editId="4D75208B">
             <wp:extent cx="5729605" cy="2616200"/>
@@ -4178,21 +3939,192 @@
         </w:drawing>
       </w:r>
     </w:p>
-    <w:p/>
     <w:p>
       <w:pPr>
         <w:rPr>
           <w:b/>
           <w:bCs/>
-          <w:u w:val="single"/>
         </w:rPr>
       </w:pPr>
       <w:r>
         <w:rPr>
           <w:b/>
           <w:bCs/>
-          <w:u w:val="single"/>
-        </w:rPr>
+        </w:rPr>
+        <w:t>Justification of how potential risks for functional requirements will be mitigated</w:t>
+      </w:r>
+    </w:p>
+    <w:p>
+      <w:pPr>
+        <w:rPr>
+          <w:b/>
+          <w:bCs/>
+        </w:rPr>
+      </w:pPr>
+    </w:p>
+    <w:p>
+      <w:pPr>
+        <w:pStyle w:val="Heading4"/>
+      </w:pPr>
+      <w:r>
+        <w:t>Register</w:t>
+      </w:r>
+    </w:p>
+    <w:p>
+      <w:r>
+        <w:rPr>
+          <w:b/>
+          <w:bCs/>
+        </w:rPr>
+        <w:t xml:space="preserve">Page doesn’t load – </w:t>
+      </w:r>
+      <w:r>
+        <w:t xml:space="preserve">Keep testing the loading time of the page with different approaches until you find the solution </w:t>
+      </w:r>
+    </w:p>
+    <w:p>
+      <w:r>
+        <w:rPr>
+          <w:b/>
+          <w:bCs/>
+        </w:rPr>
+        <w:t xml:space="preserve">Customer enters a weak password – </w:t>
+      </w:r>
+      <w:r>
+        <w:t>Website will display an error message</w:t>
+      </w:r>
+      <w:r>
+        <w:t xml:space="preserve">, showing </w:t>
+      </w:r>
+      <w:r>
+        <w:t>t</w:t>
+      </w:r>
+      <w:r>
+        <w:t>he</w:t>
+      </w:r>
+      <w:r>
+        <w:t xml:space="preserve"> user that they need to make changes to something in the password for it to work to pass checks</w:t>
+      </w:r>
+    </w:p>
+    <w:p>
+      <w:r>
+        <w:rPr>
+          <w:b/>
+          <w:bCs/>
+        </w:rPr>
+        <w:t xml:space="preserve">Customer email does not work - </w:t>
+      </w:r>
+      <w:r>
+        <w:t>Website will display an error message</w:t>
+      </w:r>
+      <w:r>
+        <w:t>, showing</w:t>
+      </w:r>
+      <w:r>
+        <w:t xml:space="preserve"> the user that they need to make changes to something in the email for it to work </w:t>
+      </w:r>
+      <w:r>
+        <w:t>and</w:t>
+      </w:r>
+      <w:r>
+        <w:t xml:space="preserve"> pass checks</w:t>
+      </w:r>
+    </w:p>
+    <w:p>
+      <w:r>
+        <w:rPr>
+          <w:b/>
+          <w:bCs/>
+        </w:rPr>
+        <w:t xml:space="preserve">Customer’s password and email is not saved onto the SQL database – </w:t>
+      </w:r>
+      <w:r>
+        <w:t>The SQL database should be test</w:t>
+      </w:r>
+      <w:r>
+        <w:t>ed thoroughly</w:t>
+      </w:r>
+      <w:r>
+        <w:t xml:space="preserve"> to </w:t>
+      </w:r>
+      <w:r>
+        <w:t>make sure that processed</w:t>
+      </w:r>
+      <w:r>
+        <w:t xml:space="preserve"> info</w:t>
+      </w:r>
+      <w:r>
+        <w:t>rmation</w:t>
+      </w:r>
+      <w:r>
+        <w:t xml:space="preserve"> is stored and used as it is purposed to.</w:t>
+      </w:r>
+    </w:p>
+    <w:p/>
+    <w:p>
+      <w:pPr>
+        <w:pStyle w:val="Heading4"/>
+      </w:pPr>
+      <w:r>
+        <w:t>Login</w:t>
+      </w:r>
+    </w:p>
+    <w:p>
+      <w:r>
+        <w:rPr>
+          <w:b/>
+          <w:bCs/>
+        </w:rPr>
+        <w:t xml:space="preserve">Page doesn’t load – </w:t>
+      </w:r>
+      <w:r>
+        <w:t xml:space="preserve">Keep testing the loading time of the page with different approaches until you find the solution </w:t>
+      </w:r>
+    </w:p>
+    <w:p>
+      <w:r>
+        <w:rPr>
+          <w:b/>
+          <w:bCs/>
+        </w:rPr>
+        <w:t xml:space="preserve">Customer forgot their username – </w:t>
+      </w:r>
+      <w:r>
+        <w:t>The customer will be able to retrieve their username by clicking a button which indicates “forgot username” to change their password through an email process</w:t>
+      </w:r>
+    </w:p>
+    <w:p>
+      <w:r>
+        <w:rPr>
+          <w:b/>
+          <w:bCs/>
+        </w:rPr>
+        <w:t xml:space="preserve">The customer inputs the wrong information – </w:t>
+      </w:r>
+      <w:r>
+        <w:t>Website will display an error message, showing the user that they need to make changes to something in the email for it to work and pass checks</w:t>
+      </w:r>
+    </w:p>
+    <w:p>
+      <w:r>
+        <w:rPr>
+          <w:b/>
+          <w:bCs/>
+        </w:rPr>
+        <w:t xml:space="preserve">Customer login information does not work - </w:t>
+      </w:r>
+      <w:r>
+        <w:t>The SQL database should be tests to ensure info is stored and used as it is purposed to.</w:t>
+      </w:r>
+    </w:p>
+    <w:p/>
+    <w:p/>
+    <w:p>
+      <w:pPr>
+        <w:pStyle w:val="Heading1"/>
+      </w:pPr>
+      <w:r>
+        <w:lastRenderedPageBreak/>
         <w:t>Risk Mitigation</w:t>
       </w:r>
     </w:p>
@@ -4228,23 +4160,7 @@
     </w:p>
     <w:p>
       <w:r>
-        <w:t xml:space="preserve">There are many potential risks </w:t>
-      </w:r>
-      <w:proofErr w:type="spellStart"/>
-      <w:r>
-        <w:t>CityPoint</w:t>
-      </w:r>
-      <w:proofErr w:type="spellEnd"/>
-      <w:r>
-        <w:t xml:space="preserve"> Room Hire could face during developing and deploying the booking system. Risks may </w:t>
-      </w:r>
-      <w:proofErr w:type="gramStart"/>
-      <w:r>
-        <w:t>effect</w:t>
-      </w:r>
-      <w:proofErr w:type="gramEnd"/>
-      <w:r>
-        <w:t xml:space="preserve"> the user experience, system performance, business operation or even data security. A risk matrix has been used to show and categorise risks based on how likely they are to happen and the impact they would have. Because of this, appropriate mitigation </w:t>
+        <w:t xml:space="preserve">There are many potential risks CityPoint Room Hire could face during developing and deploying the booking system. Risks may effect the user experience, system performance, business operation or even data security. A risk matrix has been used to show and categorise risks based on how likely they are to happen and the impact they would have. Because of this, appropriate mitigation </w:t>
       </w:r>
       <w:proofErr w:type="spellStart"/>
       <w:r>
@@ -4338,7 +4254,7 @@
           </mc:Choice>
           <mc:Fallback>
             <w:pict>
-              <v:roundrect w14:anchorId="152AA3B0" id="Rectangle: Rounded Corners 2" o:spid="_x0000_s1026" style="position:absolute;margin-left:-65.3pt;margin-top:.3pt;width:55.7pt;height:27.15pt;z-index:251661312;visibility:visible;mso-wrap-style:square;mso-width-percent:0;mso-height-percent:0;mso-wrap-distance-left:9pt;mso-wrap-distance-top:0;mso-wrap-distance-right:9pt;mso-wrap-distance-bottom:0;mso-position-horizontal:absolute;mso-position-horizontal-relative:text;mso-position-vertical:absolute;mso-position-vertical-relative:text;mso-width-percent:0;mso-height-percent:0;mso-width-relative:margin;mso-height-relative:margin;v-text-anchor:middle" arcsize="10923f" o:gfxdata="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" fillcolor="#4472c4 [3204]" strokecolor="#09101d [484]" strokeweight="1pt">
+              <v:roundrect w14:anchorId="152AA3B0" id="Rectangle: Rounded Corners 2" o:spid="_x0000_s1026" style="position:absolute;margin-left:-65.3pt;margin-top:.3pt;width:55.7pt;height:27.15pt;z-index:251661312;visibility:visible;mso-wrap-style:square;mso-width-percent:0;mso-height-percent:0;mso-wrap-distance-left:9pt;mso-wrap-distance-top:0;mso-wrap-distance-right:9pt;mso-wrap-distance-bottom:0;mso-position-horizontal:absolute;mso-position-horizontal-relative:text;mso-position-vertical:absolute;mso-position-vertical-relative:text;mso-width-percent:0;mso-height-percent:0;mso-width-relative:margin;mso-height-relative:margin;v-text-anchor:middle" arcsize="10923f" o:gfxdata="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" fillcolor="#4472c4 [3204]" strokecolor="#09101d [484]" strokeweight="1pt">
                 <v:stroke joinstyle="miter"/>
                 <v:textbox>
                   <w:txbxContent>
@@ -4414,7 +4330,7 @@
               </wp:anchor>
             </w:drawing>
           </mc:Choice>
-          <mc:Fallback>
+          <mc:Fallback xmlns:w16sdtfl="http://schemas.microsoft.com/office/word/2024/wordml/sdtformatlock" xmlns:w16du="http://schemas.microsoft.com/office/word/2023/wordml/word16du" xmlns:oel="http://schemas.microsoft.com/office/2019/extlst">
             <w:pict>
               <v:shapetype w14:anchorId="6EF5E6E9" id="_x0000_t32" coordsize="21600,21600" o:spt="32" o:oned="t" path="m,l21600,21600e" filled="f">
                 <v:path arrowok="t" fillok="f" o:connecttype="none"/>
@@ -4786,7 +4702,7 @@
               </wp:anchor>
             </w:drawing>
           </mc:Choice>
-          <mc:Fallback>
+          <mc:Fallback xmlns:w16sdtfl="http://schemas.microsoft.com/office/word/2024/wordml/sdtformatlock" xmlns:w16du="http://schemas.microsoft.com/office/word/2023/wordml/word16du" xmlns:oel="http://schemas.microsoft.com/office/2019/extlst">
             <w:pict>
               <v:shape w14:anchorId="2D8D7779" id="Straight Arrow Connector 1" o:spid="_x0000_s1026" type="#_x0000_t32" style="position:absolute;margin-left:-1.05pt;margin-top:21.7pt;width:285.05pt;height:3.6pt;z-index:251659264;visibility:visible;mso-wrap-style:square;mso-width-percent:0;mso-height-percent:0;mso-wrap-distance-left:9pt;mso-wrap-distance-top:0;mso-wrap-distance-right:9pt;mso-wrap-distance-bottom:0;mso-position-horizontal:absolute;mso-position-horizontal-relative:margin;mso-position-vertical:absolute;mso-position-vertical-relative:text;mso-width-percent:0;mso-height-percent:0;mso-width-relative:margin;mso-height-relative:margin" o:gfxdata="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" strokecolor="#4472c4 [3204]" strokeweight="1pt">
                 <v:stroke endarrow="block" joinstyle="miter"/>
@@ -4882,7 +4798,7 @@
           </mc:Choice>
           <mc:Fallback>
             <w:pict>
-              <v:roundrect w14:anchorId="1CCAB1B3" id="_x0000_s1027" style="position:absolute;margin-left:300.9pt;margin-top:7.05pt;width:50.95pt;height:24.45pt;z-index:251660288;visibility:visible;mso-wrap-style:square;mso-width-percent:0;mso-height-percent:0;mso-wrap-distance-left:9pt;mso-wrap-distance-top:0;mso-wrap-distance-right:9pt;mso-wrap-distance-bottom:0;mso-position-horizontal:absolute;mso-position-horizontal-relative:text;mso-position-vertical:absolute;mso-position-vertical-relative:text;mso-width-percent:0;mso-height-percent:0;mso-width-relative:margin;mso-height-relative:margin;v-text-anchor:middle" arcsize="10923f" o:gfxdata="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" fillcolor="#4472c4 [3204]" strokecolor="#09101d [484]" strokeweight="1pt">
+              <v:roundrect w14:anchorId="1CCAB1B3" id="_x0000_s1027" style="position:absolute;margin-left:300.9pt;margin-top:7.05pt;width:50.95pt;height:24.45pt;z-index:251660288;visibility:visible;mso-wrap-style:square;mso-width-percent:0;mso-height-percent:0;mso-wrap-distance-left:9pt;mso-wrap-distance-top:0;mso-wrap-distance-right:9pt;mso-wrap-distance-bottom:0;mso-position-horizontal:absolute;mso-position-horizontal-relative:text;mso-position-vertical:absolute;mso-position-vertical-relative:text;mso-width-percent:0;mso-height-percent:0;mso-width-relative:margin;mso-height-relative:margin;v-text-anchor:middle" arcsize="10923f" o:gfxdata="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" fillcolor="#4472c4 [3204]" strokecolor="#09101d [484]" strokeweight="1pt">
                 <v:stroke joinstyle="miter"/>
                 <v:textbox>
                   <w:txbxContent>
@@ -4917,8 +4833,8 @@
         <w:rPr>
           <w:b/>
           <w:bCs/>
-          <w:sz w:val="16"/>
-          <w:szCs w:val="16"/>
+          <w:sz w:val="24"/>
+          <w:szCs w:val="24"/>
           <w:u w:val="single"/>
         </w:rPr>
       </w:pPr>
@@ -4926,324 +4842,308 @@
         <w:rPr>
           <w:b/>
           <w:bCs/>
-          <w:sz w:val="16"/>
-          <w:szCs w:val="16"/>
+          <w:sz w:val="24"/>
+          <w:szCs w:val="24"/>
           <w:u w:val="single"/>
         </w:rPr>
-        <w:t>Risk</w:t>
-      </w:r>
-      <w:r>
+        <w:t>Risk Descriptions</w:t>
+      </w:r>
+    </w:p>
+    <w:p>
+      <w:pPr>
+        <w:rPr>
+          <w:sz w:val="24"/>
+          <w:szCs w:val="24"/>
+        </w:rPr>
+      </w:pPr>
+      <w:r>
+        <w:rPr>
+          <w:sz w:val="24"/>
+          <w:szCs w:val="24"/>
+        </w:rPr>
+        <w:t>R1 – Breach of customer personal data or account information</w:t>
+      </w:r>
+    </w:p>
+    <w:p>
+      <w:pPr>
+        <w:rPr>
+          <w:sz w:val="24"/>
+          <w:szCs w:val="24"/>
+        </w:rPr>
+      </w:pPr>
+      <w:r>
+        <w:rPr>
+          <w:sz w:val="24"/>
+          <w:szCs w:val="24"/>
+        </w:rPr>
+        <w:t>R2 – Servers failing during peak booking times</w:t>
+      </w:r>
+    </w:p>
+    <w:p>
+      <w:pPr>
+        <w:rPr>
+          <w:sz w:val="24"/>
+          <w:szCs w:val="24"/>
+        </w:rPr>
+      </w:pPr>
+      <w:r>
+        <w:rPr>
+          <w:sz w:val="24"/>
+          <w:szCs w:val="24"/>
+        </w:rPr>
+        <w:t>R3 – Unauthorised access to customer or staff accounts</w:t>
+      </w:r>
+    </w:p>
+    <w:p>
+      <w:pPr>
+        <w:rPr>
+          <w:sz w:val="24"/>
+          <w:szCs w:val="24"/>
+        </w:rPr>
+      </w:pPr>
+      <w:r>
+        <w:rPr>
+          <w:sz w:val="24"/>
+          <w:szCs w:val="24"/>
+        </w:rPr>
+        <w:t>R4 – Complete system outage caused by hosting or critical software failure</w:t>
+      </w:r>
+    </w:p>
+    <w:p>
+      <w:pPr>
+        <w:rPr>
+          <w:sz w:val="24"/>
+          <w:szCs w:val="24"/>
+        </w:rPr>
+      </w:pPr>
+      <w:r>
+        <w:rPr>
+          <w:sz w:val="24"/>
+          <w:szCs w:val="24"/>
+        </w:rPr>
+        <w:t>R5</w:t>
+      </w:r>
+      <w:r>
+        <w:rPr>
+          <w:sz w:val="24"/>
+          <w:szCs w:val="24"/>
+        </w:rPr>
+        <w:t xml:space="preserve"> – Slow page load times leading to users abandoning their bookings</w:t>
+      </w:r>
+    </w:p>
+    <w:p>
+      <w:pPr>
+        <w:rPr>
+          <w:sz w:val="24"/>
+          <w:szCs w:val="24"/>
+        </w:rPr>
+      </w:pPr>
+      <w:r>
+        <w:rPr>
+          <w:sz w:val="24"/>
+          <w:szCs w:val="24"/>
+        </w:rPr>
+        <w:t>R6 – Room Images or facility details failing to load</w:t>
+      </w:r>
+    </w:p>
+    <w:p>
+      <w:pPr>
+        <w:rPr>
+          <w:sz w:val="24"/>
+          <w:szCs w:val="24"/>
+        </w:rPr>
+      </w:pPr>
+      <w:r>
+        <w:rPr>
+          <w:sz w:val="24"/>
+          <w:szCs w:val="24"/>
+        </w:rPr>
+        <w:t>R7 – Booking requests not correctly saved or updated in the database</w:t>
+      </w:r>
+    </w:p>
+    <w:p>
+      <w:pPr>
+        <w:rPr>
+          <w:sz w:val="24"/>
+          <w:szCs w:val="24"/>
+        </w:rPr>
+      </w:pPr>
+      <w:r>
+        <w:rPr>
+          <w:sz w:val="24"/>
+          <w:szCs w:val="24"/>
+        </w:rPr>
+        <w:t xml:space="preserve">R8 – System unable to handle </w:t>
+      </w:r>
+      <w:r>
+        <w:rPr>
+          <w:sz w:val="24"/>
+          <w:szCs w:val="24"/>
+        </w:rPr>
+        <w:t>multiple</w:t>
+      </w:r>
+      <w:r>
+        <w:rPr>
+          <w:sz w:val="24"/>
+          <w:szCs w:val="24"/>
+        </w:rPr>
+        <w:t xml:space="preserve"> booking requests at the same time</w:t>
+      </w:r>
+    </w:p>
+    <w:p>
+      <w:pPr>
+        <w:rPr>
+          <w:sz w:val="24"/>
+          <w:szCs w:val="24"/>
+        </w:rPr>
+      </w:pPr>
+      <w:r>
+        <w:rPr>
+          <w:sz w:val="24"/>
+          <w:szCs w:val="24"/>
+        </w:rPr>
+        <w:t>R9 – Accessibility issues preventing some users from using the system</w:t>
+      </w:r>
+    </w:p>
+    <w:p>
+      <w:pPr>
+        <w:rPr>
+          <w:sz w:val="24"/>
+          <w:szCs w:val="24"/>
+        </w:rPr>
+      </w:pPr>
+      <w:r>
+        <w:rPr>
+          <w:sz w:val="24"/>
+          <w:szCs w:val="24"/>
+        </w:rPr>
+        <w:t>R10 – Delayed updates to room availability or booking policies</w:t>
+      </w:r>
+    </w:p>
+    <w:p>
+      <w:pPr>
+        <w:rPr>
+          <w:sz w:val="24"/>
+          <w:szCs w:val="24"/>
+        </w:rPr>
+      </w:pPr>
+      <w:r>
+        <w:rPr>
+          <w:sz w:val="24"/>
+          <w:szCs w:val="24"/>
+        </w:rPr>
+        <w:t>R11 – Incorrect room availability shown to customers</w:t>
+      </w:r>
+    </w:p>
+    <w:p>
+      <w:pPr>
+        <w:rPr>
+          <w:sz w:val="24"/>
+          <w:szCs w:val="24"/>
+        </w:rPr>
+      </w:pPr>
+      <w:r>
+        <w:rPr>
+          <w:sz w:val="24"/>
+          <w:szCs w:val="24"/>
+        </w:rPr>
+        <w:t xml:space="preserve">R12 – Double bookings or booking requests which conflict </w:t>
+      </w:r>
+      <w:r>
+        <w:rPr>
+          <w:sz w:val="24"/>
+          <w:szCs w:val="24"/>
+        </w:rPr>
+        <w:t>each other</w:t>
+      </w:r>
+    </w:p>
+    <w:p>
+      <w:pPr>
+        <w:rPr>
+          <w:sz w:val="24"/>
+          <w:szCs w:val="24"/>
+        </w:rPr>
+      </w:pPr>
+      <w:r>
+        <w:rPr>
+          <w:sz w:val="24"/>
+          <w:szCs w:val="24"/>
+        </w:rPr>
+        <w:t>R13 – Delayed booking confirmation notifications</w:t>
+      </w:r>
+    </w:p>
+    <w:p>
+      <w:pPr>
+        <w:rPr>
+          <w:sz w:val="24"/>
+          <w:szCs w:val="24"/>
+        </w:rPr>
+      </w:pPr>
+      <w:r>
+        <w:rPr>
+          <w:sz w:val="24"/>
+          <w:szCs w:val="24"/>
+        </w:rPr>
+        <w:t>R14 – Outdated booking policies or privacy information</w:t>
+      </w:r>
+    </w:p>
+    <w:p>
+      <w:pPr>
+        <w:rPr>
+          <w:sz w:val="24"/>
+          <w:szCs w:val="24"/>
+        </w:rPr>
+      </w:pPr>
+      <w:r>
+        <w:rPr>
+          <w:sz w:val="24"/>
+          <w:szCs w:val="24"/>
+        </w:rPr>
+        <w:t>R15 – Poor mobile usability for customers booking on phone or tablet</w:t>
+      </w:r>
+    </w:p>
+    <w:p>
+      <w:pPr>
+        <w:rPr>
+          <w:sz w:val="24"/>
+          <w:szCs w:val="24"/>
+        </w:rPr>
+      </w:pPr>
+      <w:r>
+        <w:rPr>
+          <w:sz w:val="24"/>
+          <w:szCs w:val="24"/>
+        </w:rPr>
+        <w:lastRenderedPageBreak/>
+        <w:t>R16 – Staff management actions not saving correctly.</w:t>
+      </w:r>
+    </w:p>
+    <w:p>
+      <w:pPr>
         <w:rPr>
           <w:b/>
           <w:bCs/>
-          <w:sz w:val="16"/>
-          <w:szCs w:val="16"/>
+          <w:sz w:val="24"/>
+          <w:szCs w:val="24"/>
           <w:u w:val="single"/>
         </w:rPr>
-        <w:t xml:space="preserve"> Descriptions</w:t>
-      </w:r>
-    </w:p>
-    <w:p>
-      <w:pPr>
-        <w:rPr>
-          <w:sz w:val="16"/>
-          <w:szCs w:val="16"/>
-        </w:rPr>
-      </w:pPr>
-      <w:r>
-        <w:rPr>
-          <w:sz w:val="16"/>
-          <w:szCs w:val="16"/>
-        </w:rPr>
-        <w:t>R1 – Breach of customer personal data or account information</w:t>
-      </w:r>
-    </w:p>
-    <w:p>
-      <w:pPr>
-        <w:rPr>
-          <w:sz w:val="16"/>
-          <w:szCs w:val="16"/>
-        </w:rPr>
-      </w:pPr>
-      <w:r>
-        <w:rPr>
-          <w:sz w:val="16"/>
-          <w:szCs w:val="16"/>
-        </w:rPr>
-        <w:t>R2 – Servers failing during peak booking times</w:t>
-      </w:r>
-    </w:p>
-    <w:p>
-      <w:pPr>
-        <w:rPr>
-          <w:sz w:val="16"/>
-          <w:szCs w:val="16"/>
-        </w:rPr>
-      </w:pPr>
-      <w:r>
-        <w:rPr>
-          <w:sz w:val="16"/>
-          <w:szCs w:val="16"/>
-        </w:rPr>
-        <w:t>R3 – Unauthorised access to customer or staff accounts</w:t>
-      </w:r>
-    </w:p>
-    <w:p>
-      <w:pPr>
-        <w:rPr>
-          <w:sz w:val="16"/>
-          <w:szCs w:val="16"/>
-        </w:rPr>
-      </w:pPr>
-      <w:r>
-        <w:rPr>
-          <w:sz w:val="16"/>
-          <w:szCs w:val="16"/>
-        </w:rPr>
-        <w:t>R4 – Complete system outage caused by hosting or critical software failure</w:t>
-      </w:r>
-    </w:p>
-    <w:p>
-      <w:pPr>
-        <w:rPr>
-          <w:sz w:val="16"/>
-          <w:szCs w:val="16"/>
-        </w:rPr>
-      </w:pPr>
-      <w:r>
-        <w:rPr>
-          <w:sz w:val="16"/>
-          <w:szCs w:val="16"/>
-        </w:rPr>
-        <w:t>R5</w:t>
-      </w:r>
-      <w:r>
-        <w:rPr>
-          <w:sz w:val="16"/>
-          <w:szCs w:val="16"/>
-        </w:rPr>
-        <w:t xml:space="preserve"> – Slow page load times leading to users abandoning their bookings</w:t>
-      </w:r>
-    </w:p>
-    <w:p>
-      <w:pPr>
-        <w:rPr>
-          <w:sz w:val="16"/>
-          <w:szCs w:val="16"/>
-        </w:rPr>
-      </w:pPr>
-      <w:r>
-        <w:rPr>
-          <w:sz w:val="16"/>
-          <w:szCs w:val="16"/>
-        </w:rPr>
-        <w:t>R6 – Room Images or facility details failing to load</w:t>
-      </w:r>
-    </w:p>
-    <w:p>
-      <w:pPr>
-        <w:rPr>
-          <w:sz w:val="16"/>
-          <w:szCs w:val="16"/>
-        </w:rPr>
-      </w:pPr>
-      <w:r>
-        <w:rPr>
-          <w:sz w:val="16"/>
-          <w:szCs w:val="16"/>
-        </w:rPr>
-        <w:lastRenderedPageBreak/>
-        <w:t>R7 – Booking requests not correctly saved or updated in the database</w:t>
-      </w:r>
-    </w:p>
-    <w:p>
-      <w:pPr>
-        <w:rPr>
-          <w:sz w:val="16"/>
-          <w:szCs w:val="16"/>
-        </w:rPr>
-      </w:pPr>
-      <w:r>
-        <w:rPr>
-          <w:sz w:val="16"/>
-          <w:szCs w:val="16"/>
-        </w:rPr>
-        <w:t xml:space="preserve">R8 – System unable to handle </w:t>
-      </w:r>
-      <w:proofErr w:type="spellStart"/>
-      <w:proofErr w:type="gramStart"/>
-      <w:r>
-        <w:rPr>
-          <w:sz w:val="16"/>
-          <w:szCs w:val="16"/>
-        </w:rPr>
-        <w:t>m,ultiple</w:t>
-      </w:r>
-      <w:proofErr w:type="spellEnd"/>
-      <w:proofErr w:type="gramEnd"/>
-      <w:r>
-        <w:rPr>
-          <w:sz w:val="16"/>
-          <w:szCs w:val="16"/>
-        </w:rPr>
-        <w:t xml:space="preserve"> booking requests at the same time</w:t>
-      </w:r>
-    </w:p>
-    <w:p>
-      <w:pPr>
-        <w:rPr>
-          <w:sz w:val="16"/>
-          <w:szCs w:val="16"/>
-        </w:rPr>
-      </w:pPr>
-      <w:r>
-        <w:rPr>
-          <w:sz w:val="16"/>
-          <w:szCs w:val="16"/>
-        </w:rPr>
-        <w:t>R9 – Accessibility issues preventing some users from using the system</w:t>
-      </w:r>
-    </w:p>
-    <w:p>
-      <w:pPr>
-        <w:rPr>
-          <w:sz w:val="16"/>
-          <w:szCs w:val="16"/>
-        </w:rPr>
-      </w:pPr>
-      <w:r>
-        <w:rPr>
-          <w:sz w:val="16"/>
-          <w:szCs w:val="16"/>
-        </w:rPr>
-        <w:t>R10 – Delayed updates to room availability or booking policies</w:t>
-      </w:r>
-    </w:p>
-    <w:p>
-      <w:pPr>
-        <w:rPr>
-          <w:sz w:val="16"/>
-          <w:szCs w:val="16"/>
-        </w:rPr>
-      </w:pPr>
-      <w:r>
-        <w:rPr>
-          <w:sz w:val="16"/>
-          <w:szCs w:val="16"/>
-        </w:rPr>
-        <w:t>R11 – Incorrect room availability shown to customers</w:t>
-      </w:r>
-    </w:p>
-    <w:p>
-      <w:pPr>
-        <w:rPr>
-          <w:sz w:val="16"/>
-          <w:szCs w:val="16"/>
-        </w:rPr>
-      </w:pPr>
-      <w:r>
-        <w:rPr>
-          <w:sz w:val="16"/>
-          <w:szCs w:val="16"/>
-        </w:rPr>
-        <w:t xml:space="preserve">R12 – Double bookings or booking requests which conflict </w:t>
-      </w:r>
-      <w:proofErr w:type="spellStart"/>
-      <w:r>
-        <w:rPr>
-          <w:sz w:val="16"/>
-          <w:szCs w:val="16"/>
-        </w:rPr>
-        <w:t>eachother</w:t>
-      </w:r>
-      <w:proofErr w:type="spellEnd"/>
-    </w:p>
-    <w:p>
-      <w:pPr>
-        <w:rPr>
-          <w:sz w:val="16"/>
-          <w:szCs w:val="16"/>
-        </w:rPr>
-      </w:pPr>
-      <w:r>
-        <w:rPr>
-          <w:sz w:val="16"/>
-          <w:szCs w:val="16"/>
-        </w:rPr>
-        <w:t>R13 – Delayed booking confirmation notifications</w:t>
-      </w:r>
-    </w:p>
-    <w:p>
-      <w:pPr>
-        <w:rPr>
-          <w:sz w:val="16"/>
-          <w:szCs w:val="16"/>
-        </w:rPr>
-      </w:pPr>
-      <w:r>
-        <w:rPr>
-          <w:sz w:val="16"/>
-          <w:szCs w:val="16"/>
-        </w:rPr>
-        <w:t>R14 – Outdated booking policies or privacy information</w:t>
-      </w:r>
-    </w:p>
-    <w:p>
-      <w:pPr>
-        <w:rPr>
-          <w:sz w:val="16"/>
-          <w:szCs w:val="16"/>
-        </w:rPr>
-      </w:pPr>
-      <w:r>
-        <w:rPr>
-          <w:sz w:val="16"/>
-          <w:szCs w:val="16"/>
-        </w:rPr>
-        <w:t>R15 – Poor mobile usability for customers booking on phone or tablet</w:t>
-      </w:r>
-    </w:p>
-    <w:p>
-      <w:pPr>
-        <w:rPr>
-          <w:sz w:val="16"/>
-          <w:szCs w:val="16"/>
-        </w:rPr>
-      </w:pPr>
-      <w:r>
-        <w:rPr>
-          <w:sz w:val="16"/>
-          <w:szCs w:val="16"/>
-        </w:rPr>
-        <w:t>R16 – Staff management actions not saving correctly.</w:t>
-      </w:r>
-    </w:p>
-    <w:p>
-      <w:pPr>
+      </w:pPr>
+      <w:r>
         <w:rPr>
           <w:b/>
           <w:bCs/>
-          <w:sz w:val="16"/>
-          <w:szCs w:val="16"/>
+          <w:sz w:val="24"/>
+          <w:szCs w:val="24"/>
           <w:u w:val="single"/>
         </w:rPr>
-      </w:pPr>
-      <w:r>
-        <w:rPr>
-          <w:b/>
-          <w:bCs/>
-          <w:sz w:val="16"/>
-          <w:szCs w:val="16"/>
-          <w:u w:val="single"/>
-        </w:rPr>
         <w:t>Risk Matrix</w:t>
       </w:r>
     </w:p>
     <w:p>
       <w:pPr>
         <w:rPr>
-          <w:sz w:val="16"/>
-          <w:szCs w:val="16"/>
+          <w:sz w:val="24"/>
+          <w:szCs w:val="24"/>
         </w:rPr>
       </w:pPr>
     </w:p>
@@ -5268,8 +5168,8 @@
               <w:rPr>
                 <w:b/>
                 <w:bCs/>
-                <w:sz w:val="16"/>
-                <w:szCs w:val="16"/>
+                <w:sz w:val="24"/>
+                <w:szCs w:val="24"/>
                 <w:u w:val="single"/>
               </w:rPr>
             </w:pPr>
@@ -5277,8 +5177,8 @@
               <w:rPr>
                 <w:b/>
                 <w:bCs/>
-                <w:sz w:val="16"/>
-                <w:szCs w:val="16"/>
+                <w:sz w:val="24"/>
+                <w:szCs w:val="24"/>
                 <w:u w:val="single"/>
               </w:rPr>
               <w:t>Risk ID</w:t>
@@ -5294,8 +5194,8 @@
               <w:rPr>
                 <w:b/>
                 <w:bCs/>
-                <w:sz w:val="16"/>
-                <w:szCs w:val="16"/>
+                <w:sz w:val="24"/>
+                <w:szCs w:val="24"/>
                 <w:u w:val="single"/>
               </w:rPr>
             </w:pPr>
@@ -5303,8 +5203,8 @@
               <w:rPr>
                 <w:b/>
                 <w:bCs/>
-                <w:sz w:val="16"/>
-                <w:szCs w:val="16"/>
+                <w:sz w:val="24"/>
+                <w:szCs w:val="24"/>
                 <w:u w:val="single"/>
               </w:rPr>
               <w:t>Mitigation Strategy</w:t>
@@ -5320,8 +5220,8 @@
               <w:rPr>
                 <w:b/>
                 <w:bCs/>
-                <w:sz w:val="16"/>
-                <w:szCs w:val="16"/>
+                <w:sz w:val="24"/>
+                <w:szCs w:val="24"/>
                 <w:u w:val="single"/>
               </w:rPr>
             </w:pPr>
@@ -5329,8 +5229,8 @@
               <w:rPr>
                 <w:b/>
                 <w:bCs/>
-                <w:sz w:val="16"/>
-                <w:szCs w:val="16"/>
+                <w:sz w:val="24"/>
+                <w:szCs w:val="24"/>
                 <w:u w:val="single"/>
               </w:rPr>
               <w:t>Justification</w:t>
@@ -5348,16 +5248,16 @@
               <w:rPr>
                 <w:b/>
                 <w:bCs/>
-                <w:sz w:val="16"/>
-                <w:szCs w:val="16"/>
+                <w:sz w:val="24"/>
+                <w:szCs w:val="24"/>
               </w:rPr>
             </w:pPr>
             <w:r>
               <w:rPr>
                 <w:b/>
                 <w:bCs/>
-                <w:sz w:val="16"/>
-                <w:szCs w:val="16"/>
+                <w:sz w:val="24"/>
+                <w:szCs w:val="24"/>
               </w:rPr>
               <w:t>R1</w:t>
             </w:r>
@@ -5370,10 +5270,17 @@
           <w:p>
             <w:pPr>
               <w:rPr>
-                <w:sz w:val="16"/>
-                <w:szCs w:val="16"/>
-              </w:rPr>
-            </w:pPr>
+                <w:sz w:val="24"/>
+                <w:szCs w:val="24"/>
+              </w:rPr>
+            </w:pPr>
+            <w:r>
+              <w:rPr>
+                <w:sz w:val="24"/>
+                <w:szCs w:val="24"/>
+              </w:rPr>
+              <w:t>Encrypt all of the customers data, make us of secure authentication methods and comply with GDPR when handling data.</w:t>
+            </w:r>
           </w:p>
         </w:tc>
         <w:tc>
@@ -5383,10 +5290,17 @@
           <w:p>
             <w:pPr>
               <w:rPr>
-                <w:sz w:val="16"/>
-                <w:szCs w:val="16"/>
-              </w:rPr>
-            </w:pPr>
+                <w:sz w:val="24"/>
+                <w:szCs w:val="24"/>
+              </w:rPr>
+            </w:pPr>
+            <w:r>
+              <w:rPr>
+                <w:sz w:val="24"/>
+                <w:szCs w:val="24"/>
+              </w:rPr>
+              <w:t>This will make sure that customer information which is sensitive is protected, preventing any legal penalty and maintains trust in the system.</w:t>
+            </w:r>
           </w:p>
         </w:tc>
       </w:tr>
@@ -5400,16 +5314,16 @@
               <w:rPr>
                 <w:b/>
                 <w:bCs/>
-                <w:sz w:val="16"/>
-                <w:szCs w:val="16"/>
+                <w:sz w:val="24"/>
+                <w:szCs w:val="24"/>
               </w:rPr>
             </w:pPr>
             <w:r>
               <w:rPr>
                 <w:b/>
                 <w:bCs/>
-                <w:sz w:val="16"/>
-                <w:szCs w:val="16"/>
+                <w:sz w:val="24"/>
+                <w:szCs w:val="24"/>
               </w:rPr>
               <w:t>R2</w:t>
             </w:r>
@@ -5422,10 +5336,17 @@
           <w:p>
             <w:pPr>
               <w:rPr>
-                <w:sz w:val="16"/>
-                <w:szCs w:val="16"/>
-              </w:rPr>
-            </w:pPr>
+                <w:sz w:val="24"/>
+                <w:szCs w:val="24"/>
+              </w:rPr>
+            </w:pPr>
+            <w:r>
+              <w:rPr>
+                <w:sz w:val="24"/>
+                <w:szCs w:val="24"/>
+              </w:rPr>
+              <w:t>Use reliable hosting methods such as cloud hosting with the ability to monitor performance and load testing during peak usage periods.</w:t>
+            </w:r>
           </w:p>
         </w:tc>
         <w:tc>
@@ -5435,10 +5356,17 @@
           <w:p>
             <w:pPr>
               <w:rPr>
-                <w:sz w:val="16"/>
-                <w:szCs w:val="16"/>
-              </w:rPr>
-            </w:pPr>
+                <w:sz w:val="24"/>
+                <w:szCs w:val="24"/>
+              </w:rPr>
+            </w:pPr>
+            <w:r>
+              <w:rPr>
+                <w:sz w:val="24"/>
+                <w:szCs w:val="24"/>
+              </w:rPr>
+              <w:t>Availability is ensured during busy booking times, preventing any loss of potential bookings.</w:t>
+            </w:r>
           </w:p>
         </w:tc>
       </w:tr>
@@ -5452,16 +5380,16 @@
               <w:rPr>
                 <w:b/>
                 <w:bCs/>
-                <w:sz w:val="16"/>
-                <w:szCs w:val="16"/>
+                <w:sz w:val="24"/>
+                <w:szCs w:val="24"/>
               </w:rPr>
             </w:pPr>
             <w:r>
               <w:rPr>
                 <w:b/>
                 <w:bCs/>
-                <w:sz w:val="16"/>
-                <w:szCs w:val="16"/>
+                <w:sz w:val="24"/>
+                <w:szCs w:val="24"/>
               </w:rPr>
               <w:t>R3</w:t>
             </w:r>
@@ -5474,10 +5402,17 @@
           <w:p>
             <w:pPr>
               <w:rPr>
-                <w:sz w:val="16"/>
-                <w:szCs w:val="16"/>
-              </w:rPr>
-            </w:pPr>
+                <w:sz w:val="24"/>
+                <w:szCs w:val="24"/>
+              </w:rPr>
+            </w:pPr>
+            <w:r>
+              <w:rPr>
+                <w:sz w:val="24"/>
+                <w:szCs w:val="24"/>
+              </w:rPr>
+              <w:t>Implement strict and strong password rules, role based authentication and limit login attempts.</w:t>
+            </w:r>
           </w:p>
         </w:tc>
         <w:tc>
@@ -5487,10 +5422,17 @@
           <w:p>
             <w:pPr>
               <w:rPr>
-                <w:sz w:val="16"/>
-                <w:szCs w:val="16"/>
-              </w:rPr>
-            </w:pPr>
+                <w:sz w:val="24"/>
+                <w:szCs w:val="24"/>
+              </w:rPr>
+            </w:pPr>
+            <w:r>
+              <w:rPr>
+                <w:sz w:val="24"/>
+                <w:szCs w:val="24"/>
+              </w:rPr>
+              <w:t>This will prevent unauthorised access to customer data and staff management tools like managing bookings.</w:t>
+            </w:r>
           </w:p>
         </w:tc>
       </w:tr>
@@ -5504,16 +5446,16 @@
               <w:rPr>
                 <w:b/>
                 <w:bCs/>
-                <w:sz w:val="16"/>
-                <w:szCs w:val="16"/>
+                <w:sz w:val="24"/>
+                <w:szCs w:val="24"/>
               </w:rPr>
             </w:pPr>
             <w:r>
               <w:rPr>
                 <w:b/>
                 <w:bCs/>
-                <w:sz w:val="16"/>
-                <w:szCs w:val="16"/>
+                <w:sz w:val="24"/>
+                <w:szCs w:val="24"/>
               </w:rPr>
               <w:t>R4</w:t>
             </w:r>
@@ -5526,10 +5468,17 @@
           <w:p>
             <w:pPr>
               <w:rPr>
-                <w:sz w:val="16"/>
-                <w:szCs w:val="16"/>
-              </w:rPr>
-            </w:pPr>
+                <w:sz w:val="24"/>
+                <w:szCs w:val="24"/>
+              </w:rPr>
+            </w:pPr>
+            <w:r>
+              <w:rPr>
+                <w:sz w:val="24"/>
+                <w:szCs w:val="24"/>
+              </w:rPr>
+              <w:t>Maintain regular system backups and recovery procedures.</w:t>
+            </w:r>
           </w:p>
         </w:tc>
         <w:tc>
@@ -5539,10 +5488,24 @@
           <w:p>
             <w:pPr>
               <w:rPr>
-                <w:sz w:val="16"/>
-                <w:szCs w:val="16"/>
-              </w:rPr>
-            </w:pPr>
+                <w:sz w:val="24"/>
+                <w:szCs w:val="24"/>
+              </w:rPr>
+            </w:pPr>
+            <w:r>
+              <w:rPr>
+                <w:sz w:val="24"/>
+                <w:szCs w:val="24"/>
+              </w:rPr>
+              <w:t>This will reduce the amount of downtime and will make sure bookings and management services stay up</w:t>
+            </w:r>
+            <w:r>
+              <w:rPr>
+                <w:sz w:val="24"/>
+                <w:szCs w:val="24"/>
+              </w:rPr>
+              <w:t xml:space="preserve"> and data isn’t lost.</w:t>
+            </w:r>
           </w:p>
         </w:tc>
       </w:tr>
@@ -5556,16 +5519,16 @@
               <w:rPr>
                 <w:b/>
                 <w:bCs/>
-                <w:sz w:val="16"/>
-                <w:szCs w:val="16"/>
+                <w:sz w:val="24"/>
+                <w:szCs w:val="24"/>
               </w:rPr>
             </w:pPr>
             <w:r>
               <w:rPr>
                 <w:b/>
                 <w:bCs/>
-                <w:sz w:val="16"/>
-                <w:szCs w:val="16"/>
+                <w:sz w:val="24"/>
+                <w:szCs w:val="24"/>
               </w:rPr>
               <w:t>R5</w:t>
             </w:r>
@@ -5578,10 +5541,17 @@
           <w:p>
             <w:pPr>
               <w:rPr>
-                <w:sz w:val="16"/>
-                <w:szCs w:val="16"/>
-              </w:rPr>
-            </w:pPr>
+                <w:sz w:val="24"/>
+                <w:szCs w:val="24"/>
+              </w:rPr>
+            </w:pPr>
+            <w:r>
+              <w:rPr>
+                <w:sz w:val="24"/>
+                <w:szCs w:val="24"/>
+              </w:rPr>
+              <w:t>Optimise images, perform regression testing to remove redundant code and make sure that pages load in around 2 seconds.</w:t>
+            </w:r>
           </w:p>
         </w:tc>
         <w:tc>
@@ -5591,10 +5561,17 @@
           <w:p>
             <w:pPr>
               <w:rPr>
-                <w:sz w:val="16"/>
-                <w:szCs w:val="16"/>
-              </w:rPr>
-            </w:pPr>
+                <w:sz w:val="24"/>
+                <w:szCs w:val="24"/>
+              </w:rPr>
+            </w:pPr>
+            <w:r>
+              <w:rPr>
+                <w:sz w:val="24"/>
+                <w:szCs w:val="24"/>
+              </w:rPr>
+              <w:t>Improves user experiences and reduces the amount of bookings which are abandoned.</w:t>
+            </w:r>
           </w:p>
         </w:tc>
       </w:tr>
@@ -5608,16 +5585,16 @@
               <w:rPr>
                 <w:b/>
                 <w:bCs/>
-                <w:sz w:val="16"/>
-                <w:szCs w:val="16"/>
+                <w:sz w:val="24"/>
+                <w:szCs w:val="24"/>
               </w:rPr>
             </w:pPr>
             <w:r>
               <w:rPr>
                 <w:b/>
                 <w:bCs/>
-                <w:sz w:val="16"/>
-                <w:szCs w:val="16"/>
+                <w:sz w:val="24"/>
+                <w:szCs w:val="24"/>
               </w:rPr>
               <w:t>R6</w:t>
             </w:r>
@@ -5630,10 +5607,17 @@
           <w:p>
             <w:pPr>
               <w:rPr>
-                <w:sz w:val="16"/>
-                <w:szCs w:val="16"/>
-              </w:rPr>
-            </w:pPr>
+                <w:sz w:val="24"/>
+                <w:szCs w:val="24"/>
+              </w:rPr>
+            </w:pPr>
+            <w:r>
+              <w:rPr>
+                <w:sz w:val="24"/>
+                <w:szCs w:val="24"/>
+              </w:rPr>
+              <w:t>Compress images, use fall back text descriptions and text media loading across all different devices.</w:t>
+            </w:r>
           </w:p>
         </w:tc>
         <w:tc>
@@ -5643,10 +5627,17 @@
           <w:p>
             <w:pPr>
               <w:rPr>
-                <w:sz w:val="16"/>
-                <w:szCs w:val="16"/>
-              </w:rPr>
-            </w:pPr>
+                <w:sz w:val="24"/>
+                <w:szCs w:val="24"/>
+              </w:rPr>
+            </w:pPr>
+            <w:r>
+              <w:rPr>
+                <w:sz w:val="24"/>
+                <w:szCs w:val="24"/>
+              </w:rPr>
+              <w:t>This will make sure that customers are always able to access details of rooms which are needed to make informed decisions.</w:t>
+            </w:r>
           </w:p>
         </w:tc>
       </w:tr>
@@ -5660,16 +5651,16 @@
               <w:rPr>
                 <w:b/>
                 <w:bCs/>
-                <w:sz w:val="16"/>
-                <w:szCs w:val="16"/>
+                <w:sz w:val="24"/>
+                <w:szCs w:val="24"/>
               </w:rPr>
             </w:pPr>
             <w:r>
               <w:rPr>
                 <w:b/>
                 <w:bCs/>
-                <w:sz w:val="16"/>
-                <w:szCs w:val="16"/>
+                <w:sz w:val="24"/>
+                <w:szCs w:val="24"/>
               </w:rPr>
               <w:t>R7</w:t>
             </w:r>
@@ -5682,10 +5673,40 @@
           <w:p>
             <w:pPr>
               <w:rPr>
-                <w:sz w:val="16"/>
-                <w:szCs w:val="16"/>
-              </w:rPr>
-            </w:pPr>
+                <w:sz w:val="24"/>
+                <w:szCs w:val="24"/>
+              </w:rPr>
+            </w:pPr>
+            <w:r>
+              <w:rPr>
+                <w:sz w:val="24"/>
+                <w:szCs w:val="24"/>
+              </w:rPr>
+              <w:t>Perform usability testing,</w:t>
+            </w:r>
+            <w:r>
+              <w:rPr>
+                <w:sz w:val="24"/>
+                <w:szCs w:val="24"/>
+              </w:rPr>
+              <w:t xml:space="preserve"> each booking will be validated before being </w:t>
+            </w:r>
+            <w:proofErr w:type="spellStart"/>
+            <w:r>
+              <w:rPr>
+                <w:sz w:val="24"/>
+                <w:szCs w:val="24"/>
+              </w:rPr>
+              <w:t>commited</w:t>
+            </w:r>
+            <w:proofErr w:type="spellEnd"/>
+            <w:r>
+              <w:rPr>
+                <w:sz w:val="24"/>
+                <w:szCs w:val="24"/>
+              </w:rPr>
+              <w:t xml:space="preserve"> to the server.</w:t>
+            </w:r>
           </w:p>
         </w:tc>
         <w:tc>
@@ -5695,10 +5716,17 @@
           <w:p>
             <w:pPr>
               <w:rPr>
-                <w:sz w:val="16"/>
-                <w:szCs w:val="16"/>
-              </w:rPr>
-            </w:pPr>
+                <w:sz w:val="24"/>
+                <w:szCs w:val="24"/>
+              </w:rPr>
+            </w:pPr>
+            <w:r>
+              <w:rPr>
+                <w:sz w:val="24"/>
+                <w:szCs w:val="24"/>
+              </w:rPr>
+              <w:t>This will make sure that in data has integrity and is accurate whilst reducing the amount of errors when bookings, improving operational reliability and increasing customer confidence.</w:t>
+            </w:r>
           </w:p>
         </w:tc>
       </w:tr>
@@ -5712,17 +5740,18 @@
               <w:rPr>
                 <w:b/>
                 <w:bCs/>
-                <w:sz w:val="16"/>
-                <w:szCs w:val="16"/>
+                <w:sz w:val="24"/>
+                <w:szCs w:val="24"/>
               </w:rPr>
             </w:pPr>
             <w:r>
               <w:rPr>
                 <w:b/>
                 <w:bCs/>
-                <w:sz w:val="16"/>
-                <w:szCs w:val="16"/>
-              </w:rPr>
+                <w:sz w:val="24"/>
+                <w:szCs w:val="24"/>
+              </w:rPr>
+              <w:lastRenderedPageBreak/>
               <w:t>R8</w:t>
             </w:r>
           </w:p>
@@ -5734,10 +5763,17 @@
           <w:p>
             <w:pPr>
               <w:rPr>
-                <w:sz w:val="16"/>
-                <w:szCs w:val="16"/>
-              </w:rPr>
-            </w:pPr>
+                <w:sz w:val="24"/>
+                <w:szCs w:val="24"/>
+              </w:rPr>
+            </w:pPr>
+            <w:r>
+              <w:rPr>
+                <w:sz w:val="24"/>
+                <w:szCs w:val="24"/>
+              </w:rPr>
+              <w:t>Lock room availability during booking requests and stress test systems for high traffic.</w:t>
+            </w:r>
           </w:p>
         </w:tc>
         <w:tc>
@@ -5747,10 +5783,17 @@
           <w:p>
             <w:pPr>
               <w:rPr>
-                <w:sz w:val="16"/>
-                <w:szCs w:val="16"/>
-              </w:rPr>
-            </w:pPr>
+                <w:sz w:val="24"/>
+                <w:szCs w:val="24"/>
+              </w:rPr>
+            </w:pPr>
+            <w:r>
+              <w:rPr>
+                <w:sz w:val="24"/>
+                <w:szCs w:val="24"/>
+              </w:rPr>
+              <w:t>Prevents system crashes and double bookings during busy periods, which will protect business operations.</w:t>
+            </w:r>
           </w:p>
         </w:tc>
       </w:tr>
@@ -5764,16 +5807,16 @@
               <w:rPr>
                 <w:b/>
                 <w:bCs/>
-                <w:sz w:val="16"/>
-                <w:szCs w:val="16"/>
+                <w:sz w:val="24"/>
+                <w:szCs w:val="24"/>
               </w:rPr>
             </w:pPr>
             <w:r>
               <w:rPr>
                 <w:b/>
                 <w:bCs/>
-                <w:sz w:val="16"/>
-                <w:szCs w:val="16"/>
+                <w:sz w:val="24"/>
+                <w:szCs w:val="24"/>
               </w:rPr>
               <w:t>R9</w:t>
             </w:r>
@@ -5786,10 +5829,17 @@
           <w:p>
             <w:pPr>
               <w:rPr>
-                <w:sz w:val="16"/>
-                <w:szCs w:val="16"/>
-              </w:rPr>
-            </w:pPr>
+                <w:sz w:val="24"/>
+                <w:szCs w:val="24"/>
+              </w:rPr>
+            </w:pPr>
+            <w:r>
+              <w:rPr>
+                <w:sz w:val="24"/>
+                <w:szCs w:val="24"/>
+              </w:rPr>
+              <w:t>Design the solution alongside WCAG 2.1 AA guidelines and text accessibility regularly.</w:t>
+            </w:r>
           </w:p>
         </w:tc>
         <w:tc>
@@ -5799,10 +5849,24 @@
           <w:p>
             <w:pPr>
               <w:rPr>
-                <w:sz w:val="16"/>
-                <w:szCs w:val="16"/>
-              </w:rPr>
-            </w:pPr>
+                <w:sz w:val="24"/>
+                <w:szCs w:val="24"/>
+              </w:rPr>
+            </w:pPr>
+            <w:r>
+              <w:rPr>
+                <w:sz w:val="24"/>
+                <w:szCs w:val="24"/>
+              </w:rPr>
+              <w:t xml:space="preserve">This will make sure that there is legal compliance and </w:t>
+            </w:r>
+            <w:r>
+              <w:rPr>
+                <w:sz w:val="24"/>
+                <w:szCs w:val="24"/>
+              </w:rPr>
+              <w:t>inclusivity for users who face impairments.</w:t>
+            </w:r>
           </w:p>
         </w:tc>
       </w:tr>
@@ -5816,16 +5880,16 @@
               <w:rPr>
                 <w:b/>
                 <w:bCs/>
-                <w:sz w:val="16"/>
-                <w:szCs w:val="16"/>
+                <w:sz w:val="24"/>
+                <w:szCs w:val="24"/>
               </w:rPr>
             </w:pPr>
             <w:r>
               <w:rPr>
                 <w:b/>
                 <w:bCs/>
-                <w:sz w:val="16"/>
-                <w:szCs w:val="16"/>
+                <w:sz w:val="24"/>
+                <w:szCs w:val="24"/>
               </w:rPr>
               <w:t>R10</w:t>
             </w:r>
@@ -5838,10 +5902,17 @@
           <w:p>
             <w:pPr>
               <w:rPr>
-                <w:sz w:val="16"/>
-                <w:szCs w:val="16"/>
-              </w:rPr>
-            </w:pPr>
+                <w:sz w:val="24"/>
+                <w:szCs w:val="24"/>
+              </w:rPr>
+            </w:pPr>
+            <w:r>
+              <w:rPr>
+                <w:sz w:val="24"/>
+                <w:szCs w:val="24"/>
+              </w:rPr>
+              <w:t>Provide staff real time tools to make changes to room details, availability and policies.</w:t>
+            </w:r>
           </w:p>
         </w:tc>
         <w:tc>
@@ -5851,10 +5922,17 @@
           <w:p>
             <w:pPr>
               <w:rPr>
-                <w:sz w:val="16"/>
-                <w:szCs w:val="16"/>
-              </w:rPr>
-            </w:pPr>
+                <w:sz w:val="24"/>
+                <w:szCs w:val="24"/>
+              </w:rPr>
+            </w:pPr>
+            <w:r>
+              <w:rPr>
+                <w:sz w:val="24"/>
+                <w:szCs w:val="24"/>
+              </w:rPr>
+              <w:t>Prevents misinformation from being spread which protects against customer confusion</w:t>
+            </w:r>
           </w:p>
         </w:tc>
       </w:tr>
@@ -5868,16 +5946,16 @@
               <w:rPr>
                 <w:b/>
                 <w:bCs/>
-                <w:sz w:val="16"/>
-                <w:szCs w:val="16"/>
+                <w:sz w:val="24"/>
+                <w:szCs w:val="24"/>
               </w:rPr>
             </w:pPr>
             <w:r>
               <w:rPr>
                 <w:b/>
                 <w:bCs/>
-                <w:sz w:val="16"/>
-                <w:szCs w:val="16"/>
+                <w:sz w:val="24"/>
+                <w:szCs w:val="24"/>
               </w:rPr>
               <w:t>R11</w:t>
             </w:r>
@@ -5890,10 +5968,17 @@
           <w:p>
             <w:pPr>
               <w:rPr>
-                <w:sz w:val="16"/>
-                <w:szCs w:val="16"/>
-              </w:rPr>
-            </w:pPr>
+                <w:sz w:val="24"/>
+                <w:szCs w:val="24"/>
+              </w:rPr>
+            </w:pPr>
+            <w:r>
+              <w:rPr>
+                <w:sz w:val="24"/>
+                <w:szCs w:val="24"/>
+              </w:rPr>
+              <w:t>Use availability checks and automatic booking status updates in real time</w:t>
+            </w:r>
           </w:p>
         </w:tc>
         <w:tc>
@@ -5903,10 +5988,17 @@
           <w:p>
             <w:pPr>
               <w:rPr>
-                <w:sz w:val="16"/>
-                <w:szCs w:val="16"/>
-              </w:rPr>
-            </w:pPr>
+                <w:sz w:val="24"/>
+                <w:szCs w:val="24"/>
+              </w:rPr>
+            </w:pPr>
+            <w:r>
+              <w:rPr>
+                <w:sz w:val="24"/>
+                <w:szCs w:val="24"/>
+              </w:rPr>
+              <w:t>This will reduce the amount of booking conflicts whilst also improving the reliability of bookings due to an increased rate of successful bookings</w:t>
+            </w:r>
           </w:p>
         </w:tc>
       </w:tr>
@@ -5920,16 +6012,16 @@
               <w:rPr>
                 <w:b/>
                 <w:bCs/>
-                <w:sz w:val="16"/>
-                <w:szCs w:val="16"/>
+                <w:sz w:val="24"/>
+                <w:szCs w:val="24"/>
               </w:rPr>
             </w:pPr>
             <w:r>
               <w:rPr>
                 <w:b/>
                 <w:bCs/>
-                <w:sz w:val="16"/>
-                <w:szCs w:val="16"/>
+                <w:sz w:val="24"/>
+                <w:szCs w:val="24"/>
               </w:rPr>
               <w:t>R12</w:t>
             </w:r>
@@ -5942,10 +6034,17 @@
           <w:p>
             <w:pPr>
               <w:rPr>
-                <w:sz w:val="16"/>
-                <w:szCs w:val="16"/>
-              </w:rPr>
-            </w:pPr>
+                <w:sz w:val="24"/>
+                <w:szCs w:val="24"/>
+              </w:rPr>
+            </w:pPr>
+            <w:r>
+              <w:rPr>
+                <w:sz w:val="24"/>
+                <w:szCs w:val="24"/>
+              </w:rPr>
+              <w:t>Restrict bookings which overlap one another and validate bookings server side before any confirmation takes place</w:t>
+            </w:r>
           </w:p>
         </w:tc>
         <w:tc>
@@ -5955,10 +6054,17 @@
           <w:p>
             <w:pPr>
               <w:rPr>
-                <w:sz w:val="16"/>
-                <w:szCs w:val="16"/>
-              </w:rPr>
-            </w:pPr>
+                <w:sz w:val="24"/>
+                <w:szCs w:val="24"/>
+              </w:rPr>
+            </w:pPr>
+            <w:r>
+              <w:rPr>
+                <w:sz w:val="24"/>
+                <w:szCs w:val="24"/>
+              </w:rPr>
+              <w:t>This will prevent double bookings and any scheduling errors which may occur</w:t>
+            </w:r>
           </w:p>
         </w:tc>
       </w:tr>
@@ -5972,16 +6078,16 @@
               <w:rPr>
                 <w:b/>
                 <w:bCs/>
-                <w:sz w:val="16"/>
-                <w:szCs w:val="16"/>
+                <w:sz w:val="24"/>
+                <w:szCs w:val="24"/>
               </w:rPr>
             </w:pPr>
             <w:r>
               <w:rPr>
                 <w:b/>
                 <w:bCs/>
-                <w:sz w:val="16"/>
-                <w:szCs w:val="16"/>
+                <w:sz w:val="24"/>
+                <w:szCs w:val="24"/>
               </w:rPr>
               <w:t>R13</w:t>
             </w:r>
@@ -5994,10 +6100,33 @@
           <w:p>
             <w:pPr>
               <w:rPr>
-                <w:sz w:val="16"/>
-                <w:szCs w:val="16"/>
-              </w:rPr>
-            </w:pPr>
+                <w:sz w:val="24"/>
+                <w:szCs w:val="24"/>
+              </w:rPr>
+            </w:pPr>
+            <w:r>
+              <w:rPr>
+                <w:sz w:val="24"/>
+                <w:szCs w:val="24"/>
+              </w:rPr>
+              <w:t xml:space="preserve">Use reliable </w:t>
+            </w:r>
+            <w:proofErr w:type="spellStart"/>
+            <w:r>
+              <w:rPr>
+                <w:sz w:val="24"/>
+                <w:szCs w:val="24"/>
+              </w:rPr>
+              <w:t>notifcations</w:t>
+            </w:r>
+            <w:proofErr w:type="spellEnd"/>
+            <w:r>
+              <w:rPr>
+                <w:sz w:val="24"/>
+                <w:szCs w:val="24"/>
+              </w:rPr>
+              <w:t xml:space="preserve"> and one screen confirmation messages like a pop up which says ‘Your booking has been submitted’</w:t>
+            </w:r>
           </w:p>
         </w:tc>
         <w:tc>
@@ -6007,10 +6136,17 @@
           <w:p>
             <w:pPr>
               <w:rPr>
-                <w:sz w:val="16"/>
-                <w:szCs w:val="16"/>
-              </w:rPr>
-            </w:pPr>
+                <w:sz w:val="24"/>
+                <w:szCs w:val="24"/>
+              </w:rPr>
+            </w:pPr>
+            <w:r>
+              <w:rPr>
+                <w:sz w:val="24"/>
+                <w:szCs w:val="24"/>
+              </w:rPr>
+              <w:t>This will reassure the customer that booking requests were successfully submitted, increasing customer confidence.</w:t>
+            </w:r>
           </w:p>
         </w:tc>
       </w:tr>
@@ -6024,16 +6160,16 @@
               <w:rPr>
                 <w:b/>
                 <w:bCs/>
-                <w:sz w:val="16"/>
-                <w:szCs w:val="16"/>
+                <w:sz w:val="24"/>
+                <w:szCs w:val="24"/>
               </w:rPr>
             </w:pPr>
             <w:r>
               <w:rPr>
                 <w:b/>
                 <w:bCs/>
-                <w:sz w:val="16"/>
-                <w:szCs w:val="16"/>
+                <w:sz w:val="24"/>
+                <w:szCs w:val="24"/>
               </w:rPr>
               <w:t>R14</w:t>
             </w:r>
@@ -6046,10 +6182,17 @@
           <w:p>
             <w:pPr>
               <w:rPr>
-                <w:sz w:val="16"/>
-                <w:szCs w:val="16"/>
-              </w:rPr>
-            </w:pPr>
+                <w:sz w:val="24"/>
+                <w:szCs w:val="24"/>
+              </w:rPr>
+            </w:pPr>
+            <w:r>
+              <w:rPr>
+                <w:sz w:val="24"/>
+                <w:szCs w:val="24"/>
+              </w:rPr>
+              <w:t>Schedule regular reviews of booking and privacy policies and make any changes to them clear</w:t>
+            </w:r>
           </w:p>
         </w:tc>
         <w:tc>
@@ -6059,10 +6202,24 @@
           <w:p>
             <w:pPr>
               <w:rPr>
-                <w:sz w:val="16"/>
-                <w:szCs w:val="16"/>
-              </w:rPr>
-            </w:pPr>
+                <w:sz w:val="24"/>
+                <w:szCs w:val="24"/>
+              </w:rPr>
+            </w:pPr>
+            <w:r>
+              <w:rPr>
+                <w:sz w:val="24"/>
+                <w:szCs w:val="24"/>
+              </w:rPr>
+              <w:t xml:space="preserve">Maintains a layer of compliance and </w:t>
+            </w:r>
+            <w:r>
+              <w:rPr>
+                <w:sz w:val="24"/>
+                <w:szCs w:val="24"/>
+              </w:rPr>
+              <w:t>transparency for customers.</w:t>
+            </w:r>
           </w:p>
         </w:tc>
       </w:tr>
@@ -6076,16 +6233,16 @@
               <w:rPr>
                 <w:b/>
                 <w:bCs/>
-                <w:sz w:val="16"/>
-                <w:szCs w:val="16"/>
+                <w:sz w:val="24"/>
+                <w:szCs w:val="24"/>
               </w:rPr>
             </w:pPr>
             <w:r>
               <w:rPr>
                 <w:b/>
                 <w:bCs/>
-                <w:sz w:val="16"/>
-                <w:szCs w:val="16"/>
+                <w:sz w:val="24"/>
+                <w:szCs w:val="24"/>
               </w:rPr>
               <w:t>R15</w:t>
             </w:r>
@@ -6098,10 +6255,17 @@
           <w:p>
             <w:pPr>
               <w:rPr>
-                <w:sz w:val="16"/>
-                <w:szCs w:val="16"/>
-              </w:rPr>
-            </w:pPr>
+                <w:sz w:val="24"/>
+                <w:szCs w:val="24"/>
+              </w:rPr>
+            </w:pPr>
+            <w:r>
+              <w:rPr>
+                <w:sz w:val="24"/>
+                <w:szCs w:val="24"/>
+              </w:rPr>
+              <w:t>Apply a responsive mobile design and text across device.</w:t>
+            </w:r>
           </w:p>
         </w:tc>
         <w:tc>
@@ -6111,10 +6275,17 @@
           <w:p>
             <w:pPr>
               <w:rPr>
-                <w:sz w:val="16"/>
-                <w:szCs w:val="16"/>
-              </w:rPr>
-            </w:pPr>
+                <w:sz w:val="24"/>
+                <w:szCs w:val="24"/>
+              </w:rPr>
+            </w:pPr>
+            <w:r>
+              <w:rPr>
+                <w:sz w:val="24"/>
+                <w:szCs w:val="24"/>
+              </w:rPr>
+              <w:t>This will make sure customers can easily book rooms on mobile devices, opening the website to a broader audience.</w:t>
+            </w:r>
           </w:p>
         </w:tc>
       </w:tr>
@@ -6128,16 +6299,16 @@
               <w:rPr>
                 <w:b/>
                 <w:bCs/>
-                <w:sz w:val="16"/>
-                <w:szCs w:val="16"/>
+                <w:sz w:val="24"/>
+                <w:szCs w:val="24"/>
               </w:rPr>
             </w:pPr>
             <w:r>
               <w:rPr>
                 <w:b/>
                 <w:bCs/>
-                <w:sz w:val="16"/>
-                <w:szCs w:val="16"/>
+                <w:sz w:val="24"/>
+                <w:szCs w:val="24"/>
               </w:rPr>
               <w:t>R16</w:t>
             </w:r>
@@ -6150,10 +6321,17 @@
           <w:p>
             <w:pPr>
               <w:rPr>
-                <w:sz w:val="16"/>
-                <w:szCs w:val="16"/>
-              </w:rPr>
-            </w:pPr>
+                <w:sz w:val="24"/>
+                <w:szCs w:val="24"/>
+              </w:rPr>
+            </w:pPr>
+            <w:r>
+              <w:rPr>
+                <w:sz w:val="24"/>
+                <w:szCs w:val="24"/>
+              </w:rPr>
+              <w:t>Validate any staff actions, confirm saves and log errors for a fast resolution.</w:t>
+            </w:r>
           </w:p>
         </w:tc>
         <w:tc>
@@ -6163,10 +6341,17 @@
           <w:p>
             <w:pPr>
               <w:rPr>
-                <w:sz w:val="16"/>
-                <w:szCs w:val="16"/>
-              </w:rPr>
-            </w:pPr>
+                <w:sz w:val="24"/>
+                <w:szCs w:val="24"/>
+              </w:rPr>
+            </w:pPr>
+            <w:r>
+              <w:rPr>
+                <w:sz w:val="24"/>
+                <w:szCs w:val="24"/>
+              </w:rPr>
+              <w:t>This will make sure that staff can make changes and edit rooms reliably without system errors.</w:t>
+            </w:r>
           </w:p>
         </w:tc>
       </w:tr>
@@ -6179,87 +6364,64 @@
         </w:rPr>
       </w:pPr>
     </w:p>
-    <w:p>
+    <w:p/>
+    <w:p>
+      <w:pPr>
+        <w:pStyle w:val="Heading1"/>
+      </w:pPr>
       <w:r>
         <w:lastRenderedPageBreak/>
-        <w:drawing>
-          <wp:inline distT="0" distB="0" distL="0" distR="0" wp14:anchorId="405DC170" wp14:editId="7A51DCFF">
-            <wp:extent cx="5731510" cy="7239000"/>
-            <wp:effectExtent l="0" t="0" r="2540" b="0"/>
-            <wp:docPr id="1422033999" name="Picture 1"/>
-            <wp:cNvGraphicFramePr>
-              <a:graphicFrameLocks xmlns:a="http://schemas.openxmlformats.org/drawingml/2006/main" noChangeAspect="1"/>
-            </wp:cNvGraphicFramePr>
-            <a:graphic xmlns:a="http://schemas.openxmlformats.org/drawingml/2006/main">
-              <a:graphicData uri="http://schemas.openxmlformats.org/drawingml/2006/picture">
-                <pic:pic xmlns:pic="http://schemas.openxmlformats.org/drawingml/2006/picture">
-                  <pic:nvPicPr>
-                    <pic:cNvPr id="1422033999" name=""/>
-                    <pic:cNvPicPr/>
-                  </pic:nvPicPr>
-                  <pic:blipFill>
-                    <a:blip r:embed="rId6"/>
-                    <a:stretch>
-                      <a:fillRect/>
-                    </a:stretch>
-                  </pic:blipFill>
-                  <pic:spPr>
-                    <a:xfrm>
-                      <a:off x="0" y="0"/>
-                      <a:ext cx="5731510" cy="7239000"/>
-                    </a:xfrm>
-                    <a:prstGeom prst="rect">
-                      <a:avLst/>
-                    </a:prstGeom>
-                  </pic:spPr>
-                </pic:pic>
-              </a:graphicData>
-            </a:graphic>
-          </wp:inline>
-        </w:drawing>
-      </w:r>
-    </w:p>
-    <w:p>
-      <w:pPr>
-        <w:rPr>
-          <w:b/>
-          <w:bCs/>
-          <w:u w:val="single"/>
-        </w:rPr>
-      </w:pPr>
-      <w:r>
-        <w:rPr>
-          <w:b/>
-          <w:bCs/>
-          <w:u w:val="single"/>
-        </w:rPr>
         <w:t>UI Consideration</w:t>
       </w:r>
     </w:p>
     <w:p>
-      <w:pPr>
-        <w:pStyle w:val="ListParagraph"/>
-        <w:numPr>
-          <w:ilvl w:val="0"/>
-          <w:numId w:val="3"/>
-        </w:numPr>
-      </w:pPr>
-      <w:r>
-        <w:t>Briefly discuss the considerations that you will have to think about when making the user interface thinking about the target audience.</w:t>
-      </w:r>
-    </w:p>
-    <w:p>
-      <w:pPr>
-        <w:pStyle w:val="ListParagraph"/>
-        <w:numPr>
-          <w:ilvl w:val="0"/>
-          <w:numId w:val="3"/>
-        </w:numPr>
-      </w:pPr>
-      <w:r>
-        <w:t>Talk about colours, images, layout, text, content and more.</w:t>
-      </w:r>
-    </w:p>
+      <w:r>
+        <w:t xml:space="preserve">For the UI for CityPoint Room Hire, I believe it is industry standard to keep a very modern, clean and consistent layout. The website will use a blue and white colour scheme as blue portrays trust, reliability and professionalism which is important for a business like CityPoint Room Hire who offers room hiring to individuals and organisations. </w:t>
+      </w:r>
+      <w:r>
+        <w:t xml:space="preserve">The hero, headings and footer are going to be blue; this is taking inspiration from popular room booking websites like Envoy. </w:t>
+      </w:r>
+      <w:r>
+        <w:t xml:space="preserve">The use of white space will improve readability for the users and keep the interface uncluttered, giving it a nice and clean look. </w:t>
+      </w:r>
+      <w:r>
+        <w:t xml:space="preserve">Adding onto this, the website will be laid out and structured clearly in sections with hero banners, room listings, feature high lights and a </w:t>
+      </w:r>
+      <w:r>
+        <w:t>call-to-action</w:t>
+      </w:r>
+      <w:r>
+        <w:t xml:space="preserve"> sections as a structured layout prevents the user from being overwhelmed whilst allowing the user to understand what the business offers quickly. </w:t>
+      </w:r>
+      <w:r>
+        <w:t>This is because page content being broke down will let the user scan the page easily, this is done in industry standard websites as it improves usability and ensures that any key information displayed on the page like the room availability and booking actions will be visible to the user immediately, preventing any confusion and encouraging the user to check what rooms are available.</w:t>
+      </w:r>
+      <w:r>
+        <w:t xml:space="preserve"> The aim is to use a fixed top navigation bar to provide the user quick access to essential pages like the home page, contact us, register page and more. This is because it creates consistency in the navigation process and allows users to find where they want to go from any point of the page, this meets client requirements as it reduces the need for users to search for key information. The website also will use clear text with large headings which is very simple and readable whilst maintaining a visually appealing view to the user. A font like Inter or Poppins would work well as it is highly readable on screens as they are designed specifically for UI, and they work well with a blue and white colour scheme whilst being used widely in professional websites, not only that but they’re accessibility. Through doing this, a professional appearance for the company will be portrayed which is suitable for business customers which is a potential target audience. </w:t>
+      </w:r>
+      <w:r>
+        <w:t xml:space="preserve"> </w:t>
+      </w:r>
+      <w:r>
+        <w:t xml:space="preserve">High quality images will also be used which will showcase images of rooms and facilities that CityPoint Room Hire offer to allow customers to visualise what they are ordering which will allow them to make informed decisions, which will reduce confusion and increase likelihood of successful bookings, particularly for businesses and event organisers who want to plan out what type of room they want to suit their needs. </w:t>
+      </w:r>
+      <w:r>
+        <w:t>As touched on previously, the user interface is designed with accessibility in mind, clear icons and accessible navigation with high colour contrasts will be implemented to make sure that users who face visual or motor impairments are included and able to make use of the website, which demonstrates a high profile of professionalism and inclusivity for CityPoint Room Hire as they are complying with accessibility standards, broadening the potential customer base.</w:t>
+      </w:r>
+      <w:r>
+        <w:t xml:space="preserve"> All of these features are implemented with the target audience </w:t>
+      </w:r>
+      <w:r>
+        <w:t>kept</w:t>
+      </w:r>
+      <w:r>
+        <w:t xml:space="preserve"> in mind, as the target audience for CityPoint Room Hire is likely to include local businesses, training providers, community groups and individuals who want to hire the rooms for a large range of reasons like private events and meetings. This is why the website must maintain consistency, professionalism and ease of use as some of the target audience may want a website which looks reliable and professional if they want to order from there as it creates a layer of trust between the user and the company. Not only this, but some of the target audience may come from a background with limited technical experience so ease of use is important to ensure that any potential customers aren’t lost.</w:t>
+      </w:r>
+      <w:r>
+        <w:t xml:space="preserve"> </w:t>
+      </w:r>
+    </w:p>
+    <w:p/>
     <w:p>
       <w:pPr>
         <w:rPr>
@@ -6304,7 +6466,6 @@
         </w:numPr>
       </w:pPr>
       <w:r>
-        <w:lastRenderedPageBreak/>
         <w:t>How will you mitigate these potential risks?</w:t>
       </w:r>
     </w:p>
@@ -6317,31 +6478,384 @@
         </w:numPr>
       </w:pPr>
       <w:r>
-        <w:t xml:space="preserve">Make sure each one is specific to your </w:t>
-      </w:r>
-      <w:proofErr w:type="gramStart"/>
-      <w:r>
-        <w:t>particular solution</w:t>
-      </w:r>
-      <w:proofErr w:type="gramEnd"/>
-      <w:r>
-        <w:t xml:space="preserve"> and is not just generic</w:t>
-      </w:r>
-    </w:p>
+        <w:t>Make sure each one is specific to your particular solution and is not just generi</w:t>
+      </w:r>
+      <w:r>
+        <w:t>c</w:t>
+      </w:r>
+    </w:p>
+    <w:p/>
     <w:p>
       <w:pPr>
         <w:rPr>
           <w:b/>
           <w:bCs/>
-          <w:u w:val="single"/>
+          <w:color w:val="4472C4" w:themeColor="accent1"/>
         </w:rPr>
       </w:pPr>
       <w:r>
         <w:rPr>
           <w:b/>
           <w:bCs/>
-          <w:u w:val="single"/>
-        </w:rPr>
+          <w:color w:val="4472C4" w:themeColor="accent1"/>
+        </w:rPr>
+        <w:t>Unauthorised access to customer accounts</w:t>
+      </w:r>
+    </w:p>
+    <w:p>
+      <w:r>
+        <w:rPr>
+          <w:b/>
+          <w:bCs/>
+        </w:rPr>
+        <w:t>Risk:</w:t>
+      </w:r>
+      <w:r>
+        <w:t xml:space="preserve"> Booking information can be viewed or modified by unauthorised users if accounts aren’t secured correctly.</w:t>
+      </w:r>
+    </w:p>
+    <w:p>
+      <w:r>
+        <w:rPr>
+          <w:b/>
+          <w:bCs/>
+        </w:rPr>
+        <w:t>Mitigation</w:t>
+      </w:r>
+      <w:r>
+        <w:t>: Passwords will be encrypted before being stored in the SQL database and the system will make users create accounts with strict password rules and log in before accessing any booking management features or account information to prevent unauthorised users accessing sensitive account data and personal booking data, which will protect customer privacy and increase the trust in CityPoint Room Hire for the customer.</w:t>
+      </w:r>
+    </w:p>
+    <w:p/>
+    <w:p>
+      <w:pPr>
+        <w:rPr>
+          <w:b/>
+          <w:bCs/>
+          <w:color w:val="4472C4" w:themeColor="accent1"/>
+        </w:rPr>
+      </w:pPr>
+      <w:r>
+        <w:rPr>
+          <w:b/>
+          <w:bCs/>
+          <w:color w:val="4472C4" w:themeColor="accent1"/>
+        </w:rPr>
+        <w:t>Staff-only features accessed by customers</w:t>
+      </w:r>
+    </w:p>
+    <w:p>
+      <w:r>
+        <w:rPr>
+          <w:b/>
+          <w:bCs/>
+        </w:rPr>
+        <w:t>Risk</w:t>
+      </w:r>
+      <w:r>
+        <w:t xml:space="preserve">:  </w:t>
+      </w:r>
+      <w:r>
+        <w:t xml:space="preserve">Customers may </w:t>
+      </w:r>
+      <w:r>
+        <w:t>somehow</w:t>
+      </w:r>
+      <w:r>
+        <w:t xml:space="preserve"> gain access to areas which are staff only, giving them permission to make changes to booking requests.</w:t>
+      </w:r>
+    </w:p>
+    <w:p>
+      <w:r>
+        <w:rPr>
+          <w:b/>
+          <w:bCs/>
+        </w:rPr>
+        <w:t>Mitigation</w:t>
+      </w:r>
+      <w:r>
+        <w:t xml:space="preserve">: Staff only pages will be made so they’re only accessible to </w:t>
+      </w:r>
+      <w:r>
+        <w:t>authorised</w:t>
+      </w:r>
+      <w:r>
+        <w:t xml:space="preserve"> staff users using role authentication in ASP.NET, </w:t>
+      </w:r>
+      <w:r>
+        <w:t>meaning customer</w:t>
+      </w:r>
+      <w:r>
+        <w:t xml:space="preserve"> accounts are separated from staff accounts. This </w:t>
+      </w:r>
+      <w:r>
+        <w:t>is done as internal operations will be protected as customers won’t interfere with any booking management, resulting into the system operating correctly.</w:t>
+      </w:r>
+    </w:p>
+    <w:p/>
+    <w:p>
+      <w:pPr>
+        <w:rPr>
+          <w:b/>
+          <w:bCs/>
+          <w:color w:val="4472C4" w:themeColor="accent1"/>
+        </w:rPr>
+      </w:pPr>
+      <w:r>
+        <w:rPr>
+          <w:b/>
+          <w:bCs/>
+          <w:color w:val="4472C4" w:themeColor="accent1"/>
+        </w:rPr>
+        <w:t>Booking data being modified or manipulated</w:t>
+      </w:r>
+    </w:p>
+    <w:p>
+      <w:r>
+        <w:rPr>
+          <w:b/>
+          <w:bCs/>
+        </w:rPr>
+        <w:t>Risk:</w:t>
+      </w:r>
+      <w:r>
+        <w:t xml:space="preserve">  Users may attempt to manipulate booking data, like changing the dates and times or availability of rooms through methods like form tampering.</w:t>
+      </w:r>
+    </w:p>
+    <w:p>
+      <w:r>
+        <w:rPr>
+          <w:b/>
+          <w:bCs/>
+        </w:rPr>
+        <w:t>Mitigation</w:t>
+      </w:r>
+      <w:r>
+        <w:t>: All booking data should be validated server side to see if inputted data is valid before being saved to the SQL database, any invalid requests or manipulated requests will be rejected. This is done to ensure only legitimate booking is stored, preventing any double bookings or scheduling conflicts.</w:t>
+      </w:r>
+    </w:p>
+    <w:p/>
+    <w:p/>
+    <w:p>
+      <w:pPr>
+        <w:rPr>
+          <w:b/>
+          <w:bCs/>
+          <w:color w:val="4472C4" w:themeColor="accent1"/>
+        </w:rPr>
+      </w:pPr>
+      <w:r>
+        <w:rPr>
+          <w:b/>
+          <w:bCs/>
+          <w:color w:val="4472C4" w:themeColor="accent1"/>
+        </w:rPr>
+        <w:t>Loss of booking data because of system failure</w:t>
+      </w:r>
+    </w:p>
+    <w:p>
+      <w:r>
+        <w:t>Risk:</w:t>
+      </w:r>
+      <w:r>
+        <w:t xml:space="preserve"> System may crash or database may fail resulting in lost booking and customer data.</w:t>
+      </w:r>
+    </w:p>
+    <w:p>
+      <w:r>
+        <w:t xml:space="preserve">Mitigation: </w:t>
+      </w:r>
+      <w:r>
+        <w:t>Databased backups will be regularly automated and implemented to make sure that any booking and account data will restorable if such fails occur</w:t>
+      </w:r>
+      <w:r>
+        <w:t>. Backups like these are important to protect business data for CityPoint Hire which is critical, allowing them to continue business operation with as minimal disruption as possible.</w:t>
+      </w:r>
+    </w:p>
+    <w:p/>
+    <w:p>
+      <w:pPr>
+        <w:rPr>
+          <w:b/>
+          <w:bCs/>
+          <w:color w:val="4472C4" w:themeColor="accent1"/>
+        </w:rPr>
+      </w:pPr>
+      <w:r>
+        <w:rPr>
+          <w:b/>
+          <w:bCs/>
+          <w:color w:val="4472C4" w:themeColor="accent1"/>
+        </w:rPr>
+        <w:t>User sessions left active on devices which are shared</w:t>
+      </w:r>
+    </w:p>
+    <w:p>
+      <w:r>
+        <w:rPr>
+          <w:b/>
+          <w:bCs/>
+        </w:rPr>
+        <w:t>Risk</w:t>
+      </w:r>
+      <w:r>
+        <w:t>:</w:t>
+      </w:r>
+      <w:r>
+        <w:t xml:space="preserve"> Users who forget to log out of their accounts using shared or public devices may give others unauthorised access to their account.</w:t>
+      </w:r>
+    </w:p>
+    <w:p>
+      <w:r>
+        <w:rPr>
+          <w:b/>
+          <w:bCs/>
+        </w:rPr>
+        <w:lastRenderedPageBreak/>
+        <w:t>Mitigation:</w:t>
+      </w:r>
+      <w:r>
+        <w:t xml:space="preserve"> The system will automatically log users out after they leave the website or are inactive for long periods of time. Session timeouts</w:t>
+      </w:r>
+      <w:r>
+        <w:t xml:space="preserve"> will heavily reduce any risk of unauthorised users gaining access to staff or customer accounts which will help protect customer data, especially on shared devices.</w:t>
+      </w:r>
+    </w:p>
+    <w:p/>
+    <w:p>
+      <w:pPr>
+        <w:rPr>
+          <w:b/>
+          <w:bCs/>
+          <w:color w:val="4472C4" w:themeColor="accent1"/>
+        </w:rPr>
+      </w:pPr>
+      <w:r>
+        <w:rPr>
+          <w:b/>
+          <w:bCs/>
+          <w:color w:val="4472C4" w:themeColor="accent1"/>
+        </w:rPr>
+        <w:t>Interception of sensitive data during transmission</w:t>
+      </w:r>
+    </w:p>
+    <w:p>
+      <w:r>
+        <w:rPr>
+          <w:b/>
+          <w:bCs/>
+        </w:rPr>
+        <w:t>Risk</w:t>
+      </w:r>
+      <w:r>
+        <w:t>: Login credentials and booking details could be intercepted mid transmission between the user and website</w:t>
+      </w:r>
+    </w:p>
+    <w:p>
+      <w:r>
+        <w:t>Mitigation: The website will use a secure HTTPS connection to ensure data is encrypted whilst being transmitted through the client and server which will protect sensitive information, and users which see HTTPS in the URL will be reassured that their data is being handled through secure methods.</w:t>
+      </w:r>
+    </w:p>
+    <w:p/>
+    <w:p>
+      <w:pPr>
+        <w:rPr>
+          <w:b/>
+          <w:bCs/>
+          <w:color w:val="4472C4" w:themeColor="accent1"/>
+        </w:rPr>
+      </w:pPr>
+      <w:r>
+        <w:rPr>
+          <w:b/>
+          <w:bCs/>
+          <w:color w:val="4472C4" w:themeColor="accent1"/>
+        </w:rPr>
+        <w:t>Brute-force login attempts</w:t>
+      </w:r>
+    </w:p>
+    <w:p>
+      <w:r>
+        <w:rPr>
+          <w:b/>
+          <w:bCs/>
+        </w:rPr>
+        <w:t>Risk:</w:t>
+      </w:r>
+      <w:r>
+        <w:t xml:space="preserve"> Attackers can attempt to guess </w:t>
+      </w:r>
+      <w:proofErr w:type="spellStart"/>
+      <w:r>
+        <w:t>a users</w:t>
+      </w:r>
+      <w:proofErr w:type="spellEnd"/>
+      <w:r>
+        <w:t xml:space="preserve"> password through a large volume of repeated login attempts</w:t>
+      </w:r>
+    </w:p>
+    <w:p>
+      <w:r>
+        <w:rPr>
+          <w:b/>
+          <w:bCs/>
+        </w:rPr>
+        <w:t>Mitigation:</w:t>
+      </w:r>
+      <w:r>
+        <w:t xml:space="preserve"> The system will limit the number of failed login attempts and lock the account for a time period after repeated failures. This is done to reduce the risk of accounts being compromised through unauthorised access which will overall improve the systems security as it protects both staff and customer accounts.</w:t>
+      </w:r>
+    </w:p>
+    <w:p/>
+    <w:p>
+      <w:pPr>
+        <w:rPr>
+          <w:b/>
+          <w:bCs/>
+          <w:color w:val="4472C4" w:themeColor="accent1"/>
+        </w:rPr>
+      </w:pPr>
+      <w:r>
+        <w:rPr>
+          <w:b/>
+          <w:bCs/>
+          <w:color w:val="4472C4" w:themeColor="accent1"/>
+        </w:rPr>
+        <w:t>Lack of traceability for booking changes</w:t>
+      </w:r>
+    </w:p>
+    <w:p>
+      <w:r>
+        <w:rPr>
+          <w:b/>
+          <w:bCs/>
+        </w:rPr>
+        <w:t>Risk:</w:t>
+      </w:r>
+      <w:r>
+        <w:t xml:space="preserve"> If you don’t track changes made it may be a difficult task to find out who made changes to or approved particular bookings.</w:t>
+      </w:r>
+    </w:p>
+    <w:p>
+      <w:r>
+        <w:rPr>
+          <w:b/>
+          <w:bCs/>
+        </w:rPr>
+        <w:t>Mitigation:</w:t>
+      </w:r>
+      <w:r>
+        <w:t xml:space="preserve"> </w:t>
+      </w:r>
+      <w:r>
+        <w:t>The system will store audit logs that record booking actions like approving, creating, cancelling and any updates on them. Through doing this, accountability can be improved and will help in disputes as staff can quickly identify and correct issues which will support secure system management.</w:t>
+      </w:r>
+    </w:p>
+    <w:p>
+      <w:pPr>
+        <w:pStyle w:val="Heading1"/>
+      </w:pPr>
+      <w:r>
         <w:t>Legal and Regulatory Guideline Considerations</w:t>
       </w:r>
     </w:p>
@@ -6398,7 +6912,7 @@
 </file>
 
 <file path=word/numbering.xml><?xml version="1.0" encoding="utf-8"?>
-<w:numbering xmlns:wpc="http://schemas.microsoft.com/office/word/2010/wordprocessingCanvas" xmlns:cx="http://schemas.microsoft.com/office/drawing/2014/chartex" xmlns:cx1="http://schemas.microsoft.com/office/drawing/2015/9/8/chartex" xmlns:cx2="http://schemas.microsoft.com/office/drawing/2015/10/21/chartex" xmlns:cx3="http://schemas.microsoft.com/office/drawing/2016/5/9/chartex" xmlns:cx4="http://schemas.microsoft.com/office/drawing/2016/5/10/chartex" xmlns:cx5="http://schemas.microsoft.com/office/drawing/2016/5/11/chartex" xmlns:cx6="http://schemas.microsoft.com/office/drawing/2016/5/12/chartex" xmlns:cx7="http://schemas.microsoft.com/office/drawing/2016/5/13/chartex" xmlns:cx8="http://schemas.microsoft.com/office/drawing/2016/5/14/chartex" xmlns:mc="http://schemas.openxmlformats.org/markup-compatibility/2006" xmlns:aink="http://schemas.microsoft.com/office/drawing/2016/ink" xmlns:am3d="http://schemas.microsoft.com/office/drawing/2017/model3d" xmlns:o="urn:schemas-microsoft-com:office:office" xmlns:oel="http://schemas.microsoft.com/office/2019/extlst" xmlns:r="http://schemas.openxmlformats.org/officeDocument/2006/relationships" xmlns:m="http://schemas.openxmlformats.org/officeDocument/2006/math" xmlns:v="urn:schemas-microsoft-com:vml" xmlns:wp14="http://schemas.microsoft.com/office/word/2010/wordprocessingDrawing" xmlns:wp="http://schemas.openxmlformats.org/drawingml/2006/wordprocessingDrawing" xmlns:w10="urn:schemas-microsoft-com:office:word" xmlns:w="http://schemas.openxmlformats.org/wordprocessingml/2006/main" xmlns:w14="http://schemas.microsoft.com/office/word/2010/wordml" xmlns:w15="http://schemas.microsoft.com/office/word/2012/wordml" xmlns:w16cex="http://schemas.microsoft.com/office/word/2018/wordml/cex" xmlns:w16cid="http://schemas.microsoft.com/office/word/2016/wordml/cid" xmlns:w16="http://schemas.microsoft.com/office/word/2018/wordml" xmlns:w16du="http://schemas.microsoft.com/office/word/2023/wordml/word16du" xmlns:w16sdtdh="http://schemas.microsoft.com/office/word/2020/wordml/sdtdatahash" xmlns:w16sdtfl="http://schemas.microsoft.com/office/word/2024/wordml/sdtformatlock" xmlns:w16se="http://schemas.microsoft.com/office/word/2015/wordml/symex" xmlns:wpg="http://schemas.microsoft.com/office/word/2010/wordprocessingGroup" xmlns:wpi="http://schemas.microsoft.com/office/word/2010/wordprocessingInk" xmlns:wne="http://schemas.microsoft.com/office/word/2006/wordml" xmlns:wps="http://schemas.microsoft.com/office/word/2010/wordprocessingShape" mc:Ignorable="w14 w15 w16se w16cid w16 w16cex w16sdtdh w16sdtfl w16du wp14">
+<w:numbering xmlns:wpc="http://schemas.microsoft.com/office/word/2010/wordprocessingCanvas" xmlns:cx="http://schemas.microsoft.com/office/drawing/2014/chartex" xmlns:cx1="http://schemas.microsoft.com/office/drawing/2015/9/8/chartex" xmlns:cx2="http://schemas.microsoft.com/office/drawing/2015/10/21/chartex" xmlns:cx3="http://schemas.microsoft.com/office/drawing/2016/5/9/chartex" xmlns:cx4="http://schemas.microsoft.com/office/drawing/2016/5/10/chartex" xmlns:cx5="http://schemas.microsoft.com/office/drawing/2016/5/11/chartex" xmlns:cx6="http://schemas.microsoft.com/office/drawing/2016/5/12/chartex" xmlns:cx7="http://schemas.microsoft.com/office/drawing/2016/5/13/chartex" xmlns:cx8="http://schemas.microsoft.com/office/drawing/2016/5/14/chartex" xmlns:mc="http://schemas.openxmlformats.org/markup-compatibility/2006" xmlns:aink="http://schemas.microsoft.com/office/drawing/2016/ink" xmlns:am3d="http://schemas.microsoft.com/office/drawing/2017/model3d" xmlns:o="urn:schemas-microsoft-com:office:office" xmlns:r="http://schemas.openxmlformats.org/officeDocument/2006/relationships" xmlns:m="http://schemas.openxmlformats.org/officeDocument/2006/math" xmlns:v="urn:schemas-microsoft-com:vml" xmlns:wp14="http://schemas.microsoft.com/office/word/2010/wordprocessingDrawing" xmlns:wp="http://schemas.openxmlformats.org/drawingml/2006/wordprocessingDrawing" xmlns:w10="urn:schemas-microsoft-com:office:word" xmlns:w="http://schemas.openxmlformats.org/wordprocessingml/2006/main" xmlns:w14="http://schemas.microsoft.com/office/word/2010/wordml" xmlns:w15="http://schemas.microsoft.com/office/word/2012/wordml" xmlns:w16cex="http://schemas.microsoft.com/office/word/2018/wordml/cex" xmlns:w16cid="http://schemas.microsoft.com/office/word/2016/wordml/cid" xmlns:w16="http://schemas.microsoft.com/office/word/2018/wordml" xmlns:w16sdtdh="http://schemas.microsoft.com/office/word/2020/wordml/sdtdatahash" xmlns:w16se="http://schemas.microsoft.com/office/word/2015/wordml/symex" xmlns:wpg="http://schemas.microsoft.com/office/word/2010/wordprocessingGroup" xmlns:wpi="http://schemas.microsoft.com/office/word/2010/wordprocessingInk" xmlns:wne="http://schemas.microsoft.com/office/word/2006/wordml" xmlns:wps="http://schemas.microsoft.com/office/word/2010/wordprocessingShape" mc:Ignorable="w14 w15 w16se w16cid w16 w16cex w16sdtdh wp14">
   <w:abstractNum w:abstractNumId="0" w15:restartNumberingAfterBreak="0">
     <w:nsid w:val="08D54ED0"/>
     <w:multiLevelType w:val="hybridMultilevel"/>
@@ -7866,50 +8380,50 @@
       </w:rPr>
     </w:lvl>
   </w:abstractNum>
-  <w:num w:numId="1" w16cid:durableId="946934938">
+  <w:num w:numId="1">
     <w:abstractNumId w:val="12"/>
   </w:num>
-  <w:num w:numId="2" w16cid:durableId="2071690236">
+  <w:num w:numId="2">
     <w:abstractNumId w:val="7"/>
   </w:num>
-  <w:num w:numId="3" w16cid:durableId="984240609">
+  <w:num w:numId="3">
     <w:abstractNumId w:val="9"/>
   </w:num>
-  <w:num w:numId="4" w16cid:durableId="1785080183">
+  <w:num w:numId="4">
     <w:abstractNumId w:val="3"/>
   </w:num>
-  <w:num w:numId="5" w16cid:durableId="1116680548">
+  <w:num w:numId="5">
     <w:abstractNumId w:val="4"/>
   </w:num>
-  <w:num w:numId="6" w16cid:durableId="132605296">
+  <w:num w:numId="6">
     <w:abstractNumId w:val="11"/>
   </w:num>
-  <w:num w:numId="7" w16cid:durableId="1619679418">
+  <w:num w:numId="7">
     <w:abstractNumId w:val="2"/>
   </w:num>
-  <w:num w:numId="8" w16cid:durableId="406533610">
+  <w:num w:numId="8">
     <w:abstractNumId w:val="0"/>
   </w:num>
-  <w:num w:numId="9" w16cid:durableId="1115633387">
+  <w:num w:numId="9">
     <w:abstractNumId w:val="6"/>
   </w:num>
-  <w:num w:numId="10" w16cid:durableId="1425229202">
+  <w:num w:numId="10">
     <w:abstractNumId w:val="5"/>
   </w:num>
-  <w:num w:numId="11" w16cid:durableId="1272972823">
+  <w:num w:numId="11">
     <w:abstractNumId w:val="1"/>
   </w:num>
-  <w:num w:numId="12" w16cid:durableId="310907566">
+  <w:num w:numId="12">
     <w:abstractNumId w:val="10"/>
   </w:num>
-  <w:num w:numId="13" w16cid:durableId="1779761606">
+  <w:num w:numId="13">
     <w:abstractNumId w:val="8"/>
   </w:num>
 </w:numbering>
 </file>
 
 <file path=word/styles.xml><?xml version="1.0" encoding="utf-8"?>
-<w:styles xmlns:mc="http://schemas.openxmlformats.org/markup-compatibility/2006" xmlns:r="http://schemas.openxmlformats.org/officeDocument/2006/relationships" xmlns:w="http://schemas.openxmlformats.org/wordprocessingml/2006/main" xmlns:w14="http://schemas.microsoft.com/office/word/2010/wordml" xmlns:w15="http://schemas.microsoft.com/office/word/2012/wordml" xmlns:w16cex="http://schemas.microsoft.com/office/word/2018/wordml/cex" xmlns:w16cid="http://schemas.microsoft.com/office/word/2016/wordml/cid" xmlns:w16="http://schemas.microsoft.com/office/word/2018/wordml" xmlns:w16du="http://schemas.microsoft.com/office/word/2023/wordml/word16du" xmlns:w16sdtdh="http://schemas.microsoft.com/office/word/2020/wordml/sdtdatahash" xmlns:w16sdtfl="http://schemas.microsoft.com/office/word/2024/wordml/sdtformatlock" xmlns:w16se="http://schemas.microsoft.com/office/word/2015/wordml/symex" mc:Ignorable="w14 w15 w16se w16cid w16 w16cex w16sdtdh w16sdtfl w16du">
+<w:styles xmlns:mc="http://schemas.openxmlformats.org/markup-compatibility/2006" xmlns:r="http://schemas.openxmlformats.org/officeDocument/2006/relationships" xmlns:w="http://schemas.openxmlformats.org/wordprocessingml/2006/main" xmlns:w14="http://schemas.microsoft.com/office/word/2010/wordml" xmlns:w15="http://schemas.microsoft.com/office/word/2012/wordml" xmlns:w16cex="http://schemas.microsoft.com/office/word/2018/wordml/cex" xmlns:w16cid="http://schemas.microsoft.com/office/word/2016/wordml/cid" xmlns:w16="http://schemas.microsoft.com/office/word/2018/wordml" xmlns:w16sdtdh="http://schemas.microsoft.com/office/word/2020/wordml/sdtdatahash" xmlns:w16se="http://schemas.microsoft.com/office/word/2015/wordml/symex" mc:Ignorable="w14 w15 w16se w16cid w16 w16cex w16sdtdh">
   <w:docDefaults>
     <w:rPrDefault>
       <w:rPr>
@@ -8309,6 +8823,50 @@
     <w:name w:val="Normal"/>
     <w:qFormat/>
   </w:style>
+  <w:style w:type="paragraph" w:styleId="Heading1">
+    <w:name w:val="heading 1"/>
+    <w:basedOn w:val="Normal"/>
+    <w:next w:val="Normal"/>
+    <w:link w:val="Heading1Char"/>
+    <w:uiPriority w:val="9"/>
+    <w:qFormat/>
+    <w:rsid w:val="00E26B7D"/>
+    <w:pPr>
+      <w:keepNext/>
+      <w:keepLines/>
+      <w:spacing w:before="240" w:after="0"/>
+      <w:outlineLvl w:val="0"/>
+    </w:pPr>
+    <w:rPr>
+      <w:rFonts w:asciiTheme="majorHAnsi" w:eastAsiaTheme="majorEastAsia" w:hAnsiTheme="majorHAnsi" w:cstheme="majorBidi"/>
+      <w:color w:val="2F5496" w:themeColor="accent1" w:themeShade="BF"/>
+      <w:sz w:val="32"/>
+      <w:szCs w:val="32"/>
+    </w:rPr>
+  </w:style>
+  <w:style w:type="paragraph" w:styleId="Heading4">
+    <w:name w:val="heading 4"/>
+    <w:basedOn w:val="Normal"/>
+    <w:next w:val="Normal"/>
+    <w:link w:val="Heading4Char"/>
+    <w:uiPriority w:val="9"/>
+    <w:semiHidden/>
+    <w:unhideWhenUsed/>
+    <w:qFormat/>
+    <w:rsid w:val="006C25DE"/>
+    <w:pPr>
+      <w:keepNext/>
+      <w:keepLines/>
+      <w:spacing w:before="40" w:after="0"/>
+      <w:outlineLvl w:val="3"/>
+    </w:pPr>
+    <w:rPr>
+      <w:rFonts w:asciiTheme="majorHAnsi" w:eastAsiaTheme="majorEastAsia" w:hAnsiTheme="majorHAnsi" w:cstheme="majorBidi"/>
+      <w:i/>
+      <w:iCs/>
+      <w:color w:val="2F5496" w:themeColor="accent1" w:themeShade="BF"/>
+    </w:rPr>
+  </w:style>
   <w:style w:type="character" w:default="1" w:styleId="DefaultParagraphFont">
     <w:name w:val="Default Paragraph Font"/>
     <w:uiPriority w:val="1"/>
@@ -8364,6 +8922,33 @@
         <w:insideV w:val="single" w:sz="4" w:space="0" w:color="auto"/>
       </w:tblBorders>
     </w:tblPr>
+  </w:style>
+  <w:style w:type="character" w:customStyle="1" w:styleId="Heading1Char">
+    <w:name w:val="Heading 1 Char"/>
+    <w:basedOn w:val="DefaultParagraphFont"/>
+    <w:link w:val="Heading1"/>
+    <w:uiPriority w:val="9"/>
+    <w:rsid w:val="00E26B7D"/>
+    <w:rPr>
+      <w:rFonts w:asciiTheme="majorHAnsi" w:eastAsiaTheme="majorEastAsia" w:hAnsiTheme="majorHAnsi" w:cstheme="majorBidi"/>
+      <w:color w:val="2F5496" w:themeColor="accent1" w:themeShade="BF"/>
+      <w:sz w:val="32"/>
+      <w:szCs w:val="32"/>
+    </w:rPr>
+  </w:style>
+  <w:style w:type="character" w:customStyle="1" w:styleId="Heading4Char">
+    <w:name w:val="Heading 4 Char"/>
+    <w:basedOn w:val="DefaultParagraphFont"/>
+    <w:link w:val="Heading4"/>
+    <w:uiPriority w:val="9"/>
+    <w:semiHidden/>
+    <w:rsid w:val="006C25DE"/>
+    <w:rPr>
+      <w:rFonts w:asciiTheme="majorHAnsi" w:eastAsiaTheme="majorEastAsia" w:hAnsiTheme="majorHAnsi" w:cstheme="majorBidi"/>
+      <w:i/>
+      <w:iCs/>
+      <w:color w:val="2F5496" w:themeColor="accent1" w:themeShade="BF"/>
+    </w:rPr>
   </w:style>
 </w:styles>
 </file>

--- a/Task1_Proposal_715142_Gallagher_J.docx
+++ b/Task1_Proposal_715142_Gallagher_J.docx
@@ -2,9 +2,15 @@
 <file path=word/document.xml><?xml version="1.0" encoding="utf-8"?>
 <w:document xmlns:wpc="http://schemas.microsoft.com/office/word/2010/wordprocessingCanvas" xmlns:cx="http://schemas.microsoft.com/office/drawing/2014/chartex" xmlns:cx1="http://schemas.microsoft.com/office/drawing/2015/9/8/chartex" xmlns:cx2="http://schemas.microsoft.com/office/drawing/2015/10/21/chartex" xmlns:cx3="http://schemas.microsoft.com/office/drawing/2016/5/9/chartex" xmlns:cx4="http://schemas.microsoft.com/office/drawing/2016/5/10/chartex" xmlns:cx5="http://schemas.microsoft.com/office/drawing/2016/5/11/chartex" xmlns:cx6="http://schemas.microsoft.com/office/drawing/2016/5/12/chartex" xmlns:cx7="http://schemas.microsoft.com/office/drawing/2016/5/13/chartex" xmlns:cx8="http://schemas.microsoft.com/office/drawing/2016/5/14/chartex" xmlns:mc="http://schemas.openxmlformats.org/markup-compatibility/2006" xmlns:aink="http://schemas.microsoft.com/office/drawing/2016/ink" xmlns:am3d="http://schemas.microsoft.com/office/drawing/2017/model3d" xmlns:o="urn:schemas-microsoft-com:office:office" xmlns:r="http://schemas.openxmlformats.org/officeDocument/2006/relationships" xmlns:m="http://schemas.openxmlformats.org/officeDocument/2006/math" xmlns:v="urn:schemas-microsoft-com:vml" xmlns:wp14="http://schemas.microsoft.com/office/word/2010/wordprocessingDrawing" xmlns:wp="http://schemas.openxmlformats.org/drawingml/2006/wordprocessingDrawing" xmlns:w10="urn:schemas-microsoft-com:office:word" xmlns:w="http://schemas.openxmlformats.org/wordprocessingml/2006/main" xmlns:w14="http://schemas.microsoft.com/office/word/2010/wordml" xmlns:w15="http://schemas.microsoft.com/office/word/2012/wordml" xmlns:w16cex="http://schemas.microsoft.com/office/word/2018/wordml/cex" xmlns:w16cid="http://schemas.microsoft.com/office/word/2016/wordml/cid" xmlns:w16="http://schemas.microsoft.com/office/word/2018/wordml" xmlns:w16sdtdh="http://schemas.microsoft.com/office/word/2020/wordml/sdtdatahash" xmlns:w16se="http://schemas.microsoft.com/office/word/2015/wordml/symex" xmlns:wpg="http://schemas.microsoft.com/office/word/2010/wordprocessingGroup" xmlns:wpi="http://schemas.microsoft.com/office/word/2010/wordprocessingInk" xmlns:wne="http://schemas.microsoft.com/office/word/2006/wordml" xmlns:wps="http://schemas.microsoft.com/office/word/2010/wordprocessingShape" mc:Ignorable="w14 w15 w16se w16cid w16 w16cex w16sdtdh wp14">
   <w:body>
-    <w:p>
-      <w:pPr>
-        <w:jc w:val="center"/>
+    <w:sdt>
+      <w:sdtPr>
+        <w:id w:val="1128748900"/>
+        <w:docPartObj>
+          <w:docPartGallery w:val="Cover Pages"/>
+          <w:docPartUnique/>
+        </w:docPartObj>
+      </w:sdtPr>
+      <w:sdtEndPr>
         <w:rPr>
           <w:b/>
           <w:bCs/>
@@ -12,8 +18,835 @@
           <w:szCs w:val="28"/>
           <w:u w:val="single"/>
         </w:rPr>
-      </w:pPr>
-    </w:p>
+      </w:sdtEndPr>
+      <w:sdtContent>
+        <w:p/>
+        <w:p>
+          <w:pPr>
+            <w:rPr>
+              <w:b/>
+              <w:bCs/>
+              <w:sz w:val="28"/>
+              <w:szCs w:val="28"/>
+              <w:u w:val="single"/>
+            </w:rPr>
+          </w:pPr>
+          <w:r>
+            <w:rPr>
+              <w:noProof/>
+            </w:rPr>
+            <mc:AlternateContent>
+              <mc:Choice Requires="wpg">
+                <w:drawing>
+                  <wp:anchor distT="0" distB="0" distL="114300" distR="114300" simplePos="0" relativeHeight="251664384" behindDoc="1" locked="0" layoutInCell="1" allowOverlap="1" wp14:anchorId="6EDA75AD" wp14:editId="4DE1655C">
+                    <wp:simplePos x="0" y="0"/>
+                    <wp:positionH relativeFrom="margin">
+                      <wp:align>center</wp:align>
+                    </wp:positionH>
+                    <mc:AlternateContent>
+                      <mc:Choice Requires="wp14">
+                        <wp:positionV relativeFrom="page">
+                          <wp14:pctPosVOffset>4500</wp14:pctPosVOffset>
+                        </wp:positionV>
+                      </mc:Choice>
+                      <mc:Fallback>
+                        <wp:positionV relativeFrom="page">
+                          <wp:posOffset>480695</wp:posOffset>
+                        </wp:positionV>
+                      </mc:Fallback>
+                    </mc:AlternateContent>
+                    <wp:extent cx="6858000" cy="7068185"/>
+                    <wp:effectExtent l="0" t="0" r="0" b="0"/>
+                    <wp:wrapNone/>
+                    <wp:docPr id="125" name="Group 125"/>
+                    <wp:cNvGraphicFramePr>
+                      <a:graphicFrameLocks xmlns:a="http://schemas.openxmlformats.org/drawingml/2006/main" noChangeAspect="1"/>
+                    </wp:cNvGraphicFramePr>
+                    <a:graphic xmlns:a="http://schemas.openxmlformats.org/drawingml/2006/main">
+                      <a:graphicData uri="http://schemas.microsoft.com/office/word/2010/wordprocessingGroup">
+                        <wpg:wgp>
+                          <wpg:cNvGrpSpPr>
+                            <a:grpSpLocks noChangeAspect="1"/>
+                          </wpg:cNvGrpSpPr>
+                          <wpg:grpSpPr>
+                            <a:xfrm>
+                              <a:off x="0" y="0"/>
+                              <a:ext cx="6858000" cy="7068312"/>
+                              <a:chOff x="0" y="0"/>
+                              <a:chExt cx="5561330" cy="5404485"/>
+                            </a:xfrm>
+                          </wpg:grpSpPr>
+                          <wps:wsp>
+                            <wps:cNvPr id="126" name="Freeform 10"/>
+                            <wps:cNvSpPr>
+                              <a:spLocks/>
+                            </wps:cNvSpPr>
+                            <wps:spPr bwMode="auto">
+                              <a:xfrm>
+                                <a:off x="0" y="0"/>
+                                <a:ext cx="5557520" cy="5404485"/>
+                              </a:xfrm>
+                              <a:custGeom>
+                                <a:avLst/>
+                                <a:gdLst>
+                                  <a:gd name="T0" fmla="*/ 0 w 720"/>
+                                  <a:gd name="T1" fmla="*/ 0 h 700"/>
+                                  <a:gd name="T2" fmla="*/ 0 w 720"/>
+                                  <a:gd name="T3" fmla="*/ 644 h 700"/>
+                                  <a:gd name="T4" fmla="*/ 113 w 720"/>
+                                  <a:gd name="T5" fmla="*/ 665 h 700"/>
+                                  <a:gd name="T6" fmla="*/ 720 w 720"/>
+                                  <a:gd name="T7" fmla="*/ 644 h 700"/>
+                                  <a:gd name="T8" fmla="*/ 720 w 720"/>
+                                  <a:gd name="T9" fmla="*/ 617 h 700"/>
+                                  <a:gd name="T10" fmla="*/ 720 w 720"/>
+                                  <a:gd name="T11" fmla="*/ 0 h 700"/>
+                                  <a:gd name="T12" fmla="*/ 0 w 720"/>
+                                  <a:gd name="T13" fmla="*/ 0 h 700"/>
+                                </a:gdLst>
+                                <a:ahLst/>
+                                <a:cxnLst>
+                                  <a:cxn ang="0">
+                                    <a:pos x="T0" y="T1"/>
+                                  </a:cxn>
+                                  <a:cxn ang="0">
+                                    <a:pos x="T2" y="T3"/>
+                                  </a:cxn>
+                                  <a:cxn ang="0">
+                                    <a:pos x="T4" y="T5"/>
+                                  </a:cxn>
+                                  <a:cxn ang="0">
+                                    <a:pos x="T6" y="T7"/>
+                                  </a:cxn>
+                                  <a:cxn ang="0">
+                                    <a:pos x="T8" y="T9"/>
+                                  </a:cxn>
+                                  <a:cxn ang="0">
+                                    <a:pos x="T10" y="T11"/>
+                                  </a:cxn>
+                                  <a:cxn ang="0">
+                                    <a:pos x="T12" y="T13"/>
+                                  </a:cxn>
+                                </a:cxnLst>
+                                <a:rect l="0" t="0" r="r" b="b"/>
+                                <a:pathLst>
+                                  <a:path w="720" h="700">
+                                    <a:moveTo>
+                                      <a:pt x="0" y="0"/>
+                                    </a:moveTo>
+                                    <a:cubicBezTo>
+                                      <a:pt x="0" y="644"/>
+                                      <a:pt x="0" y="644"/>
+                                      <a:pt x="0" y="644"/>
+                                    </a:cubicBezTo>
+                                    <a:cubicBezTo>
+                                      <a:pt x="23" y="650"/>
+                                      <a:pt x="62" y="658"/>
+                                      <a:pt x="113" y="665"/>
+                                    </a:cubicBezTo>
+                                    <a:cubicBezTo>
+                                      <a:pt x="250" y="685"/>
+                                      <a:pt x="476" y="700"/>
+                                      <a:pt x="720" y="644"/>
+                                    </a:cubicBezTo>
+                                    <a:cubicBezTo>
+                                      <a:pt x="720" y="617"/>
+                                      <a:pt x="720" y="617"/>
+                                      <a:pt x="720" y="617"/>
+                                    </a:cubicBezTo>
+                                    <a:cubicBezTo>
+                                      <a:pt x="720" y="0"/>
+                                      <a:pt x="720" y="0"/>
+                                      <a:pt x="720" y="0"/>
+                                    </a:cubicBezTo>
+                                    <a:cubicBezTo>
+                                      <a:pt x="0" y="0"/>
+                                      <a:pt x="0" y="0"/>
+                                      <a:pt x="0" y="0"/>
+                                    </a:cubicBezTo>
+                                  </a:path>
+                                </a:pathLst>
+                              </a:custGeom>
+                              <a:ln>
+                                <a:noFill/>
+                              </a:ln>
+                            </wps:spPr>
+                            <wps:style>
+                              <a:lnRef idx="0">
+                                <a:scrgbClr r="0" g="0" b="0"/>
+                              </a:lnRef>
+                              <a:fillRef idx="1003">
+                                <a:schemeClr val="dk2"/>
+                              </a:fillRef>
+                              <a:effectRef idx="0">
+                                <a:scrgbClr r="0" g="0" b="0"/>
+                              </a:effectRef>
+                              <a:fontRef idx="major"/>
+                            </wps:style>
+                            <wps:txbx>
+                              <w:txbxContent>
+                                <w:p>
+                                  <w:pPr>
+                                    <w:rPr>
+                                      <w:color w:val="FFFFFF" w:themeColor="background1"/>
+                                      <w:sz w:val="72"/>
+                                      <w:szCs w:val="72"/>
+                                    </w:rPr>
+                                  </w:pPr>
+                                  <w:sdt>
+                                    <w:sdtPr>
+                                      <w:rPr>
+                                        <w:color w:val="FFFFFF" w:themeColor="background1"/>
+                                        <w:sz w:val="72"/>
+                                        <w:szCs w:val="72"/>
+                                      </w:rPr>
+                                      <w:alias w:val="Title"/>
+                                      <w:tag w:val=""/>
+                                      <w:id w:val="-554696155"/>
+                                      <w:dataBinding w:prefixMappings="xmlns:ns0='http://purl.org/dc/elements/1.1/' xmlns:ns1='http://schemas.openxmlformats.org/package/2006/metadata/core-properties' " w:xpath="/ns1:coreProperties[1]/ns0:title[1]" w:storeItemID="{6C3C8BC8-F283-45AE-878A-BAB7291924A1}"/>
+                                      <w:text/>
+                                    </w:sdtPr>
+                                    <w:sdtContent>
+                                      <w:r>
+                                        <w:rPr>
+                                          <w:color w:val="FFFFFF" w:themeColor="background1"/>
+                                          <w:sz w:val="72"/>
+                                          <w:szCs w:val="72"/>
+                                        </w:rPr>
+                                        <w:t>CityPoint Room Hire Solution Proposal</w:t>
+                                      </w:r>
+                                    </w:sdtContent>
+                                  </w:sdt>
+                                </w:p>
+                              </w:txbxContent>
+                            </wps:txbx>
+                            <wps:bodyPr rot="0" vert="horz" wrap="square" lIns="914400" tIns="1097280" rIns="1097280" bIns="1097280" anchor="b" anchorCtr="0" upright="1">
+                              <a:noAutofit/>
+                            </wps:bodyPr>
+                          </wps:wsp>
+                          <wps:wsp>
+                            <wps:cNvPr id="127" name="Freeform 11"/>
+                            <wps:cNvSpPr>
+                              <a:spLocks/>
+                            </wps:cNvSpPr>
+                            <wps:spPr bwMode="auto">
+                              <a:xfrm>
+                                <a:off x="876300" y="4769783"/>
+                                <a:ext cx="4685030" cy="509905"/>
+                              </a:xfrm>
+                              <a:custGeom>
+                                <a:avLst/>
+                                <a:gdLst>
+                                  <a:gd name="T0" fmla="*/ 607 w 607"/>
+                                  <a:gd name="T1" fmla="*/ 0 h 66"/>
+                                  <a:gd name="T2" fmla="*/ 176 w 607"/>
+                                  <a:gd name="T3" fmla="*/ 57 h 66"/>
+                                  <a:gd name="T4" fmla="*/ 0 w 607"/>
+                                  <a:gd name="T5" fmla="*/ 48 h 66"/>
+                                  <a:gd name="T6" fmla="*/ 251 w 607"/>
+                                  <a:gd name="T7" fmla="*/ 66 h 66"/>
+                                  <a:gd name="T8" fmla="*/ 607 w 607"/>
+                                  <a:gd name="T9" fmla="*/ 27 h 66"/>
+                                  <a:gd name="T10" fmla="*/ 607 w 607"/>
+                                  <a:gd name="T11" fmla="*/ 0 h 66"/>
+                                </a:gdLst>
+                                <a:ahLst/>
+                                <a:cxnLst>
+                                  <a:cxn ang="0">
+                                    <a:pos x="T0" y="T1"/>
+                                  </a:cxn>
+                                  <a:cxn ang="0">
+                                    <a:pos x="T2" y="T3"/>
+                                  </a:cxn>
+                                  <a:cxn ang="0">
+                                    <a:pos x="T4" y="T5"/>
+                                  </a:cxn>
+                                  <a:cxn ang="0">
+                                    <a:pos x="T6" y="T7"/>
+                                  </a:cxn>
+                                  <a:cxn ang="0">
+                                    <a:pos x="T8" y="T9"/>
+                                  </a:cxn>
+                                  <a:cxn ang="0">
+                                    <a:pos x="T10" y="T11"/>
+                                  </a:cxn>
+                                </a:cxnLst>
+                                <a:rect l="0" t="0" r="r" b="b"/>
+                                <a:pathLst>
+                                  <a:path w="607" h="66">
+                                    <a:moveTo>
+                                      <a:pt x="607" y="0"/>
+                                    </a:moveTo>
+                                    <a:cubicBezTo>
+                                      <a:pt x="450" y="44"/>
+                                      <a:pt x="300" y="57"/>
+                                      <a:pt x="176" y="57"/>
+                                    </a:cubicBezTo>
+                                    <a:cubicBezTo>
+                                      <a:pt x="109" y="57"/>
+                                      <a:pt x="49" y="53"/>
+                                      <a:pt x="0" y="48"/>
+                                    </a:cubicBezTo>
+                                    <a:cubicBezTo>
+                                      <a:pt x="66" y="58"/>
+                                      <a:pt x="152" y="66"/>
+                                      <a:pt x="251" y="66"/>
+                                    </a:cubicBezTo>
+                                    <a:cubicBezTo>
+                                      <a:pt x="358" y="66"/>
+                                      <a:pt x="480" y="56"/>
+                                      <a:pt x="607" y="27"/>
+                                    </a:cubicBezTo>
+                                    <a:cubicBezTo>
+                                      <a:pt x="607" y="0"/>
+                                      <a:pt x="607" y="0"/>
+                                      <a:pt x="607" y="0"/>
+                                    </a:cubicBezTo>
+                                  </a:path>
+                                </a:pathLst>
+                              </a:custGeom>
+                              <a:solidFill>
+                                <a:schemeClr val="bg1">
+                                  <a:alpha val="30000"/>
+                                </a:schemeClr>
+                              </a:solidFill>
+                              <a:ln>
+                                <a:noFill/>
+                              </a:ln>
+                              <a:extLst>
+                                <a:ext uri="{91240B29-F687-4F45-9708-019B960494DF}">
+                                  <a14:hiddenLine xmlns:a14="http://schemas.microsoft.com/office/drawing/2010/main" w="9525">
+                                    <a:solidFill>
+                                      <a:srgbClr val="000000"/>
+                                    </a:solidFill>
+                                    <a:round/>
+                                    <a:headEnd/>
+                                    <a:tailEnd/>
+                                  </a14:hiddenLine>
+                                </a:ext>
+                              </a:extLst>
+                            </wps:spPr>
+                            <wps:bodyPr rot="0" vert="horz" wrap="square" lIns="91440" tIns="45720" rIns="91440" bIns="45720" anchor="b" anchorCtr="0" upright="1">
+                              <a:noAutofit/>
+                            </wps:bodyPr>
+                          </wps:wsp>
+                        </wpg:wgp>
+                      </a:graphicData>
+                    </a:graphic>
+                    <wp14:sizeRelH relativeFrom="margin">
+                      <wp14:pctWidth>115400</wp14:pctWidth>
+                    </wp14:sizeRelH>
+                    <wp14:sizeRelV relativeFrom="page">
+                      <wp14:pctHeight>67000</wp14:pctHeight>
+                    </wp14:sizeRelV>
+                  </wp:anchor>
+                </w:drawing>
+              </mc:Choice>
+              <mc:Fallback>
+                <w:pict>
+                  <v:group w14:anchorId="6EDA75AD" id="Group 125" o:spid="_x0000_s1026" style="position:absolute;margin-left:0;margin-top:0;width:540pt;height:556.55pt;z-index:-251652096;mso-width-percent:1154;mso-height-percent:670;mso-top-percent:45;mso-position-horizontal:center;mso-position-horizontal-relative:margin;mso-position-vertical-relative:page;mso-width-percent:1154;mso-height-percent:670;mso-top-percent:45;mso-width-relative:margin" coordsize="55613,54044" o:gfxdata="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">
+                    <o:lock v:ext="edit" aspectratio="t"/>
+                    <v:shape id="Freeform 10" o:spid="_x0000_s1027" style="position:absolute;width:55575;height:54044;visibility:visible;mso-wrap-style:square;v-text-anchor:bottom" coordsize="720,700" o:spt="100" o:gfxdata="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" adj="-11796480,,5400" path="m,c,644,,644,,644v23,6,62,14,113,21c250,685,476,700,720,644v,-27,,-27,,-27c720,,720,,720,,,,,,,e" fillcolor="#4d5f78 [2994]" stroked="f">
+                      <v:fill color2="#2a3442 [2018]" rotate="t" colors="0 #5d6d85;.5 #485972;1 #334258" focus="100%" type="gradient">
+                        <o:fill v:ext="view" type="gradientUnscaled"/>
+                      </v:fill>
+                      <v:stroke joinstyle="miter"/>
+                      <v:formulas/>
+                      <v:path arrowok="t" o:connecttype="custom" o:connectlocs="0,0;0,4972126;872222,5134261;5557520,4972126;5557520,4763667;5557520,0;0,0" o:connectangles="0,0,0,0,0,0,0" textboxrect="0,0,720,700"/>
+                      <v:textbox inset="1in,86.4pt,86.4pt,86.4pt">
+                        <w:txbxContent>
+                          <w:p>
+                            <w:pPr>
+                              <w:rPr>
+                                <w:color w:val="FFFFFF" w:themeColor="background1"/>
+                                <w:sz w:val="72"/>
+                                <w:szCs w:val="72"/>
+                              </w:rPr>
+                            </w:pPr>
+                            <w:sdt>
+                              <w:sdtPr>
+                                <w:rPr>
+                                  <w:color w:val="FFFFFF" w:themeColor="background1"/>
+                                  <w:sz w:val="72"/>
+                                  <w:szCs w:val="72"/>
+                                </w:rPr>
+                                <w:alias w:val="Title"/>
+                                <w:tag w:val=""/>
+                                <w:id w:val="-554696155"/>
+                                <w:dataBinding w:prefixMappings="xmlns:ns0='http://purl.org/dc/elements/1.1/' xmlns:ns1='http://schemas.openxmlformats.org/package/2006/metadata/core-properties' " w:xpath="/ns1:coreProperties[1]/ns0:title[1]" w:storeItemID="{6C3C8BC8-F283-45AE-878A-BAB7291924A1}"/>
+                                <w:text/>
+                              </w:sdtPr>
+                              <w:sdtContent>
+                                <w:r>
+                                  <w:rPr>
+                                    <w:color w:val="FFFFFF" w:themeColor="background1"/>
+                                    <w:sz w:val="72"/>
+                                    <w:szCs w:val="72"/>
+                                  </w:rPr>
+                                  <w:t>CityPoint Room Hire Solution Proposal</w:t>
+                                </w:r>
+                              </w:sdtContent>
+                            </w:sdt>
+                          </w:p>
+                        </w:txbxContent>
+                      </v:textbox>
+                    </v:shape>
+                    <v:shape id="Freeform 11" o:spid="_x0000_s1028" style="position:absolute;left:8763;top:47697;width:46850;height:5099;visibility:visible;mso-wrap-style:square;v-text-anchor:bottom" coordsize="607,66" o:gfxdata="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" path="m607,c450,44,300,57,176,57,109,57,49,53,,48,66,58,152,66,251,66,358,66,480,56,607,27,607,,607,,607,e" fillcolor="white [3212]" stroked="f">
+                      <v:fill opacity="19789f"/>
+                      <v:path arrowok="t" o:connecttype="custom" o:connectlocs="4685030,0;1358427,440373;0,370840;1937302,509905;4685030,208598;4685030,0" o:connectangles="0,0,0,0,0,0"/>
+                    </v:shape>
+                    <w10:wrap anchorx="margin" anchory="page"/>
+                  </v:group>
+                </w:pict>
+              </mc:Fallback>
+            </mc:AlternateContent>
+          </w:r>
+          <w:r>
+            <w:rPr>
+              <w:noProof/>
+            </w:rPr>
+            <mc:AlternateContent>
+              <mc:Choice Requires="wps">
+                <w:drawing>
+                  <wp:anchor distT="0" distB="0" distL="114300" distR="114300" simplePos="0" relativeHeight="251666432" behindDoc="0" locked="0" layoutInCell="1" allowOverlap="1" wp14:anchorId="39F79C39" wp14:editId="412D6B37">
+                    <wp:simplePos x="0" y="0"/>
+                    <wp:positionH relativeFrom="page">
+                      <wp:align>center</wp:align>
+                    </wp:positionH>
+                    <mc:AlternateContent>
+                      <mc:Choice Requires="wp14">
+                        <wp:positionV relativeFrom="page">
+                          <wp14:pctPosVOffset>79000</wp14:pctPosVOffset>
+                        </wp:positionV>
+                      </mc:Choice>
+                      <mc:Fallback>
+                        <wp:positionV relativeFrom="page">
+                          <wp:posOffset>8446770</wp:posOffset>
+                        </wp:positionV>
+                      </mc:Fallback>
+                    </mc:AlternateContent>
+                    <wp:extent cx="5753100" cy="484632"/>
+                    <wp:effectExtent l="0" t="0" r="0" b="7620"/>
+                    <wp:wrapSquare wrapText="bothSides"/>
+                    <wp:docPr id="129" name="Text Box 129"/>
+                    <wp:cNvGraphicFramePr/>
+                    <a:graphic xmlns:a="http://schemas.openxmlformats.org/drawingml/2006/main">
+                      <a:graphicData uri="http://schemas.microsoft.com/office/word/2010/wordprocessingShape">
+                        <wps:wsp>
+                          <wps:cNvSpPr txBox="1"/>
+                          <wps:spPr>
+                            <a:xfrm>
+                              <a:off x="0" y="0"/>
+                              <a:ext cx="5753100" cy="484632"/>
+                            </a:xfrm>
+                            <a:prstGeom prst="rect">
+                              <a:avLst/>
+                            </a:prstGeom>
+                            <a:noFill/>
+                            <a:ln w="6350">
+                              <a:noFill/>
+                            </a:ln>
+                            <a:effectLst/>
+                          </wps:spPr>
+                          <wps:style>
+                            <a:lnRef idx="0">
+                              <a:schemeClr val="accent1"/>
+                            </a:lnRef>
+                            <a:fillRef idx="0">
+                              <a:schemeClr val="accent1"/>
+                            </a:fillRef>
+                            <a:effectRef idx="0">
+                              <a:schemeClr val="accent1"/>
+                            </a:effectRef>
+                            <a:fontRef idx="minor">
+                              <a:schemeClr val="dk1"/>
+                            </a:fontRef>
+                          </wps:style>
+                          <wps:txbx>
+                            <w:txbxContent>
+                              <w:sdt>
+                                <w:sdtPr>
+                                  <w:rPr>
+                                    <w:caps/>
+                                    <w:color w:val="4472C4" w:themeColor="accent1"/>
+                                    <w:sz w:val="28"/>
+                                    <w:szCs w:val="28"/>
+                                  </w:rPr>
+                                  <w:alias w:val="Subtitle"/>
+                                  <w:tag w:val=""/>
+                                  <w:id w:val="-1452929454"/>
+                                  <w:dataBinding w:prefixMappings="xmlns:ns0='http://purl.org/dc/elements/1.1/' xmlns:ns1='http://schemas.openxmlformats.org/package/2006/metadata/core-properties' " w:xpath="/ns1:coreProperties[1]/ns0:subject[1]" w:storeItemID="{6C3C8BC8-F283-45AE-878A-BAB7291924A1}"/>
+                                  <w:text/>
+                                </w:sdtPr>
+                                <w:sdtContent>
+                                  <w:p>
+                                    <w:pPr>
+                                      <w:pStyle w:val="NoSpacing"/>
+                                      <w:spacing w:before="40" w:after="40"/>
+                                      <w:rPr>
+                                        <w:caps/>
+                                        <w:color w:val="4472C4" w:themeColor="accent1"/>
+                                        <w:sz w:val="28"/>
+                                        <w:szCs w:val="28"/>
+                                      </w:rPr>
+                                    </w:pPr>
+                                    <w:r>
+                                      <w:rPr>
+                                        <w:caps/>
+                                        <w:color w:val="4472C4" w:themeColor="accent1"/>
+                                        <w:sz w:val="28"/>
+                                        <w:szCs w:val="28"/>
+                                      </w:rPr>
+                                      <w:t>CITYPOINT ROOM HIRE PROPOSAL</w:t>
+                                    </w:r>
+                                  </w:p>
+                                </w:sdtContent>
+                              </w:sdt>
+                              <w:sdt>
+                                <w:sdtPr>
+                                  <w:rPr>
+                                    <w:caps/>
+                                    <w:color w:val="5B9BD5" w:themeColor="accent5"/>
+                                    <w:sz w:val="24"/>
+                                    <w:szCs w:val="24"/>
+                                  </w:rPr>
+                                  <w:alias w:val="Author"/>
+                                  <w:tag w:val=""/>
+                                  <w:id w:val="-954487662"/>
+                                  <w:dataBinding w:prefixMappings="xmlns:ns0='http://purl.org/dc/elements/1.1/' xmlns:ns1='http://schemas.openxmlformats.org/package/2006/metadata/core-properties' " w:xpath="/ns1:coreProperties[1]/ns0:creator[1]" w:storeItemID="{6C3C8BC8-F283-45AE-878A-BAB7291924A1}"/>
+                                  <w:text/>
+                                </w:sdtPr>
+                                <w:sdtContent>
+                                  <w:p>
+                                    <w:pPr>
+                                      <w:pStyle w:val="NoSpacing"/>
+                                      <w:spacing w:before="40" w:after="40"/>
+                                      <w:rPr>
+                                        <w:caps/>
+                                        <w:color w:val="5B9BD5" w:themeColor="accent5"/>
+                                        <w:sz w:val="24"/>
+                                        <w:szCs w:val="24"/>
+                                      </w:rPr>
+                                    </w:pPr>
+                                    <w:r>
+                                      <w:rPr>
+                                        <w:caps/>
+                                        <w:color w:val="5B9BD5" w:themeColor="accent5"/>
+                                        <w:sz w:val="24"/>
+                                        <w:szCs w:val="24"/>
+                                      </w:rPr>
+                                      <w:t>jamie gallagher</w:t>
+                                    </w:r>
+                                  </w:p>
+                                </w:sdtContent>
+                              </w:sdt>
+                            </w:txbxContent>
+                          </wps:txbx>
+                          <wps:bodyPr rot="0" spcFirstLastPara="0" vertOverflow="overflow" horzOverflow="overflow" vert="horz" wrap="square" lIns="914400" tIns="0" rIns="1097280" bIns="0" numCol="1" spcCol="0" rtlCol="0" fromWordArt="0" anchor="t" anchorCtr="0" forceAA="0" compatLnSpc="1">
+                            <a:prstTxWarp prst="textNoShape">
+                              <a:avLst/>
+                            </a:prstTxWarp>
+                            <a:spAutoFit/>
+                          </wps:bodyPr>
+                        </wps:wsp>
+                      </a:graphicData>
+                    </a:graphic>
+                    <wp14:sizeRelH relativeFrom="margin">
+                      <wp14:pctWidth>115400</wp14:pctWidth>
+                    </wp14:sizeRelH>
+                    <wp14:sizeRelV relativeFrom="margin">
+                      <wp14:pctHeight>0</wp14:pctHeight>
+                    </wp14:sizeRelV>
+                  </wp:anchor>
+                </w:drawing>
+              </mc:Choice>
+              <mc:Fallback>
+                <w:pict>
+                  <v:shapetype w14:anchorId="39F79C39" id="_x0000_t202" coordsize="21600,21600" o:spt="202" path="m,l,21600r21600,l21600,xe">
+                    <v:stroke joinstyle="miter"/>
+                    <v:path gradientshapeok="t" o:connecttype="rect"/>
+                  </v:shapetype>
+                  <v:shape id="Text Box 129" o:spid="_x0000_s1029" type="#_x0000_t202" style="position:absolute;margin-left:0;margin-top:0;width:453pt;height:38.15pt;z-index:251666432;visibility:visible;mso-wrap-style:square;mso-width-percent:1154;mso-height-percent:0;mso-top-percent:790;mso-wrap-distance-left:9pt;mso-wrap-distance-top:0;mso-wrap-distance-right:9pt;mso-wrap-distance-bottom:0;mso-position-horizontal:center;mso-position-horizontal-relative:page;mso-position-vertical-relative:page;mso-width-percent:1154;mso-height-percent:0;mso-top-percent:790;mso-width-relative:margin;mso-height-relative:margin;v-text-anchor:top" o:gfxdata="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" filled="f" stroked="f" strokeweight=".5pt">
+                    <v:textbox style="mso-fit-shape-to-text:t" inset="1in,0,86.4pt,0">
+                      <w:txbxContent>
+                        <w:sdt>
+                          <w:sdtPr>
+                            <w:rPr>
+                              <w:caps/>
+                              <w:color w:val="4472C4" w:themeColor="accent1"/>
+                              <w:sz w:val="28"/>
+                              <w:szCs w:val="28"/>
+                            </w:rPr>
+                            <w:alias w:val="Subtitle"/>
+                            <w:tag w:val=""/>
+                            <w:id w:val="-1452929454"/>
+                            <w:dataBinding w:prefixMappings="xmlns:ns0='http://purl.org/dc/elements/1.1/' xmlns:ns1='http://schemas.openxmlformats.org/package/2006/metadata/core-properties' " w:xpath="/ns1:coreProperties[1]/ns0:subject[1]" w:storeItemID="{6C3C8BC8-F283-45AE-878A-BAB7291924A1}"/>
+                            <w:text/>
+                          </w:sdtPr>
+                          <w:sdtContent>
+                            <w:p>
+                              <w:pPr>
+                                <w:pStyle w:val="NoSpacing"/>
+                                <w:spacing w:before="40" w:after="40"/>
+                                <w:rPr>
+                                  <w:caps/>
+                                  <w:color w:val="4472C4" w:themeColor="accent1"/>
+                                  <w:sz w:val="28"/>
+                                  <w:szCs w:val="28"/>
+                                </w:rPr>
+                              </w:pPr>
+                              <w:r>
+                                <w:rPr>
+                                  <w:caps/>
+                                  <w:color w:val="4472C4" w:themeColor="accent1"/>
+                                  <w:sz w:val="28"/>
+                                  <w:szCs w:val="28"/>
+                                </w:rPr>
+                                <w:t>CITYPOINT ROOM HIRE PROPOSAL</w:t>
+                              </w:r>
+                            </w:p>
+                          </w:sdtContent>
+                        </w:sdt>
+                        <w:sdt>
+                          <w:sdtPr>
+                            <w:rPr>
+                              <w:caps/>
+                              <w:color w:val="5B9BD5" w:themeColor="accent5"/>
+                              <w:sz w:val="24"/>
+                              <w:szCs w:val="24"/>
+                            </w:rPr>
+                            <w:alias w:val="Author"/>
+                            <w:tag w:val=""/>
+                            <w:id w:val="-954487662"/>
+                            <w:dataBinding w:prefixMappings="xmlns:ns0='http://purl.org/dc/elements/1.1/' xmlns:ns1='http://schemas.openxmlformats.org/package/2006/metadata/core-properties' " w:xpath="/ns1:coreProperties[1]/ns0:creator[1]" w:storeItemID="{6C3C8BC8-F283-45AE-878A-BAB7291924A1}"/>
+                            <w:text/>
+                          </w:sdtPr>
+                          <w:sdtContent>
+                            <w:p>
+                              <w:pPr>
+                                <w:pStyle w:val="NoSpacing"/>
+                                <w:spacing w:before="40" w:after="40"/>
+                                <w:rPr>
+                                  <w:caps/>
+                                  <w:color w:val="5B9BD5" w:themeColor="accent5"/>
+                                  <w:sz w:val="24"/>
+                                  <w:szCs w:val="24"/>
+                                </w:rPr>
+                              </w:pPr>
+                              <w:r>
+                                <w:rPr>
+                                  <w:caps/>
+                                  <w:color w:val="5B9BD5" w:themeColor="accent5"/>
+                                  <w:sz w:val="24"/>
+                                  <w:szCs w:val="24"/>
+                                </w:rPr>
+                                <w:t>jamie gallagher</w:t>
+                              </w:r>
+                            </w:p>
+                          </w:sdtContent>
+                        </w:sdt>
+                      </w:txbxContent>
+                    </v:textbox>
+                    <w10:wrap type="square" anchorx="page" anchory="page"/>
+                  </v:shape>
+                </w:pict>
+              </mc:Fallback>
+            </mc:AlternateContent>
+          </w:r>
+          <w:r>
+            <w:rPr>
+              <w:noProof/>
+            </w:rPr>
+            <mc:AlternateContent>
+              <mc:Choice Requires="wps">
+                <w:drawing>
+                  <wp:anchor distT="0" distB="0" distL="114300" distR="114300" simplePos="0" relativeHeight="251665408" behindDoc="0" locked="0" layoutInCell="1" allowOverlap="1" wp14:anchorId="5600E943" wp14:editId="7C018893">
+                    <wp:simplePos x="0" y="0"/>
+                    <wp:positionH relativeFrom="margin">
+                      <wp:align>right</wp:align>
+                    </wp:positionH>
+                    <mc:AlternateContent>
+                      <mc:Choice Requires="wp14">
+                        <wp:positionV relativeFrom="page">
+                          <wp14:pctPosVOffset>2300</wp14:pctPosVOffset>
+                        </wp:positionV>
+                      </mc:Choice>
+                      <mc:Fallback>
+                        <wp:positionV relativeFrom="page">
+                          <wp:posOffset>245745</wp:posOffset>
+                        </wp:positionV>
+                      </mc:Fallback>
+                    </mc:AlternateContent>
+                    <wp:extent cx="594360" cy="987552"/>
+                    <wp:effectExtent l="0" t="0" r="0" b="5080"/>
+                    <wp:wrapNone/>
+                    <wp:docPr id="130" name="Rectangle 130"/>
+                    <wp:cNvGraphicFramePr>
+                      <a:graphicFrameLocks xmlns:a="http://schemas.openxmlformats.org/drawingml/2006/main" noChangeAspect="1"/>
+                    </wp:cNvGraphicFramePr>
+                    <a:graphic xmlns:a="http://schemas.openxmlformats.org/drawingml/2006/main">
+                      <a:graphicData uri="http://schemas.microsoft.com/office/word/2010/wordprocessingShape">
+                        <wps:wsp>
+                          <wps:cNvSpPr>
+                            <a:spLocks noChangeAspect="1"/>
+                          </wps:cNvSpPr>
+                          <wps:spPr>
+                            <a:xfrm>
+                              <a:off x="0" y="0"/>
+                              <a:ext cx="594360" cy="987552"/>
+                            </a:xfrm>
+                            <a:prstGeom prst="rect">
+                              <a:avLst/>
+                            </a:prstGeom>
+                            <a:ln>
+                              <a:noFill/>
+                            </a:ln>
+                          </wps:spPr>
+                          <wps:style>
+                            <a:lnRef idx="2">
+                              <a:schemeClr val="accent1">
+                                <a:shade val="50000"/>
+                              </a:schemeClr>
+                            </a:lnRef>
+                            <a:fillRef idx="1">
+                              <a:schemeClr val="accent1"/>
+                            </a:fillRef>
+                            <a:effectRef idx="0">
+                              <a:schemeClr val="accent1"/>
+                            </a:effectRef>
+                            <a:fontRef idx="minor">
+                              <a:schemeClr val="lt1"/>
+                            </a:fontRef>
+                          </wps:style>
+                          <wps:txbx>
+                            <w:txbxContent>
+                              <w:sdt>
+                                <w:sdtPr>
+                                  <w:rPr>
+                                    <w:color w:val="FFFFFF" w:themeColor="background1"/>
+                                    <w:sz w:val="24"/>
+                                    <w:szCs w:val="24"/>
+                                  </w:rPr>
+                                  <w:alias w:val="Year"/>
+                                  <w:tag w:val=""/>
+                                  <w:id w:val="1595126926"/>
+                                  <w:dataBinding w:prefixMappings="xmlns:ns0='http://schemas.microsoft.com/office/2006/coverPageProps' " w:xpath="/ns0:CoverPageProperties[1]/ns0:PublishDate[1]" w:storeItemID="{55AF091B-3C7A-41E3-B477-F2FDAA23CFDA}"/>
+                                  <w:date w:fullDate="2026-01-01T00:00:00Z">
+                                    <w:dateFormat w:val="yyyy"/>
+                                    <w:lid w:val="en-GB"/>
+                                    <w:storeMappedDataAs w:val="dateTime"/>
+                                    <w:calendar w:val="gregorian"/>
+                                  </w:date>
+                                </w:sdtPr>
+                                <w:sdtContent>
+                                  <w:p>
+                                    <w:pPr>
+                                      <w:pStyle w:val="NoSpacing"/>
+                                      <w:jc w:val="right"/>
+                                      <w:rPr>
+                                        <w:color w:val="FFFFFF" w:themeColor="background1"/>
+                                        <w:sz w:val="24"/>
+                                        <w:szCs w:val="24"/>
+                                      </w:rPr>
+                                    </w:pPr>
+                                    <w:r>
+                                      <w:rPr>
+                                        <w:color w:val="FFFFFF" w:themeColor="background1"/>
+                                        <w:sz w:val="24"/>
+                                        <w:szCs w:val="24"/>
+                                      </w:rPr>
+                                      <w:t>2026</w:t>
+                                    </w:r>
+                                  </w:p>
+                                </w:sdtContent>
+                              </w:sdt>
+                            </w:txbxContent>
+                          </wps:txbx>
+                          <wps:bodyPr rot="0" spcFirstLastPara="0" vertOverflow="overflow" horzOverflow="overflow" vert="horz" wrap="square" lIns="45720" tIns="45720" rIns="45720" bIns="45720" numCol="1" spcCol="0" rtlCol="0" fromWordArt="0" anchor="b" anchorCtr="0" forceAA="0" compatLnSpc="1">
+                            <a:prstTxWarp prst="textNoShape">
+                              <a:avLst/>
+                            </a:prstTxWarp>
+                            <a:noAutofit/>
+                          </wps:bodyPr>
+                        </wps:wsp>
+                      </a:graphicData>
+                    </a:graphic>
+                    <wp14:sizeRelH relativeFrom="page">
+                      <wp14:pctWidth>7600</wp14:pctWidth>
+                    </wp14:sizeRelH>
+                    <wp14:sizeRelV relativeFrom="page">
+                      <wp14:pctHeight>9800</wp14:pctHeight>
+                    </wp14:sizeRelV>
+                  </wp:anchor>
+                </w:drawing>
+              </mc:Choice>
+              <mc:Fallback>
+                <w:pict>
+                  <v:rect w14:anchorId="5600E943" id="Rectangle 130" o:spid="_x0000_s1030" style="position:absolute;margin-left:-4.4pt;margin-top:0;width:46.8pt;height:77.75pt;z-index:251665408;visibility:visible;mso-wrap-style:square;mso-width-percent:76;mso-height-percent:98;mso-top-percent:23;mso-wrap-distance-left:9pt;mso-wrap-distance-top:0;mso-wrap-distance-right:9pt;mso-wrap-distance-bottom:0;mso-position-horizontal:right;mso-position-horizontal-relative:margin;mso-position-vertical-relative:page;mso-width-percent:76;mso-height-percent:98;mso-top-percent:23;mso-width-relative:page;mso-height-relative:page;v-text-anchor:bottom" o:gfxdata="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" fillcolor="#4472c4 [3204]" stroked="f" strokeweight="1pt">
+                    <o:lock v:ext="edit" aspectratio="t"/>
+                    <v:textbox inset="3.6pt,,3.6pt">
+                      <w:txbxContent>
+                        <w:sdt>
+                          <w:sdtPr>
+                            <w:rPr>
+                              <w:color w:val="FFFFFF" w:themeColor="background1"/>
+                              <w:sz w:val="24"/>
+                              <w:szCs w:val="24"/>
+                            </w:rPr>
+                            <w:alias w:val="Year"/>
+                            <w:tag w:val=""/>
+                            <w:id w:val="1595126926"/>
+                            <w:dataBinding w:prefixMappings="xmlns:ns0='http://schemas.microsoft.com/office/2006/coverPageProps' " w:xpath="/ns0:CoverPageProperties[1]/ns0:PublishDate[1]" w:storeItemID="{55AF091B-3C7A-41E3-B477-F2FDAA23CFDA}"/>
+                            <w:date w:fullDate="2026-01-01T00:00:00Z">
+                              <w:dateFormat w:val="yyyy"/>
+                              <w:lid w:val="en-GB"/>
+                              <w:storeMappedDataAs w:val="dateTime"/>
+                              <w:calendar w:val="gregorian"/>
+                            </w:date>
+                          </w:sdtPr>
+                          <w:sdtContent>
+                            <w:p>
+                              <w:pPr>
+                                <w:pStyle w:val="NoSpacing"/>
+                                <w:jc w:val="right"/>
+                                <w:rPr>
+                                  <w:color w:val="FFFFFF" w:themeColor="background1"/>
+                                  <w:sz w:val="24"/>
+                                  <w:szCs w:val="24"/>
+                                </w:rPr>
+                              </w:pPr>
+                              <w:r>
+                                <w:rPr>
+                                  <w:color w:val="FFFFFF" w:themeColor="background1"/>
+                                  <w:sz w:val="24"/>
+                                  <w:szCs w:val="24"/>
+                                </w:rPr>
+                                <w:t>2026</w:t>
+                              </w:r>
+                            </w:p>
+                          </w:sdtContent>
+                        </w:sdt>
+                      </w:txbxContent>
+                    </v:textbox>
+                    <w10:wrap anchorx="margin" anchory="page"/>
+                  </v:rect>
+                </w:pict>
+              </mc:Fallback>
+            </mc:AlternateContent>
+          </w:r>
+          <w:r>
+            <w:rPr>
+              <w:b/>
+              <w:bCs/>
+              <w:sz w:val="28"/>
+              <w:szCs w:val="28"/>
+              <w:u w:val="single"/>
+            </w:rPr>
+            <w:br w:type="page"/>
+          </w:r>
+        </w:p>
+      </w:sdtContent>
+    </w:sdt>
     <w:p>
       <w:pPr>
         <w:jc w:val="center"/>
@@ -25,7 +858,10 @@
           <w:u w:val="single"/>
         </w:rPr>
       </w:pPr>
-      <w:r>
+    </w:p>
+    <w:p>
+      <w:pPr>
+        <w:jc w:val="center"/>
         <w:rPr>
           <w:b/>
           <w:bCs/>
@@ -33,8 +869,622 @@
           <w:szCs w:val="28"/>
           <w:u w:val="single"/>
         </w:rPr>
-        <w:t>Project Proposal Template</w:t>
-      </w:r>
+      </w:pPr>
+      <w:r>
+        <w:rPr>
+          <w:b/>
+          <w:bCs/>
+          <w:sz w:val="28"/>
+          <w:szCs w:val="28"/>
+          <w:u w:val="single"/>
+        </w:rPr>
+        <w:t>CityPoint Room Hire Solution Proposal</w:t>
+      </w:r>
+    </w:p>
+    <w:sdt>
+      <w:sdtPr>
+        <w:id w:val="1442180609"/>
+        <w:docPartObj>
+          <w:docPartGallery w:val="Table of Contents"/>
+          <w:docPartUnique/>
+        </w:docPartObj>
+      </w:sdtPr>
+      <w:sdtEndPr>
+        <w:rPr>
+          <w:rFonts w:asciiTheme="minorHAnsi" w:eastAsiaTheme="minorEastAsia" w:hAnsiTheme="minorHAnsi" w:cstheme="minorBidi"/>
+          <w:b/>
+          <w:bCs/>
+          <w:color w:val="auto"/>
+          <w:kern w:val="2"/>
+          <w:sz w:val="22"/>
+          <w:szCs w:val="22"/>
+          <w14:ligatures w14:val="standardContextual"/>
+        </w:rPr>
+      </w:sdtEndPr>
+      <w:sdtContent>
+        <w:p>
+          <w:pPr>
+            <w:pStyle w:val="TOCHeading"/>
+          </w:pPr>
+          <w:r>
+            <w:t>Contents</w:t>
+          </w:r>
+        </w:p>
+        <w:p>
+          <w:pPr>
+            <w:pStyle w:val="TOC1"/>
+            <w:tabs>
+              <w:tab w:val="right" w:leader="dot" w:pos="9016"/>
+            </w:tabs>
+            <w:rPr>
+              <w:noProof/>
+            </w:rPr>
+          </w:pPr>
+          <w:r>
+            <w:fldChar w:fldCharType="begin"/>
+          </w:r>
+          <w:r>
+            <w:instrText xml:space="preserve"> TOC \o "1-3" \h \z \u </w:instrText>
+          </w:r>
+          <w:r>
+            <w:fldChar w:fldCharType="separate"/>
+          </w:r>
+          <w:hyperlink w:anchor="_Toc220507520" w:history="1">
+            <w:r>
+              <w:rPr>
+                <w:rStyle w:val="Hyperlink"/>
+                <w:noProof/>
+              </w:rPr>
+              <w:t>Business Context</w:t>
+            </w:r>
+            <w:r>
+              <w:rPr>
+                <w:noProof/>
+                <w:webHidden/>
+              </w:rPr>
+              <w:tab/>
+            </w:r>
+            <w:r>
+              <w:rPr>
+                <w:noProof/>
+                <w:webHidden/>
+              </w:rPr>
+              <w:fldChar w:fldCharType="begin"/>
+            </w:r>
+            <w:r>
+              <w:rPr>
+                <w:noProof/>
+                <w:webHidden/>
+              </w:rPr>
+              <w:instrText xml:space="preserve"> PAGEREF _Toc220507520 \h </w:instrText>
+            </w:r>
+            <w:r>
+              <w:rPr>
+                <w:noProof/>
+                <w:webHidden/>
+              </w:rPr>
+            </w:r>
+            <w:r>
+              <w:rPr>
+                <w:noProof/>
+                <w:webHidden/>
+              </w:rPr>
+              <w:fldChar w:fldCharType="separate"/>
+            </w:r>
+            <w:r>
+              <w:rPr>
+                <w:noProof/>
+                <w:webHidden/>
+              </w:rPr>
+              <w:t>1</w:t>
+            </w:r>
+            <w:r>
+              <w:rPr>
+                <w:noProof/>
+                <w:webHidden/>
+              </w:rPr>
+              <w:fldChar w:fldCharType="end"/>
+            </w:r>
+          </w:hyperlink>
+        </w:p>
+        <w:p>
+          <w:pPr>
+            <w:pStyle w:val="TOC1"/>
+            <w:tabs>
+              <w:tab w:val="right" w:leader="dot" w:pos="9016"/>
+            </w:tabs>
+            <w:rPr>
+              <w:noProof/>
+            </w:rPr>
+          </w:pPr>
+          <w:hyperlink w:anchor="_Toc220507521" w:history="1">
+            <w:r>
+              <w:rPr>
+                <w:rStyle w:val="Hyperlink"/>
+                <w:noProof/>
+              </w:rPr>
+              <w:t>Project Aim</w:t>
+            </w:r>
+            <w:r>
+              <w:rPr>
+                <w:noProof/>
+                <w:webHidden/>
+              </w:rPr>
+              <w:tab/>
+            </w:r>
+            <w:r>
+              <w:rPr>
+                <w:noProof/>
+                <w:webHidden/>
+              </w:rPr>
+              <w:fldChar w:fldCharType="begin"/>
+            </w:r>
+            <w:r>
+              <w:rPr>
+                <w:noProof/>
+                <w:webHidden/>
+              </w:rPr>
+              <w:instrText xml:space="preserve"> PAGEREF _Toc220507521 \h </w:instrText>
+            </w:r>
+            <w:r>
+              <w:rPr>
+                <w:noProof/>
+                <w:webHidden/>
+              </w:rPr>
+            </w:r>
+            <w:r>
+              <w:rPr>
+                <w:noProof/>
+                <w:webHidden/>
+              </w:rPr>
+              <w:fldChar w:fldCharType="separate"/>
+            </w:r>
+            <w:r>
+              <w:rPr>
+                <w:noProof/>
+                <w:webHidden/>
+              </w:rPr>
+              <w:t>2</w:t>
+            </w:r>
+            <w:r>
+              <w:rPr>
+                <w:noProof/>
+                <w:webHidden/>
+              </w:rPr>
+              <w:fldChar w:fldCharType="end"/>
+            </w:r>
+          </w:hyperlink>
+        </w:p>
+        <w:p>
+          <w:pPr>
+            <w:pStyle w:val="TOC1"/>
+            <w:tabs>
+              <w:tab w:val="right" w:leader="dot" w:pos="9016"/>
+            </w:tabs>
+            <w:rPr>
+              <w:noProof/>
+            </w:rPr>
+          </w:pPr>
+          <w:hyperlink w:anchor="_Toc220507522" w:history="1">
+            <w:r>
+              <w:rPr>
+                <w:rStyle w:val="Hyperlink"/>
+                <w:noProof/>
+              </w:rPr>
+              <w:t>Functional Requirements and User Acceptance Criteria</w:t>
+            </w:r>
+            <w:r>
+              <w:rPr>
+                <w:noProof/>
+                <w:webHidden/>
+              </w:rPr>
+              <w:tab/>
+            </w:r>
+            <w:r>
+              <w:rPr>
+                <w:noProof/>
+                <w:webHidden/>
+              </w:rPr>
+              <w:fldChar w:fldCharType="begin"/>
+            </w:r>
+            <w:r>
+              <w:rPr>
+                <w:noProof/>
+                <w:webHidden/>
+              </w:rPr>
+              <w:instrText xml:space="preserve"> PAGEREF _Toc220507522 \h </w:instrText>
+            </w:r>
+            <w:r>
+              <w:rPr>
+                <w:noProof/>
+                <w:webHidden/>
+              </w:rPr>
+            </w:r>
+            <w:r>
+              <w:rPr>
+                <w:noProof/>
+                <w:webHidden/>
+              </w:rPr>
+              <w:fldChar w:fldCharType="separate"/>
+            </w:r>
+            <w:r>
+              <w:rPr>
+                <w:noProof/>
+                <w:webHidden/>
+              </w:rPr>
+              <w:t>3</w:t>
+            </w:r>
+            <w:r>
+              <w:rPr>
+                <w:noProof/>
+                <w:webHidden/>
+              </w:rPr>
+              <w:fldChar w:fldCharType="end"/>
+            </w:r>
+          </w:hyperlink>
+        </w:p>
+        <w:p>
+          <w:pPr>
+            <w:pStyle w:val="TOC1"/>
+            <w:tabs>
+              <w:tab w:val="right" w:leader="dot" w:pos="9016"/>
+            </w:tabs>
+            <w:rPr>
+              <w:noProof/>
+            </w:rPr>
+          </w:pPr>
+          <w:hyperlink w:anchor="_Toc220507523" w:history="1">
+            <w:r>
+              <w:rPr>
+                <w:rStyle w:val="Hyperlink"/>
+                <w:noProof/>
+              </w:rPr>
+              <w:t>Non-Functional Requirements</w:t>
+            </w:r>
+            <w:r>
+              <w:rPr>
+                <w:noProof/>
+                <w:webHidden/>
+              </w:rPr>
+              <w:tab/>
+            </w:r>
+            <w:r>
+              <w:rPr>
+                <w:noProof/>
+                <w:webHidden/>
+              </w:rPr>
+              <w:fldChar w:fldCharType="begin"/>
+            </w:r>
+            <w:r>
+              <w:rPr>
+                <w:noProof/>
+                <w:webHidden/>
+              </w:rPr>
+              <w:instrText xml:space="preserve"> PAGEREF _Toc220507523 \h </w:instrText>
+            </w:r>
+            <w:r>
+              <w:rPr>
+                <w:noProof/>
+                <w:webHidden/>
+              </w:rPr>
+            </w:r>
+            <w:r>
+              <w:rPr>
+                <w:noProof/>
+                <w:webHidden/>
+              </w:rPr>
+              <w:fldChar w:fldCharType="separate"/>
+            </w:r>
+            <w:r>
+              <w:rPr>
+                <w:noProof/>
+                <w:webHidden/>
+              </w:rPr>
+              <w:t>8</w:t>
+            </w:r>
+            <w:r>
+              <w:rPr>
+                <w:noProof/>
+                <w:webHidden/>
+              </w:rPr>
+              <w:fldChar w:fldCharType="end"/>
+            </w:r>
+          </w:hyperlink>
+        </w:p>
+        <w:p>
+          <w:pPr>
+            <w:pStyle w:val="TOC1"/>
+            <w:tabs>
+              <w:tab w:val="right" w:leader="dot" w:pos="9016"/>
+            </w:tabs>
+            <w:rPr>
+              <w:noProof/>
+            </w:rPr>
+          </w:pPr>
+          <w:hyperlink w:anchor="_Toc220507524" w:history="1">
+            <w:r>
+              <w:rPr>
+                <w:rStyle w:val="Hyperlink"/>
+                <w:noProof/>
+              </w:rPr>
+              <w:t>Hierarchy Diagram</w:t>
+            </w:r>
+            <w:r>
+              <w:rPr>
+                <w:noProof/>
+                <w:webHidden/>
+              </w:rPr>
+              <w:tab/>
+            </w:r>
+            <w:r>
+              <w:rPr>
+                <w:noProof/>
+                <w:webHidden/>
+              </w:rPr>
+              <w:fldChar w:fldCharType="begin"/>
+            </w:r>
+            <w:r>
+              <w:rPr>
+                <w:noProof/>
+                <w:webHidden/>
+              </w:rPr>
+              <w:instrText xml:space="preserve"> PAGEREF _Toc220507524 \h </w:instrText>
+            </w:r>
+            <w:r>
+              <w:rPr>
+                <w:noProof/>
+                <w:webHidden/>
+              </w:rPr>
+            </w:r>
+            <w:r>
+              <w:rPr>
+                <w:noProof/>
+                <w:webHidden/>
+              </w:rPr>
+              <w:fldChar w:fldCharType="separate"/>
+            </w:r>
+            <w:r>
+              <w:rPr>
+                <w:noProof/>
+                <w:webHidden/>
+              </w:rPr>
+              <w:t>13</w:t>
+            </w:r>
+            <w:r>
+              <w:rPr>
+                <w:noProof/>
+                <w:webHidden/>
+              </w:rPr>
+              <w:fldChar w:fldCharType="end"/>
+            </w:r>
+          </w:hyperlink>
+        </w:p>
+        <w:p>
+          <w:pPr>
+            <w:pStyle w:val="TOC1"/>
+            <w:tabs>
+              <w:tab w:val="right" w:leader="dot" w:pos="9016"/>
+            </w:tabs>
+            <w:rPr>
+              <w:noProof/>
+            </w:rPr>
+          </w:pPr>
+          <w:hyperlink w:anchor="_Toc220507525" w:history="1">
+            <w:r>
+              <w:rPr>
+                <w:rStyle w:val="Hyperlink"/>
+                <w:noProof/>
+              </w:rPr>
+              <w:t>Risk Mitigation</w:t>
+            </w:r>
+            <w:r>
+              <w:rPr>
+                <w:noProof/>
+                <w:webHidden/>
+              </w:rPr>
+              <w:tab/>
+            </w:r>
+            <w:r>
+              <w:rPr>
+                <w:noProof/>
+                <w:webHidden/>
+              </w:rPr>
+              <w:fldChar w:fldCharType="begin"/>
+            </w:r>
+            <w:r>
+              <w:rPr>
+                <w:noProof/>
+                <w:webHidden/>
+              </w:rPr>
+              <w:instrText xml:space="preserve"> PAGEREF _Toc220507525 \h </w:instrText>
+            </w:r>
+            <w:r>
+              <w:rPr>
+                <w:noProof/>
+                <w:webHidden/>
+              </w:rPr>
+            </w:r>
+            <w:r>
+              <w:rPr>
+                <w:noProof/>
+                <w:webHidden/>
+              </w:rPr>
+              <w:fldChar w:fldCharType="separate"/>
+            </w:r>
+            <w:r>
+              <w:rPr>
+                <w:noProof/>
+                <w:webHidden/>
+              </w:rPr>
+              <w:t>14</w:t>
+            </w:r>
+            <w:r>
+              <w:rPr>
+                <w:noProof/>
+                <w:webHidden/>
+              </w:rPr>
+              <w:fldChar w:fldCharType="end"/>
+            </w:r>
+          </w:hyperlink>
+        </w:p>
+        <w:p>
+          <w:pPr>
+            <w:pStyle w:val="TOC1"/>
+            <w:tabs>
+              <w:tab w:val="right" w:leader="dot" w:pos="9016"/>
+            </w:tabs>
+            <w:rPr>
+              <w:noProof/>
+            </w:rPr>
+          </w:pPr>
+          <w:hyperlink w:anchor="_Toc220507526" w:history="1">
+            <w:r>
+              <w:rPr>
+                <w:rStyle w:val="Hyperlink"/>
+                <w:noProof/>
+              </w:rPr>
+              <w:t>UI Consideration</w:t>
+            </w:r>
+            <w:r>
+              <w:rPr>
+                <w:noProof/>
+                <w:webHidden/>
+              </w:rPr>
+              <w:tab/>
+            </w:r>
+            <w:r>
+              <w:rPr>
+                <w:noProof/>
+                <w:webHidden/>
+              </w:rPr>
+              <w:fldChar w:fldCharType="begin"/>
+            </w:r>
+            <w:r>
+              <w:rPr>
+                <w:noProof/>
+                <w:webHidden/>
+              </w:rPr>
+              <w:instrText xml:space="preserve"> PAGEREF _Toc220507526 \h </w:instrText>
+            </w:r>
+            <w:r>
+              <w:rPr>
+                <w:noProof/>
+                <w:webHidden/>
+              </w:rPr>
+            </w:r>
+            <w:r>
+              <w:rPr>
+                <w:noProof/>
+                <w:webHidden/>
+              </w:rPr>
+              <w:fldChar w:fldCharType="separate"/>
+            </w:r>
+            <w:r>
+              <w:rPr>
+                <w:noProof/>
+                <w:webHidden/>
+              </w:rPr>
+              <w:t>17</w:t>
+            </w:r>
+            <w:r>
+              <w:rPr>
+                <w:noProof/>
+                <w:webHidden/>
+              </w:rPr>
+              <w:fldChar w:fldCharType="end"/>
+            </w:r>
+          </w:hyperlink>
+        </w:p>
+        <w:p>
+          <w:pPr>
+            <w:pStyle w:val="TOC1"/>
+            <w:tabs>
+              <w:tab w:val="right" w:leader="dot" w:pos="9016"/>
+            </w:tabs>
+            <w:rPr>
+              <w:noProof/>
+            </w:rPr>
+          </w:pPr>
+          <w:hyperlink w:anchor="_Toc220507527" w:history="1">
+            <w:r>
+              <w:rPr>
+                <w:rStyle w:val="Hyperlink"/>
+                <w:noProof/>
+              </w:rPr>
+              <w:t>Legal and Regulatory Guideline Considerations</w:t>
+            </w:r>
+            <w:r>
+              <w:rPr>
+                <w:noProof/>
+                <w:webHidden/>
+              </w:rPr>
+              <w:tab/>
+            </w:r>
+            <w:r>
+              <w:rPr>
+                <w:noProof/>
+                <w:webHidden/>
+              </w:rPr>
+              <w:fldChar w:fldCharType="begin"/>
+            </w:r>
+            <w:r>
+              <w:rPr>
+                <w:noProof/>
+                <w:webHidden/>
+              </w:rPr>
+              <w:instrText xml:space="preserve"> PAGEREF _Toc220507527 \h </w:instrText>
+            </w:r>
+            <w:r>
+              <w:rPr>
+                <w:noProof/>
+                <w:webHidden/>
+              </w:rPr>
+            </w:r>
+            <w:r>
+              <w:rPr>
+                <w:noProof/>
+                <w:webHidden/>
+              </w:rPr>
+              <w:fldChar w:fldCharType="separate"/>
+            </w:r>
+            <w:r>
+              <w:rPr>
+                <w:noProof/>
+                <w:webHidden/>
+              </w:rPr>
+              <w:t>19</w:t>
+            </w:r>
+            <w:r>
+              <w:rPr>
+                <w:noProof/>
+                <w:webHidden/>
+              </w:rPr>
+              <w:fldChar w:fldCharType="end"/>
+            </w:r>
+          </w:hyperlink>
+        </w:p>
+        <w:p>
+          <w:r>
+            <w:rPr>
+              <w:b/>
+              <w:bCs/>
+            </w:rPr>
+            <w:fldChar w:fldCharType="end"/>
+          </w:r>
+        </w:p>
+      </w:sdtContent>
+    </w:sdt>
+    <w:p>
+      <w:pPr>
+        <w:jc w:val="center"/>
+        <w:rPr>
+          <w:b/>
+          <w:bCs/>
+          <w:sz w:val="28"/>
+          <w:szCs w:val="28"/>
+          <w:u w:val="single"/>
+        </w:rPr>
+      </w:pPr>
     </w:p>
     <w:p>
       <w:pPr>
@@ -44,250 +1494,25 @@
           <w:u w:val="single"/>
         </w:rPr>
       </w:pPr>
-      <w:r>
+    </w:p>
+    <w:p>
+      <w:pPr>
         <w:rPr>
           <w:b/>
           <w:bCs/>
           <w:u w:val="single"/>
         </w:rPr>
-        <w:t>Set Task Brief</w:t>
-      </w:r>
+      </w:pPr>
     </w:p>
     <w:p>
       <w:pPr>
-        <w:rPr>
-          <w:b/>
-          <w:bCs/>
-          <w:u w:val="single"/>
-        </w:rPr>
-      </w:pPr>
-    </w:p>
-    <w:p>
-      <w:r>
-        <w:t>You work for a software development company. The company has secured a contract to develop a solution for a local venue hire business, CityPoint Room Hire. CityPoint Room Hire specialises in:</w:t>
-      </w:r>
-      <w:r>
-        <w:br/>
-      </w:r>
-      <w:r>
-        <w:br/>
-      </w:r>
-    </w:p>
-    <w:p>
-      <w:pPr>
-        <w:pStyle w:val="ListParagraph"/>
-        <w:numPr>
-          <w:ilvl w:val="0"/>
-          <w:numId w:val="12"/>
-        </w:numPr>
-      </w:pPr>
-      <w:r>
-        <w:t>Room hire for meetings, training sessions and private events</w:t>
-      </w:r>
-    </w:p>
-    <w:p>
-      <w:pPr>
-        <w:pStyle w:val="ListParagraph"/>
-        <w:numPr>
-          <w:ilvl w:val="0"/>
-          <w:numId w:val="12"/>
-        </w:numPr>
-      </w:pPr>
-      <w:r>
-        <w:t>Equipment hire such as projectors, speaking and seatings</w:t>
-      </w:r>
-    </w:p>
-    <w:p>
-      <w:pPr>
-        <w:pStyle w:val="ListParagraph"/>
-        <w:numPr>
-          <w:ilvl w:val="0"/>
-          <w:numId w:val="12"/>
-        </w:numPr>
-      </w:pPr>
-      <w:r>
-        <w:t>Short-term and day long bookings for community groups and businesses</w:t>
-      </w:r>
-    </w:p>
-    <w:p>
-      <w:r>
-        <w:t>The clients (owners of CityPoint Room Hire) would like to develop a digital solution that will:</w:t>
-      </w:r>
-    </w:p>
-    <w:p>
-      <w:pPr>
-        <w:pStyle w:val="ListParagraph"/>
-        <w:numPr>
-          <w:ilvl w:val="0"/>
-          <w:numId w:val="12"/>
-        </w:numPr>
-      </w:pPr>
-      <w:r>
-        <w:t>Provide customers with information about:</w:t>
-      </w:r>
-    </w:p>
-    <w:p>
-      <w:pPr>
-        <w:pStyle w:val="ListParagraph"/>
-        <w:numPr>
-          <w:ilvl w:val="0"/>
-          <w:numId w:val="13"/>
-        </w:numPr>
-      </w:pPr>
-      <w:r>
-        <w:t>Rooms available for hire and their facilities</w:t>
-      </w:r>
-    </w:p>
-    <w:p>
-      <w:pPr>
-        <w:pStyle w:val="ListParagraph"/>
-        <w:numPr>
-          <w:ilvl w:val="0"/>
-          <w:numId w:val="13"/>
-        </w:numPr>
-      </w:pPr>
-      <w:r>
-        <w:t>Booking policies and staff details for the company</w:t>
-      </w:r>
-    </w:p>
-    <w:p>
-      <w:pPr>
-        <w:pStyle w:val="ListParagraph"/>
-        <w:numPr>
-          <w:ilvl w:val="0"/>
-          <w:numId w:val="12"/>
-        </w:numPr>
-      </w:pPr>
-      <w:r>
-        <w:t>Allow customers to:</w:t>
-      </w:r>
-    </w:p>
-    <w:p>
-      <w:pPr>
-        <w:pStyle w:val="ListParagraph"/>
-        <w:numPr>
-          <w:ilvl w:val="0"/>
-          <w:numId w:val="13"/>
-        </w:numPr>
-      </w:pPr>
-      <w:r>
-        <w:t>Book rooms for specific dates and times pending confirmation</w:t>
-      </w:r>
-    </w:p>
-    <w:p>
-      <w:pPr>
-        <w:pStyle w:val="ListParagraph"/>
-        <w:numPr>
-          <w:ilvl w:val="0"/>
-          <w:numId w:val="13"/>
-        </w:numPr>
-      </w:pPr>
-      <w:r>
-        <w:t>View and manage their existing bookings</w:t>
-      </w:r>
-    </w:p>
-    <w:p>
-      <w:r>
-        <w:t>The client has conducted market research with existing customers to identify features that could be included in the digital solution. The suggested features by the client are:</w:t>
-      </w:r>
-    </w:p>
-    <w:p>
-      <w:pPr>
-        <w:pStyle w:val="ListParagraph"/>
-        <w:numPr>
-          <w:ilvl w:val="0"/>
-          <w:numId w:val="12"/>
-        </w:numPr>
-      </w:pPr>
-      <w:r>
-        <w:t>Account registration to allow customers to manage their bookings and data</w:t>
-      </w:r>
-    </w:p>
-    <w:p>
-      <w:pPr>
-        <w:pStyle w:val="ListParagraph"/>
-        <w:numPr>
-          <w:ilvl w:val="0"/>
-          <w:numId w:val="12"/>
-        </w:numPr>
-      </w:pPr>
-      <w:r>
-        <w:t>Accessibility features to support a wide range of users</w:t>
-      </w:r>
-    </w:p>
-    <w:p>
-      <w:pPr>
-        <w:pStyle w:val="ListParagraph"/>
-        <w:numPr>
-          <w:ilvl w:val="0"/>
-          <w:numId w:val="12"/>
-        </w:numPr>
-      </w:pPr>
-      <w:r>
-        <w:t>A staff area to manage rooms and booking requests that they can confirm or deny</w:t>
-      </w:r>
-    </w:p>
-    <w:p>
-      <w:pPr>
-        <w:rPr>
-          <w:b/>
-          <w:bCs/>
-          <w:u w:val="single"/>
-        </w:rPr>
-      </w:pPr>
-    </w:p>
-    <w:p>
-      <w:pPr>
-        <w:rPr>
-          <w:b/>
-          <w:bCs/>
-          <w:u w:val="single"/>
-        </w:rPr>
-      </w:pPr>
-    </w:p>
-    <w:p>
-      <w:pPr>
         <w:pStyle w:val="Heading1"/>
       </w:pPr>
+      <w:bookmarkStart w:id="0" w:name="_Toc220507520"/>
       <w:r>
         <w:t>Business Context</w:t>
       </w:r>
-    </w:p>
-    <w:p>
-      <w:pPr>
-        <w:pStyle w:val="ListParagraph"/>
-        <w:numPr>
-          <w:ilvl w:val="0"/>
-          <w:numId w:val="11"/>
-        </w:numPr>
-      </w:pPr>
-      <w:r>
-        <w:t>What is the problem that you are trying to solve in the industry?</w:t>
-      </w:r>
-    </w:p>
-    <w:p>
-      <w:pPr>
-        <w:pStyle w:val="ListParagraph"/>
-        <w:numPr>
-          <w:ilvl w:val="0"/>
-          <w:numId w:val="11"/>
-        </w:numPr>
-      </w:pPr>
-      <w:r>
-        <w:t>This should be based on the scenario and on the research, you have completed</w:t>
-      </w:r>
-    </w:p>
-    <w:p>
-      <w:pPr>
-        <w:pStyle w:val="ListParagraph"/>
-        <w:numPr>
-          <w:ilvl w:val="0"/>
-          <w:numId w:val="11"/>
-        </w:numPr>
-      </w:pPr>
-      <w:r>
-        <w:t>For each requirement in the set task brief, link it to a problem it would solve for the customer or the business</w:t>
-      </w:r>
+      <w:bookmarkEnd w:id="0"/>
     </w:p>
     <w:p>
       <w:r>
@@ -313,11 +1538,7 @@
         <w:t xml:space="preserve"> available facilities. The website can provide the customer understanding and information regarding rooms which are available for hire through images, details on their capacity and facilities such as seating layouts or accessibility options which may be available. </w:t>
       </w:r>
       <w:r>
-        <w:t xml:space="preserve">This benefits the business as customers don’t need to contact staff which leads to </w:t>
-      </w:r>
-      <w:r>
-        <w:lastRenderedPageBreak/>
-        <w:t>informed decision making, which reduces mass loads of enquiries and improves overall satisfaction for customers whilst increasing the likelihood of bookings returning successful.</w:t>
+        <w:t>This benefits the business as customers don’t need to contact staff which leads to informed decision making, which reduces mass loads of enquiries and improves overall satisfaction for customers whilst increasing the likelihood of bookings returning successful.</w:t>
       </w:r>
     </w:p>
     <w:p/>
@@ -360,6 +1581,7 @@
           <w:b/>
           <w:bCs/>
         </w:rPr>
+        <w:lastRenderedPageBreak/>
         <w:t xml:space="preserve">Allow customers to book rooms online </w:t>
       </w:r>
       <w:r>
@@ -470,11 +1692,7 @@
         <w:t xml:space="preserve">uch tasks. </w:t>
       </w:r>
       <w:r>
-        <w:t xml:space="preserve">This can be fixed through this solution as a page which only staff can access on the solution will allow staff to view any booking requests made by customers, giving them the choice to manage them such as approving or denying them and changing room availabilities and details. This benefits the business as the business will be </w:t>
-      </w:r>
-      <w:r>
-        <w:lastRenderedPageBreak/>
-        <w:t xml:space="preserve">able to maintain a full control over the room usage and scheduling, also reducing the volume of booking errors due to internal operations being made streamline. </w:t>
+        <w:t xml:space="preserve">This can be fixed through this solution as a page which only staff can access on the solution will allow staff to view any booking requests made by customers, giving them the choice to manage them such as approving or denying them and changing room availabilities and details. This benefits the business as the business will be able to maintain a full control over the room usage and scheduling, also reducing the volume of booking errors due to internal operations being made streamline. </w:t>
       </w:r>
       <w:r>
         <w:t xml:space="preserve"> </w:t>
@@ -528,7 +1746,11 @@
         <w:t>company’s</w:t>
       </w:r>
       <w:r>
-        <w:t xml:space="preserve"> reputation and expanding the potential customer range, leading to more sales for the company which leads to an increase in</w:t>
+        <w:t xml:space="preserve"> reputation and </w:t>
+      </w:r>
+      <w:r>
+        <w:lastRenderedPageBreak/>
+        <w:t>expanding the potential customer range, leading to more sales for the company which leads to an increase in</w:t>
       </w:r>
       <w:r>
         <w:t xml:space="preserve"> earnings for the company.</w:t>
@@ -542,86 +1764,66 @@
       <w:pPr>
         <w:pStyle w:val="Heading1"/>
       </w:pPr>
+      <w:bookmarkStart w:id="1" w:name="_Toc220507521"/>
       <w:r>
         <w:t>Project Aim</w:t>
       </w:r>
+      <w:bookmarkEnd w:id="1"/>
     </w:p>
     <w:p>
-      <w:pPr>
-        <w:pStyle w:val="ListParagraph"/>
-        <w:numPr>
-          <w:ilvl w:val="0"/>
-          <w:numId w:val="9"/>
-        </w:numPr>
-      </w:pPr>
-      <w:r>
-        <w:t xml:space="preserve">Based on the Business Context what is the overall projects aim and what are you looking to make. </w:t>
+      <w:r>
+        <w:t xml:space="preserve">The project has the aim to develop a well functioned and user-friendly web application for CityPoint Room Hire. The system will have room bookings for specific dates and times and booking managements through a secure customer account system, whilst also allowing customers to easily access any info on any rooms which are available, alongside facilities, booking policies and any staff details. </w:t>
       </w:r>
     </w:p>
     <w:p>
-      <w:pPr>
-        <w:pStyle w:val="ListParagraph"/>
-        <w:numPr>
-          <w:ilvl w:val="0"/>
-          <w:numId w:val="9"/>
-        </w:numPr>
-      </w:pPr>
-      <w:r>
-        <w:t>This should just be an overview</w:t>
+      <w:r>
+        <w:t>The project w</w:t>
+      </w:r>
+      <w:r>
+        <w:t xml:space="preserve">ill also be able to accept or reject any bookings to prevent any potential error or conflict and allowing for accurate scheduling through a staff only area which allows users to manage and review booking requests efficiently. Whilst doing so, data protection acts will be enforced and data staff can access will be limited, ensuring </w:t>
+      </w:r>
+      <w:r>
+        <w:t>that</w:t>
+      </w:r>
+      <w:r>
+        <w:t xml:space="preserve"> any data protection regulations </w:t>
+      </w:r>
+      <w:r>
+        <w:t xml:space="preserve">are to be followed </w:t>
+      </w:r>
+      <w:r>
+        <w:t xml:space="preserve">and </w:t>
+      </w:r>
+      <w:r>
+        <w:t>any user data held is stored securely.</w:t>
       </w:r>
     </w:p>
     <w:p>
       <w:r>
-        <w:t xml:space="preserve">The project has the aim to develop a well functioned and user-friendly web application for CityPoint Room Hire. The system will have room bookings for specific dates and times and booking managements through a secure customer account system, whilst also allowing customers to easily access any info on any rooms which are available, alongside facilities, booking policies and any staff details. </w:t>
+        <w:t xml:space="preserve">Not only this, but the solution will comply with WCAG and W3C guidelines and regulations, </w:t>
+      </w:r>
+      <w:r>
+        <w:t>prioritising</w:t>
+      </w:r>
+      <w:r>
+        <w:t xml:space="preserve"> accessibility for users through implementing a variety of accessibility features. This will overall allow for a more efficient operation for CityPoint Room Hire and allow for a reliable booking experience for customers whilst maintaining </w:t>
+      </w:r>
+      <w:r>
+        <w:t>a seamless and inclusive overview.</w:t>
       </w:r>
     </w:p>
     <w:p>
-      <w:r>
-        <w:t>The project w</w:t>
-      </w:r>
-      <w:r>
-        <w:t xml:space="preserve">ill also be able to accept or reject any bookings to prevent any potential error or conflict and allowing for accurate scheduling through a staff only area which allows users to manage and review booking requests efficiently. Whilst doing so, data protection acts will be enforced and data staff can access will be limited, ensuring </w:t>
-      </w:r>
-      <w:r>
-        <w:t>that</w:t>
-      </w:r>
-      <w:r>
-        <w:t xml:space="preserve"> any data protection regulations </w:t>
-      </w:r>
-      <w:r>
-        <w:t xml:space="preserve">are to be followed </w:t>
-      </w:r>
-      <w:r>
-        <w:t xml:space="preserve">and </w:t>
-      </w:r>
-      <w:r>
-        <w:t>any user data held is stored securely.</w:t>
-      </w:r>
-    </w:p>
-    <w:p>
-      <w:r>
-        <w:t xml:space="preserve">Not only this, but the solution will comply with WCAG and W3C guidelines and regulations, </w:t>
-      </w:r>
-      <w:r>
-        <w:t>prioritising</w:t>
-      </w:r>
-      <w:r>
-        <w:t xml:space="preserve"> accessibility for users through implementing a variety of accessibility features. This will overall allow for a more efficient operation for CityPoint Room Hire and allow for a reliable booking experience for customers whilst maintaining </w:t>
-      </w:r>
-      <w:r>
-        <w:t>a seamless and inclusive overview.</w:t>
-      </w:r>
-    </w:p>
-    <w:p>
       <w:pPr>
         <w:pStyle w:val="Heading1"/>
       </w:pPr>
+      <w:bookmarkStart w:id="2" w:name="_Toc220507522"/>
       <w:r>
         <w:t>Functional Requirements</w:t>
       </w:r>
       <w:r>
         <w:t xml:space="preserve"> and User Acceptance Criteria</w:t>
       </w:r>
+      <w:bookmarkEnd w:id="2"/>
     </w:p>
     <w:tbl>
       <w:tblPr>
@@ -754,11 +1956,7 @@
           </w:tcPr>
           <w:p>
             <w:r>
-              <w:t xml:space="preserve">As a user, I want to view the information for available rooms and their facilities so </w:t>
-            </w:r>
-            <w:r>
-              <w:lastRenderedPageBreak/>
-              <w:t>that I can pick a room for me which can meet my specific needs.</w:t>
+              <w:t>As a user, I want to view the information for available rooms and their facilities so that I can pick a room for me which can meet my specific needs.</w:t>
             </w:r>
           </w:p>
         </w:tc>
@@ -780,12 +1978,7 @@
               </w:rPr>
             </w:pPr>
             <w:r>
-              <w:lastRenderedPageBreak/>
-              <w:t xml:space="preserve">A room page must be accessible from the main </w:t>
-            </w:r>
-            <w:r>
-              <w:lastRenderedPageBreak/>
-              <w:t>navigation for users</w:t>
+              <w:t>A room page must be accessible from the main navigation for users</w:t>
             </w:r>
           </w:p>
           <w:p>
@@ -836,7 +2029,11 @@
               </w:rPr>
             </w:pPr>
             <w:r>
-              <w:t>Any information displayed must be clear, relevant understandable and easy to read.</w:t>
+              <w:t xml:space="preserve">Any information displayed must </w:t>
+            </w:r>
+            <w:r>
+              <w:lastRenderedPageBreak/>
+              <w:t>be clear, relevant understandable and easy to read.</w:t>
             </w:r>
           </w:p>
           <w:p>
@@ -864,11 +2061,11 @@
           <w:p>
             <w:r>
               <w:lastRenderedPageBreak/>
-              <w:t xml:space="preserve">The likely hood of customers making successful bookings is increased and the amount of </w:t>
+              <w:t xml:space="preserve">The likely hood of customers making successful bookings is increased and the amount of incorrect/unsuitable bookings are decreased as customers who don’t have a clear understanding on information related to rooms such as the room sizes, facilities and how suitable it is to them are provided with detailed and clear information regarding rooms and allows customers to make informed decisions without the need to </w:t>
             </w:r>
             <w:r>
               <w:lastRenderedPageBreak/>
-              <w:t xml:space="preserve">incorrect/unsuitable bookings are decreased as customers who don’t have a clear understanding on information related to rooms such as the room sizes, facilities and how suitable it is to them are provided with detailed and clear information regarding rooms and allows customers to make informed decisions without the need to contact staff, reducing the amounts of enquiries made by customers </w:t>
+              <w:t xml:space="preserve">contact staff, reducing the amounts of enquiries made by customers </w:t>
             </w:r>
             <w:r>
               <w:t>which leads to a decrease</w:t>
@@ -988,11 +2185,7 @@
               </w:rPr>
             </w:pPr>
             <w:r>
-              <w:t xml:space="preserve">Any required fields must be </w:t>
-            </w:r>
-            <w:r>
-              <w:lastRenderedPageBreak/>
-              <w:t>validated by the system</w:t>
+              <w:t>Any required fields must be validated by the system</w:t>
             </w:r>
           </w:p>
           <w:p>
@@ -1026,7 +2219,15 @@
               </w:rPr>
             </w:pPr>
             <w:r>
-              <w:t>Bookings must be marked as ‘pending confirmation’  when created by users.</w:t>
+              <w:t>Bookings must be marked as ‘pending confirmation</w:t>
+            </w:r>
+            <w:proofErr w:type="gramStart"/>
+            <w:r>
+              <w:t>’  when</w:t>
+            </w:r>
+            <w:proofErr w:type="gramEnd"/>
+            <w:r>
+              <w:t xml:space="preserve"> created by users.</w:t>
             </w:r>
           </w:p>
           <w:p>
@@ -1053,12 +2254,7 @@
           </w:tcPr>
           <w:p>
             <w:r>
-              <w:lastRenderedPageBreak/>
-              <w:t xml:space="preserve">Customer convenience is improved and a volume of staff workload and also booking errors are reduced as customers can make booking requests at any time through an online booking request system as manual booking processes are often inefficient and create room for </w:t>
-            </w:r>
-            <w:r>
-              <w:lastRenderedPageBreak/>
-              <w:t>error like double bookings.</w:t>
+              <w:t>Customer convenience is improved and a volume of staff workload and also booking errors are reduced as customers can make booking requests at any time through an online booking request system as manual booking processes are often inefficient and create room for error like double bookings.</w:t>
             </w:r>
           </w:p>
         </w:tc>
@@ -1210,7 +2406,15 @@
           </w:tcPr>
           <w:p>
             <w:r>
-              <w:t>The ability for customers to create accounts to manage any personal bookings and data which is personal whilst making sure the personal data and bookings is private and secure provides a personalised experience to the customer whilst ensuring data protection reputations are followed by the business, allowing for a better brand reputation potentially increasing the amount of potential customers</w:t>
+              <w:t xml:space="preserve">The ability for customers to create accounts to manage any personal bookings and data which is personal whilst making sure the personal data and bookings is private and secure provides a personalised experience to the customer whilst ensuring data protection reputations are followed by the business, allowing for a better brand reputation potentially increasing the </w:t>
+            </w:r>
+            <w:proofErr w:type="gramStart"/>
+            <w:r>
+              <w:t>amount</w:t>
+            </w:r>
+            <w:proofErr w:type="gramEnd"/>
+            <w:r>
+              <w:t xml:space="preserve"> of potential customers</w:t>
             </w:r>
             <w:r>
               <w:t xml:space="preserve"> which leads to increased sales.</w:t>
@@ -1241,11 +2445,7 @@
           </w:tcPr>
           <w:p>
             <w:r>
-              <w:t xml:space="preserve">As a registered user, I want to view and manage any of my existing bookings so that I can make changes or cancel if </w:t>
-            </w:r>
-            <w:r>
-              <w:lastRenderedPageBreak/>
-              <w:t>it is necessary to me.</w:t>
+              <w:t>As a registered user, I want to view and manage any of my existing bookings so that I can make changes or cancel if it is necessary to me.</w:t>
             </w:r>
           </w:p>
         </w:tc>
@@ -1267,8 +2467,15 @@
               </w:rPr>
             </w:pPr>
             <w:r>
-              <w:lastRenderedPageBreak/>
-              <w:t>A list of all of that customers personal bookings must be viewable to registered users</w:t>
+              <w:t xml:space="preserve">A list of all of </w:t>
+            </w:r>
+            <w:proofErr w:type="gramStart"/>
+            <w:r>
+              <w:t>that customers</w:t>
+            </w:r>
+            <w:proofErr w:type="gramEnd"/>
+            <w:r>
+              <w:t xml:space="preserve"> personal bookings must be viewable to registered users</w:t>
             </w:r>
           </w:p>
           <w:p>
@@ -1285,7 +2492,6 @@
               </w:rPr>
             </w:pPr>
             <w:r>
-              <w:lastRenderedPageBreak/>
               <w:t>Each booking must provide a display of the name of the room, the date and time it is listed for and the status of the booking, confirming if it is pending, denied or confirmed.</w:t>
             </w:r>
           </w:p>
@@ -1320,6 +2526,7 @@
               </w:rPr>
             </w:pPr>
             <w:r>
+              <w:lastRenderedPageBreak/>
               <w:t>Any changes must be updated in real time</w:t>
             </w:r>
           </w:p>
@@ -1337,7 +2544,15 @@
               </w:rPr>
             </w:pPr>
             <w:r>
-              <w:t>Users must not be able to make changes to other users bookings</w:t>
+              <w:t xml:space="preserve">Users must not be able to make changes to other </w:t>
+            </w:r>
+            <w:proofErr w:type="gramStart"/>
+            <w:r>
+              <w:t>users</w:t>
+            </w:r>
+            <w:proofErr w:type="gramEnd"/>
+            <w:r>
+              <w:t xml:space="preserve"> bookings</w:t>
             </w:r>
           </w:p>
         </w:tc>
@@ -1354,17 +2569,17 @@
               <w:t>efficiency</w:t>
             </w:r>
             <w:r>
-              <w:t xml:space="preserve"> will be improved and the overall experience for users will be </w:t>
+              <w:t xml:space="preserve"> will be improved and the overall experience for users will be heavily enhanced through giving users the ability to access their own bookings as customers often forget booking details or need to make changes to their bookings. Improve</w:t>
+            </w:r>
+            <w:r>
+              <w:t>d</w:t>
+            </w:r>
+            <w:r>
+              <w:t xml:space="preserve"> user experience can lead to higher positive reviews for the company online, which spreads good word for the company which gives the brand a </w:t>
             </w:r>
             <w:r>
               <w:lastRenderedPageBreak/>
-              <w:t>heavily enhanced through giving users the ability to access their own bookings as customers often forget booking details or need to make changes to their bookings. Improve</w:t>
-            </w:r>
-            <w:r>
-              <w:t>d</w:t>
-            </w:r>
-            <w:r>
-              <w:t xml:space="preserve"> user experience can lead to higher positive reviews for the company online, which spreads good word for the company which gives the brand a positive and reliable reputation, potentially increasing customer footprint which leads to more potential sales. </w:t>
+              <w:t xml:space="preserve">positive and reliable reputation, potentially increasing customer footprint which leads to more potential sales. </w:t>
             </w:r>
           </w:p>
         </w:tc>
@@ -1474,15 +2689,16 @@
               <w:t xml:space="preserve"> whilst improving the overall internal efficiency of the system</w:t>
             </w:r>
             <w:r>
-              <w:t xml:space="preserve">, this could provide a decrease in lost sales as less errors take place and the staff can efficiently focus their attention on </w:t>
-            </w:r>
-            <w:r>
-              <w:lastRenderedPageBreak/>
-              <w:t xml:space="preserve">customers, meaning more sales are made for the company which could increase customer retention as customers are provided a quick and reliable service </w:t>
+              <w:t xml:space="preserve">, this could provide a decrease in lost sales as less errors take place and the staff can efficiently focus their attention on customers, meaning more sales are made for the company which could increase customer retention as customers are provided a quick and reliable </w:t>
+            </w:r>
+            <w:proofErr w:type="gramStart"/>
+            <w:r>
+              <w:t xml:space="preserve">service </w:t>
             </w:r>
             <w:r>
               <w:t>.</w:t>
             </w:r>
+            <w:proofErr w:type="gramEnd"/>
           </w:p>
         </w:tc>
       </w:tr>
@@ -1496,7 +2712,6 @@
           </w:tcPr>
           <w:p>
             <w:r>
-              <w:lastRenderedPageBreak/>
               <w:t>The solution must have accessibility features</w:t>
             </w:r>
           </w:p>
@@ -1536,7 +2751,11 @@
               </w:numPr>
             </w:pPr>
             <w:r>
-              <w:t>Users must be able to change the view/layout of the page, for example the contrast of the page</w:t>
+              <w:t xml:space="preserve">Users must be able to change the view/layout of the page, for example the </w:t>
+            </w:r>
+            <w:r>
+              <w:lastRenderedPageBreak/>
+              <w:t>contrast of the page</w:t>
             </w:r>
           </w:p>
           <w:p>
@@ -1573,13 +2792,18 @@
           </w:tcPr>
           <w:p>
             <w:r>
+              <w:lastRenderedPageBreak/>
               <w:t xml:space="preserve">The </w:t>
             </w:r>
             <w:r>
               <w:t>company’s</w:t>
             </w:r>
             <w:r>
-              <w:t xml:space="preserve"> reputation, legal compliance and inclusivity to people who can use the web application are all increased as having a variety of accessibility features can ensure the website is usable by a wider scope of audience and complies with guidelines from WCAG. Being open to a wider scope of audience further benefits the company as it means more customers can make use of the website and book rooms which means more potential sales are to be made.</w:t>
+              <w:t xml:space="preserve"> reputation, legal compliance and inclusivity to people who can use the web application are all increased as having a variety of accessibility features </w:t>
+            </w:r>
+            <w:r>
+              <w:lastRenderedPageBreak/>
+              <w:t>can ensure the website is usable by a wider scope of audience and complies with guidelines from WCAG. Being open to a wider scope of audience further benefits the company as it means more customers can make use of the website and book rooms which means more potential sales are to be made.</w:t>
             </w:r>
           </w:p>
         </w:tc>
@@ -1594,6 +2818,7 @@
           </w:tcPr>
           <w:p>
             <w:r>
+              <w:lastRenderedPageBreak/>
               <w:t>The solution must provide the customer booking policies</w:t>
             </w:r>
           </w:p>
@@ -1633,11 +2858,7 @@
               </w:numPr>
             </w:pPr>
             <w:r>
-              <w:t xml:space="preserve">The page must provide a clear display on cancellation and return policy, booking confirmation processes and </w:t>
-            </w:r>
-            <w:r>
-              <w:lastRenderedPageBreak/>
-              <w:t>usage rules and restrictions.</w:t>
+              <w:t>The page must provide a clear display on cancellation and return policy, booking confirmation processes and usage rules and restrictions.</w:t>
             </w:r>
           </w:p>
           <w:p>
@@ -1671,36 +2892,35 @@
           </w:tcPr>
           <w:p>
             <w:r>
+              <w:t>Customers should be given a clear showcase of the booking policies and made fully aware and informed on any booking policies, for example cancellation rules</w:t>
+            </w:r>
+            <w:r>
+              <w:t xml:space="preserve"> as customers may book rooms without properly knowing the cancellation rules</w:t>
+            </w:r>
+            <w:r>
+              <w:t xml:space="preserve"> or</w:t>
+            </w:r>
+            <w:r>
+              <w:t xml:space="preserve"> payment terms </w:t>
+            </w:r>
+            <w:r>
+              <w:t>and</w:t>
+            </w:r>
+            <w:r>
+              <w:t xml:space="preserve"> </w:t>
+            </w:r>
+            <w:r>
+              <w:t>even the restriction of any usage</w:t>
+            </w:r>
+            <w:r>
+              <w:t xml:space="preserve">. </w:t>
+            </w:r>
+            <w:r>
+              <w:t xml:space="preserve">This means that less disputes will happen when customers are making their bookings, and also any confusion for staff and customers. This can stop any potential legal issues for the company and decrease time spent by staff working on conflicts. Also, the policies being detailed and clear is </w:t>
+            </w:r>
+            <w:r>
               <w:lastRenderedPageBreak/>
-              <w:t>Customers should be given a clear showcase of the booking policies and made fully aware and informed on any booking policies, for example cancellation rules</w:t>
-            </w:r>
-            <w:r>
-              <w:t xml:space="preserve"> as customers may book rooms without properly knowing the cancellation rules</w:t>
-            </w:r>
-            <w:r>
-              <w:t xml:space="preserve"> or</w:t>
-            </w:r>
-            <w:r>
-              <w:t xml:space="preserve"> payment terms </w:t>
-            </w:r>
-            <w:r>
-              <w:t>and</w:t>
-            </w:r>
-            <w:r>
-              <w:t xml:space="preserve"> </w:t>
-            </w:r>
-            <w:r>
-              <w:t xml:space="preserve">even the </w:t>
-            </w:r>
-            <w:r>
-              <w:lastRenderedPageBreak/>
-              <w:t>restriction of any usage</w:t>
-            </w:r>
-            <w:r>
-              <w:t xml:space="preserve">. </w:t>
-            </w:r>
-            <w:r>
-              <w:t>This means that less disputes will happen when customers are making their bookings, and also any confusion for staff and customers. This can stop any potential legal issues for the company and decrease time spent by staff working on conflicts. Also, the policies being detailed and clear is reliable which builds professionalism and trust between the company and the customer which results in more confidence for users submitting bookings, which allows for more potential successful bookings and customer retention</w:t>
+              <w:t>reliable which builds professionalism and trust between the company and the customer which results in more confidence for users submitting bookings, which allows for more potential successful bookings and customer retention</w:t>
             </w:r>
           </w:p>
         </w:tc>
@@ -1726,7 +2946,15 @@
           </w:tcPr>
           <w:p>
             <w:r>
-              <w:t>As a customer, if I need help or have questions regarding my bookings I want to view staff details so that I know who to contact.</w:t>
+              <w:t xml:space="preserve">As a customer, if I need help or have questions regarding my </w:t>
+            </w:r>
+            <w:proofErr w:type="gramStart"/>
+            <w:r>
+              <w:t>bookings</w:t>
+            </w:r>
+            <w:proofErr w:type="gramEnd"/>
+            <w:r>
+              <w:t xml:space="preserve"> I want to view staff details so that I know who to contact.</w:t>
             </w:r>
           </w:p>
         </w:tc>
@@ -1767,11 +2995,7 @@
               </w:numPr>
             </w:pPr>
             <w:r>
-              <w:t xml:space="preserve">Any provided information must be clear </w:t>
-            </w:r>
-            <w:r>
-              <w:lastRenderedPageBreak/>
-              <w:t>and easy to read</w:t>
+              <w:t>Any provided information must be clear and easy to read</w:t>
             </w:r>
           </w:p>
           <w:p>
@@ -1793,18 +3017,17 @@
           </w:tcPr>
           <w:p>
             <w:r>
+              <w:t xml:space="preserve">Giving customers access to the details of staff will build both transparency and reassurance between the company and the customer, helping customers who might feel a bit uncertain or frustrated if they’re unsure who to ask for support feel like they have support whilst making and submitting bookings. This will reduce the </w:t>
+            </w:r>
+            <w:r>
+              <w:t>number</w:t>
+            </w:r>
+            <w:r>
+              <w:t xml:space="preserve"> of unnecessary enquiries being submitted and sent incorrectly, improve the satisfaction rate and trust for customers and allows the business to create an image of being even more professional and approachable. Staff contacts being very clear also improves the rates of efficiency in communication which could maybe mean any issues can </w:t>
+            </w:r>
+            <w:r>
               <w:lastRenderedPageBreak/>
-              <w:t xml:space="preserve">Giving customers access to the details of staff will build both transparency and reassurance between the company and the customer, helping customers who might feel a bit uncertain or frustrated if they’re unsure who to ask for support feel like they have support whilst making and submitting bookings. This will reduce the </w:t>
-            </w:r>
-            <w:r>
-              <w:t>number</w:t>
-            </w:r>
-            <w:r>
-              <w:t xml:space="preserve"> of unnecessary </w:t>
-            </w:r>
-            <w:r>
-              <w:lastRenderedPageBreak/>
-              <w:t>enquiries being submitted and sent incorrectly, improve the satisfaction rate and trust for customers and allows the business to create an image of being even more professional and approachable. Staff contacts being very clear also improves the rates of efficiency in communication which could maybe mean any issues can be resolved faster, which improves overall customer experience due to a quick, easy, supported process which can boost repeat business.</w:t>
+              <w:t>be resolved faster, which improves overall customer experience due to a quick, easy, supported process which can boost repeat business.</w:t>
             </w:r>
           </w:p>
         </w:tc>
@@ -1815,9 +3038,11 @@
       <w:pPr>
         <w:pStyle w:val="Heading1"/>
       </w:pPr>
+      <w:bookmarkStart w:id="3" w:name="_Toc220507523"/>
       <w:r>
         <w:t>Non-Functional Requirements</w:t>
       </w:r>
+      <w:bookmarkEnd w:id="3"/>
     </w:p>
     <w:tbl>
       <w:tblPr>
@@ -2009,11 +3234,7 @@
               </w:numPr>
             </w:pPr>
             <w:r>
-              <w:t xml:space="preserve">Users should receive confirmation feedback </w:t>
-            </w:r>
-            <w:r>
-              <w:lastRenderedPageBreak/>
-              <w:t>immediately after it’s reviewed</w:t>
+              <w:t>Users should receive confirmation feedback immediately after it’s reviewed</w:t>
             </w:r>
           </w:p>
         </w:tc>
@@ -2028,7 +3249,6 @@
           </w:tcPr>
           <w:p>
             <w:r>
-              <w:lastRenderedPageBreak/>
               <w:t>The website should handle navigation without delays</w:t>
             </w:r>
           </w:p>
@@ -2039,7 +3259,15 @@
           </w:tcPr>
           <w:p>
             <w:r>
-              <w:t xml:space="preserve">Providing users a smooth experience whilst navigating improves the experiences and allows for tasks to be complete efficiently, increasing the </w:t>
+              <w:t xml:space="preserve">Providing </w:t>
+            </w:r>
+            <w:proofErr w:type="gramStart"/>
+            <w:r>
+              <w:t>users</w:t>
+            </w:r>
+            <w:proofErr w:type="gramEnd"/>
+            <w:r>
+              <w:t xml:space="preserve"> a smooth experience whilst navigating improves the experiences and allows for tasks to be complete efficiently, increasing the </w:t>
             </w:r>
             <w:r>
               <w:t>number</w:t>
@@ -2181,6 +3409,7 @@
                 <w:sz w:val="32"/>
                 <w:szCs w:val="32"/>
               </w:rPr>
+              <w:lastRenderedPageBreak/>
               <w:t>Security</w:t>
             </w:r>
           </w:p>
@@ -2258,7 +3487,15 @@
               </w:numPr>
             </w:pPr>
             <w:r>
-              <w:t>100% of users passwords must be encrypted</w:t>
+              <w:t xml:space="preserve">100% of </w:t>
+            </w:r>
+            <w:proofErr w:type="gramStart"/>
+            <w:r>
+              <w:t>users</w:t>
+            </w:r>
+            <w:proofErr w:type="gramEnd"/>
+            <w:r>
+              <w:t xml:space="preserve"> passwords must be encrypted</w:t>
             </w:r>
           </w:p>
           <w:p>
@@ -2352,7 +3589,15 @@
           </w:tcPr>
           <w:p>
             <w:r>
-              <w:t>The companies reputation and trust will be preserved through preventing unauthorised access as it protects customers data.</w:t>
+              <w:t xml:space="preserve">The </w:t>
+            </w:r>
+            <w:proofErr w:type="gramStart"/>
+            <w:r>
+              <w:t>companies</w:t>
+            </w:r>
+            <w:proofErr w:type="gramEnd"/>
+            <w:r>
+              <w:t xml:space="preserve"> reputation and trust will be preserved through preventing unauthorised access as it protects customers data.</w:t>
             </w:r>
           </w:p>
         </w:tc>
@@ -2514,7 +3759,6 @@
           </w:tcPr>
           <w:p>
             <w:r>
-              <w:lastRenderedPageBreak/>
               <w:t>The system should support future business growth.</w:t>
             </w:r>
           </w:p>
@@ -2639,7 +3883,11 @@
               <w:t xml:space="preserve">This allows </w:t>
             </w:r>
             <w:r>
-              <w:t>for adaptation to future customer needs for CityPoint Room Hire while they can also reduce long-term development costs.</w:t>
+              <w:t xml:space="preserve">for adaptation to future customer needs for CityPoint Room Hire while they can also reduce </w:t>
+            </w:r>
+            <w:r>
+              <w:lastRenderedPageBreak/>
+              <w:t>long-term development costs.</w:t>
             </w:r>
           </w:p>
         </w:tc>
@@ -2656,6 +3904,7 @@
               </w:numPr>
             </w:pPr>
             <w:r>
+              <w:lastRenderedPageBreak/>
               <w:t>New features can be added without any major system redesign</w:t>
             </w:r>
           </w:p>
@@ -2668,6 +3917,7 @@
               </w:numPr>
             </w:pPr>
             <w:r>
+              <w:lastRenderedPageBreak/>
               <w:t>Features already existing will still function when updates occur</w:t>
             </w:r>
           </w:p>
@@ -2683,6 +3933,7 @@
           </w:tcPr>
           <w:p>
             <w:r>
+              <w:lastRenderedPageBreak/>
               <w:t>The system should support an increasing number of bookings.</w:t>
             </w:r>
           </w:p>
@@ -2919,11 +4170,7 @@
           </w:tcPr>
           <w:p>
             <w:r>
-              <w:t xml:space="preserve">With the ability to handle large masses of booking data, the system will stay usable as the business grows and gains more traffic. This prevents halts in business process like staff productivity being slowed </w:t>
-            </w:r>
-            <w:r>
-              <w:lastRenderedPageBreak/>
-              <w:t>down and a loss of customer experience, especially in busy periods.</w:t>
+              <w:t>With the ability to handle large masses of booking data, the system will stay usable as the business grows and gains more traffic. This prevents halts in business process like staff productivity being slowed down and a loss of customer experience, especially in busy periods.</w:t>
             </w:r>
           </w:p>
         </w:tc>
@@ -2940,7 +4187,6 @@
               </w:numPr>
             </w:pPr>
             <w:r>
-              <w:lastRenderedPageBreak/>
               <w:t>The system can process 100 booking records without slowing down</w:t>
             </w:r>
           </w:p>
@@ -3101,7 +4347,11 @@
           </w:tcPr>
           <w:p>
             <w:r>
-              <w:t>Due to high availability customer will be able to access the system whenever they need, influencing trust and repeat usage.</w:t>
+              <w:t xml:space="preserve">Due to high availability customer will be able to access the system whenever they need, </w:t>
+            </w:r>
+            <w:r>
+              <w:lastRenderedPageBreak/>
+              <w:t>influencing trust and repeat usage.</w:t>
             </w:r>
           </w:p>
         </w:tc>
@@ -3118,6 +4368,7 @@
               </w:numPr>
             </w:pPr>
             <w:r>
+              <w:lastRenderedPageBreak/>
               <w:t>Maintain 99.9% uptime</w:t>
             </w:r>
           </w:p>
@@ -3464,7 +4715,6 @@
               </w:numPr>
             </w:pPr>
             <w:r>
-              <w:lastRenderedPageBreak/>
               <w:t>Minimal steps required to submit a booking</w:t>
             </w:r>
           </w:p>
@@ -3480,7 +4730,6 @@
           </w:tcPr>
           <w:p>
             <w:r>
-              <w:lastRenderedPageBreak/>
               <w:t>The system should provide clear error messages.</w:t>
             </w:r>
           </w:p>
@@ -3624,6 +4873,7 @@
           </w:tcPr>
           <w:p>
             <w:r>
+              <w:lastRenderedPageBreak/>
               <w:t>Non-Functional Requirement</w:t>
             </w:r>
           </w:p>
@@ -3879,10 +5129,11 @@
       <w:pPr>
         <w:pStyle w:val="Heading1"/>
       </w:pPr>
-      <w:r>
-        <w:lastRenderedPageBreak/>
+      <w:bookmarkStart w:id="4" w:name="_Toc220507524"/>
+      <w:r>
         <w:t>Hierarchy Diagram</w:t>
       </w:r>
+      <w:bookmarkEnd w:id="4"/>
     </w:p>
     <w:p>
       <w:r>
@@ -3907,7 +5158,7 @@
                     </pic:cNvPicPr>
                   </pic:nvPicPr>
                   <pic:blipFill>
-                    <a:blip r:embed="rId5">
+                    <a:blip r:embed="rId6">
                       <a:extLst>
                         <a:ext uri="{28A0092B-C50C-407E-A947-70E740481C1C}">
                           <a14:useLocalDpi xmlns:a14="http://schemas.microsoft.com/office/drawing/2010/main" val="0"/>
@@ -3988,22 +5239,11 @@
           <w:b/>
           <w:bCs/>
         </w:rPr>
+        <w:lastRenderedPageBreak/>
         <w:t xml:space="preserve">Customer enters a weak password – </w:t>
       </w:r>
       <w:r>
-        <w:t>Website will display an error message</w:t>
-      </w:r>
-      <w:r>
-        <w:t xml:space="preserve">, showing </w:t>
-      </w:r>
-      <w:r>
-        <w:t>t</w:t>
-      </w:r>
-      <w:r>
-        <w:t>he</w:t>
-      </w:r>
-      <w:r>
-        <w:t xml:space="preserve"> user that they need to make changes to something in the password for it to work to pass checks</w:t>
+        <w:t>Website will display an error message, showing the user that they need to make changes to something in the password for it to work to pass checks</w:t>
       </w:r>
     </w:p>
     <w:p>
@@ -4015,19 +5255,7 @@
         <w:t xml:space="preserve">Customer email does not work - </w:t>
       </w:r>
       <w:r>
-        <w:t>Website will display an error message</w:t>
-      </w:r>
-      <w:r>
-        <w:t>, showing</w:t>
-      </w:r>
-      <w:r>
-        <w:t xml:space="preserve"> the user that they need to make changes to something in the email for it to work </w:t>
-      </w:r>
-      <w:r>
-        <w:t>and</w:t>
-      </w:r>
-      <w:r>
-        <w:t xml:space="preserve"> pass checks</w:t>
+        <w:t>Website will display an error message, showing the user that they need to make changes to something in the email for it to work and pass checks</w:t>
       </w:r>
     </w:p>
     <w:p>
@@ -4039,25 +5267,7 @@
         <w:t xml:space="preserve">Customer’s password and email is not saved onto the SQL database – </w:t>
       </w:r>
       <w:r>
-        <w:t>The SQL database should be test</w:t>
-      </w:r>
-      <w:r>
-        <w:t>ed thoroughly</w:t>
-      </w:r>
-      <w:r>
-        <w:t xml:space="preserve"> to </w:t>
-      </w:r>
-      <w:r>
-        <w:t>make sure that processed</w:t>
-      </w:r>
-      <w:r>
-        <w:t xml:space="preserve"> info</w:t>
-      </w:r>
-      <w:r>
-        <w:t>rmation</w:t>
-      </w:r>
-      <w:r>
-        <w:t xml:space="preserve"> is stored and used as it is purposed to.</w:t>
+        <w:t>The SQL database should be tested thoroughly to make sure that processed information is stored and used as it is purposed to.</w:t>
       </w:r>
     </w:p>
     <w:p/>
@@ -4118,15 +5328,15 @@
       </w:r>
     </w:p>
     <w:p/>
-    <w:p/>
     <w:p>
       <w:pPr>
         <w:pStyle w:val="Heading1"/>
       </w:pPr>
-      <w:r>
-        <w:lastRenderedPageBreak/>
+      <w:bookmarkStart w:id="5" w:name="_Toc220507525"/>
+      <w:r>
         <w:t>Risk Mitigation</w:t>
       </w:r>
+      <w:bookmarkEnd w:id="5"/>
     </w:p>
     <w:p>
       <w:pPr>
@@ -4160,7 +5370,15 @@
     </w:p>
     <w:p>
       <w:r>
-        <w:t xml:space="preserve">There are many potential risks CityPoint Room Hire could face during developing and deploying the booking system. Risks may effect the user experience, system performance, business operation or even data security. A risk matrix has been used to show and categorise risks based on how likely they are to happen and the impact they would have. Because of this, appropriate mitigation </w:t>
+        <w:t xml:space="preserve">There are many potential risks CityPoint Room Hire could face during developing and deploying the booking system. Risks may </w:t>
+      </w:r>
+      <w:proofErr w:type="gramStart"/>
+      <w:r>
+        <w:t>effect</w:t>
+      </w:r>
+      <w:proofErr w:type="gramEnd"/>
+      <w:r>
+        <w:t xml:space="preserve"> the user experience, system performance, business operation or even data security. A risk matrix has been used to show and categorise risks based on how likely they are to happen and the impact they would have. Because of this, appropriate mitigation </w:t>
       </w:r>
       <w:proofErr w:type="spellStart"/>
       <w:r>
@@ -4254,7 +5472,7 @@
           </mc:Choice>
           <mc:Fallback>
             <w:pict>
-              <v:roundrect w14:anchorId="152AA3B0" id="Rectangle: Rounded Corners 2" o:spid="_x0000_s1026" style="position:absolute;margin-left:-65.3pt;margin-top:.3pt;width:55.7pt;height:27.15pt;z-index:251661312;visibility:visible;mso-wrap-style:square;mso-width-percent:0;mso-height-percent:0;mso-wrap-distance-left:9pt;mso-wrap-distance-top:0;mso-wrap-distance-right:9pt;mso-wrap-distance-bottom:0;mso-position-horizontal:absolute;mso-position-horizontal-relative:text;mso-position-vertical:absolute;mso-position-vertical-relative:text;mso-width-percent:0;mso-height-percent:0;mso-width-relative:margin;mso-height-relative:margin;v-text-anchor:middle" arcsize="10923f" o:gfxdata="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" fillcolor="#4472c4 [3204]" strokecolor="#09101d [484]" strokeweight="1pt">
+              <v:roundrect w14:anchorId="152AA3B0" id="Rectangle: Rounded Corners 2" o:spid="_x0000_s1031" style="position:absolute;margin-left:-65.3pt;margin-top:.3pt;width:55.7pt;height:27.15pt;z-index:251661312;visibility:visible;mso-wrap-style:square;mso-width-percent:0;mso-height-percent:0;mso-wrap-distance-left:9pt;mso-wrap-distance-top:0;mso-wrap-distance-right:9pt;mso-wrap-distance-bottom:0;mso-position-horizontal:absolute;mso-position-horizontal-relative:text;mso-position-vertical:absolute;mso-position-vertical-relative:text;mso-width-percent:0;mso-height-percent:0;mso-width-relative:margin;mso-height-relative:margin;v-text-anchor:middle" arcsize="10923f" o:gfxdata="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" fillcolor="#4472c4 [3204]" strokecolor="#09101d [484]" strokeweight="1pt">
                 <v:stroke joinstyle="miter"/>
                 <v:textbox>
                   <w:txbxContent>
@@ -4330,7 +5548,7 @@
               </wp:anchor>
             </w:drawing>
           </mc:Choice>
-          <mc:Fallback xmlns:w16sdtfl="http://schemas.microsoft.com/office/word/2024/wordml/sdtformatlock" xmlns:w16du="http://schemas.microsoft.com/office/word/2023/wordml/word16du" xmlns:oel="http://schemas.microsoft.com/office/2019/extlst">
+          <mc:Fallback xmlns:oel="http://schemas.microsoft.com/office/2019/extlst" xmlns:w16du="http://schemas.microsoft.com/office/word/2023/wordml/word16du" xmlns:w16sdtfl="http://schemas.microsoft.com/office/word/2024/wordml/sdtformatlock">
             <w:pict>
               <v:shapetype w14:anchorId="6EF5E6E9" id="_x0000_t32" coordsize="21600,21600" o:spt="32" o:oned="t" path="m,l21600,21600e" filled="f">
                 <v:path arrowok="t" fillok="f" o:connecttype="none"/>
@@ -4702,7 +5920,7 @@
               </wp:anchor>
             </w:drawing>
           </mc:Choice>
-          <mc:Fallback xmlns:w16sdtfl="http://schemas.microsoft.com/office/word/2024/wordml/sdtformatlock" xmlns:w16du="http://schemas.microsoft.com/office/word/2023/wordml/word16du" xmlns:oel="http://schemas.microsoft.com/office/2019/extlst">
+          <mc:Fallback xmlns:oel="http://schemas.microsoft.com/office/2019/extlst" xmlns:w16du="http://schemas.microsoft.com/office/word/2023/wordml/word16du" xmlns:w16sdtfl="http://schemas.microsoft.com/office/word/2024/wordml/sdtformatlock">
             <w:pict>
               <v:shape w14:anchorId="2D8D7779" id="Straight Arrow Connector 1" o:spid="_x0000_s1026" type="#_x0000_t32" style="position:absolute;margin-left:-1.05pt;margin-top:21.7pt;width:285.05pt;height:3.6pt;z-index:251659264;visibility:visible;mso-wrap-style:square;mso-width-percent:0;mso-height-percent:0;mso-wrap-distance-left:9pt;mso-wrap-distance-top:0;mso-wrap-distance-right:9pt;mso-wrap-distance-bottom:0;mso-position-horizontal:absolute;mso-position-horizontal-relative:margin;mso-position-vertical:absolute;mso-position-vertical-relative:text;mso-width-percent:0;mso-height-percent:0;mso-width-relative:margin;mso-height-relative:margin" o:gfxdata="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" strokecolor="#4472c4 [3204]" strokeweight="1pt">
                 <v:stroke endarrow="block" joinstyle="miter"/>
@@ -4798,7 +6016,7 @@
           </mc:Choice>
           <mc:Fallback>
             <w:pict>
-              <v:roundrect w14:anchorId="1CCAB1B3" id="_x0000_s1027" style="position:absolute;margin-left:300.9pt;margin-top:7.05pt;width:50.95pt;height:24.45pt;z-index:251660288;visibility:visible;mso-wrap-style:square;mso-width-percent:0;mso-height-percent:0;mso-wrap-distance-left:9pt;mso-wrap-distance-top:0;mso-wrap-distance-right:9pt;mso-wrap-distance-bottom:0;mso-position-horizontal:absolute;mso-position-horizontal-relative:text;mso-position-vertical:absolute;mso-position-vertical-relative:text;mso-width-percent:0;mso-height-percent:0;mso-width-relative:margin;mso-height-relative:margin;v-text-anchor:middle" arcsize="10923f" o:gfxdata="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" fillcolor="#4472c4 [3204]" strokecolor="#09101d [484]" strokeweight="1pt">
+              <v:roundrect w14:anchorId="1CCAB1B3" id="_x0000_s1032" style="position:absolute;margin-left:300.9pt;margin-top:7.05pt;width:50.95pt;height:24.45pt;z-index:251660288;visibility:visible;mso-wrap-style:square;mso-width-percent:0;mso-height-percent:0;mso-wrap-distance-left:9pt;mso-wrap-distance-top:0;mso-wrap-distance-right:9pt;mso-wrap-distance-bottom:0;mso-position-horizontal:absolute;mso-position-horizontal-relative:text;mso-position-vertical:absolute;mso-position-vertical-relative:text;mso-width-percent:0;mso-height-percent:0;mso-width-relative:margin;mso-height-relative:margin;v-text-anchor:middle" arcsize="10923f" o:gfxdata="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" fillcolor="#4472c4 [3204]" strokecolor="#09101d [484]" strokeweight="1pt">
                 <v:stroke joinstyle="miter"/>
                 <v:textbox>
                   <w:txbxContent>
@@ -4876,6 +6094,7 @@
           <w:sz w:val="24"/>
           <w:szCs w:val="24"/>
         </w:rPr>
+        <w:lastRenderedPageBreak/>
         <w:t>R2 – Servers failing during peak booking times</w:t>
       </w:r>
     </w:p>
@@ -5114,7 +6333,6 @@
           <w:sz w:val="24"/>
           <w:szCs w:val="24"/>
         </w:rPr>
-        <w:lastRenderedPageBreak/>
         <w:t>R16 – Staff management actions not saving correctly.</w:t>
       </w:r>
     </w:p>
@@ -5411,7 +6629,23 @@
                 <w:sz w:val="24"/>
                 <w:szCs w:val="24"/>
               </w:rPr>
-              <w:t>Implement strict and strong password rules, role based authentication and limit login attempts.</w:t>
+              <w:t xml:space="preserve">Implement strict and strong password rules, </w:t>
+            </w:r>
+            <w:proofErr w:type="gramStart"/>
+            <w:r>
+              <w:rPr>
+                <w:sz w:val="24"/>
+                <w:szCs w:val="24"/>
+              </w:rPr>
+              <w:t>role based</w:t>
+            </w:r>
+            <w:proofErr w:type="gramEnd"/>
+            <w:r>
+              <w:rPr>
+                <w:sz w:val="24"/>
+                <w:szCs w:val="24"/>
+              </w:rPr>
+              <w:t xml:space="preserve"> authentication and limit login attempts.</w:t>
             </w:r>
           </w:p>
         </w:tc>
@@ -5457,6 +6691,7 @@
                 <w:sz w:val="24"/>
                 <w:szCs w:val="24"/>
               </w:rPr>
+              <w:lastRenderedPageBreak/>
               <w:t>R4</w:t>
             </w:r>
           </w:p>
@@ -5550,7 +6785,23 @@
                 <w:sz w:val="24"/>
                 <w:szCs w:val="24"/>
               </w:rPr>
-              <w:t>Optimise images, perform regression testing to remove redundant code and make sure that pages load in around 2 seconds.</w:t>
+              <w:t xml:space="preserve">Optimise images, perform regression testing to remove redundant code and make sure that </w:t>
+            </w:r>
+            <w:proofErr w:type="gramStart"/>
+            <w:r>
+              <w:rPr>
+                <w:sz w:val="24"/>
+                <w:szCs w:val="24"/>
+              </w:rPr>
+              <w:t>pages</w:t>
+            </w:r>
+            <w:proofErr w:type="gramEnd"/>
+            <w:r>
+              <w:rPr>
+                <w:sz w:val="24"/>
+                <w:szCs w:val="24"/>
+              </w:rPr>
+              <w:t xml:space="preserve"> load in around 2 seconds.</w:t>
             </w:r>
           </w:p>
         </w:tc>
@@ -5570,7 +6821,23 @@
                 <w:sz w:val="24"/>
                 <w:szCs w:val="24"/>
               </w:rPr>
-              <w:t>Improves user experiences and reduces the amount of bookings which are abandoned.</w:t>
+              <w:t xml:space="preserve">Improves user experiences and reduces the </w:t>
+            </w:r>
+            <w:proofErr w:type="gramStart"/>
+            <w:r>
+              <w:rPr>
+                <w:sz w:val="24"/>
+                <w:szCs w:val="24"/>
+              </w:rPr>
+              <w:t>amount</w:t>
+            </w:r>
+            <w:proofErr w:type="gramEnd"/>
+            <w:r>
+              <w:rPr>
+                <w:sz w:val="24"/>
+                <w:szCs w:val="24"/>
+              </w:rPr>
+              <w:t xml:space="preserve"> of bookings which are abandoned.</w:t>
             </w:r>
           </w:p>
         </w:tc>
@@ -5725,7 +6992,23 @@
                 <w:sz w:val="24"/>
                 <w:szCs w:val="24"/>
               </w:rPr>
-              <w:t>This will make sure that in data has integrity and is accurate whilst reducing the amount of errors when bookings, improving operational reliability and increasing customer confidence.</w:t>
+              <w:t xml:space="preserve">This will make sure that in data has integrity and is accurate whilst reducing the </w:t>
+            </w:r>
+            <w:proofErr w:type="gramStart"/>
+            <w:r>
+              <w:rPr>
+                <w:sz w:val="24"/>
+                <w:szCs w:val="24"/>
+              </w:rPr>
+              <w:t>amount</w:t>
+            </w:r>
+            <w:proofErr w:type="gramEnd"/>
+            <w:r>
+              <w:rPr>
+                <w:sz w:val="24"/>
+                <w:szCs w:val="24"/>
+              </w:rPr>
+              <w:t xml:space="preserve"> of errors when bookings, improving operational reliability and increasing customer confidence.</w:t>
             </w:r>
           </w:p>
         </w:tc>
@@ -5751,7 +7034,6 @@
                 <w:sz w:val="24"/>
                 <w:szCs w:val="24"/>
               </w:rPr>
-              <w:lastRenderedPageBreak/>
               <w:t>R8</w:t>
             </w:r>
           </w:p>
@@ -6089,6 +7371,7 @@
                 <w:sz w:val="24"/>
                 <w:szCs w:val="24"/>
               </w:rPr>
+              <w:lastRenderedPageBreak/>
               <w:t>R13</w:t>
             </w:r>
           </w:p>
@@ -6369,10 +7652,11 @@
       <w:pPr>
         <w:pStyle w:val="Heading1"/>
       </w:pPr>
-      <w:r>
-        <w:lastRenderedPageBreak/>
+      <w:bookmarkStart w:id="6" w:name="_Toc220507526"/>
+      <w:r>
         <w:t>UI Consideration</w:t>
       </w:r>
+      <w:bookmarkEnd w:id="6"/>
     </w:p>
     <w:p>
       <w:r>
@@ -6403,7 +7687,11 @@
         <w:t xml:space="preserve"> </w:t>
       </w:r>
       <w:r>
-        <w:t xml:space="preserve">High quality images will also be used which will showcase images of rooms and facilities that CityPoint Room Hire offer to allow customers to visualise what they are ordering which will allow them to make informed decisions, which will reduce confusion and increase likelihood of successful bookings, particularly for businesses and event organisers who want to plan out what type of room they want to suit their needs. </w:t>
+        <w:t xml:space="preserve">High quality images will also be used which will showcase images of rooms and facilities that CityPoint Room Hire offer to allow customers to visualise what they are ordering which will allow them to make informed decisions, which will reduce </w:t>
+      </w:r>
+      <w:r>
+        <w:lastRenderedPageBreak/>
+        <w:t xml:space="preserve">confusion and increase likelihood of successful bookings, particularly for businesses and event organisers who want to plan out what type of room they want to suit their needs. </w:t>
       </w:r>
       <w:r>
         <w:t>As touched on previously, the user interface is designed with accessibility in mind, clear icons and accessible navigation with high colour contrasts will be implemented to make sure that users who face visual or motor impairments are included and able to make use of the website, which demonstrates a high profile of professionalism and inclusivity for CityPoint Room Hire as they are complying with accessibility standards, broadening the potential customer base.</w:t>
@@ -6439,52 +7727,6 @@
         <w:t>Security Considerations</w:t>
       </w:r>
     </w:p>
-    <w:p>
-      <w:pPr>
-        <w:pStyle w:val="ListParagraph"/>
-        <w:numPr>
-          <w:ilvl w:val="0"/>
-          <w:numId w:val="2"/>
-        </w:numPr>
-      </w:pPr>
-      <w:r>
-        <w:t xml:space="preserve">What </w:t>
-      </w:r>
-      <w:r>
-        <w:t>security</w:t>
-      </w:r>
-      <w:r>
-        <w:t xml:space="preserve"> risks will be involved in creating your web-based solution?</w:t>
-      </w:r>
-    </w:p>
-    <w:p>
-      <w:pPr>
-        <w:pStyle w:val="ListParagraph"/>
-        <w:numPr>
-          <w:ilvl w:val="0"/>
-          <w:numId w:val="2"/>
-        </w:numPr>
-      </w:pPr>
-      <w:r>
-        <w:t>How will you mitigate these potential risks?</w:t>
-      </w:r>
-    </w:p>
-    <w:p>
-      <w:pPr>
-        <w:pStyle w:val="ListParagraph"/>
-        <w:numPr>
-          <w:ilvl w:val="0"/>
-          <w:numId w:val="2"/>
-        </w:numPr>
-      </w:pPr>
-      <w:r>
-        <w:t>Make sure each one is specific to your particular solution and is not just generi</w:t>
-      </w:r>
-      <w:r>
-        <w:t>c</w:t>
-      </w:r>
-    </w:p>
-    <w:p/>
     <w:p>
       <w:pPr>
         <w:rPr>
@@ -6711,7 +7953,6 @@
           <w:b/>
           <w:bCs/>
         </w:rPr>
-        <w:lastRenderedPageBreak/>
         <w:t>Mitigation:</w:t>
       </w:r>
       <w:r>
@@ -6787,9 +8028,14 @@
       </w:r>
       <w:proofErr w:type="spellStart"/>
       <w:r>
-        <w:t>a users</w:t>
+        <w:t xml:space="preserve">a </w:t>
+      </w:r>
+      <w:proofErr w:type="gramStart"/>
+      <w:r>
+        <w:t>users</w:t>
       </w:r>
       <w:proofErr w:type="spellEnd"/>
+      <w:proofErr w:type="gramEnd"/>
       <w:r>
         <w:t xml:space="preserve"> password through a large volume of repeated login attempts</w:t>
       </w:r>
@@ -6803,7 +8049,15 @@
         <w:t>Mitigation:</w:t>
       </w:r>
       <w:r>
-        <w:t xml:space="preserve"> The system will limit the number of failed login attempts and lock the account for a time period after repeated failures. This is done to reduce the risk of accounts being compromised through unauthorised access which will overall improve the systems security as it protects both staff and customer accounts.</w:t>
+        <w:t xml:space="preserve"> The system will limit the number of failed </w:t>
+      </w:r>
+      <w:proofErr w:type="gramStart"/>
+      <w:r>
+        <w:t>login</w:t>
+      </w:r>
+      <w:proofErr w:type="gramEnd"/>
+      <w:r>
+        <w:t xml:space="preserve"> attempts and lock the account for a time period after repeated failures. This is done to reduce the risk of accounts being compromised through unauthorised access which will overall improve the systems security as it protects both staff and customer accounts.</w:t>
       </w:r>
     </w:p>
     <w:p/>
@@ -6848,63 +8102,210 @@
         <w:t xml:space="preserve"> </w:t>
       </w:r>
       <w:r>
-        <w:t>The system will store audit logs that record booking actions like approving, creating, cancelling and any updates on them. Through doing this, accountability can be improved and will help in disputes as staff can quickly identify and correct issues which will support secure system management.</w:t>
+        <w:t xml:space="preserve">The system will store audit logs that record booking actions like approving, creating, cancelling and any updates on them. Through doing this, accountability can be improved and will </w:t>
+      </w:r>
+      <w:r>
+        <w:lastRenderedPageBreak/>
+        <w:t>help in disputes as staff can quickly identify and correct issues which will support secure system management.</w:t>
       </w:r>
     </w:p>
     <w:p>
       <w:pPr>
         <w:pStyle w:val="Heading1"/>
       </w:pPr>
+      <w:bookmarkStart w:id="7" w:name="_Toc220507527"/>
       <w:r>
         <w:t>Legal and Regulatory Guideline Considerations</w:t>
+      </w:r>
+      <w:bookmarkEnd w:id="7"/>
+    </w:p>
+    <w:p/>
+    <w:p>
+      <w:pPr>
+        <w:rPr>
+          <w:b/>
+          <w:bCs/>
+          <w:color w:val="4472C4" w:themeColor="accent1"/>
+        </w:rPr>
+      </w:pPr>
+      <w:r>
+        <w:rPr>
+          <w:b/>
+          <w:bCs/>
+          <w:color w:val="4472C4" w:themeColor="accent1"/>
+        </w:rPr>
+        <w:t>Data Protection Act (GDPR And Data Protection Act 2018)</w:t>
       </w:r>
     </w:p>
     <w:p>
-      <w:pPr>
-        <w:pStyle w:val="ListParagraph"/>
-        <w:numPr>
-          <w:ilvl w:val="0"/>
-          <w:numId w:val="1"/>
-        </w:numPr>
-      </w:pPr>
-      <w:r>
-        <w:t xml:space="preserve">What legal guidelines must you </w:t>
-      </w:r>
-      <w:r>
-        <w:t>consider</w:t>
-      </w:r>
-      <w:r>
-        <w:t xml:space="preserve"> when creating the web-based solution?</w:t>
+      <w:r>
+        <w:t>The website for CityPoint Room Hire will store and collect personal data from users, such data will include personal name, addresses and details of bookings. Data protection will be applied to the solution through collecting personal data when it is only necessary (for example during account registration and booking requests being submitted). Data of users will be stored securely on SQL servers and only made accessible to authorised users like staff.</w:t>
+      </w:r>
+    </w:p>
+    <w:p/>
+    <w:p>
+      <w:pPr>
+        <w:rPr>
+          <w:b/>
+          <w:bCs/>
+          <w:color w:val="4472C4" w:themeColor="accent1"/>
+        </w:rPr>
+      </w:pPr>
+      <w:r>
+        <w:rPr>
+          <w:b/>
+          <w:bCs/>
+          <w:color w:val="4472C4" w:themeColor="accent1"/>
+        </w:rPr>
+        <w:t>User Consent and Privacy Policy</w:t>
       </w:r>
     </w:p>
     <w:p>
-      <w:pPr>
-        <w:pStyle w:val="ListParagraph"/>
-        <w:numPr>
-          <w:ilvl w:val="0"/>
-          <w:numId w:val="1"/>
-        </w:numPr>
-      </w:pPr>
-      <w:r>
-        <w:t xml:space="preserve">Be </w:t>
-      </w:r>
-      <w:r>
-        <w:t>specific</w:t>
-      </w:r>
-      <w:r>
-        <w:t xml:space="preserve"> about both computing legislation but also industry related </w:t>
-      </w:r>
-      <w:r>
-        <w:t>legislation</w:t>
-      </w:r>
-      <w:r>
-        <w:t xml:space="preserve"> that you must follow</w:t>
+      <w:r>
+        <w:t>It is understood that personal data collected, stored and users from customers must be informed to the user. This is why the website will include a clear privacy policy which makes it clear to the user how the customer data is handled, this will be a policy which is required to be accepted during the process of account registration, which will provide clear transparency between the company and users and will reassure users that data handled is being used responsibly as legal compliance is ensured, improving the confidence the user has in the platform.</w:t>
       </w:r>
     </w:p>
+    <w:p>
+      <w:pPr>
+        <w:rPr>
+          <w:b/>
+          <w:bCs/>
+        </w:rPr>
+      </w:pPr>
+    </w:p>
+    <w:p>
+      <w:pPr>
+        <w:rPr>
+          <w:color w:val="4472C4" w:themeColor="accent1"/>
+        </w:rPr>
+      </w:pPr>
+      <w:r>
+        <w:rPr>
+          <w:color w:val="4472C4" w:themeColor="accent1"/>
+        </w:rPr>
+        <w:t>Accessibility Legislation (Equality Act 2010 and WCAG)</w:t>
+      </w:r>
+    </w:p>
+    <w:p>
+      <w:r>
+        <w:t xml:space="preserve">It is understood that websites must be accessible to users with a variety of impairments and disabilities. For this reason, it is ensured that the CityPoint Room Hire website will follow the WCAG 2.1 Level AA accessibility guidelines, which include text being readable throughout the website, clear navigation, colour contrast modes which suits the </w:t>
+      </w:r>
+      <w:r>
+        <w:t>users’</w:t>
+      </w:r>
+      <w:r>
+        <w:t xml:space="preserve"> needs and keyboard accessibility. Through doing this the website is accessible by a wide range of users and prevents discriminations, allowing CityPoint Room Hire to reach a broader audience whilst complying with legal obligation.</w:t>
+      </w:r>
+    </w:p>
+    <w:p/>
+    <w:p>
+      <w:pPr>
+        <w:rPr>
+          <w:color w:val="4472C4" w:themeColor="accent1"/>
+        </w:rPr>
+      </w:pPr>
+      <w:r>
+        <w:rPr>
+          <w:color w:val="4472C4" w:themeColor="accent1"/>
+        </w:rPr>
+        <w:t>Copyright And Intellectual Property</w:t>
+      </w:r>
+    </w:p>
+    <w:p>
+      <w:r>
+        <w:t xml:space="preserve">It is understood that all sorts of images, written content and icons which are used on the website must not infringe with copyright laws. </w:t>
+      </w:r>
+      <w:r>
+        <w:t>This is why it will be ensured that all content used on the website will be original, licensed or open source. Third party content would be credited if required. Through doing this, a professional and ethical view is portrayed by the business as they follow copyright laws, which will also prevent legal dispute.</w:t>
+      </w:r>
+    </w:p>
+    <w:p/>
+    <w:p>
+      <w:pPr>
+        <w:rPr>
+          <w:color w:val="4472C4" w:themeColor="accent1"/>
+        </w:rPr>
+      </w:pPr>
+      <w:r>
+        <w:rPr>
+          <w:color w:val="4472C4" w:themeColor="accent1"/>
+        </w:rPr>
+        <w:t>Consumer Rights and Fair Trading</w:t>
+      </w:r>
+    </w:p>
+    <w:p>
+      <w:r>
+        <w:t xml:space="preserve">It is understood that customers must be provided with accurate information about services offered such as room seating’s which is also made clear. This will be applied to the website through clearly displaying information through booking policies, room details and facilities, whilst also ensuring the user accepts the terms and conditions before submitting booking requests. By doing so, information </w:t>
+      </w:r>
+      <w:r>
+        <w:lastRenderedPageBreak/>
+        <w:t>is made clear which allows for informed decisions to be made by users which will protect CityPoint Room Hire from many complaints, and will also support fair trading practices which raises a positive image for the business.</w:t>
+      </w:r>
+    </w:p>
+    <w:p/>
+    <w:p>
+      <w:pPr>
+        <w:rPr>
+          <w:b/>
+          <w:bCs/>
+          <w:color w:val="4472C4" w:themeColor="accent1"/>
+        </w:rPr>
+      </w:pPr>
+      <w:r>
+        <w:rPr>
+          <w:b/>
+          <w:bCs/>
+          <w:color w:val="4472C4" w:themeColor="accent1"/>
+        </w:rPr>
+        <w:t xml:space="preserve">Secure </w:t>
+      </w:r>
+      <w:r>
+        <w:rPr>
+          <w:b/>
+          <w:bCs/>
+          <w:color w:val="4472C4" w:themeColor="accent1"/>
+        </w:rPr>
+        <w:t>Online Transactions</w:t>
+      </w:r>
+    </w:p>
+    <w:p>
+      <w:r>
+        <w:t xml:space="preserve">Systems online which handle </w:t>
+      </w:r>
+      <w:r>
+        <w:t>user data must have secure communication. This is why the website will make use of HTTPS connections to protect any transmitted data between the user and system, which will reduce the risk of interception and ensures compliance with security practise, protecting both the user and business.</w:t>
+      </w:r>
+    </w:p>
+    <w:p/>
+    <w:p>
+      <w:pPr>
+        <w:rPr>
+          <w:b/>
+          <w:bCs/>
+          <w:color w:val="4472C4" w:themeColor="accent1"/>
+        </w:rPr>
+      </w:pPr>
+      <w:r>
+        <w:rPr>
+          <w:b/>
+          <w:bCs/>
+          <w:color w:val="4472C4" w:themeColor="accent1"/>
+        </w:rPr>
+        <w:t>Staff Data Protection Responsibilities</w:t>
+      </w:r>
+    </w:p>
+    <w:p>
+      <w:r>
+        <w:t>It is understood that staff members who have access to customer data must make use of it responsibly. This is why that only staff members who have authorised role-based accounts will be given access to booking and customer information, and staff members must be limited to what is necessary for their role. This will reduce data misuse and technical error with staff, which aligns with data protection regulation.</w:t>
+      </w:r>
+    </w:p>
+    <w:p/>
     <w:sectPr>
       <w:pgSz w:w="11906" w:h="16838"/>
       <w:pgMar w:top="1440" w:right="1440" w:bottom="1440" w:left="1440" w:header="708" w:footer="708" w:gutter="0"/>
+      <w:pgNumType w:start="0"/>
       <w:cols w:space="708"/>
+      <w:titlePg/>
       <w:docGrid w:linePitch="360"/>
     </w:sectPr>
   </w:body>
@@ -8950,6 +10351,70 @@
       <w:color w:val="2F5496" w:themeColor="accent1" w:themeShade="BF"/>
     </w:rPr>
   </w:style>
+  <w:style w:type="paragraph" w:styleId="NoSpacing">
+    <w:name w:val="No Spacing"/>
+    <w:link w:val="NoSpacingChar"/>
+    <w:uiPriority w:val="1"/>
+    <w:qFormat/>
+    <w:rsid w:val="00B52E85"/>
+    <w:pPr>
+      <w:spacing w:after="0" w:line="240" w:lineRule="auto"/>
+    </w:pPr>
+    <w:rPr>
+      <w:kern w:val="0"/>
+      <w14:ligatures w14:val="none"/>
+    </w:rPr>
+  </w:style>
+  <w:style w:type="character" w:customStyle="1" w:styleId="NoSpacingChar">
+    <w:name w:val="No Spacing Char"/>
+    <w:basedOn w:val="DefaultParagraphFont"/>
+    <w:link w:val="NoSpacing"/>
+    <w:uiPriority w:val="1"/>
+    <w:rsid w:val="00B52E85"/>
+    <w:rPr>
+      <w:kern w:val="0"/>
+      <w14:ligatures w14:val="none"/>
+    </w:rPr>
+  </w:style>
+  <w:style w:type="paragraph" w:styleId="TOCHeading">
+    <w:name w:val="TOC Heading"/>
+    <w:basedOn w:val="Heading1"/>
+    <w:next w:val="Normal"/>
+    <w:uiPriority w:val="39"/>
+    <w:unhideWhenUsed/>
+    <w:qFormat/>
+    <w:rsid w:val="00EF327D"/>
+    <w:pPr>
+      <w:outlineLvl w:val="9"/>
+    </w:pPr>
+    <w:rPr>
+      <w:kern w:val="0"/>
+      <w14:ligatures w14:val="none"/>
+    </w:rPr>
+  </w:style>
+  <w:style w:type="paragraph" w:styleId="TOC1">
+    <w:name w:val="toc 1"/>
+    <w:basedOn w:val="Normal"/>
+    <w:next w:val="Normal"/>
+    <w:autoRedefine/>
+    <w:uiPriority w:val="39"/>
+    <w:unhideWhenUsed/>
+    <w:rsid w:val="00EF327D"/>
+    <w:pPr>
+      <w:spacing w:after="100"/>
+    </w:pPr>
+  </w:style>
+  <w:style w:type="character" w:styleId="Hyperlink">
+    <w:name w:val="Hyperlink"/>
+    <w:basedOn w:val="DefaultParagraphFont"/>
+    <w:uiPriority w:val="99"/>
+    <w:unhideWhenUsed/>
+    <w:rsid w:val="00EF327D"/>
+    <w:rPr>
+      <w:color w:val="0563C1" w:themeColor="hyperlink"/>
+      <w:u w:val="single"/>
+    </w:rPr>
+  </w:style>
 </w:styles>
 </file>
 
@@ -9246,4 +10711,23 @@
     </a:ext>
   </a:extLst>
 </a:theme>
+</file>
+
+<file path=customXml/item1.xml><?xml version="1.0" encoding="utf-8"?>
+<CoverPageProperties xmlns="http://schemas.microsoft.com/office/2006/coverPageProps">
+  <PublishDate>2026</PublishDate>
+  <Abstract/>
+  <CompanyAddress/>
+  <CompanyPhone/>
+  <CompanyFax/>
+  <CompanyEmail/>
+</CoverPageProperties>
+</file>
+
+<file path=customXml/itemProps1.xml><?xml version="1.0" encoding="utf-8"?>
+<ds:datastoreItem xmlns:ds="http://schemas.openxmlformats.org/officeDocument/2006/customXml" ds:itemID="{55AF091B-3C7A-41E3-B477-F2FDAA23CFDA}">
+  <ds:schemaRefs>
+    <ds:schemaRef ds:uri="http://schemas.microsoft.com/office/2006/coverPageProps"/>
+  </ds:schemaRefs>
+</ds:datastoreItem>
 </file>